--- a/doc/IET munkanapló sablon.docx
+++ b/doc/IET munkanapló sablon.docx
@@ -12,13 +12,55 @@
       </w:pPr>
       <w:bookmarkStart w:id="0" w:name="_i3fa1hozkrcf"/>
       <w:bookmarkEnd w:id="0"/>
+      <w:proofErr w:type="spellStart"/>
       <w:r>
         <w:rPr>
           <w:sz w:val="40"/>
           <w:szCs w:val="40"/>
         </w:rPr>
-        <w:t xml:space="preserve">Házi feladat munkanapló: </w:t>
-      </w:r>
+        <w:t>Házi</w:t>
+      </w:r>
+      <w:proofErr w:type="spellEnd"/>
+      <w:r>
+        <w:rPr>
+          <w:sz w:val="40"/>
+          <w:szCs w:val="40"/>
+        </w:rPr>
+        <w:t xml:space="preserve"> </w:t>
+      </w:r>
+      <w:proofErr w:type="spellStart"/>
+      <w:r>
+        <w:rPr>
+          <w:sz w:val="40"/>
+          <w:szCs w:val="40"/>
+        </w:rPr>
+        <w:t>feladat</w:t>
+      </w:r>
+      <w:proofErr w:type="spellEnd"/>
+      <w:r>
+        <w:rPr>
+          <w:sz w:val="40"/>
+          <w:szCs w:val="40"/>
+        </w:rPr>
+        <w:t xml:space="preserve"> </w:t>
+      </w:r>
+      <w:proofErr w:type="spellStart"/>
+      <w:r>
+        <w:rPr>
+          <w:sz w:val="40"/>
+          <w:szCs w:val="40"/>
+        </w:rPr>
+        <w:t>munkanapló</w:t>
+      </w:r>
+      <w:proofErr w:type="spellEnd"/>
+      <w:r>
+        <w:rPr>
+          <w:sz w:val="40"/>
+          <w:szCs w:val="40"/>
+        </w:rPr>
+        <w:t xml:space="preserve">: </w:t>
+      </w:r>
+      <w:proofErr w:type="spellStart"/>
       <w:r>
         <w:rPr>
           <w:b/>
@@ -28,6 +70,7 @@
         </w:rPr>
         <w:t>Millenials</w:t>
       </w:r>
+      <w:proofErr w:type="spellEnd"/>
     </w:p>
     <w:p>
       <w:pPr>
@@ -39,12 +82,69 @@
       </w:pPr>
       <w:bookmarkStart w:id="1" w:name="_tysz8o9shchc"/>
       <w:bookmarkEnd w:id="1"/>
+      <w:proofErr w:type="spellStart"/>
       <w:r>
         <w:rPr>
           <w:sz w:val="24"/>
           <w:szCs w:val="24"/>
         </w:rPr>
-        <w:t>Integrációs és ellenőrzési technikák (VIMIAC04)</w:t>
+        <w:t>Integrációs</w:t>
+      </w:r>
+      <w:proofErr w:type="spellEnd"/>
+      <w:r>
+        <w:rPr>
+          <w:sz w:val="24"/>
+          <w:szCs w:val="24"/>
+        </w:rPr>
+        <w:t xml:space="preserve"> </w:t>
+      </w:r>
+      <w:proofErr w:type="spellStart"/>
+      <w:r>
+        <w:rPr>
+          <w:sz w:val="24"/>
+          <w:szCs w:val="24"/>
+        </w:rPr>
+        <w:t>és</w:t>
+      </w:r>
+      <w:proofErr w:type="spellEnd"/>
+      <w:r>
+        <w:rPr>
+          <w:sz w:val="24"/>
+          <w:szCs w:val="24"/>
+        </w:rPr>
+        <w:t xml:space="preserve"> </w:t>
+      </w:r>
+      <w:proofErr w:type="spellStart"/>
+      <w:r>
+        <w:rPr>
+          <w:sz w:val="24"/>
+          <w:szCs w:val="24"/>
+        </w:rPr>
+        <w:t>ellenőrzési</w:t>
+      </w:r>
+      <w:proofErr w:type="spellEnd"/>
+      <w:r>
+        <w:rPr>
+          <w:sz w:val="24"/>
+          <w:szCs w:val="24"/>
+        </w:rPr>
+        <w:t xml:space="preserve"> </w:t>
+      </w:r>
+      <w:proofErr w:type="spellStart"/>
+      <w:r>
+        <w:rPr>
+          <w:sz w:val="24"/>
+          <w:szCs w:val="24"/>
+        </w:rPr>
+        <w:t>technikák</w:t>
+      </w:r>
+      <w:proofErr w:type="spellEnd"/>
+      <w:r>
+        <w:rPr>
+          <w:sz w:val="24"/>
+          <w:szCs w:val="24"/>
+        </w:rPr>
+        <w:t xml:space="preserve"> (VIMIAC04)</w:t>
       </w:r>
     </w:p>
     <w:p>
@@ -53,8 +153,13 @@
       </w:pPr>
       <w:bookmarkStart w:id="2" w:name="_czd6kxzcywmw"/>
       <w:bookmarkEnd w:id="2"/>
-      <w:r>
-        <w:t>Csapattag 1 (</w:t>
+      <w:proofErr w:type="spellStart"/>
+      <w:r>
+        <w:t>Csapattag</w:t>
+      </w:r>
+      <w:proofErr w:type="spellEnd"/>
+      <w:r>
+        <w:t xml:space="preserve"> 1 (</w:t>
       </w:r>
       <w:r>
         <w:rPr>
@@ -92,98 +197,48 @@
     </w:p>
     <w:p>
       <w:r>
-        <w:rPr>
-          <w:color w:val="FF0000"/>
-        </w:rPr>
-        <w:t>Részfeladat 1</w:t>
-      </w:r>
-      <w:r>
-        <w:t xml:space="preserve"> (összesen kb. </w:t>
-      </w:r>
-      <w:r>
-        <w:rPr>
-          <w:color w:val="FF0000"/>
-        </w:rPr>
-        <w:t>X</w:t>
-      </w:r>
-      <w:r>
-        <w:t xml:space="preserve"> óra):</w:t>
-      </w:r>
-    </w:p>
-    <w:p>
-      <w:pPr>
-        <w:numPr>
-          <w:ilvl w:val="0"/>
-          <w:numId w:val="1"/>
-        </w:numPr>
-        <w:rPr>
-          <w:color w:val="FF0000"/>
-        </w:rPr>
-      </w:pPr>
-      <w:r>
-        <w:rPr>
-          <w:color w:val="FF0000"/>
-        </w:rPr>
-        <w:t>Konkrét, projekt-specifikus feladat (X osztályhoz unit tesztek készítése)</w:t>
-      </w:r>
-    </w:p>
-    <w:p>
-      <w:pPr>
-        <w:numPr>
-          <w:ilvl w:val="0"/>
-          <w:numId w:val="1"/>
-        </w:numPr>
-        <w:rPr>
-          <w:color w:val="FF0000"/>
-        </w:rPr>
-      </w:pPr>
-      <w:r>
-        <w:rPr>
-          <w:color w:val="FF0000"/>
-        </w:rPr>
-        <w:t>...</w:t>
-      </w:r>
-    </w:p>
-    <w:p>
-      <w:pPr>
-        <w:rPr>
-          <w:color w:val="FF0000"/>
-        </w:rPr>
-      </w:pPr>
-      <w:r>
-        <w:rPr>
-          <w:color w:val="FF0000"/>
-        </w:rPr>
-        <w:t>Részfeladat 2</w:t>
-      </w:r>
-      <w:r>
-        <w:t xml:space="preserve"> (összesen kb. </w:t>
-      </w:r>
-      <w:r>
-        <w:rPr>
-          <w:color w:val="FF0000"/>
-        </w:rPr>
-        <w:t>X</w:t>
-      </w:r>
-      <w:r>
-        <w:t xml:space="preserve"> óra):</w:t>
-      </w:r>
-    </w:p>
-    <w:p>
-      <w:pPr>
-        <w:numPr>
-          <w:ilvl w:val="0"/>
-          <w:numId w:val="1"/>
-        </w:numPr>
-        <w:rPr>
-          <w:color w:val="FF0000"/>
-        </w:rPr>
-      </w:pPr>
-      <w:r>
-        <w:rPr>
-          <w:color w:val="FF0000"/>
-        </w:rPr>
-        <w:t>Konkrét, projekt-specifikus feladat (Z részfeladat ellenőrzése)</w:t>
+        <w:t xml:space="preserve">Build </w:t>
+      </w:r>
+      <w:proofErr w:type="spellStart"/>
+      <w:r>
+        <w:t>keretrendszer</w:t>
+      </w:r>
+      <w:proofErr w:type="spellEnd"/>
+      <w:r>
+        <w:t xml:space="preserve"> </w:t>
+      </w:r>
+      <w:proofErr w:type="spellStart"/>
+      <w:r>
+        <w:t>beüzemelése</w:t>
+      </w:r>
+      <w:proofErr w:type="spellEnd"/>
+      <w:r>
+        <w:t xml:space="preserve"> </w:t>
+      </w:r>
+      <w:r>
+        <w:t>(</w:t>
+      </w:r>
+      <w:proofErr w:type="spellStart"/>
+      <w:r>
+        <w:t>összesen</w:t>
+      </w:r>
+      <w:proofErr w:type="spellEnd"/>
+      <w:r>
+        <w:t xml:space="preserve"> kb. </w:t>
+      </w:r>
+      <w:r>
+        <w:t>7</w:t>
+      </w:r>
+      <w:r>
+        <w:t xml:space="preserve"> </w:t>
+      </w:r>
+      <w:proofErr w:type="spellStart"/>
+      <w:r>
+        <w:t>óra</w:t>
+      </w:r>
+      <w:proofErr w:type="spellEnd"/>
+      <w:r>
+        <w:t>):</w:t>
       </w:r>
     </w:p>
     <w:p>
@@ -194,8 +249,289 @@
         </w:numPr>
       </w:pPr>
       <w:r>
-        <w:t>…</w:t>
-      </w:r>
+        <w:t xml:space="preserve">Build </w:t>
+      </w:r>
+      <w:proofErr w:type="spellStart"/>
+      <w:r>
+        <w:t>keretrendszer</w:t>
+      </w:r>
+      <w:proofErr w:type="spellEnd"/>
+      <w:r>
+        <w:t xml:space="preserve"> </w:t>
+      </w:r>
+      <w:proofErr w:type="spellStart"/>
+      <w:r>
+        <w:t>ellenőrzése</w:t>
+      </w:r>
+      <w:proofErr w:type="spellEnd"/>
+    </w:p>
+    <w:p>
+      <w:pPr>
+        <w:numPr>
+          <w:ilvl w:val="0"/>
+          <w:numId w:val="1"/>
+        </w:numPr>
+      </w:pPr>
+      <w:r>
+        <w:t xml:space="preserve">Build </w:t>
+      </w:r>
+      <w:proofErr w:type="spellStart"/>
+      <w:r>
+        <w:t>keretrendszer</w:t>
+      </w:r>
+      <w:proofErr w:type="spellEnd"/>
+      <w:r>
+        <w:t xml:space="preserve"> </w:t>
+      </w:r>
+      <w:proofErr w:type="spellStart"/>
+      <w:r>
+        <w:t>javítása</w:t>
+      </w:r>
+      <w:proofErr w:type="spellEnd"/>
+      <w:r>
+        <w:t xml:space="preserve">: </w:t>
+      </w:r>
+      <w:proofErr w:type="spellStart"/>
+      <w:r>
+        <w:t>src</w:t>
+      </w:r>
+      <w:proofErr w:type="spellEnd"/>
+      <w:r>
+        <w:t xml:space="preserve"> path-ok </w:t>
+      </w:r>
+      <w:proofErr w:type="spellStart"/>
+      <w:r>
+        <w:t>javítása</w:t>
+      </w:r>
+      <w:proofErr w:type="spellEnd"/>
+    </w:p>
+    <w:p>
+      <w:pPr>
+        <w:numPr>
+          <w:ilvl w:val="0"/>
+          <w:numId w:val="1"/>
+        </w:numPr>
+      </w:pPr>
+      <w:r>
+        <w:t xml:space="preserve">Build </w:t>
+      </w:r>
+      <w:proofErr w:type="spellStart"/>
+      <w:r>
+        <w:t>keretrendszer</w:t>
+      </w:r>
+      <w:proofErr w:type="spellEnd"/>
+      <w:r>
+        <w:t xml:space="preserve"> </w:t>
+      </w:r>
+      <w:proofErr w:type="spellStart"/>
+      <w:r>
+        <w:t>javítása</w:t>
+      </w:r>
+      <w:proofErr w:type="spellEnd"/>
+      <w:r>
+        <w:t xml:space="preserve">: </w:t>
+      </w:r>
+      <w:r>
+        <w:t xml:space="preserve">a unit </w:t>
+      </w:r>
+      <w:proofErr w:type="spellStart"/>
+      <w:r>
+        <w:t>tesztek</w:t>
+      </w:r>
+      <w:proofErr w:type="spellEnd"/>
+      <w:r>
+        <w:t xml:space="preserve"> </w:t>
+      </w:r>
+      <w:proofErr w:type="spellStart"/>
+      <w:r>
+        <w:t>lefuttatásának</w:t>
+      </w:r>
+      <w:proofErr w:type="spellEnd"/>
+      <w:r>
+        <w:t xml:space="preserve"> </w:t>
+      </w:r>
+      <w:proofErr w:type="spellStart"/>
+      <w:r>
+        <w:t>megjavítása</w:t>
+      </w:r>
+      <w:proofErr w:type="spellEnd"/>
+    </w:p>
+    <w:p>
+      <w:pPr>
+        <w:rPr>
+          <w:color w:val="FF0000"/>
+        </w:rPr>
+      </w:pPr>
+      <w:proofErr w:type="spellStart"/>
+      <w:r>
+        <w:t>Egységtesztek</w:t>
+      </w:r>
+      <w:proofErr w:type="spellEnd"/>
+      <w:r>
+        <w:t xml:space="preserve"> </w:t>
+      </w:r>
+      <w:proofErr w:type="spellStart"/>
+      <w:r>
+        <w:t>készítése</w:t>
+      </w:r>
+      <w:proofErr w:type="spellEnd"/>
+      <w:r>
+        <w:t xml:space="preserve"> </w:t>
+      </w:r>
+      <w:r>
+        <w:t>(</w:t>
+      </w:r>
+      <w:proofErr w:type="spellStart"/>
+      <w:r>
+        <w:t>összesen</w:t>
+      </w:r>
+      <w:proofErr w:type="spellEnd"/>
+      <w:r>
+        <w:t xml:space="preserve"> kb. </w:t>
+      </w:r>
+      <w:r>
+        <w:t>6</w:t>
+      </w:r>
+      <w:r>
+        <w:t xml:space="preserve"> </w:t>
+      </w:r>
+      <w:proofErr w:type="spellStart"/>
+      <w:r>
+        <w:t>óra</w:t>
+      </w:r>
+      <w:proofErr w:type="spellEnd"/>
+      <w:r>
+        <w:t>):</w:t>
+      </w:r>
+    </w:p>
+    <w:p>
+      <w:pPr>
+        <w:numPr>
+          <w:ilvl w:val="0"/>
+          <w:numId w:val="1"/>
+        </w:numPr>
+      </w:pPr>
+      <w:r>
+        <w:t xml:space="preserve">Axe.java, Cape.java, Gloves.java, Package.java </w:t>
+      </w:r>
+      <w:proofErr w:type="spellStart"/>
+      <w:r>
+        <w:t>osztályokhoz</w:t>
+      </w:r>
+      <w:proofErr w:type="spellEnd"/>
+      <w:r>
+        <w:t xml:space="preserve"> unit </w:t>
+      </w:r>
+      <w:proofErr w:type="spellStart"/>
+      <w:r>
+        <w:t>tesztek</w:t>
+      </w:r>
+      <w:proofErr w:type="spellEnd"/>
+      <w:r>
+        <w:t xml:space="preserve"> </w:t>
+      </w:r>
+      <w:proofErr w:type="spellStart"/>
+      <w:r>
+        <w:t>készítése</w:t>
+      </w:r>
+      <w:proofErr w:type="spellEnd"/>
+    </w:p>
+    <w:p>
+      <w:pPr>
+        <w:numPr>
+          <w:ilvl w:val="0"/>
+          <w:numId w:val="1"/>
+        </w:numPr>
+        <w:rPr>
+          <w:color w:val="FF0000"/>
+        </w:rPr>
+      </w:pPr>
+      <w:r>
+        <w:t>Amino</w:t>
+      </w:r>
+      <w:r>
+        <w:t xml:space="preserve">.java, Nukletoid.java, Substance.java </w:t>
+      </w:r>
+      <w:proofErr w:type="spellStart"/>
+      <w:r>
+        <w:t>osztályokhoz</w:t>
+      </w:r>
+      <w:proofErr w:type="spellEnd"/>
+      <w:r>
+        <w:t xml:space="preserve"> unit </w:t>
+      </w:r>
+      <w:proofErr w:type="spellStart"/>
+      <w:r>
+        <w:t>tesztek</w:t>
+      </w:r>
+      <w:proofErr w:type="spellEnd"/>
+      <w:r>
+        <w:t xml:space="preserve"> </w:t>
+      </w:r>
+      <w:proofErr w:type="spellStart"/>
+      <w:r>
+        <w:t>készítése</w:t>
+      </w:r>
+      <w:proofErr w:type="spellEnd"/>
+    </w:p>
+    <w:p>
+      <w:pPr>
+        <w:numPr>
+          <w:ilvl w:val="0"/>
+          <w:numId w:val="1"/>
+        </w:numPr>
+      </w:pPr>
+      <w:r>
+        <w:t>DefenceAgent.java, DefenceGenetic.java, PoisonAgent.java, Po</w:t>
+      </w:r>
+      <w:r>
+        <w:t xml:space="preserve">isonGenetic.java </w:t>
+      </w:r>
+      <w:proofErr w:type="spellStart"/>
+      <w:r>
+        <w:t>osztályokhoz</w:t>
+      </w:r>
+      <w:proofErr w:type="spellEnd"/>
+      <w:r>
+        <w:t xml:space="preserve"> </w:t>
+      </w:r>
+      <w:proofErr w:type="spellStart"/>
+      <w:r>
+        <w:t>készült</w:t>
+      </w:r>
+      <w:proofErr w:type="spellEnd"/>
+      <w:r>
+        <w:t xml:space="preserve"> unit </w:t>
+      </w:r>
+      <w:proofErr w:type="spellStart"/>
+      <w:r>
+        <w:t>tesztek</w:t>
+      </w:r>
+      <w:proofErr w:type="spellEnd"/>
+      <w:r>
+        <w:t xml:space="preserve"> </w:t>
+      </w:r>
+      <w:proofErr w:type="spellStart"/>
+      <w:r>
+        <w:t>ellenőrzése</w:t>
+      </w:r>
+      <w:proofErr w:type="spellEnd"/>
+      <w:r>
+        <w:t xml:space="preserve"> </w:t>
+      </w:r>
+      <w:proofErr w:type="spellStart"/>
+      <w:r>
+        <w:t>és</w:t>
+      </w:r>
+      <w:proofErr w:type="spellEnd"/>
+      <w:r>
+        <w:t xml:space="preserve"> </w:t>
+      </w:r>
+      <w:proofErr w:type="spellStart"/>
+      <w:r>
+        <w:t>elfogadása</w:t>
+      </w:r>
+      <w:proofErr w:type="spellEnd"/>
     </w:p>
     <w:p>
       <w:r>
@@ -257,15 +593,22 @@
       </w:pPr>
       <w:bookmarkStart w:id="3" w:name="_pa5yo4e1ves"/>
       <w:bookmarkEnd w:id="3"/>
-      <w:r>
-        <w:t>Csapattag 2 (</w:t>
-      </w:r>
+      <w:proofErr w:type="spellStart"/>
+      <w:r>
+        <w:t>Csapattag</w:t>
+      </w:r>
+      <w:proofErr w:type="spellEnd"/>
+      <w:r>
+        <w:t xml:space="preserve"> 2 (</w:t>
+      </w:r>
+      <w:proofErr w:type="spellStart"/>
       <w:r>
         <w:rPr>
           <w:color w:val="FF0000"/>
         </w:rPr>
         <w:t>Név</w:t>
       </w:r>
+      <w:proofErr w:type="spellEnd"/>
       <w:r>
         <w:t xml:space="preserve">, </w:t>
       </w:r>
@@ -289,14 +632,30 @@
       </w:r>
     </w:p>
     <w:p>
-      <w:r>
-        <w:rPr>
-          <w:color w:val="FF0000"/>
-        </w:rPr>
-        <w:t>Részfeladat 1</w:t>
-      </w:r>
-      <w:r>
-        <w:t xml:space="preserve"> (összesen kb. </w:t>
+      <w:proofErr w:type="spellStart"/>
+      <w:r>
+        <w:rPr>
+          <w:color w:val="FF0000"/>
+        </w:rPr>
+        <w:t>Részfeladat</w:t>
+      </w:r>
+      <w:proofErr w:type="spellEnd"/>
+      <w:r>
+        <w:rPr>
+          <w:color w:val="FF0000"/>
+        </w:rPr>
+        <w:t xml:space="preserve"> 1</w:t>
+      </w:r>
+      <w:r>
+        <w:t xml:space="preserve"> (</w:t>
+      </w:r>
+      <w:proofErr w:type="spellStart"/>
+      <w:r>
+        <w:t>összesen</w:t>
+      </w:r>
+      <w:proofErr w:type="spellEnd"/>
+      <w:r>
+        <w:t xml:space="preserve"> kb. </w:t>
       </w:r>
       <w:r>
         <w:rPr>
@@ -305,7 +664,15 @@
         <w:t>X</w:t>
       </w:r>
       <w:r>
-        <w:t xml:space="preserve"> óra):</w:t>
+        <w:t xml:space="preserve"> </w:t>
+      </w:r>
+      <w:proofErr w:type="spellStart"/>
+      <w:r>
+        <w:t>óra</w:t>
+      </w:r>
+      <w:proofErr w:type="spellEnd"/>
+      <w:r>
+        <w:t>):</w:t>
       </w:r>
     </w:p>
     <w:p>
@@ -318,11 +685,89 @@
           <w:color w:val="FF0000"/>
         </w:rPr>
       </w:pPr>
-      <w:r>
-        <w:rPr>
-          <w:color w:val="FF0000"/>
-        </w:rPr>
-        <w:t>Konkrét, projekt-specifikus feladat (X osztályhoz unit tesztek készítése)</w:t>
+      <w:proofErr w:type="spellStart"/>
+      <w:r>
+        <w:rPr>
+          <w:color w:val="FF0000"/>
+        </w:rPr>
+        <w:t>Konkrét</w:t>
+      </w:r>
+      <w:proofErr w:type="spellEnd"/>
+      <w:r>
+        <w:rPr>
+          <w:color w:val="FF0000"/>
+        </w:rPr>
+        <w:t xml:space="preserve">, </w:t>
+      </w:r>
+      <w:proofErr w:type="spellStart"/>
+      <w:r>
+        <w:rPr>
+          <w:color w:val="FF0000"/>
+        </w:rPr>
+        <w:t>projekt-specifikus</w:t>
+      </w:r>
+      <w:proofErr w:type="spellEnd"/>
+      <w:r>
+        <w:rPr>
+          <w:color w:val="FF0000"/>
+        </w:rPr>
+        <w:t xml:space="preserve"> </w:t>
+      </w:r>
+      <w:proofErr w:type="spellStart"/>
+      <w:r>
+        <w:rPr>
+          <w:color w:val="FF0000"/>
+        </w:rPr>
+        <w:t>feladat</w:t>
+      </w:r>
+      <w:proofErr w:type="spellEnd"/>
+      <w:r>
+        <w:rPr>
+          <w:color w:val="FF0000"/>
+        </w:rPr>
+        <w:t xml:space="preserve"> (X </w:t>
+      </w:r>
+      <w:proofErr w:type="spellStart"/>
+      <w:r>
+        <w:rPr>
+          <w:color w:val="FF0000"/>
+        </w:rPr>
+        <w:t>osztályhoz</w:t>
+      </w:r>
+      <w:proofErr w:type="spellEnd"/>
+      <w:r>
+        <w:rPr>
+          <w:color w:val="FF0000"/>
+        </w:rPr>
+        <w:t xml:space="preserve"> unit </w:t>
+      </w:r>
+      <w:proofErr w:type="spellStart"/>
+      <w:r>
+        <w:rPr>
+          <w:color w:val="FF0000"/>
+        </w:rPr>
+        <w:t>tesztek</w:t>
+      </w:r>
+      <w:proofErr w:type="spellEnd"/>
+      <w:r>
+        <w:rPr>
+          <w:color w:val="FF0000"/>
+        </w:rPr>
+        <w:t xml:space="preserve"> </w:t>
+      </w:r>
+      <w:proofErr w:type="spellStart"/>
+      <w:r>
+        <w:rPr>
+          <w:color w:val="FF0000"/>
+        </w:rPr>
+        <w:t>készítése</w:t>
+      </w:r>
+      <w:proofErr w:type="spellEnd"/>
+      <w:r>
+        <w:rPr>
+          <w:color w:val="FF0000"/>
+        </w:rPr>
+        <w:t>)</w:t>
       </w:r>
     </w:p>
     <w:p>
@@ -348,20 +793,30 @@
           <w:color w:val="FF0000"/>
         </w:rPr>
       </w:pPr>
-      <w:r>
-        <w:rPr>
-          <w:color w:val="FF0000"/>
-        </w:rPr>
-        <w:t>Rész</w:t>
-      </w:r>
-      <w:r>
-        <w:rPr>
-          <w:color w:val="FF0000"/>
-        </w:rPr>
-        <w:t>feladat 2</w:t>
-      </w:r>
-      <w:r>
-        <w:t xml:space="preserve"> (összesen kb. </w:t>
+      <w:proofErr w:type="spellStart"/>
+      <w:r>
+        <w:rPr>
+          <w:color w:val="FF0000"/>
+        </w:rPr>
+        <w:t>Részfeladat</w:t>
+      </w:r>
+      <w:proofErr w:type="spellEnd"/>
+      <w:r>
+        <w:rPr>
+          <w:color w:val="FF0000"/>
+        </w:rPr>
+        <w:t xml:space="preserve"> 2</w:t>
+      </w:r>
+      <w:r>
+        <w:t xml:space="preserve"> (</w:t>
+      </w:r>
+      <w:proofErr w:type="spellStart"/>
+      <w:r>
+        <w:t>összesen</w:t>
+      </w:r>
+      <w:proofErr w:type="spellEnd"/>
+      <w:r>
+        <w:t xml:space="preserve"> kb. </w:t>
       </w:r>
       <w:r>
         <w:rPr>
@@ -370,7 +825,15 @@
         <w:t>X</w:t>
       </w:r>
       <w:r>
-        <w:t xml:space="preserve"> óra):</w:t>
+        <w:t xml:space="preserve"> </w:t>
+      </w:r>
+      <w:proofErr w:type="spellStart"/>
+      <w:r>
+        <w:t>óra</w:t>
+      </w:r>
+      <w:proofErr w:type="spellEnd"/>
+      <w:r>
+        <w:t>):</w:t>
       </w:r>
     </w:p>
     <w:p>
@@ -383,11 +846,75 @@
           <w:color w:val="FF0000"/>
         </w:rPr>
       </w:pPr>
-      <w:r>
-        <w:rPr>
-          <w:color w:val="FF0000"/>
-        </w:rPr>
-        <w:t>Konkrét, projekt-specifikus feladat (Z részfeladat ellenőrzése)</w:t>
+      <w:proofErr w:type="spellStart"/>
+      <w:r>
+        <w:rPr>
+          <w:color w:val="FF0000"/>
+        </w:rPr>
+        <w:t>Konkrét</w:t>
+      </w:r>
+      <w:proofErr w:type="spellEnd"/>
+      <w:r>
+        <w:rPr>
+          <w:color w:val="FF0000"/>
+        </w:rPr>
+        <w:t xml:space="preserve">, </w:t>
+      </w:r>
+      <w:proofErr w:type="spellStart"/>
+      <w:r>
+        <w:rPr>
+          <w:color w:val="FF0000"/>
+        </w:rPr>
+        <w:t>projekt-specifikus</w:t>
+      </w:r>
+      <w:proofErr w:type="spellEnd"/>
+      <w:r>
+        <w:rPr>
+          <w:color w:val="FF0000"/>
+        </w:rPr>
+        <w:t xml:space="preserve"> </w:t>
+      </w:r>
+      <w:proofErr w:type="spellStart"/>
+      <w:r>
+        <w:rPr>
+          <w:color w:val="FF0000"/>
+        </w:rPr>
+        <w:t>feladat</w:t>
+      </w:r>
+      <w:proofErr w:type="spellEnd"/>
+      <w:r>
+        <w:rPr>
+          <w:color w:val="FF0000"/>
+        </w:rPr>
+        <w:t xml:space="preserve"> (Z </w:t>
+      </w:r>
+      <w:proofErr w:type="spellStart"/>
+      <w:r>
+        <w:rPr>
+          <w:color w:val="FF0000"/>
+        </w:rPr>
+        <w:t>részfeladat</w:t>
+      </w:r>
+      <w:proofErr w:type="spellEnd"/>
+      <w:r>
+        <w:rPr>
+          <w:color w:val="FF0000"/>
+        </w:rPr>
+        <w:t xml:space="preserve"> </w:t>
+      </w:r>
+      <w:proofErr w:type="spellStart"/>
+      <w:r>
+        <w:rPr>
+          <w:color w:val="FF0000"/>
+        </w:rPr>
+        <w:t>ellenőrzése</w:t>
+      </w:r>
+      <w:proofErr w:type="spellEnd"/>
+      <w:r>
+        <w:rPr>
+          <w:color w:val="FF0000"/>
+        </w:rPr>
+        <w:t>)</w:t>
       </w:r>
     </w:p>
     <w:p>
@@ -461,15 +988,22 @@
       </w:pPr>
       <w:bookmarkStart w:id="4" w:name="_lfawlbg1z31q"/>
       <w:bookmarkEnd w:id="4"/>
-      <w:r>
-        <w:t>Csapattag 3 (</w:t>
-      </w:r>
+      <w:proofErr w:type="spellStart"/>
+      <w:r>
+        <w:t>Csapattag</w:t>
+      </w:r>
+      <w:proofErr w:type="spellEnd"/>
+      <w:r>
+        <w:t xml:space="preserve"> 3 (</w:t>
+      </w:r>
+      <w:proofErr w:type="spellStart"/>
       <w:r>
         <w:rPr>
           <w:color w:val="FF0000"/>
         </w:rPr>
         <w:t>Név</w:t>
       </w:r>
+      <w:proofErr w:type="spellEnd"/>
       <w:r>
         <w:t xml:space="preserve">, </w:t>
       </w:r>
@@ -493,14 +1027,30 @@
       </w:r>
     </w:p>
     <w:p>
-      <w:r>
-        <w:rPr>
-          <w:color w:val="FF0000"/>
-        </w:rPr>
-        <w:t>Részfeladat 1</w:t>
-      </w:r>
-      <w:r>
-        <w:t xml:space="preserve"> (összesen kb. </w:t>
+      <w:proofErr w:type="spellStart"/>
+      <w:r>
+        <w:rPr>
+          <w:color w:val="FF0000"/>
+        </w:rPr>
+        <w:t>Részfeladat</w:t>
+      </w:r>
+      <w:proofErr w:type="spellEnd"/>
+      <w:r>
+        <w:rPr>
+          <w:color w:val="FF0000"/>
+        </w:rPr>
+        <w:t xml:space="preserve"> 1</w:t>
+      </w:r>
+      <w:r>
+        <w:t xml:space="preserve"> (</w:t>
+      </w:r>
+      <w:proofErr w:type="spellStart"/>
+      <w:r>
+        <w:t>összesen</w:t>
+      </w:r>
+      <w:proofErr w:type="spellEnd"/>
+      <w:r>
+        <w:t xml:space="preserve"> kb. </w:t>
       </w:r>
       <w:r>
         <w:rPr>
@@ -509,7 +1059,15 @@
         <w:t>X</w:t>
       </w:r>
       <w:r>
-        <w:t xml:space="preserve"> óra):</w:t>
+        <w:t xml:space="preserve"> </w:t>
+      </w:r>
+      <w:proofErr w:type="spellStart"/>
+      <w:r>
+        <w:t>óra</w:t>
+      </w:r>
+      <w:proofErr w:type="spellEnd"/>
+      <w:r>
+        <w:t>):</w:t>
       </w:r>
     </w:p>
     <w:p>
@@ -522,11 +1080,89 @@
           <w:color w:val="FF0000"/>
         </w:rPr>
       </w:pPr>
-      <w:r>
-        <w:rPr>
-          <w:color w:val="FF0000"/>
-        </w:rPr>
-        <w:t>Konkrét, projekt-specifikus feladat (X osztályhoz unit tesztek készítése)</w:t>
+      <w:proofErr w:type="spellStart"/>
+      <w:r>
+        <w:rPr>
+          <w:color w:val="FF0000"/>
+        </w:rPr>
+        <w:t>Konkrét</w:t>
+      </w:r>
+      <w:proofErr w:type="spellEnd"/>
+      <w:r>
+        <w:rPr>
+          <w:color w:val="FF0000"/>
+        </w:rPr>
+        <w:t xml:space="preserve">, </w:t>
+      </w:r>
+      <w:proofErr w:type="spellStart"/>
+      <w:r>
+        <w:rPr>
+          <w:color w:val="FF0000"/>
+        </w:rPr>
+        <w:t>projekt-specifikus</w:t>
+      </w:r>
+      <w:proofErr w:type="spellEnd"/>
+      <w:r>
+        <w:rPr>
+          <w:color w:val="FF0000"/>
+        </w:rPr>
+        <w:t xml:space="preserve"> </w:t>
+      </w:r>
+      <w:proofErr w:type="spellStart"/>
+      <w:r>
+        <w:rPr>
+          <w:color w:val="FF0000"/>
+        </w:rPr>
+        <w:t>feladat</w:t>
+      </w:r>
+      <w:proofErr w:type="spellEnd"/>
+      <w:r>
+        <w:rPr>
+          <w:color w:val="FF0000"/>
+        </w:rPr>
+        <w:t xml:space="preserve"> (X </w:t>
+      </w:r>
+      <w:proofErr w:type="spellStart"/>
+      <w:r>
+        <w:rPr>
+          <w:color w:val="FF0000"/>
+        </w:rPr>
+        <w:t>osztályhoz</w:t>
+      </w:r>
+      <w:proofErr w:type="spellEnd"/>
+      <w:r>
+        <w:rPr>
+          <w:color w:val="FF0000"/>
+        </w:rPr>
+        <w:t xml:space="preserve"> unit </w:t>
+      </w:r>
+      <w:proofErr w:type="spellStart"/>
+      <w:r>
+        <w:rPr>
+          <w:color w:val="FF0000"/>
+        </w:rPr>
+        <w:t>tesztek</w:t>
+      </w:r>
+      <w:proofErr w:type="spellEnd"/>
+      <w:r>
+        <w:rPr>
+          <w:color w:val="FF0000"/>
+        </w:rPr>
+        <w:t xml:space="preserve"> </w:t>
+      </w:r>
+      <w:proofErr w:type="spellStart"/>
+      <w:r>
+        <w:rPr>
+          <w:color w:val="FF0000"/>
+        </w:rPr>
+        <w:t>készítése</w:t>
+      </w:r>
+      <w:proofErr w:type="spellEnd"/>
+      <w:r>
+        <w:rPr>
+          <w:color w:val="FF0000"/>
+        </w:rPr>
+        <w:t>)</w:t>
       </w:r>
     </w:p>
     <w:p>
@@ -552,14 +1188,30 @@
           <w:color w:val="FF0000"/>
         </w:rPr>
       </w:pPr>
-      <w:r>
-        <w:rPr>
-          <w:color w:val="FF0000"/>
-        </w:rPr>
-        <w:t>Részfeladat 2</w:t>
-      </w:r>
-      <w:r>
-        <w:t xml:space="preserve"> (összesen kb. </w:t>
+      <w:proofErr w:type="spellStart"/>
+      <w:r>
+        <w:rPr>
+          <w:color w:val="FF0000"/>
+        </w:rPr>
+        <w:t>Részfeladat</w:t>
+      </w:r>
+      <w:proofErr w:type="spellEnd"/>
+      <w:r>
+        <w:rPr>
+          <w:color w:val="FF0000"/>
+        </w:rPr>
+        <w:t xml:space="preserve"> 2</w:t>
+      </w:r>
+      <w:r>
+        <w:t xml:space="preserve"> (</w:t>
+      </w:r>
+      <w:proofErr w:type="spellStart"/>
+      <w:r>
+        <w:t>összesen</w:t>
+      </w:r>
+      <w:proofErr w:type="spellEnd"/>
+      <w:r>
+        <w:t xml:space="preserve"> kb. </w:t>
       </w:r>
       <w:r>
         <w:rPr>
@@ -568,7 +1220,15 @@
         <w:t>X</w:t>
       </w:r>
       <w:r>
-        <w:t xml:space="preserve"> óra):</w:t>
+        <w:t xml:space="preserve"> </w:t>
+      </w:r>
+      <w:proofErr w:type="spellStart"/>
+      <w:r>
+        <w:t>óra</w:t>
+      </w:r>
+      <w:proofErr w:type="spellEnd"/>
+      <w:r>
+        <w:t>):</w:t>
       </w:r>
     </w:p>
     <w:p>
@@ -581,11 +1241,75 @@
           <w:color w:val="FF0000"/>
         </w:rPr>
       </w:pPr>
-      <w:r>
-        <w:rPr>
-          <w:color w:val="FF0000"/>
-        </w:rPr>
-        <w:t>Konkrét, projekt-specifikus feladat (Z részfeladat ellenőrzése)</w:t>
+      <w:proofErr w:type="spellStart"/>
+      <w:r>
+        <w:rPr>
+          <w:color w:val="FF0000"/>
+        </w:rPr>
+        <w:t>Konkrét</w:t>
+      </w:r>
+      <w:proofErr w:type="spellEnd"/>
+      <w:r>
+        <w:rPr>
+          <w:color w:val="FF0000"/>
+        </w:rPr>
+        <w:t xml:space="preserve">, </w:t>
+      </w:r>
+      <w:proofErr w:type="spellStart"/>
+      <w:r>
+        <w:rPr>
+          <w:color w:val="FF0000"/>
+        </w:rPr>
+        <w:t>projekt-specifikus</w:t>
+      </w:r>
+      <w:proofErr w:type="spellEnd"/>
+      <w:r>
+        <w:rPr>
+          <w:color w:val="FF0000"/>
+        </w:rPr>
+        <w:t xml:space="preserve"> </w:t>
+      </w:r>
+      <w:proofErr w:type="spellStart"/>
+      <w:r>
+        <w:rPr>
+          <w:color w:val="FF0000"/>
+        </w:rPr>
+        <w:t>feladat</w:t>
+      </w:r>
+      <w:proofErr w:type="spellEnd"/>
+      <w:r>
+        <w:rPr>
+          <w:color w:val="FF0000"/>
+        </w:rPr>
+        <w:t xml:space="preserve"> (Z </w:t>
+      </w:r>
+      <w:proofErr w:type="spellStart"/>
+      <w:r>
+        <w:rPr>
+          <w:color w:val="FF0000"/>
+        </w:rPr>
+        <w:t>részfeladat</w:t>
+      </w:r>
+      <w:proofErr w:type="spellEnd"/>
+      <w:r>
+        <w:rPr>
+          <w:color w:val="FF0000"/>
+        </w:rPr>
+        <w:t xml:space="preserve"> </w:t>
+      </w:r>
+      <w:proofErr w:type="spellStart"/>
+      <w:r>
+        <w:rPr>
+          <w:color w:val="FF0000"/>
+        </w:rPr>
+        <w:t>ellenőrzése</w:t>
+      </w:r>
+      <w:proofErr w:type="spellEnd"/>
+      <w:r>
+        <w:rPr>
+          <w:color w:val="FF0000"/>
+        </w:rPr>
+        <w:t>)</w:t>
       </w:r>
     </w:p>
     <w:p>
@@ -659,15 +1383,22 @@
       </w:pPr>
       <w:bookmarkStart w:id="5" w:name="_6kw3bxvxrbz0"/>
       <w:bookmarkEnd w:id="5"/>
-      <w:r>
-        <w:t>Csapattag 4 (</w:t>
-      </w:r>
+      <w:proofErr w:type="spellStart"/>
+      <w:r>
+        <w:t>Csapattag</w:t>
+      </w:r>
+      <w:proofErr w:type="spellEnd"/>
+      <w:r>
+        <w:t xml:space="preserve"> 4 (</w:t>
+      </w:r>
+      <w:proofErr w:type="spellStart"/>
       <w:r>
         <w:rPr>
           <w:color w:val="FF0000"/>
         </w:rPr>
         <w:t>Név</w:t>
       </w:r>
+      <w:proofErr w:type="spellEnd"/>
       <w:r>
         <w:t xml:space="preserve">, </w:t>
       </w:r>
@@ -691,14 +1422,30 @@
       </w:r>
     </w:p>
     <w:p>
-      <w:r>
-        <w:rPr>
-          <w:color w:val="FF0000"/>
-        </w:rPr>
-        <w:t>Részfeladat 1</w:t>
-      </w:r>
-      <w:r>
-        <w:t xml:space="preserve"> (összesen kb. </w:t>
+      <w:proofErr w:type="spellStart"/>
+      <w:r>
+        <w:rPr>
+          <w:color w:val="FF0000"/>
+        </w:rPr>
+        <w:t>Részfeladat</w:t>
+      </w:r>
+      <w:proofErr w:type="spellEnd"/>
+      <w:r>
+        <w:rPr>
+          <w:color w:val="FF0000"/>
+        </w:rPr>
+        <w:t xml:space="preserve"> 1</w:t>
+      </w:r>
+      <w:r>
+        <w:t xml:space="preserve"> (</w:t>
+      </w:r>
+      <w:proofErr w:type="spellStart"/>
+      <w:r>
+        <w:t>összesen</w:t>
+      </w:r>
+      <w:proofErr w:type="spellEnd"/>
+      <w:r>
+        <w:t xml:space="preserve"> kb. </w:t>
       </w:r>
       <w:r>
         <w:rPr>
@@ -707,7 +1454,15 @@
         <w:t>X</w:t>
       </w:r>
       <w:r>
-        <w:t xml:space="preserve"> óra):</w:t>
+        <w:t xml:space="preserve"> </w:t>
+      </w:r>
+      <w:proofErr w:type="spellStart"/>
+      <w:r>
+        <w:t>óra</w:t>
+      </w:r>
+      <w:proofErr w:type="spellEnd"/>
+      <w:r>
+        <w:t>):</w:t>
       </w:r>
     </w:p>
     <w:p>
@@ -720,11 +1475,89 @@
           <w:color w:val="FF0000"/>
         </w:rPr>
       </w:pPr>
-      <w:r>
-        <w:rPr>
-          <w:color w:val="FF0000"/>
-        </w:rPr>
-        <w:t>Konkrét, projekt-specifikus feladat (X osztályhoz unit tesztek készítése)</w:t>
+      <w:proofErr w:type="spellStart"/>
+      <w:r>
+        <w:rPr>
+          <w:color w:val="FF0000"/>
+        </w:rPr>
+        <w:t>Konkrét</w:t>
+      </w:r>
+      <w:proofErr w:type="spellEnd"/>
+      <w:r>
+        <w:rPr>
+          <w:color w:val="FF0000"/>
+        </w:rPr>
+        <w:t xml:space="preserve">, </w:t>
+      </w:r>
+      <w:proofErr w:type="spellStart"/>
+      <w:r>
+        <w:rPr>
+          <w:color w:val="FF0000"/>
+        </w:rPr>
+        <w:t>projekt-specifikus</w:t>
+      </w:r>
+      <w:proofErr w:type="spellEnd"/>
+      <w:r>
+        <w:rPr>
+          <w:color w:val="FF0000"/>
+        </w:rPr>
+        <w:t xml:space="preserve"> </w:t>
+      </w:r>
+      <w:proofErr w:type="spellStart"/>
+      <w:r>
+        <w:rPr>
+          <w:color w:val="FF0000"/>
+        </w:rPr>
+        <w:t>feladat</w:t>
+      </w:r>
+      <w:proofErr w:type="spellEnd"/>
+      <w:r>
+        <w:rPr>
+          <w:color w:val="FF0000"/>
+        </w:rPr>
+        <w:t xml:space="preserve"> (X </w:t>
+      </w:r>
+      <w:proofErr w:type="spellStart"/>
+      <w:r>
+        <w:rPr>
+          <w:color w:val="FF0000"/>
+        </w:rPr>
+        <w:t>osztályhoz</w:t>
+      </w:r>
+      <w:proofErr w:type="spellEnd"/>
+      <w:r>
+        <w:rPr>
+          <w:color w:val="FF0000"/>
+        </w:rPr>
+        <w:t xml:space="preserve"> unit </w:t>
+      </w:r>
+      <w:proofErr w:type="spellStart"/>
+      <w:r>
+        <w:rPr>
+          <w:color w:val="FF0000"/>
+        </w:rPr>
+        <w:t>tesztek</w:t>
+      </w:r>
+      <w:proofErr w:type="spellEnd"/>
+      <w:r>
+        <w:rPr>
+          <w:color w:val="FF0000"/>
+        </w:rPr>
+        <w:t xml:space="preserve"> </w:t>
+      </w:r>
+      <w:proofErr w:type="spellStart"/>
+      <w:r>
+        <w:rPr>
+          <w:color w:val="FF0000"/>
+        </w:rPr>
+        <w:t>készítése</w:t>
+      </w:r>
+      <w:proofErr w:type="spellEnd"/>
+      <w:r>
+        <w:rPr>
+          <w:color w:val="FF0000"/>
+        </w:rPr>
+        <w:t>)</w:t>
       </w:r>
     </w:p>
     <w:p>
@@ -750,14 +1583,30 @@
           <w:color w:val="FF0000"/>
         </w:rPr>
       </w:pPr>
-      <w:r>
-        <w:rPr>
-          <w:color w:val="FF0000"/>
-        </w:rPr>
-        <w:t>Részfeladat 2</w:t>
-      </w:r>
-      <w:r>
-        <w:t xml:space="preserve"> (összesen kb. </w:t>
+      <w:proofErr w:type="spellStart"/>
+      <w:r>
+        <w:rPr>
+          <w:color w:val="FF0000"/>
+        </w:rPr>
+        <w:t>Részfeladat</w:t>
+      </w:r>
+      <w:proofErr w:type="spellEnd"/>
+      <w:r>
+        <w:rPr>
+          <w:color w:val="FF0000"/>
+        </w:rPr>
+        <w:t xml:space="preserve"> 2</w:t>
+      </w:r>
+      <w:r>
+        <w:t xml:space="preserve"> (</w:t>
+      </w:r>
+      <w:proofErr w:type="spellStart"/>
+      <w:r>
+        <w:t>összesen</w:t>
+      </w:r>
+      <w:proofErr w:type="spellEnd"/>
+      <w:r>
+        <w:t xml:space="preserve"> kb. </w:t>
       </w:r>
       <w:r>
         <w:rPr>
@@ -766,7 +1615,15 @@
         <w:t>X</w:t>
       </w:r>
       <w:r>
-        <w:t xml:space="preserve"> óra):</w:t>
+        <w:t xml:space="preserve"> </w:t>
+      </w:r>
+      <w:proofErr w:type="spellStart"/>
+      <w:r>
+        <w:t>óra</w:t>
+      </w:r>
+      <w:proofErr w:type="spellEnd"/>
+      <w:r>
+        <w:t>):</w:t>
       </w:r>
     </w:p>
     <w:p>
@@ -779,11 +1636,75 @@
           <w:color w:val="FF0000"/>
         </w:rPr>
       </w:pPr>
-      <w:r>
-        <w:rPr>
-          <w:color w:val="FF0000"/>
-        </w:rPr>
-        <w:t>Konkrét, projekt-specifikus feladat (Z részfeladat ellenőrzése)</w:t>
+      <w:proofErr w:type="spellStart"/>
+      <w:r>
+        <w:rPr>
+          <w:color w:val="FF0000"/>
+        </w:rPr>
+        <w:t>Konkrét</w:t>
+      </w:r>
+      <w:proofErr w:type="spellEnd"/>
+      <w:r>
+        <w:rPr>
+          <w:color w:val="FF0000"/>
+        </w:rPr>
+        <w:t xml:space="preserve">, </w:t>
+      </w:r>
+      <w:proofErr w:type="spellStart"/>
+      <w:r>
+        <w:rPr>
+          <w:color w:val="FF0000"/>
+        </w:rPr>
+        <w:t>projekt-specifikus</w:t>
+      </w:r>
+      <w:proofErr w:type="spellEnd"/>
+      <w:r>
+        <w:rPr>
+          <w:color w:val="FF0000"/>
+        </w:rPr>
+        <w:t xml:space="preserve"> </w:t>
+      </w:r>
+      <w:proofErr w:type="spellStart"/>
+      <w:r>
+        <w:rPr>
+          <w:color w:val="FF0000"/>
+        </w:rPr>
+        <w:t>feladat</w:t>
+      </w:r>
+      <w:proofErr w:type="spellEnd"/>
+      <w:r>
+        <w:rPr>
+          <w:color w:val="FF0000"/>
+        </w:rPr>
+        <w:t xml:space="preserve"> (Z </w:t>
+      </w:r>
+      <w:proofErr w:type="spellStart"/>
+      <w:r>
+        <w:rPr>
+          <w:color w:val="FF0000"/>
+        </w:rPr>
+        <w:t>részfeladat</w:t>
+      </w:r>
+      <w:proofErr w:type="spellEnd"/>
+      <w:r>
+        <w:rPr>
+          <w:color w:val="FF0000"/>
+        </w:rPr>
+        <w:t xml:space="preserve"> </w:t>
+      </w:r>
+      <w:proofErr w:type="spellStart"/>
+      <w:r>
+        <w:rPr>
+          <w:color w:val="FF0000"/>
+        </w:rPr>
+        <w:t>ellenőrzése</w:t>
+      </w:r>
+      <w:proofErr w:type="spellEnd"/>
+      <w:r>
+        <w:rPr>
+          <w:color w:val="FF0000"/>
+        </w:rPr>
+        <w:t>)</w:t>
       </w:r>
     </w:p>
     <w:p>
@@ -859,6 +1780,7 @@
         <w:rPr>
           <w:noProof/>
         </w:rPr>
+        <w:lastRenderedPageBreak/>
         <mc:AlternateContent>
           <mc:Choice Requires="wpg">
             <w:drawing>
@@ -910,21 +1832,22 @@
       <w:r>
         <w:t xml:space="preserve"> </w:t>
       </w:r>
-      <w:r>
-        <w:t xml:space="preserve">Csapattag </w:t>
-      </w:r>
-      <w:r>
-        <w:t>5</w:t>
-      </w:r>
-      <w:r>
-        <w:t xml:space="preserve"> (</w:t>
-      </w:r>
+      <w:proofErr w:type="spellStart"/>
+      <w:r>
+        <w:t>Csapattag</w:t>
+      </w:r>
+      <w:proofErr w:type="spellEnd"/>
+      <w:r>
+        <w:t xml:space="preserve"> 5 (</w:t>
+      </w:r>
+      <w:proofErr w:type="spellStart"/>
       <w:r>
         <w:rPr>
           <w:color w:val="FF0000"/>
         </w:rPr>
         <w:t>Név</w:t>
       </w:r>
+      <w:proofErr w:type="spellEnd"/>
       <w:r>
         <w:t xml:space="preserve">, </w:t>
       </w:r>
@@ -948,14 +1871,30 @@
       </w:r>
     </w:p>
     <w:p>
-      <w:r>
-        <w:rPr>
-          <w:color w:val="FF0000"/>
-        </w:rPr>
-        <w:t>Részfeladat 1</w:t>
-      </w:r>
-      <w:r>
-        <w:t xml:space="preserve"> (összesen kb. </w:t>
+      <w:proofErr w:type="spellStart"/>
+      <w:r>
+        <w:rPr>
+          <w:color w:val="FF0000"/>
+        </w:rPr>
+        <w:t>Részfeladat</w:t>
+      </w:r>
+      <w:proofErr w:type="spellEnd"/>
+      <w:r>
+        <w:rPr>
+          <w:color w:val="FF0000"/>
+        </w:rPr>
+        <w:t xml:space="preserve"> 1</w:t>
+      </w:r>
+      <w:r>
+        <w:t xml:space="preserve"> (</w:t>
+      </w:r>
+      <w:proofErr w:type="spellStart"/>
+      <w:r>
+        <w:t>összesen</w:t>
+      </w:r>
+      <w:proofErr w:type="spellEnd"/>
+      <w:r>
+        <w:t xml:space="preserve"> kb. </w:t>
       </w:r>
       <w:r>
         <w:rPr>
@@ -964,7 +1903,15 @@
         <w:t>X</w:t>
       </w:r>
       <w:r>
-        <w:t xml:space="preserve"> óra):</w:t>
+        <w:t xml:space="preserve"> </w:t>
+      </w:r>
+      <w:proofErr w:type="spellStart"/>
+      <w:r>
+        <w:t>óra</w:t>
+      </w:r>
+      <w:proofErr w:type="spellEnd"/>
+      <w:r>
+        <w:t>):</w:t>
       </w:r>
     </w:p>
     <w:p>
@@ -977,12 +1924,89 @@
           <w:color w:val="FF0000"/>
         </w:rPr>
       </w:pPr>
-      <w:r>
-        <w:rPr>
-          <w:color w:val="FF0000"/>
-        </w:rPr>
-        <w:lastRenderedPageBreak/>
-        <w:t>Konkrét, projekt-specifikus feladat (X osztályhoz unit tesztek készítése)</w:t>
+      <w:proofErr w:type="spellStart"/>
+      <w:r>
+        <w:rPr>
+          <w:color w:val="FF0000"/>
+        </w:rPr>
+        <w:t>Konkrét</w:t>
+      </w:r>
+      <w:proofErr w:type="spellEnd"/>
+      <w:r>
+        <w:rPr>
+          <w:color w:val="FF0000"/>
+        </w:rPr>
+        <w:t xml:space="preserve">, </w:t>
+      </w:r>
+      <w:proofErr w:type="spellStart"/>
+      <w:r>
+        <w:rPr>
+          <w:color w:val="FF0000"/>
+        </w:rPr>
+        <w:t>projekt-specifikus</w:t>
+      </w:r>
+      <w:proofErr w:type="spellEnd"/>
+      <w:r>
+        <w:rPr>
+          <w:color w:val="FF0000"/>
+        </w:rPr>
+        <w:t xml:space="preserve"> </w:t>
+      </w:r>
+      <w:proofErr w:type="spellStart"/>
+      <w:r>
+        <w:rPr>
+          <w:color w:val="FF0000"/>
+        </w:rPr>
+        <w:t>feladat</w:t>
+      </w:r>
+      <w:proofErr w:type="spellEnd"/>
+      <w:r>
+        <w:rPr>
+          <w:color w:val="FF0000"/>
+        </w:rPr>
+        <w:t xml:space="preserve"> (X </w:t>
+      </w:r>
+      <w:proofErr w:type="spellStart"/>
+      <w:r>
+        <w:rPr>
+          <w:color w:val="FF0000"/>
+        </w:rPr>
+        <w:t>osztályhoz</w:t>
+      </w:r>
+      <w:proofErr w:type="spellEnd"/>
+      <w:r>
+        <w:rPr>
+          <w:color w:val="FF0000"/>
+        </w:rPr>
+        <w:t xml:space="preserve"> unit </w:t>
+      </w:r>
+      <w:proofErr w:type="spellStart"/>
+      <w:r>
+        <w:rPr>
+          <w:color w:val="FF0000"/>
+        </w:rPr>
+        <w:t>tesztek</w:t>
+      </w:r>
+      <w:proofErr w:type="spellEnd"/>
+      <w:r>
+        <w:rPr>
+          <w:color w:val="FF0000"/>
+        </w:rPr>
+        <w:t xml:space="preserve"> </w:t>
+      </w:r>
+      <w:proofErr w:type="spellStart"/>
+      <w:r>
+        <w:rPr>
+          <w:color w:val="FF0000"/>
+        </w:rPr>
+        <w:t>készítése</w:t>
+      </w:r>
+      <w:proofErr w:type="spellEnd"/>
+      <w:r>
+        <w:rPr>
+          <w:color w:val="FF0000"/>
+        </w:rPr>
+        <w:t>)</w:t>
       </w:r>
     </w:p>
     <w:p>
@@ -1008,14 +2032,30 @@
           <w:color w:val="FF0000"/>
         </w:rPr>
       </w:pPr>
-      <w:r>
-        <w:rPr>
-          <w:color w:val="FF0000"/>
-        </w:rPr>
-        <w:t>Részfeladat 2</w:t>
-      </w:r>
-      <w:r>
-        <w:t xml:space="preserve"> (összesen kb. </w:t>
+      <w:proofErr w:type="spellStart"/>
+      <w:r>
+        <w:rPr>
+          <w:color w:val="FF0000"/>
+        </w:rPr>
+        <w:t>Részfeladat</w:t>
+      </w:r>
+      <w:proofErr w:type="spellEnd"/>
+      <w:r>
+        <w:rPr>
+          <w:color w:val="FF0000"/>
+        </w:rPr>
+        <w:t xml:space="preserve"> 2</w:t>
+      </w:r>
+      <w:r>
+        <w:t xml:space="preserve"> (</w:t>
+      </w:r>
+      <w:proofErr w:type="spellStart"/>
+      <w:r>
+        <w:t>összesen</w:t>
+      </w:r>
+      <w:proofErr w:type="spellEnd"/>
+      <w:r>
+        <w:t xml:space="preserve"> kb. </w:t>
       </w:r>
       <w:r>
         <w:rPr>
@@ -1024,7 +2064,15 @@
         <w:t>X</w:t>
       </w:r>
       <w:r>
-        <w:t xml:space="preserve"> óra):</w:t>
+        <w:t xml:space="preserve"> </w:t>
+      </w:r>
+      <w:proofErr w:type="spellStart"/>
+      <w:r>
+        <w:t>óra</w:t>
+      </w:r>
+      <w:proofErr w:type="spellEnd"/>
+      <w:r>
+        <w:t>):</w:t>
       </w:r>
     </w:p>
     <w:p>
@@ -1037,11 +2085,75 @@
           <w:color w:val="FF0000"/>
         </w:rPr>
       </w:pPr>
-      <w:r>
-        <w:rPr>
-          <w:color w:val="FF0000"/>
-        </w:rPr>
-        <w:t>Konkrét, projekt-specifikus feladat (Z részfeladat ellenőrzése)</w:t>
+      <w:proofErr w:type="spellStart"/>
+      <w:r>
+        <w:rPr>
+          <w:color w:val="FF0000"/>
+        </w:rPr>
+        <w:t>Konkrét</w:t>
+      </w:r>
+      <w:proofErr w:type="spellEnd"/>
+      <w:r>
+        <w:rPr>
+          <w:color w:val="FF0000"/>
+        </w:rPr>
+        <w:t xml:space="preserve">, </w:t>
+      </w:r>
+      <w:proofErr w:type="spellStart"/>
+      <w:r>
+        <w:rPr>
+          <w:color w:val="FF0000"/>
+        </w:rPr>
+        <w:t>projekt-specifikus</w:t>
+      </w:r>
+      <w:proofErr w:type="spellEnd"/>
+      <w:r>
+        <w:rPr>
+          <w:color w:val="FF0000"/>
+        </w:rPr>
+        <w:t xml:space="preserve"> </w:t>
+      </w:r>
+      <w:proofErr w:type="spellStart"/>
+      <w:r>
+        <w:rPr>
+          <w:color w:val="FF0000"/>
+        </w:rPr>
+        <w:t>feladat</w:t>
+      </w:r>
+      <w:proofErr w:type="spellEnd"/>
+      <w:r>
+        <w:rPr>
+          <w:color w:val="FF0000"/>
+        </w:rPr>
+        <w:t xml:space="preserve"> (Z </w:t>
+      </w:r>
+      <w:proofErr w:type="spellStart"/>
+      <w:r>
+        <w:rPr>
+          <w:color w:val="FF0000"/>
+        </w:rPr>
+        <w:t>részfeladat</w:t>
+      </w:r>
+      <w:proofErr w:type="spellEnd"/>
+      <w:r>
+        <w:rPr>
+          <w:color w:val="FF0000"/>
+        </w:rPr>
+        <w:t xml:space="preserve"> </w:t>
+      </w:r>
+      <w:proofErr w:type="spellStart"/>
+      <w:r>
+        <w:rPr>
+          <w:color w:val="FF0000"/>
+        </w:rPr>
+        <w:t>ellenőrzése</w:t>
+      </w:r>
+      <w:proofErr w:type="spellEnd"/>
+      <w:r>
+        <w:rPr>
+          <w:color w:val="FF0000"/>
+        </w:rPr>
+        <w:t>)</w:t>
       </w:r>
     </w:p>
     <w:p>
@@ -1060,6 +2172,7 @@
       <w:r>
         <w:t xml:space="preserve">2023. </w:t>
       </w:r>
+      <w:proofErr w:type="spellStart"/>
       <w:r>
         <w:t>jún</w:t>
       </w:r>
@@ -1067,7 +2180,11 @@
         <w:t>i</w:t>
       </w:r>
       <w:r>
-        <w:t xml:space="preserve">us </w:t>
+        <w:t>us</w:t>
+      </w:r>
+      <w:proofErr w:type="spellEnd"/>
+      <w:r>
+        <w:t xml:space="preserve"> </w:t>
       </w:r>
       <w:r>
         <w:t>0</w:t>
@@ -1102,8 +2219,6 @@
       </w:r>
       <w:r>
         <w:tab/>
-      </w:r>
-      <w:r>
         <w:t>………………..</w:t>
       </w:r>
       <w:r>
@@ -1114,8 +2229,6 @@
       </w:r>
       <w:r>
         <w:tab/>
-      </w:r>
-      <w:r>
         <w:t>………………..</w:t>
       </w:r>
       <w:r>
@@ -1135,10 +2248,7 @@
       </w:r>
       <w:r>
         <w:tab/>
-        <w:t xml:space="preserve">  </w:t>
-      </w:r>
-      <w:r>
-        <w:t>………………..</w:t>
+        <w:t xml:space="preserve">  ………………..</w:t>
       </w:r>
       <w:r>
         <w:tab/>
@@ -1148,10 +2258,7 @@
       </w:r>
       <w:r>
         <w:tab/>
-        <w:t xml:space="preserve">     </w:t>
-      </w:r>
-      <w:r>
-        <w:t>………………..</w:t>
+        <w:t xml:space="preserve">     ………………..</w:t>
       </w:r>
       <w:r>
         <w:tab/>
@@ -1224,8 +2331,8 @@
   <w:abstractNum w:abstractNumId="0" w15:restartNumberingAfterBreak="0">
     <w:nsid w:val="34AB54F5"/>
     <w:multiLevelType w:val="hybridMultilevel"/>
-    <w:tmpl w:val="F4CE0F16"/>
-    <w:lvl w:ilvl="0" w:tplc="31947058">
+    <w:tmpl w:val="2F147F9A"/>
+    <w:lvl w:ilvl="0" w:tplc="CB9CA824">
       <w:start w:val="1"/>
       <w:numFmt w:val="bullet"/>
       <w:lvlText w:val="●"/>
@@ -1234,6 +2341,7 @@
         <w:ind w:left="720" w:hanging="360"/>
       </w:pPr>
       <w:rPr>
+        <w:color w:val="auto"/>
         <w:u w:val="none"/>
       </w:rPr>
     </w:lvl>
@@ -1512,7 +2620,7 @@
     <w:lsdException w:name="Table Web 2" w:semiHidden="1" w:unhideWhenUsed="1"/>
     <w:lsdException w:name="Table Web 3" w:semiHidden="1" w:unhideWhenUsed="1"/>
     <w:lsdException w:name="Balloon Text" w:semiHidden="1" w:unhideWhenUsed="1"/>
-    <w:lsdException w:name="Table Grid" w:semiHidden="1" w:uiPriority="59" w:unhideWhenUsed="1"/>
+    <w:lsdException w:name="Table Grid" w:uiPriority="59"/>
     <w:lsdException w:name="Table Theme" w:semiHidden="1" w:unhideWhenUsed="1"/>
     <w:lsdException w:name="Placeholder Text" w:semiHidden="1"/>
     <w:lsdException w:name="No Spacing" w:uiPriority="1" w:qFormat="1"/>

--- a/doc/IET munkanapló sablon.docx
+++ b/doc/IET munkanapló sablon.docx
@@ -1,10 +1,10 @@
 
 <file path=word/document.xml><?xml version="1.0" encoding="utf-8"?>
-<w:document xmlns:wpc="http://schemas.microsoft.com/office/word/2010/wordprocessingCanvas" xmlns:cx="http://schemas.microsoft.com/office/drawing/2014/chartex" xmlns:cx1="http://schemas.microsoft.com/office/drawing/2015/9/8/chartex" xmlns:cx2="http://schemas.microsoft.com/office/drawing/2015/10/21/chartex" xmlns:cx3="http://schemas.microsoft.com/office/drawing/2016/5/9/chartex" xmlns:cx4="http://schemas.microsoft.com/office/drawing/2016/5/10/chartex" xmlns:cx5="http://schemas.microsoft.com/office/drawing/2016/5/11/chartex" xmlns:cx6="http://schemas.microsoft.com/office/drawing/2016/5/12/chartex" xmlns:cx7="http://schemas.microsoft.com/office/drawing/2016/5/13/chartex" xmlns:cx8="http://schemas.microsoft.com/office/drawing/2016/5/14/chartex" xmlns:mc="http://schemas.openxmlformats.org/markup-compatibility/2006" xmlns:aink="http://schemas.microsoft.com/office/drawing/2016/ink" xmlns:am3d="http://schemas.microsoft.com/office/drawing/2017/model3d" xmlns:o="urn:schemas-microsoft-com:office:office" xmlns:r="http://schemas.openxmlformats.org/officeDocument/2006/relationships" xmlns:m="http://schemas.openxmlformats.org/officeDocument/2006/math" xmlns:v="urn:schemas-microsoft-com:vml" xmlns:wp14="http://schemas.microsoft.com/office/word/2010/wordprocessingDrawing" xmlns:wp="http://schemas.openxmlformats.org/drawingml/2006/wordprocessingDrawing" xmlns:w10="urn:schemas-microsoft-com:office:word" xmlns:w="http://schemas.openxmlformats.org/wordprocessingml/2006/main" xmlns:w14="http://schemas.microsoft.com/office/word/2010/wordml" xmlns:w15="http://schemas.microsoft.com/office/word/2012/wordml" xmlns:w16cex="http://schemas.microsoft.com/office/word/2018/wordml/cex" xmlns:w16cid="http://schemas.microsoft.com/office/word/2016/wordml/cid" xmlns:w16="http://schemas.microsoft.com/office/word/2018/wordml" xmlns:w16sdtdh="http://schemas.microsoft.com/office/word/2020/wordml/sdtdatahash" xmlns:w16se="http://schemas.microsoft.com/office/word/2015/wordml/symex" xmlns:wpg="http://schemas.microsoft.com/office/word/2010/wordprocessingGroup" xmlns:wpi="http://schemas.microsoft.com/office/word/2010/wordprocessingInk" xmlns:wne="http://schemas.microsoft.com/office/word/2006/wordml" xmlns:wps="http://schemas.microsoft.com/office/word/2010/wordprocessingShape" mc:Ignorable="w14 w15 w16se w16cid w16 w16cex w16sdtdh wp14">
+<w:document xmlns:wpc="http://schemas.microsoft.com/office/word/2010/wordprocessingCanvas" xmlns:cx="http://schemas.microsoft.com/office/drawing/2014/chartex" xmlns:cx1="http://schemas.microsoft.com/office/drawing/2015/9/8/chartex" xmlns:cx2="http://schemas.microsoft.com/office/drawing/2015/10/21/chartex" xmlns:cx3="http://schemas.microsoft.com/office/drawing/2016/5/9/chartex" xmlns:cx4="http://schemas.microsoft.com/office/drawing/2016/5/10/chartex" xmlns:cx5="http://schemas.microsoft.com/office/drawing/2016/5/11/chartex" xmlns:cx6="http://schemas.microsoft.com/office/drawing/2016/5/12/chartex" xmlns:cx7="http://schemas.microsoft.com/office/drawing/2016/5/13/chartex" xmlns:cx8="http://schemas.microsoft.com/office/drawing/2016/5/14/chartex" xmlns:mc="http://schemas.openxmlformats.org/markup-compatibility/2006" xmlns:aink="http://schemas.microsoft.com/office/drawing/2016/ink" xmlns:am3d="http://schemas.microsoft.com/office/drawing/2017/model3d" xmlns:o="urn:schemas-microsoft-com:office:office" xmlns:oel="http://schemas.microsoft.com/office/2019/extlst" xmlns:r="http://schemas.openxmlformats.org/officeDocument/2006/relationships" xmlns:m="http://schemas.openxmlformats.org/officeDocument/2006/math" xmlns:v="urn:schemas-microsoft-com:vml" xmlns:wp14="http://schemas.microsoft.com/office/word/2010/wordprocessingDrawing" xmlns:wp="http://schemas.openxmlformats.org/drawingml/2006/wordprocessingDrawing" xmlns:w10="urn:schemas-microsoft-com:office:word" xmlns:w="http://schemas.openxmlformats.org/wordprocessingml/2006/main" xmlns:w14="http://schemas.microsoft.com/office/word/2010/wordml" xmlns:w15="http://schemas.microsoft.com/office/word/2012/wordml" xmlns:w16cex="http://schemas.microsoft.com/office/word/2018/wordml/cex" xmlns:w16cid="http://schemas.microsoft.com/office/word/2016/wordml/cid" xmlns:w16="http://schemas.microsoft.com/office/word/2018/wordml" xmlns:w16du="http://schemas.microsoft.com/office/word/2023/wordml/word16du" xmlns:w16sdtdh="http://schemas.microsoft.com/office/word/2020/wordml/sdtdatahash" xmlns:w16se="http://schemas.microsoft.com/office/word/2015/wordml/symex" xmlns:wpg="http://schemas.microsoft.com/office/word/2010/wordprocessingGroup" xmlns:wpi="http://schemas.microsoft.com/office/word/2010/wordprocessingInk" xmlns:wne="http://schemas.microsoft.com/office/word/2006/wordml" xmlns:wps="http://schemas.microsoft.com/office/word/2010/wordprocessingShape" mc:Ignorable="w14 w15 w16se w16cid w16 w16cex w16sdtdh wp14">
   <w:body>
     <w:p>
       <w:pPr>
-        <w:pStyle w:val="Cm"/>
+        <w:pStyle w:val="Title"/>
         <w:rPr>
           <w:sz w:val="40"/>
           <w:szCs w:val="40"/>
@@ -12,55 +12,13 @@
       </w:pPr>
       <w:bookmarkStart w:id="0" w:name="_i3fa1hozkrcf"/>
       <w:bookmarkEnd w:id="0"/>
-      <w:proofErr w:type="spellStart"/>
       <w:r>
         <w:rPr>
           <w:sz w:val="40"/>
           <w:szCs w:val="40"/>
         </w:rPr>
-        <w:t>Házi</w:t>
-      </w:r>
-      <w:proofErr w:type="spellEnd"/>
-      <w:r>
-        <w:rPr>
-          <w:sz w:val="40"/>
-          <w:szCs w:val="40"/>
-        </w:rPr>
-        <w:t xml:space="preserve"> </w:t>
-      </w:r>
-      <w:proofErr w:type="spellStart"/>
-      <w:r>
-        <w:rPr>
-          <w:sz w:val="40"/>
-          <w:szCs w:val="40"/>
-        </w:rPr>
-        <w:t>feladat</w:t>
-      </w:r>
-      <w:proofErr w:type="spellEnd"/>
-      <w:r>
-        <w:rPr>
-          <w:sz w:val="40"/>
-          <w:szCs w:val="40"/>
-        </w:rPr>
-        <w:t xml:space="preserve"> </w:t>
-      </w:r>
-      <w:proofErr w:type="spellStart"/>
-      <w:r>
-        <w:rPr>
-          <w:sz w:val="40"/>
-          <w:szCs w:val="40"/>
-        </w:rPr>
-        <w:t>munkanapló</w:t>
-      </w:r>
-      <w:proofErr w:type="spellEnd"/>
-      <w:r>
-        <w:rPr>
-          <w:sz w:val="40"/>
-          <w:szCs w:val="40"/>
-        </w:rPr>
-        <w:t xml:space="preserve">: </w:t>
-      </w:r>
-      <w:proofErr w:type="spellStart"/>
+        <w:t xml:space="preserve">Házi feladat munkanapló: </w:t>
+      </w:r>
       <w:r>
         <w:rPr>
           <w:b/>
@@ -70,11 +28,10 @@
         </w:rPr>
         <w:t>Millenials</w:t>
       </w:r>
-      <w:proofErr w:type="spellEnd"/>
     </w:p>
     <w:p>
       <w:pPr>
-        <w:pStyle w:val="Alcm"/>
+        <w:pStyle w:val="Subtitle"/>
         <w:rPr>
           <w:sz w:val="24"/>
           <w:szCs w:val="24"/>
@@ -82,84 +39,22 @@
       </w:pPr>
       <w:bookmarkStart w:id="1" w:name="_tysz8o9shchc"/>
       <w:bookmarkEnd w:id="1"/>
-      <w:proofErr w:type="spellStart"/>
       <w:r>
         <w:rPr>
           <w:sz w:val="24"/>
           <w:szCs w:val="24"/>
         </w:rPr>
-        <w:t>Integrációs</w:t>
-      </w:r>
-      <w:proofErr w:type="spellEnd"/>
-      <w:r>
-        <w:rPr>
-          <w:sz w:val="24"/>
-          <w:szCs w:val="24"/>
-        </w:rPr>
-        <w:t xml:space="preserve"> </w:t>
-      </w:r>
-      <w:proofErr w:type="spellStart"/>
-      <w:r>
-        <w:rPr>
-          <w:sz w:val="24"/>
-          <w:szCs w:val="24"/>
-        </w:rPr>
-        <w:t>és</w:t>
-      </w:r>
-      <w:proofErr w:type="spellEnd"/>
-      <w:r>
-        <w:rPr>
-          <w:sz w:val="24"/>
-          <w:szCs w:val="24"/>
-        </w:rPr>
-        <w:t xml:space="preserve"> </w:t>
-      </w:r>
-      <w:proofErr w:type="spellStart"/>
-      <w:r>
-        <w:rPr>
-          <w:sz w:val="24"/>
-          <w:szCs w:val="24"/>
-        </w:rPr>
-        <w:t>ellenőrzési</w:t>
-      </w:r>
-      <w:proofErr w:type="spellEnd"/>
-      <w:r>
-        <w:rPr>
-          <w:sz w:val="24"/>
-          <w:szCs w:val="24"/>
-        </w:rPr>
-        <w:t xml:space="preserve"> </w:t>
-      </w:r>
-      <w:proofErr w:type="spellStart"/>
-      <w:r>
-        <w:rPr>
-          <w:sz w:val="24"/>
-          <w:szCs w:val="24"/>
-        </w:rPr>
-        <w:t>technikák</w:t>
-      </w:r>
-      <w:proofErr w:type="spellEnd"/>
-      <w:r>
-        <w:rPr>
-          <w:sz w:val="24"/>
-          <w:szCs w:val="24"/>
-        </w:rPr>
-        <w:t xml:space="preserve"> (VIMIAC04)</w:t>
+        <w:t>Integrációs és ellenőrzési technikák (VIMIAC04)</w:t>
       </w:r>
     </w:p>
     <w:p>
       <w:pPr>
-        <w:pStyle w:val="Cmsor5"/>
+        <w:pStyle w:val="Heading5"/>
       </w:pPr>
       <w:bookmarkStart w:id="2" w:name="_czd6kxzcywmw"/>
       <w:bookmarkEnd w:id="2"/>
-      <w:proofErr w:type="spellStart"/>
-      <w:r>
-        <w:t>Csapattag</w:t>
-      </w:r>
-      <w:proofErr w:type="spellEnd"/>
-      <w:r>
-        <w:t xml:space="preserve"> 1 (</w:t>
+      <w:r>
+        <w:t>Csapattag 1 (</w:t>
       </w:r>
       <w:r>
         <w:rPr>
@@ -197,48 +92,25 @@
     </w:p>
     <w:p>
       <w:r>
-        <w:t xml:space="preserve">Build </w:t>
-      </w:r>
-      <w:proofErr w:type="spellStart"/>
-      <w:r>
-        <w:t>keretrendszer</w:t>
-      </w:r>
-      <w:proofErr w:type="spellEnd"/>
+        <w:t>Build keretrendszer</w:t>
+      </w:r>
+      <w:r>
+        <w:t xml:space="preserve"> beüzemelése</w:t>
+      </w:r>
       <w:r>
         <w:t xml:space="preserve"> </w:t>
       </w:r>
-      <w:proofErr w:type="spellStart"/>
-      <w:r>
-        <w:t>beüzemelése</w:t>
-      </w:r>
-      <w:proofErr w:type="spellEnd"/>
+      <w:r>
+        <w:t xml:space="preserve">(összesen kb. </w:t>
+      </w:r>
+      <w:r>
+        <w:t>7</w:t>
+      </w:r>
       <w:r>
         <w:t xml:space="preserve"> </w:t>
       </w:r>
       <w:r>
-        <w:t>(</w:t>
-      </w:r>
-      <w:proofErr w:type="spellStart"/>
-      <w:r>
-        <w:t>összesen</w:t>
-      </w:r>
-      <w:proofErr w:type="spellEnd"/>
-      <w:r>
-        <w:t xml:space="preserve"> kb. </w:t>
-      </w:r>
-      <w:r>
-        <w:t>7</w:t>
-      </w:r>
-      <w:r>
-        <w:t xml:space="preserve"> </w:t>
-      </w:r>
-      <w:proofErr w:type="spellStart"/>
-      <w:r>
-        <w:t>óra</w:t>
-      </w:r>
-      <w:proofErr w:type="spellEnd"/>
-      <w:r>
-        <w:t>):</w:t>
+        <w:t>óra):</w:t>
       </w:r>
     </w:p>
     <w:p>
@@ -249,21 +121,8 @@
         </w:numPr>
       </w:pPr>
       <w:r>
-        <w:t xml:space="preserve">Build </w:t>
-      </w:r>
-      <w:proofErr w:type="spellStart"/>
-      <w:r>
-        <w:t>keretrendszer</w:t>
-      </w:r>
-      <w:proofErr w:type="spellEnd"/>
-      <w:r>
-        <w:t xml:space="preserve"> </w:t>
-      </w:r>
-      <w:proofErr w:type="spellStart"/>
-      <w:r>
-        <w:t>ellenőrzése</w:t>
-      </w:r>
-      <w:proofErr w:type="spellEnd"/>
+        <w:t>Build keretrendszer ellenőrzése</w:t>
+      </w:r>
     </w:p>
     <w:p>
       <w:pPr>
@@ -273,37 +132,14 @@
         </w:numPr>
       </w:pPr>
       <w:r>
-        <w:t xml:space="preserve">Build </w:t>
-      </w:r>
-      <w:proofErr w:type="spellStart"/>
-      <w:r>
-        <w:t>keretrendszer</w:t>
-      </w:r>
-      <w:proofErr w:type="spellEnd"/>
-      <w:r>
-        <w:t xml:space="preserve"> </w:t>
-      </w:r>
-      <w:proofErr w:type="spellStart"/>
+        <w:t xml:space="preserve">Build keretrendszer </w:t>
+      </w:r>
       <w:r>
         <w:t>javítása</w:t>
       </w:r>
-      <w:proofErr w:type="spellEnd"/>
-      <w:r>
-        <w:t xml:space="preserve">: </w:t>
-      </w:r>
-      <w:proofErr w:type="spellStart"/>
-      <w:r>
-        <w:t>src</w:t>
-      </w:r>
-      <w:proofErr w:type="spellEnd"/>
-      <w:r>
-        <w:t xml:space="preserve"> path-ok </w:t>
-      </w:r>
-      <w:proofErr w:type="spellStart"/>
-      <w:r>
-        <w:t>javítása</w:t>
-      </w:r>
-      <w:proofErr w:type="spellEnd"/>
+      <w:r>
+        <w:t>: src path-ok javítása</w:t>
+      </w:r>
     </w:p>
     <w:p>
       <w:pPr>
@@ -313,48 +149,11 @@
         </w:numPr>
       </w:pPr>
       <w:r>
-        <w:t xml:space="preserve">Build </w:t>
-      </w:r>
-      <w:proofErr w:type="spellStart"/>
-      <w:r>
-        <w:t>keretrendszer</w:t>
-      </w:r>
-      <w:proofErr w:type="spellEnd"/>
-      <w:r>
-        <w:t xml:space="preserve"> </w:t>
-      </w:r>
-      <w:proofErr w:type="spellStart"/>
-      <w:r>
-        <w:t>javítása</w:t>
-      </w:r>
-      <w:proofErr w:type="spellEnd"/>
-      <w:r>
-        <w:t xml:space="preserve">: </w:t>
-      </w:r>
-      <w:r>
-        <w:t xml:space="preserve">a unit </w:t>
-      </w:r>
-      <w:proofErr w:type="spellStart"/>
-      <w:r>
-        <w:t>tesztek</w:t>
-      </w:r>
-      <w:proofErr w:type="spellEnd"/>
-      <w:r>
-        <w:t xml:space="preserve"> </w:t>
-      </w:r>
-      <w:proofErr w:type="spellStart"/>
-      <w:r>
-        <w:t>lefuttatásának</w:t>
-      </w:r>
-      <w:proofErr w:type="spellEnd"/>
-      <w:r>
-        <w:t xml:space="preserve"> </w:t>
-      </w:r>
-      <w:proofErr w:type="spellStart"/>
-      <w:r>
-        <w:t>megjavítása</w:t>
-      </w:r>
-      <w:proofErr w:type="spellEnd"/>
+        <w:t xml:space="preserve">Build keretrendszer javítása: </w:t>
+      </w:r>
+      <w:r>
+        <w:t>a unit tesztek lefuttatásának megjavítása</w:t>
+      </w:r>
     </w:p>
     <w:p>
       <w:pPr>
@@ -362,46 +161,26 @@
           <w:color w:val="FF0000"/>
         </w:rPr>
       </w:pPr>
-      <w:proofErr w:type="spellStart"/>
-      <w:r>
-        <w:t>Egységtesztek</w:t>
-      </w:r>
-      <w:proofErr w:type="spellEnd"/>
+      <w:r>
+        <w:t xml:space="preserve">Egységtesztek </w:t>
+      </w:r>
+      <w:r>
+        <w:t>készítése</w:t>
+      </w:r>
       <w:r>
         <w:t xml:space="preserve"> </w:t>
       </w:r>
-      <w:proofErr w:type="spellStart"/>
-      <w:r>
-        <w:t>készítése</w:t>
-      </w:r>
-      <w:proofErr w:type="spellEnd"/>
+      <w:r>
+        <w:t xml:space="preserve">(összesen kb. </w:t>
+      </w:r>
+      <w:r>
+        <w:t>6</w:t>
+      </w:r>
       <w:r>
         <w:t xml:space="preserve"> </w:t>
       </w:r>
       <w:r>
-        <w:t>(</w:t>
-      </w:r>
-      <w:proofErr w:type="spellStart"/>
-      <w:r>
-        <w:t>összesen</w:t>
-      </w:r>
-      <w:proofErr w:type="spellEnd"/>
-      <w:r>
-        <w:t xml:space="preserve"> kb. </w:t>
-      </w:r>
-      <w:r>
-        <w:t>6</w:t>
-      </w:r>
-      <w:r>
-        <w:t xml:space="preserve"> </w:t>
-      </w:r>
-      <w:proofErr w:type="spellStart"/>
-      <w:r>
-        <w:t>óra</w:t>
-      </w:r>
-      <w:proofErr w:type="spellEnd"/>
-      <w:r>
-        <w:t>):</w:t>
+        <w:t>óra):</w:t>
       </w:r>
     </w:p>
     <w:p>
@@ -412,29 +191,8 @@
         </w:numPr>
       </w:pPr>
       <w:r>
-        <w:t xml:space="preserve">Axe.java, Cape.java, Gloves.java, Package.java </w:t>
-      </w:r>
-      <w:proofErr w:type="spellStart"/>
-      <w:r>
-        <w:t>osztályokhoz</w:t>
-      </w:r>
-      <w:proofErr w:type="spellEnd"/>
-      <w:r>
-        <w:t xml:space="preserve"> unit </w:t>
-      </w:r>
-      <w:proofErr w:type="spellStart"/>
-      <w:r>
-        <w:t>tesztek</w:t>
-      </w:r>
-      <w:proofErr w:type="spellEnd"/>
-      <w:r>
-        <w:t xml:space="preserve"> </w:t>
-      </w:r>
-      <w:proofErr w:type="spellStart"/>
-      <w:r>
-        <w:t>készítése</w:t>
-      </w:r>
-      <w:proofErr w:type="spellEnd"/>
+        <w:t>Axe.java, Cape.java, Gloves.java, Package.java osztályokhoz unit tesztek készítése</w:t>
+      </w:r>
     </w:p>
     <w:p>
       <w:pPr>
@@ -450,29 +208,8 @@
         <w:t>Amino</w:t>
       </w:r>
       <w:r>
-        <w:t xml:space="preserve">.java, Nukletoid.java, Substance.java </w:t>
-      </w:r>
-      <w:proofErr w:type="spellStart"/>
-      <w:r>
-        <w:t>osztályokhoz</w:t>
-      </w:r>
-      <w:proofErr w:type="spellEnd"/>
-      <w:r>
-        <w:t xml:space="preserve"> unit </w:t>
-      </w:r>
-      <w:proofErr w:type="spellStart"/>
-      <w:r>
-        <w:t>tesztek</w:t>
-      </w:r>
-      <w:proofErr w:type="spellEnd"/>
-      <w:r>
-        <w:t xml:space="preserve"> </w:t>
-      </w:r>
-      <w:proofErr w:type="spellStart"/>
-      <w:r>
-        <w:t>készítése</w:t>
-      </w:r>
-      <w:proofErr w:type="spellEnd"/>
+        <w:t>.java, Nukletoid.java, Substance.java osztályokhoz unit tesztek készítése</w:t>
+      </w:r>
     </w:p>
     <w:p>
       <w:pPr>
@@ -485,53 +222,8 @@
         <w:t>DefenceAgent.java, DefenceGenetic.java, PoisonAgent.java, Po</w:t>
       </w:r>
       <w:r>
-        <w:t xml:space="preserve">isonGenetic.java </w:t>
-      </w:r>
-      <w:proofErr w:type="spellStart"/>
-      <w:r>
-        <w:t>osztályokhoz</w:t>
-      </w:r>
-      <w:proofErr w:type="spellEnd"/>
-      <w:r>
-        <w:t xml:space="preserve"> </w:t>
-      </w:r>
-      <w:proofErr w:type="spellStart"/>
-      <w:r>
-        <w:t>készült</w:t>
-      </w:r>
-      <w:proofErr w:type="spellEnd"/>
-      <w:r>
-        <w:t xml:space="preserve"> unit </w:t>
-      </w:r>
-      <w:proofErr w:type="spellStart"/>
-      <w:r>
-        <w:t>tesztek</w:t>
-      </w:r>
-      <w:proofErr w:type="spellEnd"/>
-      <w:r>
-        <w:t xml:space="preserve"> </w:t>
-      </w:r>
-      <w:proofErr w:type="spellStart"/>
-      <w:r>
-        <w:t>ellenőrzése</w:t>
-      </w:r>
-      <w:proofErr w:type="spellEnd"/>
-      <w:r>
-        <w:t xml:space="preserve"> </w:t>
-      </w:r>
-      <w:proofErr w:type="spellStart"/>
-      <w:r>
-        <w:t>és</w:t>
-      </w:r>
-      <w:proofErr w:type="spellEnd"/>
-      <w:r>
-        <w:t xml:space="preserve"> </w:t>
-      </w:r>
-      <w:proofErr w:type="spellStart"/>
-      <w:r>
-        <w:t>elfogadása</w:t>
-      </w:r>
-      <w:proofErr w:type="spellEnd"/>
+        <w:t>isonGenetic.java osztályokhoz készült unit tesztek ellenőrzése és elfogadása</w:t>
+      </w:r>
     </w:p>
     <w:p>
       <w:r>
@@ -544,7 +236,7 @@
               <wp:inline distT="0" distB="0" distL="0" distR="0" wp14:anchorId="3317D777" wp14:editId="3317D778">
                 <wp:extent cx="0" cy="19050"/>
                 <wp:effectExtent l="0" t="0" r="0" b="0"/>
-                <wp:docPr id="1" name=""/>
+                <wp:docPr id="1" name="Rectangle 1"/>
                 <wp:cNvGraphicFramePr/>
                 <a:graphic xmlns:a="http://schemas.openxmlformats.org/drawingml/2006/main">
                   <a:graphicData uri="http://schemas.microsoft.com/office/word/2010/wordprocessingShape">
@@ -589,332 +281,68 @@
     </w:p>
     <w:p>
       <w:pPr>
-        <w:pStyle w:val="Cmsor5"/>
+        <w:pStyle w:val="Heading5"/>
       </w:pPr>
       <w:bookmarkStart w:id="3" w:name="_pa5yo4e1ves"/>
       <w:bookmarkEnd w:id="3"/>
-      <w:proofErr w:type="spellStart"/>
-      <w:r>
-        <w:t>Csapattag</w:t>
-      </w:r>
-      <w:proofErr w:type="spellEnd"/>
-      <w:r>
-        <w:t xml:space="preserve"> 2 (</w:t>
-      </w:r>
-      <w:proofErr w:type="spellStart"/>
+      <w:r>
+        <w:t xml:space="preserve">Csapattag </w:t>
+      </w:r>
+      <w:r>
+        <w:t>2</w:t>
+      </w:r>
+      <w:r>
+        <w:t xml:space="preserve"> (</w:t>
+      </w:r>
       <w:r>
         <w:rPr>
-          <w:color w:val="FF0000"/>
+          <w:color w:val="auto"/>
         </w:rPr>
-        <w:t>Név</w:t>
-      </w:r>
-      <w:proofErr w:type="spellEnd"/>
-      <w:r>
+        <w:t>Zólomy Balázs Attila</w:t>
+      </w:r>
+      <w:r>
+        <w:rPr>
+          <w:color w:val="auto"/>
+        </w:rPr>
         <w:t xml:space="preserve">, </w:t>
       </w:r>
       <w:r>
         <w:rPr>
-          <w:color w:val="FF0000"/>
+          <w:color w:val="auto"/>
         </w:rPr>
-        <w:t>NEPTUN</w:t>
-      </w:r>
-      <w:r>
+        <w:t>S2SXZ7</w:t>
+      </w:r>
+      <w:r>
+        <w:rPr>
+          <w:color w:val="auto"/>
+        </w:rPr>
         <w:t xml:space="preserve">, </w:t>
       </w:r>
       <w:r>
         <w:rPr>
-          <w:color w:val="FF0000"/>
+          <w:color w:val="auto"/>
         </w:rPr>
-        <w:t>GitHub</w:t>
+        <w:t>Zolbal16</w:t>
       </w:r>
       <w:r>
         <w:t>)</w:t>
       </w:r>
     </w:p>
     <w:p>
-      <w:proofErr w:type="spellStart"/>
-      <w:r>
-        <w:rPr>
-          <w:color w:val="FF0000"/>
-        </w:rPr>
-        <w:t>Részfeladat</w:t>
-      </w:r>
-      <w:proofErr w:type="spellEnd"/>
-      <w:r>
-        <w:rPr>
-          <w:color w:val="FF0000"/>
-        </w:rPr>
-        <w:t xml:space="preserve"> 1</w:t>
-      </w:r>
-      <w:r>
-        <w:t xml:space="preserve"> (</w:t>
-      </w:r>
-      <w:proofErr w:type="spellStart"/>
-      <w:r>
-        <w:t>összesen</w:t>
-      </w:r>
-      <w:proofErr w:type="spellEnd"/>
-      <w:r>
-        <w:t xml:space="preserve"> kb. </w:t>
-      </w:r>
-      <w:r>
-        <w:rPr>
-          <w:color w:val="FF0000"/>
-        </w:rPr>
-        <w:t>X</w:t>
+      <w:r>
+        <w:t xml:space="preserve">Build keretrendszer beüzemelése </w:t>
+      </w:r>
+      <w:r>
+        <w:t xml:space="preserve">(összesen kb. </w:t>
+      </w:r>
+      <w:r>
+        <w:t>8</w:t>
       </w:r>
       <w:r>
         <w:t xml:space="preserve"> </w:t>
       </w:r>
-      <w:proofErr w:type="spellStart"/>
-      <w:r>
-        <w:t>óra</w:t>
-      </w:r>
-      <w:proofErr w:type="spellEnd"/>
-      <w:r>
-        <w:t>):</w:t>
-      </w:r>
-    </w:p>
-    <w:p>
-      <w:pPr>
-        <w:numPr>
-          <w:ilvl w:val="0"/>
-          <w:numId w:val="1"/>
-        </w:numPr>
-        <w:rPr>
-          <w:color w:val="FF0000"/>
-        </w:rPr>
-      </w:pPr>
-      <w:proofErr w:type="spellStart"/>
-      <w:r>
-        <w:rPr>
-          <w:color w:val="FF0000"/>
-        </w:rPr>
-        <w:t>Konkrét</w:t>
-      </w:r>
-      <w:proofErr w:type="spellEnd"/>
-      <w:r>
-        <w:rPr>
-          <w:color w:val="FF0000"/>
-        </w:rPr>
-        <w:t xml:space="preserve">, </w:t>
-      </w:r>
-      <w:proofErr w:type="spellStart"/>
-      <w:r>
-        <w:rPr>
-          <w:color w:val="FF0000"/>
-        </w:rPr>
-        <w:t>projekt-specifikus</w:t>
-      </w:r>
-      <w:proofErr w:type="spellEnd"/>
-      <w:r>
-        <w:rPr>
-          <w:color w:val="FF0000"/>
-        </w:rPr>
-        <w:t xml:space="preserve"> </w:t>
-      </w:r>
-      <w:proofErr w:type="spellStart"/>
-      <w:r>
-        <w:rPr>
-          <w:color w:val="FF0000"/>
-        </w:rPr>
-        <w:t>feladat</w:t>
-      </w:r>
-      <w:proofErr w:type="spellEnd"/>
-      <w:r>
-        <w:rPr>
-          <w:color w:val="FF0000"/>
-        </w:rPr>
-        <w:t xml:space="preserve"> (X </w:t>
-      </w:r>
-      <w:proofErr w:type="spellStart"/>
-      <w:r>
-        <w:rPr>
-          <w:color w:val="FF0000"/>
-        </w:rPr>
-        <w:t>osztályhoz</w:t>
-      </w:r>
-      <w:proofErr w:type="spellEnd"/>
-      <w:r>
-        <w:rPr>
-          <w:color w:val="FF0000"/>
-        </w:rPr>
-        <w:t xml:space="preserve"> unit </w:t>
-      </w:r>
-      <w:proofErr w:type="spellStart"/>
-      <w:r>
-        <w:rPr>
-          <w:color w:val="FF0000"/>
-        </w:rPr>
-        <w:t>tesztek</w:t>
-      </w:r>
-      <w:proofErr w:type="spellEnd"/>
-      <w:r>
-        <w:rPr>
-          <w:color w:val="FF0000"/>
-        </w:rPr>
-        <w:t xml:space="preserve"> </w:t>
-      </w:r>
-      <w:proofErr w:type="spellStart"/>
-      <w:r>
-        <w:rPr>
-          <w:color w:val="FF0000"/>
-        </w:rPr>
-        <w:t>készítése</w:t>
-      </w:r>
-      <w:proofErr w:type="spellEnd"/>
-      <w:r>
-        <w:rPr>
-          <w:color w:val="FF0000"/>
-        </w:rPr>
-        <w:t>)</w:t>
-      </w:r>
-    </w:p>
-    <w:p>
-      <w:pPr>
-        <w:numPr>
-          <w:ilvl w:val="0"/>
-          <w:numId w:val="1"/>
-        </w:numPr>
-        <w:rPr>
-          <w:color w:val="FF0000"/>
-        </w:rPr>
-      </w:pPr>
-      <w:r>
-        <w:rPr>
-          <w:color w:val="FF0000"/>
-        </w:rPr>
-        <w:t>...</w:t>
-      </w:r>
-    </w:p>
-    <w:p>
-      <w:pPr>
-        <w:rPr>
-          <w:color w:val="FF0000"/>
-        </w:rPr>
-      </w:pPr>
-      <w:proofErr w:type="spellStart"/>
-      <w:r>
-        <w:rPr>
-          <w:color w:val="FF0000"/>
-        </w:rPr>
-        <w:t>Részfeladat</w:t>
-      </w:r>
-      <w:proofErr w:type="spellEnd"/>
-      <w:r>
-        <w:rPr>
-          <w:color w:val="FF0000"/>
-        </w:rPr>
-        <w:t xml:space="preserve"> 2</w:t>
-      </w:r>
-      <w:r>
-        <w:t xml:space="preserve"> (</w:t>
-      </w:r>
-      <w:proofErr w:type="spellStart"/>
-      <w:r>
-        <w:t>összesen</w:t>
-      </w:r>
-      <w:proofErr w:type="spellEnd"/>
-      <w:r>
-        <w:t xml:space="preserve"> kb. </w:t>
-      </w:r>
-      <w:r>
-        <w:rPr>
-          <w:color w:val="FF0000"/>
-        </w:rPr>
-        <w:t>X</w:t>
-      </w:r>
-      <w:r>
-        <w:t xml:space="preserve"> </w:t>
-      </w:r>
-      <w:proofErr w:type="spellStart"/>
-      <w:r>
-        <w:t>óra</w:t>
-      </w:r>
-      <w:proofErr w:type="spellEnd"/>
-      <w:r>
-        <w:t>):</w:t>
-      </w:r>
-    </w:p>
-    <w:p>
-      <w:pPr>
-        <w:numPr>
-          <w:ilvl w:val="0"/>
-          <w:numId w:val="1"/>
-        </w:numPr>
-        <w:rPr>
-          <w:color w:val="FF0000"/>
-        </w:rPr>
-      </w:pPr>
-      <w:proofErr w:type="spellStart"/>
-      <w:r>
-        <w:rPr>
-          <w:color w:val="FF0000"/>
-        </w:rPr>
-        <w:t>Konkrét</w:t>
-      </w:r>
-      <w:proofErr w:type="spellEnd"/>
-      <w:r>
-        <w:rPr>
-          <w:color w:val="FF0000"/>
-        </w:rPr>
-        <w:t xml:space="preserve">, </w:t>
-      </w:r>
-      <w:proofErr w:type="spellStart"/>
-      <w:r>
-        <w:rPr>
-          <w:color w:val="FF0000"/>
-        </w:rPr>
-        <w:t>projekt-specifikus</w:t>
-      </w:r>
-      <w:proofErr w:type="spellEnd"/>
-      <w:r>
-        <w:rPr>
-          <w:color w:val="FF0000"/>
-        </w:rPr>
-        <w:t xml:space="preserve"> </w:t>
-      </w:r>
-      <w:proofErr w:type="spellStart"/>
-      <w:r>
-        <w:rPr>
-          <w:color w:val="FF0000"/>
-        </w:rPr>
-        <w:t>feladat</w:t>
-      </w:r>
-      <w:proofErr w:type="spellEnd"/>
-      <w:r>
-        <w:rPr>
-          <w:color w:val="FF0000"/>
-        </w:rPr>
-        <w:t xml:space="preserve"> (Z </w:t>
-      </w:r>
-      <w:proofErr w:type="spellStart"/>
-      <w:r>
-        <w:rPr>
-          <w:color w:val="FF0000"/>
-        </w:rPr>
-        <w:t>részfeladat</w:t>
-      </w:r>
-      <w:proofErr w:type="spellEnd"/>
-      <w:r>
-        <w:rPr>
-          <w:color w:val="FF0000"/>
-        </w:rPr>
-        <w:t xml:space="preserve"> </w:t>
-      </w:r>
-      <w:proofErr w:type="spellStart"/>
-      <w:r>
-        <w:rPr>
-          <w:color w:val="FF0000"/>
-        </w:rPr>
-        <w:t>ellenőrzése</w:t>
-      </w:r>
-      <w:proofErr w:type="spellEnd"/>
-      <w:r>
-        <w:rPr>
-          <w:color w:val="FF0000"/>
-        </w:rPr>
-        <w:t>)</w:t>
+      <w:r>
+        <w:t>óra):</w:t>
       </w:r>
     </w:p>
     <w:p>
@@ -925,10 +353,72 @@
         </w:numPr>
       </w:pPr>
       <w:r>
-        <w:t>…</w:t>
+        <w:t xml:space="preserve">Build keretrendszer </w:t>
+      </w:r>
+      <w:r>
+        <w:t>alapjainak létrehozása</w:t>
       </w:r>
     </w:p>
     <w:p>
+      <w:pPr>
+        <w:numPr>
+          <w:ilvl w:val="0"/>
+          <w:numId w:val="1"/>
+        </w:numPr>
+      </w:pPr>
+      <w:r>
+        <w:t xml:space="preserve">Build keretrendszer </w:t>
+      </w:r>
+      <w:r>
+        <w:t>tesztelése</w:t>
+      </w:r>
+    </w:p>
+    <w:p>
+      <w:pPr>
+        <w:numPr>
+          <w:ilvl w:val="0"/>
+          <w:numId w:val="1"/>
+        </w:numPr>
+      </w:pPr>
+      <w:r>
+        <w:t>Github Actions workflow script megírása</w:t>
+      </w:r>
+    </w:p>
+    <w:p>
+      <w:pPr>
+        <w:rPr>
+          <w:color w:val="FF0000"/>
+        </w:rPr>
+      </w:pPr>
+      <w:r>
+        <w:t>Unit tesztek workflow futtatása</w:t>
+      </w:r>
+      <w:r>
+        <w:t xml:space="preserve"> </w:t>
+      </w:r>
+      <w:r>
+        <w:t xml:space="preserve">(összesen kb. </w:t>
+      </w:r>
+      <w:r>
+        <w:t>2</w:t>
+      </w:r>
+      <w:r>
+        <w:t xml:space="preserve"> </w:t>
+      </w:r>
+      <w:r>
+        <w:t>óra):</w:t>
+      </w:r>
+    </w:p>
+    <w:p>
+      <w:pPr>
+        <w:numPr>
+          <w:ilvl w:val="0"/>
+          <w:numId w:val="1"/>
+        </w:numPr>
+      </w:pPr>
+      <w:r>
+        <w:t>Workflow pipeline beüzemelése a Unit tesztekhez</w:t>
+      </w:r>
       <w:r>
         <w:rPr>
           <w:noProof/>
@@ -939,7 +429,7 @@
               <wp:inline distT="0" distB="0" distL="0" distR="0" wp14:anchorId="3317D779" wp14:editId="3317D77A">
                 <wp:extent cx="0" cy="19050"/>
                 <wp:effectExtent l="0" t="0" r="0" b="0"/>
-                <wp:docPr id="2" name=""/>
+                <wp:docPr id="2" name="Rectangle 2"/>
                 <wp:cNvGraphicFramePr/>
                 <a:graphic xmlns:a="http://schemas.openxmlformats.org/drawingml/2006/main">
                   <a:graphicData uri="http://schemas.microsoft.com/office/word/2010/wordprocessingShape">
@@ -984,26 +474,19 @@
     </w:p>
     <w:p>
       <w:pPr>
-        <w:pStyle w:val="Cmsor4"/>
+        <w:pStyle w:val="Heading4"/>
       </w:pPr>
       <w:bookmarkStart w:id="4" w:name="_lfawlbg1z31q"/>
       <w:bookmarkEnd w:id="4"/>
-      <w:proofErr w:type="spellStart"/>
-      <w:r>
-        <w:t>Csapattag</w:t>
-      </w:r>
-      <w:proofErr w:type="spellEnd"/>
-      <w:r>
-        <w:t xml:space="preserve"> 3 (</w:t>
-      </w:r>
-      <w:proofErr w:type="spellStart"/>
+      <w:r>
+        <w:t>Csapattag 3 (</w:t>
+      </w:r>
       <w:r>
         <w:rPr>
           <w:color w:val="FF0000"/>
         </w:rPr>
         <w:t>Név</w:t>
       </w:r>
-      <w:proofErr w:type="spellEnd"/>
       <w:r>
         <w:t xml:space="preserve">, </w:t>
       </w:r>
@@ -1027,30 +510,14 @@
       </w:r>
     </w:p>
     <w:p>
-      <w:proofErr w:type="spellStart"/>
       <w:r>
         <w:rPr>
           <w:color w:val="FF0000"/>
         </w:rPr>
-        <w:t>Részfeladat</w:t>
-      </w:r>
-      <w:proofErr w:type="spellEnd"/>
-      <w:r>
-        <w:rPr>
-          <w:color w:val="FF0000"/>
-        </w:rPr>
-        <w:t xml:space="preserve"> 1</w:t>
-      </w:r>
-      <w:r>
-        <w:t xml:space="preserve"> (</w:t>
-      </w:r>
-      <w:proofErr w:type="spellStart"/>
-      <w:r>
-        <w:t>összesen</w:t>
-      </w:r>
-      <w:proofErr w:type="spellEnd"/>
-      <w:r>
-        <w:t xml:space="preserve"> kb. </w:t>
+        <w:t>Részfeladat 1</w:t>
+      </w:r>
+      <w:r>
+        <w:t xml:space="preserve"> (összesen kb. </w:t>
       </w:r>
       <w:r>
         <w:rPr>
@@ -1059,15 +526,7 @@
         <w:t>X</w:t>
       </w:r>
       <w:r>
-        <w:t xml:space="preserve"> </w:t>
-      </w:r>
-      <w:proofErr w:type="spellStart"/>
-      <w:r>
-        <w:t>óra</w:t>
-      </w:r>
-      <w:proofErr w:type="spellEnd"/>
-      <w:r>
-        <w:t>):</w:t>
+        <w:t xml:space="preserve"> óra):</w:t>
       </w:r>
     </w:p>
     <w:p>
@@ -1080,89 +539,11 @@
           <w:color w:val="FF0000"/>
         </w:rPr>
       </w:pPr>
-      <w:proofErr w:type="spellStart"/>
       <w:r>
         <w:rPr>
           <w:color w:val="FF0000"/>
         </w:rPr>
-        <w:t>Konkrét</w:t>
-      </w:r>
-      <w:proofErr w:type="spellEnd"/>
-      <w:r>
-        <w:rPr>
-          <w:color w:val="FF0000"/>
-        </w:rPr>
-        <w:t xml:space="preserve">, </w:t>
-      </w:r>
-      <w:proofErr w:type="spellStart"/>
-      <w:r>
-        <w:rPr>
-          <w:color w:val="FF0000"/>
-        </w:rPr>
-        <w:t>projekt-specifikus</w:t>
-      </w:r>
-      <w:proofErr w:type="spellEnd"/>
-      <w:r>
-        <w:rPr>
-          <w:color w:val="FF0000"/>
-        </w:rPr>
-        <w:t xml:space="preserve"> </w:t>
-      </w:r>
-      <w:proofErr w:type="spellStart"/>
-      <w:r>
-        <w:rPr>
-          <w:color w:val="FF0000"/>
-        </w:rPr>
-        <w:t>feladat</w:t>
-      </w:r>
-      <w:proofErr w:type="spellEnd"/>
-      <w:r>
-        <w:rPr>
-          <w:color w:val="FF0000"/>
-        </w:rPr>
-        <w:t xml:space="preserve"> (X </w:t>
-      </w:r>
-      <w:proofErr w:type="spellStart"/>
-      <w:r>
-        <w:rPr>
-          <w:color w:val="FF0000"/>
-        </w:rPr>
-        <w:t>osztályhoz</w:t>
-      </w:r>
-      <w:proofErr w:type="spellEnd"/>
-      <w:r>
-        <w:rPr>
-          <w:color w:val="FF0000"/>
-        </w:rPr>
-        <w:t xml:space="preserve"> unit </w:t>
-      </w:r>
-      <w:proofErr w:type="spellStart"/>
-      <w:r>
-        <w:rPr>
-          <w:color w:val="FF0000"/>
-        </w:rPr>
-        <w:t>tesztek</w:t>
-      </w:r>
-      <w:proofErr w:type="spellEnd"/>
-      <w:r>
-        <w:rPr>
-          <w:color w:val="FF0000"/>
-        </w:rPr>
-        <w:t xml:space="preserve"> </w:t>
-      </w:r>
-      <w:proofErr w:type="spellStart"/>
-      <w:r>
-        <w:rPr>
-          <w:color w:val="FF0000"/>
-        </w:rPr>
-        <w:t>készítése</w:t>
-      </w:r>
-      <w:proofErr w:type="spellEnd"/>
-      <w:r>
-        <w:rPr>
-          <w:color w:val="FF0000"/>
-        </w:rPr>
-        <w:t>)</w:t>
+        <w:t>Konkrét, projekt-specifikus feladat (X osztályhoz unit tesztek készítése)</w:t>
       </w:r>
     </w:p>
     <w:p>
@@ -1188,30 +569,14 @@
           <w:color w:val="FF0000"/>
         </w:rPr>
       </w:pPr>
-      <w:proofErr w:type="spellStart"/>
       <w:r>
         <w:rPr>
           <w:color w:val="FF0000"/>
         </w:rPr>
-        <w:t>Részfeladat</w:t>
-      </w:r>
-      <w:proofErr w:type="spellEnd"/>
-      <w:r>
-        <w:rPr>
-          <w:color w:val="FF0000"/>
-        </w:rPr>
-        <w:t xml:space="preserve"> 2</w:t>
-      </w:r>
-      <w:r>
-        <w:t xml:space="preserve"> (</w:t>
-      </w:r>
-      <w:proofErr w:type="spellStart"/>
-      <w:r>
-        <w:t>összesen</w:t>
-      </w:r>
-      <w:proofErr w:type="spellEnd"/>
-      <w:r>
-        <w:t xml:space="preserve"> kb. </w:t>
+        <w:t>Részfeladat 2</w:t>
+      </w:r>
+      <w:r>
+        <w:t xml:space="preserve"> (összesen kb. </w:t>
       </w:r>
       <w:r>
         <w:rPr>
@@ -1220,15 +585,7 @@
         <w:t>X</w:t>
       </w:r>
       <w:r>
-        <w:t xml:space="preserve"> </w:t>
-      </w:r>
-      <w:proofErr w:type="spellStart"/>
-      <w:r>
-        <w:t>óra</w:t>
-      </w:r>
-      <w:proofErr w:type="spellEnd"/>
-      <w:r>
-        <w:t>):</w:t>
+        <w:t xml:space="preserve"> óra):</w:t>
       </w:r>
     </w:p>
     <w:p>
@@ -1241,75 +598,11 @@
           <w:color w:val="FF0000"/>
         </w:rPr>
       </w:pPr>
-      <w:proofErr w:type="spellStart"/>
       <w:r>
         <w:rPr>
           <w:color w:val="FF0000"/>
         </w:rPr>
-        <w:t>Konkrét</w:t>
-      </w:r>
-      <w:proofErr w:type="spellEnd"/>
-      <w:r>
-        <w:rPr>
-          <w:color w:val="FF0000"/>
-        </w:rPr>
-        <w:t xml:space="preserve">, </w:t>
-      </w:r>
-      <w:proofErr w:type="spellStart"/>
-      <w:r>
-        <w:rPr>
-          <w:color w:val="FF0000"/>
-        </w:rPr>
-        <w:t>projekt-specifikus</w:t>
-      </w:r>
-      <w:proofErr w:type="spellEnd"/>
-      <w:r>
-        <w:rPr>
-          <w:color w:val="FF0000"/>
-        </w:rPr>
-        <w:t xml:space="preserve"> </w:t>
-      </w:r>
-      <w:proofErr w:type="spellStart"/>
-      <w:r>
-        <w:rPr>
-          <w:color w:val="FF0000"/>
-        </w:rPr>
-        <w:t>feladat</w:t>
-      </w:r>
-      <w:proofErr w:type="spellEnd"/>
-      <w:r>
-        <w:rPr>
-          <w:color w:val="FF0000"/>
-        </w:rPr>
-        <w:t xml:space="preserve"> (Z </w:t>
-      </w:r>
-      <w:proofErr w:type="spellStart"/>
-      <w:r>
-        <w:rPr>
-          <w:color w:val="FF0000"/>
-        </w:rPr>
-        <w:t>részfeladat</w:t>
-      </w:r>
-      <w:proofErr w:type="spellEnd"/>
-      <w:r>
-        <w:rPr>
-          <w:color w:val="FF0000"/>
-        </w:rPr>
-        <w:t xml:space="preserve"> </w:t>
-      </w:r>
-      <w:proofErr w:type="spellStart"/>
-      <w:r>
-        <w:rPr>
-          <w:color w:val="FF0000"/>
-        </w:rPr>
-        <w:t>ellenőrzése</w:t>
-      </w:r>
-      <w:proofErr w:type="spellEnd"/>
-      <w:r>
-        <w:rPr>
-          <w:color w:val="FF0000"/>
-        </w:rPr>
-        <w:t>)</w:t>
+        <w:t>Konkrét, projekt-specifikus feladat (Z részfeladat ellenőrzése)</w:t>
       </w:r>
     </w:p>
     <w:p>
@@ -1334,7 +627,7 @@
               <wp:inline distT="0" distB="0" distL="0" distR="0" wp14:anchorId="3317D77B" wp14:editId="3317D77C">
                 <wp:extent cx="0" cy="19050"/>
                 <wp:effectExtent l="0" t="0" r="0" b="0"/>
-                <wp:docPr id="3" name=""/>
+                <wp:docPr id="3" name="Rectangle 3"/>
                 <wp:cNvGraphicFramePr/>
                 <a:graphic xmlns:a="http://schemas.openxmlformats.org/drawingml/2006/main">
                   <a:graphicData uri="http://schemas.microsoft.com/office/word/2010/wordprocessingShape">
@@ -1379,26 +672,19 @@
     </w:p>
     <w:p>
       <w:pPr>
-        <w:pStyle w:val="Cmsor4"/>
+        <w:pStyle w:val="Heading4"/>
       </w:pPr>
       <w:bookmarkStart w:id="5" w:name="_6kw3bxvxrbz0"/>
       <w:bookmarkEnd w:id="5"/>
-      <w:proofErr w:type="spellStart"/>
-      <w:r>
-        <w:t>Csapattag</w:t>
-      </w:r>
-      <w:proofErr w:type="spellEnd"/>
-      <w:r>
-        <w:t xml:space="preserve"> 4 (</w:t>
-      </w:r>
-      <w:proofErr w:type="spellStart"/>
+      <w:r>
+        <w:t>Csapattag 4 (</w:t>
+      </w:r>
       <w:r>
         <w:rPr>
           <w:color w:val="FF0000"/>
         </w:rPr>
         <w:t>Név</w:t>
       </w:r>
-      <w:proofErr w:type="spellEnd"/>
       <w:r>
         <w:t xml:space="preserve">, </w:t>
       </w:r>
@@ -1422,30 +708,14 @@
       </w:r>
     </w:p>
     <w:p>
-      <w:proofErr w:type="spellStart"/>
       <w:r>
         <w:rPr>
           <w:color w:val="FF0000"/>
         </w:rPr>
-        <w:t>Részfeladat</w:t>
-      </w:r>
-      <w:proofErr w:type="spellEnd"/>
-      <w:r>
-        <w:rPr>
-          <w:color w:val="FF0000"/>
-        </w:rPr>
-        <w:t xml:space="preserve"> 1</w:t>
-      </w:r>
-      <w:r>
-        <w:t xml:space="preserve"> (</w:t>
-      </w:r>
-      <w:proofErr w:type="spellStart"/>
-      <w:r>
-        <w:t>összesen</w:t>
-      </w:r>
-      <w:proofErr w:type="spellEnd"/>
-      <w:r>
-        <w:t xml:space="preserve"> kb. </w:t>
+        <w:t>Részfeladat 1</w:t>
+      </w:r>
+      <w:r>
+        <w:t xml:space="preserve"> (összesen kb. </w:t>
       </w:r>
       <w:r>
         <w:rPr>
@@ -1454,15 +724,7 @@
         <w:t>X</w:t>
       </w:r>
       <w:r>
-        <w:t xml:space="preserve"> </w:t>
-      </w:r>
-      <w:proofErr w:type="spellStart"/>
-      <w:r>
-        <w:t>óra</w:t>
-      </w:r>
-      <w:proofErr w:type="spellEnd"/>
-      <w:r>
-        <w:t>):</w:t>
+        <w:t xml:space="preserve"> óra):</w:t>
       </w:r>
     </w:p>
     <w:p>
@@ -1475,89 +737,11 @@
           <w:color w:val="FF0000"/>
         </w:rPr>
       </w:pPr>
-      <w:proofErr w:type="spellStart"/>
       <w:r>
         <w:rPr>
           <w:color w:val="FF0000"/>
         </w:rPr>
-        <w:t>Konkrét</w:t>
-      </w:r>
-      <w:proofErr w:type="spellEnd"/>
-      <w:r>
-        <w:rPr>
-          <w:color w:val="FF0000"/>
-        </w:rPr>
-        <w:t xml:space="preserve">, </w:t>
-      </w:r>
-      <w:proofErr w:type="spellStart"/>
-      <w:r>
-        <w:rPr>
-          <w:color w:val="FF0000"/>
-        </w:rPr>
-        <w:t>projekt-specifikus</w:t>
-      </w:r>
-      <w:proofErr w:type="spellEnd"/>
-      <w:r>
-        <w:rPr>
-          <w:color w:val="FF0000"/>
-        </w:rPr>
-        <w:t xml:space="preserve"> </w:t>
-      </w:r>
-      <w:proofErr w:type="spellStart"/>
-      <w:r>
-        <w:rPr>
-          <w:color w:val="FF0000"/>
-        </w:rPr>
-        <w:t>feladat</w:t>
-      </w:r>
-      <w:proofErr w:type="spellEnd"/>
-      <w:r>
-        <w:rPr>
-          <w:color w:val="FF0000"/>
-        </w:rPr>
-        <w:t xml:space="preserve"> (X </w:t>
-      </w:r>
-      <w:proofErr w:type="spellStart"/>
-      <w:r>
-        <w:rPr>
-          <w:color w:val="FF0000"/>
-        </w:rPr>
-        <w:t>osztályhoz</w:t>
-      </w:r>
-      <w:proofErr w:type="spellEnd"/>
-      <w:r>
-        <w:rPr>
-          <w:color w:val="FF0000"/>
-        </w:rPr>
-        <w:t xml:space="preserve"> unit </w:t>
-      </w:r>
-      <w:proofErr w:type="spellStart"/>
-      <w:r>
-        <w:rPr>
-          <w:color w:val="FF0000"/>
-        </w:rPr>
-        <w:t>tesztek</w:t>
-      </w:r>
-      <w:proofErr w:type="spellEnd"/>
-      <w:r>
-        <w:rPr>
-          <w:color w:val="FF0000"/>
-        </w:rPr>
-        <w:t xml:space="preserve"> </w:t>
-      </w:r>
-      <w:proofErr w:type="spellStart"/>
-      <w:r>
-        <w:rPr>
-          <w:color w:val="FF0000"/>
-        </w:rPr>
-        <w:t>készítése</w:t>
-      </w:r>
-      <w:proofErr w:type="spellEnd"/>
-      <w:r>
-        <w:rPr>
-          <w:color w:val="FF0000"/>
-        </w:rPr>
-        <w:t>)</w:t>
+        <w:t>Konkrét, projekt-specifikus feladat (X osztályhoz unit tesztek készítése)</w:t>
       </w:r>
     </w:p>
     <w:p>
@@ -1583,30 +767,14 @@
           <w:color w:val="FF0000"/>
         </w:rPr>
       </w:pPr>
-      <w:proofErr w:type="spellStart"/>
       <w:r>
         <w:rPr>
           <w:color w:val="FF0000"/>
         </w:rPr>
-        <w:t>Részfeladat</w:t>
-      </w:r>
-      <w:proofErr w:type="spellEnd"/>
-      <w:r>
-        <w:rPr>
-          <w:color w:val="FF0000"/>
-        </w:rPr>
-        <w:t xml:space="preserve"> 2</w:t>
-      </w:r>
-      <w:r>
-        <w:t xml:space="preserve"> (</w:t>
-      </w:r>
-      <w:proofErr w:type="spellStart"/>
-      <w:r>
-        <w:t>összesen</w:t>
-      </w:r>
-      <w:proofErr w:type="spellEnd"/>
-      <w:r>
-        <w:t xml:space="preserve"> kb. </w:t>
+        <w:t>Részfeladat 2</w:t>
+      </w:r>
+      <w:r>
+        <w:t xml:space="preserve"> (összesen kb. </w:t>
       </w:r>
       <w:r>
         <w:rPr>
@@ -1615,15 +783,7 @@
         <w:t>X</w:t>
       </w:r>
       <w:r>
-        <w:t xml:space="preserve"> </w:t>
-      </w:r>
-      <w:proofErr w:type="spellStart"/>
-      <w:r>
-        <w:t>óra</w:t>
-      </w:r>
-      <w:proofErr w:type="spellEnd"/>
-      <w:r>
-        <w:t>):</w:t>
+        <w:t xml:space="preserve"> óra):</w:t>
       </w:r>
     </w:p>
     <w:p>
@@ -1636,75 +796,11 @@
           <w:color w:val="FF0000"/>
         </w:rPr>
       </w:pPr>
-      <w:proofErr w:type="spellStart"/>
       <w:r>
         <w:rPr>
           <w:color w:val="FF0000"/>
         </w:rPr>
-        <w:t>Konkrét</w:t>
-      </w:r>
-      <w:proofErr w:type="spellEnd"/>
-      <w:r>
-        <w:rPr>
-          <w:color w:val="FF0000"/>
-        </w:rPr>
-        <w:t xml:space="preserve">, </w:t>
-      </w:r>
-      <w:proofErr w:type="spellStart"/>
-      <w:r>
-        <w:rPr>
-          <w:color w:val="FF0000"/>
-        </w:rPr>
-        <w:t>projekt-specifikus</w:t>
-      </w:r>
-      <w:proofErr w:type="spellEnd"/>
-      <w:r>
-        <w:rPr>
-          <w:color w:val="FF0000"/>
-        </w:rPr>
-        <w:t xml:space="preserve"> </w:t>
-      </w:r>
-      <w:proofErr w:type="spellStart"/>
-      <w:r>
-        <w:rPr>
-          <w:color w:val="FF0000"/>
-        </w:rPr>
-        <w:t>feladat</w:t>
-      </w:r>
-      <w:proofErr w:type="spellEnd"/>
-      <w:r>
-        <w:rPr>
-          <w:color w:val="FF0000"/>
-        </w:rPr>
-        <w:t xml:space="preserve"> (Z </w:t>
-      </w:r>
-      <w:proofErr w:type="spellStart"/>
-      <w:r>
-        <w:rPr>
-          <w:color w:val="FF0000"/>
-        </w:rPr>
-        <w:t>részfeladat</w:t>
-      </w:r>
-      <w:proofErr w:type="spellEnd"/>
-      <w:r>
-        <w:rPr>
-          <w:color w:val="FF0000"/>
-        </w:rPr>
-        <w:t xml:space="preserve"> </w:t>
-      </w:r>
-      <w:proofErr w:type="spellStart"/>
-      <w:r>
-        <w:rPr>
-          <w:color w:val="FF0000"/>
-        </w:rPr>
-        <w:t>ellenőrzése</w:t>
-      </w:r>
-      <w:proofErr w:type="spellEnd"/>
-      <w:r>
-        <w:rPr>
-          <w:color w:val="FF0000"/>
-        </w:rPr>
-        <w:t>)</w:t>
+        <w:t>Konkrét, projekt-specifikus feladat (Z részfeladat ellenőrzése)</w:t>
       </w:r>
     </w:p>
     <w:p>
@@ -1774,7 +870,7 @@
     </w:p>
     <w:p>
       <w:pPr>
-        <w:pStyle w:val="Cmsor4"/>
+        <w:pStyle w:val="Heading4"/>
       </w:pPr>
       <w:r>
         <w:rPr>
@@ -1787,7 +883,7 @@
               <wp:inline distT="0" distB="0" distL="0" distR="0" wp14:anchorId="3317D77D" wp14:editId="3317D77E">
                 <wp:extent cx="0" cy="19050"/>
                 <wp:effectExtent l="0" t="0" r="0" b="0"/>
-                <wp:docPr id="4" name=""/>
+                <wp:docPr id="4" name="Rectangle 4"/>
                 <wp:cNvGraphicFramePr/>
                 <a:graphic xmlns:a="http://schemas.openxmlformats.org/drawingml/2006/main">
                   <a:graphicData uri="http://schemas.microsoft.com/office/word/2010/wordprocessingShape">
@@ -1832,22 +928,15 @@
       <w:r>
         <w:t xml:space="preserve"> </w:t>
       </w:r>
-      <w:proofErr w:type="spellStart"/>
-      <w:r>
-        <w:t>Csapattag</w:t>
-      </w:r>
-      <w:proofErr w:type="spellEnd"/>
-      <w:r>
-        <w:t xml:space="preserve"> 5 (</w:t>
-      </w:r>
-      <w:proofErr w:type="spellStart"/>
+      <w:r>
+        <w:t>Csapattag 5 (</w:t>
+      </w:r>
       <w:r>
         <w:rPr>
           <w:color w:val="FF0000"/>
         </w:rPr>
         <w:t>Név</w:t>
       </w:r>
-      <w:proofErr w:type="spellEnd"/>
       <w:r>
         <w:t xml:space="preserve">, </w:t>
       </w:r>
@@ -1871,30 +960,14 @@
       </w:r>
     </w:p>
     <w:p>
-      <w:proofErr w:type="spellStart"/>
       <w:r>
         <w:rPr>
           <w:color w:val="FF0000"/>
         </w:rPr>
-        <w:t>Részfeladat</w:t>
-      </w:r>
-      <w:proofErr w:type="spellEnd"/>
-      <w:r>
-        <w:rPr>
-          <w:color w:val="FF0000"/>
-        </w:rPr>
-        <w:t xml:space="preserve"> 1</w:t>
-      </w:r>
-      <w:r>
-        <w:t xml:space="preserve"> (</w:t>
-      </w:r>
-      <w:proofErr w:type="spellStart"/>
-      <w:r>
-        <w:t>összesen</w:t>
-      </w:r>
-      <w:proofErr w:type="spellEnd"/>
-      <w:r>
-        <w:t xml:space="preserve"> kb. </w:t>
+        <w:t>Részfeladat 1</w:t>
+      </w:r>
+      <w:r>
+        <w:t xml:space="preserve"> (összesen kb. </w:t>
       </w:r>
       <w:r>
         <w:rPr>
@@ -1903,15 +976,7 @@
         <w:t>X</w:t>
       </w:r>
       <w:r>
-        <w:t xml:space="preserve"> </w:t>
-      </w:r>
-      <w:proofErr w:type="spellStart"/>
-      <w:r>
-        <w:t>óra</w:t>
-      </w:r>
-      <w:proofErr w:type="spellEnd"/>
-      <w:r>
-        <w:t>):</w:t>
+        <w:t xml:space="preserve"> óra):</w:t>
       </w:r>
     </w:p>
     <w:p>
@@ -1924,89 +989,11 @@
           <w:color w:val="FF0000"/>
         </w:rPr>
       </w:pPr>
-      <w:proofErr w:type="spellStart"/>
       <w:r>
         <w:rPr>
           <w:color w:val="FF0000"/>
         </w:rPr>
-        <w:t>Konkrét</w:t>
-      </w:r>
-      <w:proofErr w:type="spellEnd"/>
-      <w:r>
-        <w:rPr>
-          <w:color w:val="FF0000"/>
-        </w:rPr>
-        <w:t xml:space="preserve">, </w:t>
-      </w:r>
-      <w:proofErr w:type="spellStart"/>
-      <w:r>
-        <w:rPr>
-          <w:color w:val="FF0000"/>
-        </w:rPr>
-        <w:t>projekt-specifikus</w:t>
-      </w:r>
-      <w:proofErr w:type="spellEnd"/>
-      <w:r>
-        <w:rPr>
-          <w:color w:val="FF0000"/>
-        </w:rPr>
-        <w:t xml:space="preserve"> </w:t>
-      </w:r>
-      <w:proofErr w:type="spellStart"/>
-      <w:r>
-        <w:rPr>
-          <w:color w:val="FF0000"/>
-        </w:rPr>
-        <w:t>feladat</w:t>
-      </w:r>
-      <w:proofErr w:type="spellEnd"/>
-      <w:r>
-        <w:rPr>
-          <w:color w:val="FF0000"/>
-        </w:rPr>
-        <w:t xml:space="preserve"> (X </w:t>
-      </w:r>
-      <w:proofErr w:type="spellStart"/>
-      <w:r>
-        <w:rPr>
-          <w:color w:val="FF0000"/>
-        </w:rPr>
-        <w:t>osztályhoz</w:t>
-      </w:r>
-      <w:proofErr w:type="spellEnd"/>
-      <w:r>
-        <w:rPr>
-          <w:color w:val="FF0000"/>
-        </w:rPr>
-        <w:t xml:space="preserve"> unit </w:t>
-      </w:r>
-      <w:proofErr w:type="spellStart"/>
-      <w:r>
-        <w:rPr>
-          <w:color w:val="FF0000"/>
-        </w:rPr>
-        <w:t>tesztek</w:t>
-      </w:r>
-      <w:proofErr w:type="spellEnd"/>
-      <w:r>
-        <w:rPr>
-          <w:color w:val="FF0000"/>
-        </w:rPr>
-        <w:t xml:space="preserve"> </w:t>
-      </w:r>
-      <w:proofErr w:type="spellStart"/>
-      <w:r>
-        <w:rPr>
-          <w:color w:val="FF0000"/>
-        </w:rPr>
-        <w:t>készítése</w:t>
-      </w:r>
-      <w:proofErr w:type="spellEnd"/>
-      <w:r>
-        <w:rPr>
-          <w:color w:val="FF0000"/>
-        </w:rPr>
-        <w:t>)</w:t>
+        <w:t>Konkrét, projekt-specifikus feladat (X osztályhoz unit tesztek készítése)</w:t>
       </w:r>
     </w:p>
     <w:p>
@@ -2032,30 +1019,14 @@
           <w:color w:val="FF0000"/>
         </w:rPr>
       </w:pPr>
-      <w:proofErr w:type="spellStart"/>
       <w:r>
         <w:rPr>
           <w:color w:val="FF0000"/>
         </w:rPr>
-        <w:t>Részfeladat</w:t>
-      </w:r>
-      <w:proofErr w:type="spellEnd"/>
-      <w:r>
-        <w:rPr>
-          <w:color w:val="FF0000"/>
-        </w:rPr>
-        <w:t xml:space="preserve"> 2</w:t>
-      </w:r>
-      <w:r>
-        <w:t xml:space="preserve"> (</w:t>
-      </w:r>
-      <w:proofErr w:type="spellStart"/>
-      <w:r>
-        <w:t>összesen</w:t>
-      </w:r>
-      <w:proofErr w:type="spellEnd"/>
-      <w:r>
-        <w:t xml:space="preserve"> kb. </w:t>
+        <w:t>Részfeladat 2</w:t>
+      </w:r>
+      <w:r>
+        <w:t xml:space="preserve"> (összesen kb. </w:t>
       </w:r>
       <w:r>
         <w:rPr>
@@ -2064,15 +1035,7 @@
         <w:t>X</w:t>
       </w:r>
       <w:r>
-        <w:t xml:space="preserve"> </w:t>
-      </w:r>
-      <w:proofErr w:type="spellStart"/>
-      <w:r>
-        <w:t>óra</w:t>
-      </w:r>
-      <w:proofErr w:type="spellEnd"/>
-      <w:r>
-        <w:t>):</w:t>
+        <w:t xml:space="preserve"> óra):</w:t>
       </w:r>
     </w:p>
     <w:p>
@@ -2085,75 +1048,11 @@
           <w:color w:val="FF0000"/>
         </w:rPr>
       </w:pPr>
-      <w:proofErr w:type="spellStart"/>
       <w:r>
         <w:rPr>
           <w:color w:val="FF0000"/>
         </w:rPr>
-        <w:t>Konkrét</w:t>
-      </w:r>
-      <w:proofErr w:type="spellEnd"/>
-      <w:r>
-        <w:rPr>
-          <w:color w:val="FF0000"/>
-        </w:rPr>
-        <w:t xml:space="preserve">, </w:t>
-      </w:r>
-      <w:proofErr w:type="spellStart"/>
-      <w:r>
-        <w:rPr>
-          <w:color w:val="FF0000"/>
-        </w:rPr>
-        <w:t>projekt-specifikus</w:t>
-      </w:r>
-      <w:proofErr w:type="spellEnd"/>
-      <w:r>
-        <w:rPr>
-          <w:color w:val="FF0000"/>
-        </w:rPr>
-        <w:t xml:space="preserve"> </w:t>
-      </w:r>
-      <w:proofErr w:type="spellStart"/>
-      <w:r>
-        <w:rPr>
-          <w:color w:val="FF0000"/>
-        </w:rPr>
-        <w:t>feladat</w:t>
-      </w:r>
-      <w:proofErr w:type="spellEnd"/>
-      <w:r>
-        <w:rPr>
-          <w:color w:val="FF0000"/>
-        </w:rPr>
-        <w:t xml:space="preserve"> (Z </w:t>
-      </w:r>
-      <w:proofErr w:type="spellStart"/>
-      <w:r>
-        <w:rPr>
-          <w:color w:val="FF0000"/>
-        </w:rPr>
-        <w:t>részfeladat</w:t>
-      </w:r>
-      <w:proofErr w:type="spellEnd"/>
-      <w:r>
-        <w:rPr>
-          <w:color w:val="FF0000"/>
-        </w:rPr>
-        <w:t xml:space="preserve"> </w:t>
-      </w:r>
-      <w:proofErr w:type="spellStart"/>
-      <w:r>
-        <w:rPr>
-          <w:color w:val="FF0000"/>
-        </w:rPr>
-        <w:t>ellenőrzése</w:t>
-      </w:r>
-      <w:proofErr w:type="spellEnd"/>
-      <w:r>
-        <w:rPr>
-          <w:color w:val="FF0000"/>
-        </w:rPr>
-        <w:t>)</w:t>
+        <w:t>Konkrét, projekt-specifikus feladat (Z részfeladat ellenőrzése)</w:t>
       </w:r>
     </w:p>
     <w:p>
@@ -2172,7 +1071,6 @@
       <w:r>
         <w:t xml:space="preserve">2023. </w:t>
       </w:r>
-      <w:proofErr w:type="spellStart"/>
       <w:r>
         <w:t>jún</w:t>
       </w:r>
@@ -2180,11 +1078,7 @@
         <w:t>i</w:t>
       </w:r>
       <w:r>
-        <w:t>us</w:t>
-      </w:r>
-      <w:proofErr w:type="spellEnd"/>
-      <w:r>
-        <w:t xml:space="preserve"> </w:t>
+        <w:t xml:space="preserve">us </w:t>
       </w:r>
       <w:r>
         <w:t>0</w:t>
@@ -2277,7 +1171,7 @@
 </file>
 
 <file path=word/endnotes.xml><?xml version="1.0" encoding="utf-8"?>
-<w:endnotes xmlns:wpc="http://schemas.microsoft.com/office/word/2010/wordprocessingCanvas" xmlns:cx="http://schemas.microsoft.com/office/drawing/2014/chartex" xmlns:cx1="http://schemas.microsoft.com/office/drawing/2015/9/8/chartex" xmlns:cx2="http://schemas.microsoft.com/office/drawing/2015/10/21/chartex" xmlns:cx3="http://schemas.microsoft.com/office/drawing/2016/5/9/chartex" xmlns:cx4="http://schemas.microsoft.com/office/drawing/2016/5/10/chartex" xmlns:cx5="http://schemas.microsoft.com/office/drawing/2016/5/11/chartex" xmlns:cx6="http://schemas.microsoft.com/office/drawing/2016/5/12/chartex" xmlns:cx7="http://schemas.microsoft.com/office/drawing/2016/5/13/chartex" xmlns:cx8="http://schemas.microsoft.com/office/drawing/2016/5/14/chartex" xmlns:mc="http://schemas.openxmlformats.org/markup-compatibility/2006" xmlns:aink="http://schemas.microsoft.com/office/drawing/2016/ink" xmlns:am3d="http://schemas.microsoft.com/office/drawing/2017/model3d" xmlns:o="urn:schemas-microsoft-com:office:office" xmlns:r="http://schemas.openxmlformats.org/officeDocument/2006/relationships" xmlns:m="http://schemas.openxmlformats.org/officeDocument/2006/math" xmlns:v="urn:schemas-microsoft-com:vml" xmlns:wp14="http://schemas.microsoft.com/office/word/2010/wordprocessingDrawing" xmlns:wp="http://schemas.openxmlformats.org/drawingml/2006/wordprocessingDrawing" xmlns:w10="urn:schemas-microsoft-com:office:word" xmlns:w="http://schemas.openxmlformats.org/wordprocessingml/2006/main" xmlns:w14="http://schemas.microsoft.com/office/word/2010/wordml" xmlns:w15="http://schemas.microsoft.com/office/word/2012/wordml" xmlns:w16cex="http://schemas.microsoft.com/office/word/2018/wordml/cex" xmlns:w16cid="http://schemas.microsoft.com/office/word/2016/wordml/cid" xmlns:w16="http://schemas.microsoft.com/office/word/2018/wordml" xmlns:w16sdtdh="http://schemas.microsoft.com/office/word/2020/wordml/sdtdatahash" xmlns:w16se="http://schemas.microsoft.com/office/word/2015/wordml/symex" xmlns:wpg="http://schemas.microsoft.com/office/word/2010/wordprocessingGroup" xmlns:wpi="http://schemas.microsoft.com/office/word/2010/wordprocessingInk" xmlns:wne="http://schemas.microsoft.com/office/word/2006/wordml" xmlns:wps="http://schemas.microsoft.com/office/word/2010/wordprocessingShape" mc:Ignorable="w14 w15 w16se w16cid w16 w16cex w16sdtdh wp14">
+<w:endnotes xmlns:wpc="http://schemas.microsoft.com/office/word/2010/wordprocessingCanvas" xmlns:cx="http://schemas.microsoft.com/office/drawing/2014/chartex" xmlns:cx1="http://schemas.microsoft.com/office/drawing/2015/9/8/chartex" xmlns:cx2="http://schemas.microsoft.com/office/drawing/2015/10/21/chartex" xmlns:cx3="http://schemas.microsoft.com/office/drawing/2016/5/9/chartex" xmlns:cx4="http://schemas.microsoft.com/office/drawing/2016/5/10/chartex" xmlns:cx5="http://schemas.microsoft.com/office/drawing/2016/5/11/chartex" xmlns:cx6="http://schemas.microsoft.com/office/drawing/2016/5/12/chartex" xmlns:cx7="http://schemas.microsoft.com/office/drawing/2016/5/13/chartex" xmlns:cx8="http://schemas.microsoft.com/office/drawing/2016/5/14/chartex" xmlns:mc="http://schemas.openxmlformats.org/markup-compatibility/2006" xmlns:aink="http://schemas.microsoft.com/office/drawing/2016/ink" xmlns:am3d="http://schemas.microsoft.com/office/drawing/2017/model3d" xmlns:o="urn:schemas-microsoft-com:office:office" xmlns:oel="http://schemas.microsoft.com/office/2019/extlst" xmlns:r="http://schemas.openxmlformats.org/officeDocument/2006/relationships" xmlns:m="http://schemas.openxmlformats.org/officeDocument/2006/math" xmlns:v="urn:schemas-microsoft-com:vml" xmlns:wp14="http://schemas.microsoft.com/office/word/2010/wordprocessingDrawing" xmlns:wp="http://schemas.openxmlformats.org/drawingml/2006/wordprocessingDrawing" xmlns:w10="urn:schemas-microsoft-com:office:word" xmlns:w="http://schemas.openxmlformats.org/wordprocessingml/2006/main" xmlns:w14="http://schemas.microsoft.com/office/word/2010/wordml" xmlns:w15="http://schemas.microsoft.com/office/word/2012/wordml" xmlns:w16cex="http://schemas.microsoft.com/office/word/2018/wordml/cex" xmlns:w16cid="http://schemas.microsoft.com/office/word/2016/wordml/cid" xmlns:w16="http://schemas.microsoft.com/office/word/2018/wordml" xmlns:w16du="http://schemas.microsoft.com/office/word/2023/wordml/word16du" xmlns:w16sdtdh="http://schemas.microsoft.com/office/word/2020/wordml/sdtdatahash" xmlns:w16se="http://schemas.microsoft.com/office/word/2015/wordml/symex" xmlns:wpg="http://schemas.microsoft.com/office/word/2010/wordprocessingGroup" xmlns:wpi="http://schemas.microsoft.com/office/word/2010/wordprocessingInk" xmlns:wne="http://schemas.microsoft.com/office/word/2006/wordml" xmlns:wps="http://schemas.microsoft.com/office/word/2010/wordprocessingShape" mc:Ignorable="w14 w15 w16se w16cid w16 w16cex w16sdtdh wp14">
   <w:endnote w:type="separator" w:id="-1">
     <w:p>
       <w:pPr>
@@ -2302,7 +1196,7 @@
 </file>
 
 <file path=word/footnotes.xml><?xml version="1.0" encoding="utf-8"?>
-<w:footnotes xmlns:wpc="http://schemas.microsoft.com/office/word/2010/wordprocessingCanvas" xmlns:cx="http://schemas.microsoft.com/office/drawing/2014/chartex" xmlns:cx1="http://schemas.microsoft.com/office/drawing/2015/9/8/chartex" xmlns:cx2="http://schemas.microsoft.com/office/drawing/2015/10/21/chartex" xmlns:cx3="http://schemas.microsoft.com/office/drawing/2016/5/9/chartex" xmlns:cx4="http://schemas.microsoft.com/office/drawing/2016/5/10/chartex" xmlns:cx5="http://schemas.microsoft.com/office/drawing/2016/5/11/chartex" xmlns:cx6="http://schemas.microsoft.com/office/drawing/2016/5/12/chartex" xmlns:cx7="http://schemas.microsoft.com/office/drawing/2016/5/13/chartex" xmlns:cx8="http://schemas.microsoft.com/office/drawing/2016/5/14/chartex" xmlns:mc="http://schemas.openxmlformats.org/markup-compatibility/2006" xmlns:aink="http://schemas.microsoft.com/office/drawing/2016/ink" xmlns:am3d="http://schemas.microsoft.com/office/drawing/2017/model3d" xmlns:o="urn:schemas-microsoft-com:office:office" xmlns:r="http://schemas.openxmlformats.org/officeDocument/2006/relationships" xmlns:m="http://schemas.openxmlformats.org/officeDocument/2006/math" xmlns:v="urn:schemas-microsoft-com:vml" xmlns:wp14="http://schemas.microsoft.com/office/word/2010/wordprocessingDrawing" xmlns:wp="http://schemas.openxmlformats.org/drawingml/2006/wordprocessingDrawing" xmlns:w10="urn:schemas-microsoft-com:office:word" xmlns:w="http://schemas.openxmlformats.org/wordprocessingml/2006/main" xmlns:w14="http://schemas.microsoft.com/office/word/2010/wordml" xmlns:w15="http://schemas.microsoft.com/office/word/2012/wordml" xmlns:w16cex="http://schemas.microsoft.com/office/word/2018/wordml/cex" xmlns:w16cid="http://schemas.microsoft.com/office/word/2016/wordml/cid" xmlns:w16="http://schemas.microsoft.com/office/word/2018/wordml" xmlns:w16sdtdh="http://schemas.microsoft.com/office/word/2020/wordml/sdtdatahash" xmlns:w16se="http://schemas.microsoft.com/office/word/2015/wordml/symex" xmlns:wpg="http://schemas.microsoft.com/office/word/2010/wordprocessingGroup" xmlns:wpi="http://schemas.microsoft.com/office/word/2010/wordprocessingInk" xmlns:wne="http://schemas.microsoft.com/office/word/2006/wordml" xmlns:wps="http://schemas.microsoft.com/office/word/2010/wordprocessingShape" mc:Ignorable="w14 w15 w16se w16cid w16 w16cex w16sdtdh wp14">
+<w:footnotes xmlns:wpc="http://schemas.microsoft.com/office/word/2010/wordprocessingCanvas" xmlns:cx="http://schemas.microsoft.com/office/drawing/2014/chartex" xmlns:cx1="http://schemas.microsoft.com/office/drawing/2015/9/8/chartex" xmlns:cx2="http://schemas.microsoft.com/office/drawing/2015/10/21/chartex" xmlns:cx3="http://schemas.microsoft.com/office/drawing/2016/5/9/chartex" xmlns:cx4="http://schemas.microsoft.com/office/drawing/2016/5/10/chartex" xmlns:cx5="http://schemas.microsoft.com/office/drawing/2016/5/11/chartex" xmlns:cx6="http://schemas.microsoft.com/office/drawing/2016/5/12/chartex" xmlns:cx7="http://schemas.microsoft.com/office/drawing/2016/5/13/chartex" xmlns:cx8="http://schemas.microsoft.com/office/drawing/2016/5/14/chartex" xmlns:mc="http://schemas.openxmlformats.org/markup-compatibility/2006" xmlns:aink="http://schemas.microsoft.com/office/drawing/2016/ink" xmlns:am3d="http://schemas.microsoft.com/office/drawing/2017/model3d" xmlns:o="urn:schemas-microsoft-com:office:office" xmlns:oel="http://schemas.microsoft.com/office/2019/extlst" xmlns:r="http://schemas.openxmlformats.org/officeDocument/2006/relationships" xmlns:m="http://schemas.openxmlformats.org/officeDocument/2006/math" xmlns:v="urn:schemas-microsoft-com:vml" xmlns:wp14="http://schemas.microsoft.com/office/word/2010/wordprocessingDrawing" xmlns:wp="http://schemas.openxmlformats.org/drawingml/2006/wordprocessingDrawing" xmlns:w10="urn:schemas-microsoft-com:office:word" xmlns:w="http://schemas.openxmlformats.org/wordprocessingml/2006/main" xmlns:w14="http://schemas.microsoft.com/office/word/2010/wordml" xmlns:w15="http://schemas.microsoft.com/office/word/2012/wordml" xmlns:w16cex="http://schemas.microsoft.com/office/word/2018/wordml/cex" xmlns:w16cid="http://schemas.microsoft.com/office/word/2016/wordml/cid" xmlns:w16="http://schemas.microsoft.com/office/word/2018/wordml" xmlns:w16du="http://schemas.microsoft.com/office/word/2023/wordml/word16du" xmlns:w16sdtdh="http://schemas.microsoft.com/office/word/2020/wordml/sdtdatahash" xmlns:w16se="http://schemas.microsoft.com/office/word/2015/wordml/symex" xmlns:wpg="http://schemas.microsoft.com/office/word/2010/wordprocessingGroup" xmlns:wpi="http://schemas.microsoft.com/office/word/2010/wordprocessingInk" xmlns:wne="http://schemas.microsoft.com/office/word/2006/wordml" xmlns:wps="http://schemas.microsoft.com/office/word/2010/wordprocessingShape" mc:Ignorable="w14 w15 w16se w16cid w16 w16cex w16sdtdh wp14">
   <w:footnote w:type="separator" w:id="-1">
     <w:p>
       <w:pPr>
@@ -2327,7 +1221,7 @@
 </file>
 
 <file path=word/numbering.xml><?xml version="1.0" encoding="utf-8"?>
-<w:numbering xmlns:wpc="http://schemas.microsoft.com/office/word/2010/wordprocessingCanvas" xmlns:cx="http://schemas.microsoft.com/office/drawing/2014/chartex" xmlns:cx1="http://schemas.microsoft.com/office/drawing/2015/9/8/chartex" xmlns:cx2="http://schemas.microsoft.com/office/drawing/2015/10/21/chartex" xmlns:cx3="http://schemas.microsoft.com/office/drawing/2016/5/9/chartex" xmlns:cx4="http://schemas.microsoft.com/office/drawing/2016/5/10/chartex" xmlns:cx5="http://schemas.microsoft.com/office/drawing/2016/5/11/chartex" xmlns:cx6="http://schemas.microsoft.com/office/drawing/2016/5/12/chartex" xmlns:cx7="http://schemas.microsoft.com/office/drawing/2016/5/13/chartex" xmlns:cx8="http://schemas.microsoft.com/office/drawing/2016/5/14/chartex" xmlns:mc="http://schemas.openxmlformats.org/markup-compatibility/2006" xmlns:aink="http://schemas.microsoft.com/office/drawing/2016/ink" xmlns:am3d="http://schemas.microsoft.com/office/drawing/2017/model3d" xmlns:o="urn:schemas-microsoft-com:office:office" xmlns:r="http://schemas.openxmlformats.org/officeDocument/2006/relationships" xmlns:m="http://schemas.openxmlformats.org/officeDocument/2006/math" xmlns:v="urn:schemas-microsoft-com:vml" xmlns:wp14="http://schemas.microsoft.com/office/word/2010/wordprocessingDrawing" xmlns:wp="http://schemas.openxmlformats.org/drawingml/2006/wordprocessingDrawing" xmlns:w10="urn:schemas-microsoft-com:office:word" xmlns:w="http://schemas.openxmlformats.org/wordprocessingml/2006/main" xmlns:w14="http://schemas.microsoft.com/office/word/2010/wordml" xmlns:w15="http://schemas.microsoft.com/office/word/2012/wordml" xmlns:w16cex="http://schemas.microsoft.com/office/word/2018/wordml/cex" xmlns:w16cid="http://schemas.microsoft.com/office/word/2016/wordml/cid" xmlns:w16="http://schemas.microsoft.com/office/word/2018/wordml" xmlns:w16sdtdh="http://schemas.microsoft.com/office/word/2020/wordml/sdtdatahash" xmlns:w16se="http://schemas.microsoft.com/office/word/2015/wordml/symex" xmlns:wpg="http://schemas.microsoft.com/office/word/2010/wordprocessingGroup" xmlns:wpi="http://schemas.microsoft.com/office/word/2010/wordprocessingInk" xmlns:wne="http://schemas.microsoft.com/office/word/2006/wordml" xmlns:wps="http://schemas.microsoft.com/office/word/2010/wordprocessingShape" mc:Ignorable="w14 w15 w16se w16cid w16 w16cex w16sdtdh wp14">
+<w:numbering xmlns:wpc="http://schemas.microsoft.com/office/word/2010/wordprocessingCanvas" xmlns:cx="http://schemas.microsoft.com/office/drawing/2014/chartex" xmlns:cx1="http://schemas.microsoft.com/office/drawing/2015/9/8/chartex" xmlns:cx2="http://schemas.microsoft.com/office/drawing/2015/10/21/chartex" xmlns:cx3="http://schemas.microsoft.com/office/drawing/2016/5/9/chartex" xmlns:cx4="http://schemas.microsoft.com/office/drawing/2016/5/10/chartex" xmlns:cx5="http://schemas.microsoft.com/office/drawing/2016/5/11/chartex" xmlns:cx6="http://schemas.microsoft.com/office/drawing/2016/5/12/chartex" xmlns:cx7="http://schemas.microsoft.com/office/drawing/2016/5/13/chartex" xmlns:cx8="http://schemas.microsoft.com/office/drawing/2016/5/14/chartex" xmlns:mc="http://schemas.openxmlformats.org/markup-compatibility/2006" xmlns:aink="http://schemas.microsoft.com/office/drawing/2016/ink" xmlns:am3d="http://schemas.microsoft.com/office/drawing/2017/model3d" xmlns:o="urn:schemas-microsoft-com:office:office" xmlns:oel="http://schemas.microsoft.com/office/2019/extlst" xmlns:r="http://schemas.openxmlformats.org/officeDocument/2006/relationships" xmlns:m="http://schemas.openxmlformats.org/officeDocument/2006/math" xmlns:v="urn:schemas-microsoft-com:vml" xmlns:wp14="http://schemas.microsoft.com/office/word/2010/wordprocessingDrawing" xmlns:wp="http://schemas.openxmlformats.org/drawingml/2006/wordprocessingDrawing" xmlns:w10="urn:schemas-microsoft-com:office:word" xmlns:w="http://schemas.openxmlformats.org/wordprocessingml/2006/main" xmlns:w14="http://schemas.microsoft.com/office/word/2010/wordml" xmlns:w15="http://schemas.microsoft.com/office/word/2012/wordml" xmlns:w16cex="http://schemas.microsoft.com/office/word/2018/wordml/cex" xmlns:w16cid="http://schemas.microsoft.com/office/word/2016/wordml/cid" xmlns:w16="http://schemas.microsoft.com/office/word/2018/wordml" xmlns:w16du="http://schemas.microsoft.com/office/word/2023/wordml/word16du" xmlns:w16sdtdh="http://schemas.microsoft.com/office/word/2020/wordml/sdtdatahash" xmlns:w16se="http://schemas.microsoft.com/office/word/2015/wordml/symex" xmlns:wpg="http://schemas.microsoft.com/office/word/2010/wordprocessingGroup" xmlns:wpi="http://schemas.microsoft.com/office/word/2010/wordprocessingInk" xmlns:wne="http://schemas.microsoft.com/office/word/2006/wordml" xmlns:wps="http://schemas.microsoft.com/office/word/2010/wordprocessingShape" mc:Ignorable="w14 w15 w16se w16cid w16 w16cex w16sdtdh wp14">
   <w:abstractNum w:abstractNumId="0" w15:restartNumberingAfterBreak="0">
     <w:nsid w:val="34AB54F5"/>
     <w:multiLevelType w:val="hybridMultilevel"/>
@@ -2442,7 +1336,7 @@
       </w:rPr>
     </w:lvl>
   </w:abstractNum>
-  <w:num w:numId="1">
+  <w:num w:numId="1" w16cid:durableId="239565371">
     <w:abstractNumId w:val="0"/>
   </w:num>
 </w:numbering>
@@ -2843,15 +1737,15 @@
     <w:lsdException w:name="Unresolved Mention" w:semiHidden="1" w:unhideWhenUsed="1"/>
     <w:lsdException w:name="Smart Link" w:semiHidden="1" w:unhideWhenUsed="1"/>
   </w:latentStyles>
-  <w:style w:type="paragraph" w:default="1" w:styleId="Norml">
+  <w:style w:type="paragraph" w:default="1" w:styleId="Normal">
     <w:name w:val="Normal"/>
     <w:qFormat/>
   </w:style>
-  <w:style w:type="paragraph" w:styleId="Cmsor1">
+  <w:style w:type="paragraph" w:styleId="Heading1">
     <w:name w:val="heading 1"/>
-    <w:basedOn w:val="Norml"/>
-    <w:next w:val="Norml"/>
-    <w:link w:val="Cmsor1Char"/>
+    <w:basedOn w:val="Normal"/>
+    <w:next w:val="Normal"/>
+    <w:link w:val="Heading1Char"/>
     <w:uiPriority w:val="9"/>
     <w:qFormat/>
     <w:pPr>
@@ -2865,11 +1759,11 @@
       <w:szCs w:val="40"/>
     </w:rPr>
   </w:style>
-  <w:style w:type="paragraph" w:styleId="Cmsor2">
+  <w:style w:type="paragraph" w:styleId="Heading2">
     <w:name w:val="heading 2"/>
-    <w:basedOn w:val="Norml"/>
-    <w:next w:val="Norml"/>
-    <w:link w:val="Cmsor2Char"/>
+    <w:basedOn w:val="Normal"/>
+    <w:next w:val="Normal"/>
+    <w:link w:val="Heading2Char"/>
     <w:uiPriority w:val="9"/>
     <w:unhideWhenUsed/>
     <w:qFormat/>
@@ -2884,11 +1778,11 @@
       <w:szCs w:val="32"/>
     </w:rPr>
   </w:style>
-  <w:style w:type="paragraph" w:styleId="Cmsor3">
+  <w:style w:type="paragraph" w:styleId="Heading3">
     <w:name w:val="heading 3"/>
-    <w:basedOn w:val="Norml"/>
-    <w:next w:val="Norml"/>
-    <w:link w:val="Cmsor3Char"/>
+    <w:basedOn w:val="Normal"/>
+    <w:next w:val="Normal"/>
+    <w:link w:val="Heading3Char"/>
     <w:uiPriority w:val="9"/>
     <w:unhideWhenUsed/>
     <w:qFormat/>
@@ -2904,11 +1798,11 @@
       <w:szCs w:val="28"/>
     </w:rPr>
   </w:style>
-  <w:style w:type="paragraph" w:styleId="Cmsor4">
+  <w:style w:type="paragraph" w:styleId="Heading4">
     <w:name w:val="heading 4"/>
-    <w:basedOn w:val="Norml"/>
-    <w:next w:val="Norml"/>
-    <w:link w:val="Cmsor4Char"/>
+    <w:basedOn w:val="Normal"/>
+    <w:next w:val="Normal"/>
+    <w:link w:val="Heading4Char"/>
     <w:uiPriority w:val="9"/>
     <w:unhideWhenUsed/>
     <w:qFormat/>
@@ -2924,11 +1818,11 @@
       <w:szCs w:val="24"/>
     </w:rPr>
   </w:style>
-  <w:style w:type="paragraph" w:styleId="Cmsor5">
+  <w:style w:type="paragraph" w:styleId="Heading5">
     <w:name w:val="heading 5"/>
-    <w:basedOn w:val="Norml"/>
-    <w:next w:val="Norml"/>
-    <w:link w:val="Cmsor5Char"/>
+    <w:basedOn w:val="Normal"/>
+    <w:next w:val="Normal"/>
+    <w:link w:val="Heading5Char"/>
     <w:uiPriority w:val="9"/>
     <w:unhideWhenUsed/>
     <w:qFormat/>
@@ -2942,11 +1836,11 @@
       <w:color w:val="666666"/>
     </w:rPr>
   </w:style>
-  <w:style w:type="paragraph" w:styleId="Cmsor6">
+  <w:style w:type="paragraph" w:styleId="Heading6">
     <w:name w:val="heading 6"/>
-    <w:basedOn w:val="Norml"/>
-    <w:next w:val="Norml"/>
-    <w:link w:val="Cmsor6Char"/>
+    <w:basedOn w:val="Normal"/>
+    <w:next w:val="Normal"/>
+    <w:link w:val="Heading6Char"/>
     <w:uiPriority w:val="9"/>
     <w:semiHidden/>
     <w:unhideWhenUsed/>
@@ -2962,11 +1856,11 @@
       <w:color w:val="666666"/>
     </w:rPr>
   </w:style>
-  <w:style w:type="paragraph" w:styleId="Cmsor7">
+  <w:style w:type="paragraph" w:styleId="Heading7">
     <w:name w:val="heading 7"/>
-    <w:basedOn w:val="Norml"/>
-    <w:next w:val="Norml"/>
-    <w:link w:val="Cmsor7Char"/>
+    <w:basedOn w:val="Normal"/>
+    <w:next w:val="Normal"/>
+    <w:link w:val="Heading7Char"/>
     <w:uiPriority w:val="9"/>
     <w:unhideWhenUsed/>
     <w:qFormat/>
@@ -2983,11 +1877,11 @@
       <w:iCs/>
     </w:rPr>
   </w:style>
-  <w:style w:type="paragraph" w:styleId="Cmsor8">
+  <w:style w:type="paragraph" w:styleId="Heading8">
     <w:name w:val="heading 8"/>
-    <w:basedOn w:val="Norml"/>
-    <w:next w:val="Norml"/>
-    <w:link w:val="Cmsor8Char"/>
+    <w:basedOn w:val="Normal"/>
+    <w:next w:val="Normal"/>
+    <w:link w:val="Heading8Char"/>
     <w:uiPriority w:val="9"/>
     <w:unhideWhenUsed/>
     <w:qFormat/>
@@ -3002,11 +1896,11 @@
       <w:iCs/>
     </w:rPr>
   </w:style>
-  <w:style w:type="paragraph" w:styleId="Cmsor9">
+  <w:style w:type="paragraph" w:styleId="Heading9">
     <w:name w:val="heading 9"/>
-    <w:basedOn w:val="Norml"/>
-    <w:next w:val="Norml"/>
-    <w:link w:val="Cmsor9Char"/>
+    <w:basedOn w:val="Normal"/>
+    <w:next w:val="Normal"/>
+    <w:link w:val="Heading9Char"/>
     <w:uiPriority w:val="9"/>
     <w:unhideWhenUsed/>
     <w:qFormat/>
@@ -3023,13 +1917,13 @@
       <w:szCs w:val="21"/>
     </w:rPr>
   </w:style>
-  <w:style w:type="character" w:default="1" w:styleId="Bekezdsalapbettpusa">
+  <w:style w:type="character" w:default="1" w:styleId="DefaultParagraphFont">
     <w:name w:val="Default Paragraph Font"/>
     <w:uiPriority w:val="1"/>
     <w:semiHidden/>
     <w:unhideWhenUsed/>
   </w:style>
-  <w:style w:type="table" w:default="1" w:styleId="Normltblzat">
+  <w:style w:type="table" w:default="1" w:styleId="TableNormal">
     <w:name w:val="Normal Table"/>
     <w:uiPriority w:val="99"/>
     <w:semiHidden/>
@@ -3044,16 +1938,16 @@
       </w:tblCellMar>
     </w:tblPr>
   </w:style>
-  <w:style w:type="numbering" w:default="1" w:styleId="Nemlista">
+  <w:style w:type="numbering" w:default="1" w:styleId="NoList">
     <w:name w:val="No List"/>
     <w:uiPriority w:val="99"/>
     <w:semiHidden/>
     <w:unhideWhenUsed/>
   </w:style>
-  <w:style w:type="character" w:customStyle="1" w:styleId="Cmsor1Char">
-    <w:name w:val="Címsor 1 Char"/>
-    <w:basedOn w:val="Bekezdsalapbettpusa"/>
-    <w:link w:val="Cmsor1"/>
+  <w:style w:type="character" w:customStyle="1" w:styleId="Heading1Char">
+    <w:name w:val="Heading 1 Char"/>
+    <w:basedOn w:val="DefaultParagraphFont"/>
+    <w:link w:val="Heading1"/>
     <w:uiPriority w:val="9"/>
     <w:rPr>
       <w:rFonts w:ascii="Arial" w:eastAsia="Arial" w:hAnsi="Arial" w:cs="Arial"/>
@@ -3061,20 +1955,20 @@
       <w:szCs w:val="40"/>
     </w:rPr>
   </w:style>
-  <w:style w:type="character" w:customStyle="1" w:styleId="Cmsor2Char">
-    <w:name w:val="Címsor 2 Char"/>
-    <w:basedOn w:val="Bekezdsalapbettpusa"/>
-    <w:link w:val="Cmsor2"/>
+  <w:style w:type="character" w:customStyle="1" w:styleId="Heading2Char">
+    <w:name w:val="Heading 2 Char"/>
+    <w:basedOn w:val="DefaultParagraphFont"/>
+    <w:link w:val="Heading2"/>
     <w:uiPriority w:val="9"/>
     <w:rPr>
       <w:rFonts w:ascii="Arial" w:eastAsia="Arial" w:hAnsi="Arial" w:cs="Arial"/>
       <w:sz w:val="34"/>
     </w:rPr>
   </w:style>
-  <w:style w:type="character" w:customStyle="1" w:styleId="Cmsor3Char">
-    <w:name w:val="Címsor 3 Char"/>
-    <w:basedOn w:val="Bekezdsalapbettpusa"/>
-    <w:link w:val="Cmsor3"/>
+  <w:style w:type="character" w:customStyle="1" w:styleId="Heading3Char">
+    <w:name w:val="Heading 3 Char"/>
+    <w:basedOn w:val="DefaultParagraphFont"/>
+    <w:link w:val="Heading3"/>
     <w:uiPriority w:val="9"/>
     <w:rPr>
       <w:rFonts w:ascii="Arial" w:eastAsia="Arial" w:hAnsi="Arial" w:cs="Arial"/>
@@ -3082,10 +1976,10 @@
       <w:szCs w:val="30"/>
     </w:rPr>
   </w:style>
-  <w:style w:type="character" w:customStyle="1" w:styleId="Cmsor4Char">
-    <w:name w:val="Címsor 4 Char"/>
-    <w:basedOn w:val="Bekezdsalapbettpusa"/>
-    <w:link w:val="Cmsor4"/>
+  <w:style w:type="character" w:customStyle="1" w:styleId="Heading4Char">
+    <w:name w:val="Heading 4 Char"/>
+    <w:basedOn w:val="DefaultParagraphFont"/>
+    <w:link w:val="Heading4"/>
     <w:uiPriority w:val="9"/>
     <w:rPr>
       <w:rFonts w:ascii="Arial" w:eastAsia="Arial" w:hAnsi="Arial" w:cs="Arial"/>
@@ -3095,10 +1989,10 @@
       <w:szCs w:val="26"/>
     </w:rPr>
   </w:style>
-  <w:style w:type="character" w:customStyle="1" w:styleId="Cmsor5Char">
-    <w:name w:val="Címsor 5 Char"/>
-    <w:basedOn w:val="Bekezdsalapbettpusa"/>
-    <w:link w:val="Cmsor5"/>
+  <w:style w:type="character" w:customStyle="1" w:styleId="Heading5Char">
+    <w:name w:val="Heading 5 Char"/>
+    <w:basedOn w:val="DefaultParagraphFont"/>
+    <w:link w:val="Heading5"/>
     <w:uiPriority w:val="9"/>
     <w:rPr>
       <w:rFonts w:ascii="Arial" w:eastAsia="Arial" w:hAnsi="Arial" w:cs="Arial"/>
@@ -3108,10 +2002,10 @@
       <w:szCs w:val="24"/>
     </w:rPr>
   </w:style>
-  <w:style w:type="character" w:customStyle="1" w:styleId="Cmsor6Char">
-    <w:name w:val="Címsor 6 Char"/>
-    <w:basedOn w:val="Bekezdsalapbettpusa"/>
-    <w:link w:val="Cmsor6"/>
+  <w:style w:type="character" w:customStyle="1" w:styleId="Heading6Char">
+    <w:name w:val="Heading 6 Char"/>
+    <w:basedOn w:val="DefaultParagraphFont"/>
+    <w:link w:val="Heading6"/>
     <w:uiPriority w:val="9"/>
     <w:rPr>
       <w:rFonts w:ascii="Arial" w:eastAsia="Arial" w:hAnsi="Arial" w:cs="Arial"/>
@@ -3121,10 +2015,10 @@
       <w:szCs w:val="22"/>
     </w:rPr>
   </w:style>
-  <w:style w:type="character" w:customStyle="1" w:styleId="Cmsor7Char">
-    <w:name w:val="Címsor 7 Char"/>
-    <w:basedOn w:val="Bekezdsalapbettpusa"/>
-    <w:link w:val="Cmsor7"/>
+  <w:style w:type="character" w:customStyle="1" w:styleId="Heading7Char">
+    <w:name w:val="Heading 7 Char"/>
+    <w:basedOn w:val="DefaultParagraphFont"/>
+    <w:link w:val="Heading7"/>
     <w:uiPriority w:val="9"/>
     <w:rPr>
       <w:rFonts w:ascii="Arial" w:eastAsia="Arial" w:hAnsi="Arial" w:cs="Arial"/>
@@ -3136,10 +2030,10 @@
       <w:szCs w:val="22"/>
     </w:rPr>
   </w:style>
-  <w:style w:type="character" w:customStyle="1" w:styleId="Cmsor8Char">
-    <w:name w:val="Címsor 8 Char"/>
-    <w:basedOn w:val="Bekezdsalapbettpusa"/>
-    <w:link w:val="Cmsor8"/>
+  <w:style w:type="character" w:customStyle="1" w:styleId="Heading8Char">
+    <w:name w:val="Heading 8 Char"/>
+    <w:basedOn w:val="DefaultParagraphFont"/>
+    <w:link w:val="Heading8"/>
     <w:uiPriority w:val="9"/>
     <w:rPr>
       <w:rFonts w:ascii="Arial" w:eastAsia="Arial" w:hAnsi="Arial" w:cs="Arial"/>
@@ -3149,10 +2043,10 @@
       <w:szCs w:val="22"/>
     </w:rPr>
   </w:style>
-  <w:style w:type="character" w:customStyle="1" w:styleId="Cmsor9Char">
-    <w:name w:val="Címsor 9 Char"/>
-    <w:basedOn w:val="Bekezdsalapbettpusa"/>
-    <w:link w:val="Cmsor9"/>
+  <w:style w:type="character" w:customStyle="1" w:styleId="Heading9Char">
+    <w:name w:val="Heading 9 Char"/>
+    <w:basedOn w:val="DefaultParagraphFont"/>
+    <w:link w:val="Heading9"/>
     <w:uiPriority w:val="9"/>
     <w:rPr>
       <w:rFonts w:ascii="Arial" w:eastAsia="Arial" w:hAnsi="Arial" w:cs="Arial"/>
@@ -3162,9 +2056,9 @@
       <w:szCs w:val="21"/>
     </w:rPr>
   </w:style>
-  <w:style w:type="paragraph" w:styleId="Listaszerbekezds">
+  <w:style w:type="paragraph" w:styleId="ListParagraph">
     <w:name w:val="List Paragraph"/>
-    <w:basedOn w:val="Norml"/>
+    <w:basedOn w:val="Normal"/>
     <w:uiPriority w:val="34"/>
     <w:qFormat/>
     <w:pPr>
@@ -3172,7 +2066,7 @@
       <w:contextualSpacing/>
     </w:pPr>
   </w:style>
-  <w:style w:type="paragraph" w:styleId="Nincstrkz">
+  <w:style w:type="paragraph" w:styleId="NoSpacing">
     <w:name w:val="No Spacing"/>
     <w:uiPriority w:val="1"/>
     <w:qFormat/>
@@ -3180,31 +2074,31 @@
       <w:spacing w:line="240" w:lineRule="auto"/>
     </w:pPr>
   </w:style>
-  <w:style w:type="character" w:customStyle="1" w:styleId="CmChar">
-    <w:name w:val="Cím Char"/>
-    <w:basedOn w:val="Bekezdsalapbettpusa"/>
-    <w:link w:val="Cm"/>
+  <w:style w:type="character" w:customStyle="1" w:styleId="TitleChar">
+    <w:name w:val="Title Char"/>
+    <w:basedOn w:val="DefaultParagraphFont"/>
+    <w:link w:val="Title"/>
     <w:uiPriority w:val="10"/>
     <w:rPr>
       <w:sz w:val="48"/>
       <w:szCs w:val="48"/>
     </w:rPr>
   </w:style>
-  <w:style w:type="character" w:customStyle="1" w:styleId="AlcmChar">
-    <w:name w:val="Alcím Char"/>
-    <w:basedOn w:val="Bekezdsalapbettpusa"/>
-    <w:link w:val="Alcm"/>
+  <w:style w:type="character" w:customStyle="1" w:styleId="SubtitleChar">
+    <w:name w:val="Subtitle Char"/>
+    <w:basedOn w:val="DefaultParagraphFont"/>
+    <w:link w:val="Subtitle"/>
     <w:uiPriority w:val="11"/>
     <w:rPr>
       <w:sz w:val="24"/>
       <w:szCs w:val="24"/>
     </w:rPr>
   </w:style>
-  <w:style w:type="paragraph" w:styleId="Idzet">
+  <w:style w:type="paragraph" w:styleId="Quote">
     <w:name w:val="Quote"/>
-    <w:basedOn w:val="Norml"/>
-    <w:next w:val="Norml"/>
-    <w:link w:val="IdzetChar"/>
+    <w:basedOn w:val="Normal"/>
+    <w:next w:val="Normal"/>
+    <w:link w:val="QuoteChar"/>
     <w:uiPriority w:val="29"/>
     <w:qFormat/>
     <w:pPr>
@@ -3214,19 +2108,19 @@
       <w:i/>
     </w:rPr>
   </w:style>
-  <w:style w:type="character" w:customStyle="1" w:styleId="IdzetChar">
-    <w:name w:val="Idézet Char"/>
-    <w:link w:val="Idzet"/>
+  <w:style w:type="character" w:customStyle="1" w:styleId="QuoteChar">
+    <w:name w:val="Quote Char"/>
+    <w:link w:val="Quote"/>
     <w:uiPriority w:val="29"/>
     <w:rPr>
       <w:i/>
     </w:rPr>
   </w:style>
-  <w:style w:type="paragraph" w:styleId="Kiemeltidzet">
+  <w:style w:type="paragraph" w:styleId="IntenseQuote">
     <w:name w:val="Intense Quote"/>
-    <w:basedOn w:val="Norml"/>
-    <w:next w:val="Norml"/>
-    <w:link w:val="KiemeltidzetChar"/>
+    <w:basedOn w:val="Normal"/>
+    <w:next w:val="Normal"/>
+    <w:link w:val="IntenseQuoteChar"/>
     <w:uiPriority w:val="30"/>
     <w:qFormat/>
     <w:pPr>
@@ -3243,18 +2137,18 @@
       <w:i/>
     </w:rPr>
   </w:style>
-  <w:style w:type="character" w:customStyle="1" w:styleId="KiemeltidzetChar">
-    <w:name w:val="Kiemelt idézet Char"/>
-    <w:link w:val="Kiemeltidzet"/>
+  <w:style w:type="character" w:customStyle="1" w:styleId="IntenseQuoteChar">
+    <w:name w:val="Intense Quote Char"/>
+    <w:link w:val="IntenseQuote"/>
     <w:uiPriority w:val="30"/>
     <w:rPr>
       <w:i/>
     </w:rPr>
   </w:style>
-  <w:style w:type="paragraph" w:styleId="lfej">
+  <w:style w:type="paragraph" w:styleId="Header">
     <w:name w:val="header"/>
-    <w:basedOn w:val="Norml"/>
-    <w:link w:val="lfejChar"/>
+    <w:basedOn w:val="Normal"/>
+    <w:link w:val="HeaderChar"/>
     <w:uiPriority w:val="99"/>
     <w:unhideWhenUsed/>
     <w:pPr>
@@ -3265,16 +2159,16 @@
       <w:spacing w:line="240" w:lineRule="auto"/>
     </w:pPr>
   </w:style>
-  <w:style w:type="character" w:customStyle="1" w:styleId="lfejChar">
-    <w:name w:val="Élőfej Char"/>
-    <w:basedOn w:val="Bekezdsalapbettpusa"/>
-    <w:link w:val="lfej"/>
+  <w:style w:type="character" w:customStyle="1" w:styleId="HeaderChar">
+    <w:name w:val="Header Char"/>
+    <w:basedOn w:val="DefaultParagraphFont"/>
+    <w:link w:val="Header"/>
     <w:uiPriority w:val="99"/>
   </w:style>
-  <w:style w:type="paragraph" w:styleId="llb">
+  <w:style w:type="paragraph" w:styleId="Footer">
     <w:name w:val="footer"/>
-    <w:basedOn w:val="Norml"/>
-    <w:link w:val="llbChar"/>
+    <w:basedOn w:val="Normal"/>
+    <w:link w:val="FooterChar1"/>
     <w:uiPriority w:val="99"/>
     <w:unhideWhenUsed/>
     <w:pPr>
@@ -3287,13 +2181,13 @@
   </w:style>
   <w:style w:type="character" w:customStyle="1" w:styleId="FooterChar">
     <w:name w:val="Footer Char"/>
-    <w:basedOn w:val="Bekezdsalapbettpusa"/>
+    <w:basedOn w:val="DefaultParagraphFont"/>
     <w:uiPriority w:val="99"/>
   </w:style>
-  <w:style w:type="paragraph" w:styleId="Kpalrs">
+  <w:style w:type="paragraph" w:styleId="Caption">
     <w:name w:val="caption"/>
-    <w:basedOn w:val="Norml"/>
-    <w:next w:val="Norml"/>
+    <w:basedOn w:val="Normal"/>
+    <w:next w:val="Normal"/>
     <w:uiPriority w:val="35"/>
     <w:semiHidden/>
     <w:unhideWhenUsed/>
@@ -3306,14 +2200,14 @@
       <w:szCs w:val="18"/>
     </w:rPr>
   </w:style>
-  <w:style w:type="character" w:customStyle="1" w:styleId="llbChar">
-    <w:name w:val="Élőláb Char"/>
-    <w:link w:val="llb"/>
+  <w:style w:type="character" w:customStyle="1" w:styleId="FooterChar1">
+    <w:name w:val="Footer Char1"/>
+    <w:link w:val="Footer"/>
     <w:uiPriority w:val="99"/>
   </w:style>
-  <w:style w:type="table" w:styleId="Rcsostblzat">
+  <w:style w:type="table" w:styleId="TableGrid">
     <w:name w:val="Table Grid"/>
-    <w:basedOn w:val="Normltblzat"/>
+    <w:basedOn w:val="TableNormal"/>
     <w:uiPriority w:val="59"/>
     <w:pPr>
       <w:spacing w:line="240" w:lineRule="auto"/>
@@ -3329,9 +2223,9 @@
       </w:tblBorders>
     </w:tblPr>
   </w:style>
-  <w:style w:type="table" w:customStyle="1" w:styleId="TableGridLight">
-    <w:name w:val="Table Grid Light"/>
-    <w:basedOn w:val="Normltblzat"/>
+  <w:style w:type="table" w:customStyle="1" w:styleId="TableGridLight1">
+    <w:name w:val="Table Grid Light1"/>
+    <w:basedOn w:val="TableNormal"/>
     <w:uiPriority w:val="59"/>
     <w:pPr>
       <w:spacing w:line="240" w:lineRule="auto"/>
@@ -3347,9 +2241,9 @@
       </w:tblBorders>
     </w:tblPr>
   </w:style>
-  <w:style w:type="table" w:styleId="Tblzategyszer1">
+  <w:style w:type="table" w:styleId="PlainTable1">
     <w:name w:val="Plain Table 1"/>
-    <w:basedOn w:val="Normltblzat"/>
+    <w:basedOn w:val="TableNormal"/>
     <w:uiPriority w:val="59"/>
     <w:pPr>
       <w:spacing w:line="240" w:lineRule="auto"/>
@@ -3409,9 +2303,9 @@
       </w:tcPr>
     </w:tblStylePr>
   </w:style>
-  <w:style w:type="table" w:styleId="Tblzategyszer2">
+  <w:style w:type="table" w:styleId="PlainTable2">
     <w:name w:val="Plain Table 2"/>
-    <w:basedOn w:val="Normltblzat"/>
+    <w:basedOn w:val="TableNormal"/>
     <w:uiPriority w:val="59"/>
     <w:pPr>
       <w:spacing w:line="240" w:lineRule="auto"/>
@@ -3491,9 +2385,9 @@
       </w:tcPr>
     </w:tblStylePr>
   </w:style>
-  <w:style w:type="table" w:styleId="Tblzategyszer3">
+  <w:style w:type="table" w:styleId="PlainTable3">
     <w:name w:val="Plain Table 3"/>
-    <w:basedOn w:val="Normltblzat"/>
+    <w:basedOn w:val="TableNormal"/>
     <w:uiPriority w:val="99"/>
     <w:pPr>
       <w:spacing w:line="240" w:lineRule="auto"/>
@@ -3571,9 +2465,9 @@
       </w:tcPr>
     </w:tblStylePr>
   </w:style>
-  <w:style w:type="table" w:styleId="Tblzategyszer4">
+  <w:style w:type="table" w:styleId="PlainTable4">
     <w:name w:val="Plain Table 4"/>
-    <w:basedOn w:val="Normltblzat"/>
+    <w:basedOn w:val="TableNormal"/>
     <w:uiPriority w:val="99"/>
     <w:pPr>
       <w:spacing w:line="240" w:lineRule="auto"/>
@@ -3629,9 +2523,9 @@
       </w:tcPr>
     </w:tblStylePr>
   </w:style>
-  <w:style w:type="table" w:styleId="Tblzategyszer5">
+  <w:style w:type="table" w:styleId="PlainTable5">
     <w:name w:val="Plain Table 5"/>
-    <w:basedOn w:val="Normltblzat"/>
+    <w:basedOn w:val="TableNormal"/>
     <w:uiPriority w:val="99"/>
     <w:pPr>
       <w:spacing w:line="240" w:lineRule="auto"/>
@@ -3722,9 +2616,9 @@
       </w:tcPr>
     </w:tblStylePr>
   </w:style>
-  <w:style w:type="table" w:styleId="Tblzatrcsos1vilgos">
+  <w:style w:type="table" w:styleId="GridTable1Light">
     <w:name w:val="Grid Table 1 Light"/>
-    <w:basedOn w:val="Normltblzat"/>
+    <w:basedOn w:val="TableNormal"/>
     <w:uiPriority w:val="99"/>
     <w:pPr>
       <w:spacing w:line="240" w:lineRule="auto"/>
@@ -3788,9 +2682,9 @@
       </w:tcPr>
     </w:tblStylePr>
   </w:style>
-  <w:style w:type="table" w:customStyle="1" w:styleId="GridTable1Light-Accent1">
-    <w:name w:val="Grid Table 1 Light - Accent 1"/>
-    <w:basedOn w:val="Normltblzat"/>
+  <w:style w:type="table" w:customStyle="1" w:styleId="GridTable1Light-Accent11">
+    <w:name w:val="Grid Table 1 Light - Accent 11"/>
+    <w:basedOn w:val="TableNormal"/>
     <w:uiPriority w:val="99"/>
     <w:pPr>
       <w:spacing w:line="240" w:lineRule="auto"/>
@@ -3854,9 +2748,9 @@
       </w:tcPr>
     </w:tblStylePr>
   </w:style>
-  <w:style w:type="table" w:customStyle="1" w:styleId="GridTable1Light-Accent2">
-    <w:name w:val="Grid Table 1 Light - Accent 2"/>
-    <w:basedOn w:val="Normltblzat"/>
+  <w:style w:type="table" w:customStyle="1" w:styleId="GridTable1Light-Accent21">
+    <w:name w:val="Grid Table 1 Light - Accent 21"/>
+    <w:basedOn w:val="TableNormal"/>
     <w:uiPriority w:val="99"/>
     <w:pPr>
       <w:spacing w:line="240" w:lineRule="auto"/>
@@ -3920,9 +2814,9 @@
       </w:tcPr>
     </w:tblStylePr>
   </w:style>
-  <w:style w:type="table" w:customStyle="1" w:styleId="GridTable1Light-Accent3">
-    <w:name w:val="Grid Table 1 Light - Accent 3"/>
-    <w:basedOn w:val="Normltblzat"/>
+  <w:style w:type="table" w:customStyle="1" w:styleId="GridTable1Light-Accent31">
+    <w:name w:val="Grid Table 1 Light - Accent 31"/>
+    <w:basedOn w:val="TableNormal"/>
     <w:uiPriority w:val="99"/>
     <w:pPr>
       <w:spacing w:line="240" w:lineRule="auto"/>
@@ -3986,9 +2880,9 @@
       </w:tcPr>
     </w:tblStylePr>
   </w:style>
-  <w:style w:type="table" w:customStyle="1" w:styleId="GridTable1Light-Accent4">
-    <w:name w:val="Grid Table 1 Light - Accent 4"/>
-    <w:basedOn w:val="Normltblzat"/>
+  <w:style w:type="table" w:customStyle="1" w:styleId="GridTable1Light-Accent41">
+    <w:name w:val="Grid Table 1 Light - Accent 41"/>
+    <w:basedOn w:val="TableNormal"/>
     <w:uiPriority w:val="99"/>
     <w:pPr>
       <w:spacing w:line="240" w:lineRule="auto"/>
@@ -4052,9 +2946,9 @@
       </w:tcPr>
     </w:tblStylePr>
   </w:style>
-  <w:style w:type="table" w:customStyle="1" w:styleId="GridTable1Light-Accent5">
-    <w:name w:val="Grid Table 1 Light - Accent 5"/>
-    <w:basedOn w:val="Normltblzat"/>
+  <w:style w:type="table" w:customStyle="1" w:styleId="GridTable1Light-Accent51">
+    <w:name w:val="Grid Table 1 Light - Accent 51"/>
+    <w:basedOn w:val="TableNormal"/>
     <w:uiPriority w:val="99"/>
     <w:pPr>
       <w:spacing w:line="240" w:lineRule="auto"/>
@@ -4118,9 +3012,9 @@
       </w:tcPr>
     </w:tblStylePr>
   </w:style>
-  <w:style w:type="table" w:customStyle="1" w:styleId="GridTable1Light-Accent6">
-    <w:name w:val="Grid Table 1 Light - Accent 6"/>
-    <w:basedOn w:val="Normltblzat"/>
+  <w:style w:type="table" w:customStyle="1" w:styleId="GridTable1Light-Accent61">
+    <w:name w:val="Grid Table 1 Light - Accent 61"/>
+    <w:basedOn w:val="TableNormal"/>
     <w:uiPriority w:val="99"/>
     <w:pPr>
       <w:spacing w:line="240" w:lineRule="auto"/>
@@ -4184,9 +3078,9 @@
       </w:tcPr>
     </w:tblStylePr>
   </w:style>
-  <w:style w:type="table" w:styleId="Tblzatrcsos2">
+  <w:style w:type="table" w:styleId="GridTable2">
     <w:name w:val="Grid Table 2"/>
-    <w:basedOn w:val="Normltblzat"/>
+    <w:basedOn w:val="TableNormal"/>
     <w:uiPriority w:val="99"/>
     <w:pPr>
       <w:spacing w:line="240" w:lineRule="auto"/>
@@ -4267,9 +3161,9 @@
       </w:tcPr>
     </w:tblStylePr>
   </w:style>
-  <w:style w:type="table" w:customStyle="1" w:styleId="GridTable2-Accent1">
-    <w:name w:val="Grid Table 2 - Accent 1"/>
-    <w:basedOn w:val="Normltblzat"/>
+  <w:style w:type="table" w:customStyle="1" w:styleId="GridTable2-Accent11">
+    <w:name w:val="Grid Table 2 - Accent 11"/>
+    <w:basedOn w:val="TableNormal"/>
     <w:uiPriority w:val="99"/>
     <w:pPr>
       <w:spacing w:line="240" w:lineRule="auto"/>
@@ -4350,9 +3244,9 @@
       </w:tcPr>
     </w:tblStylePr>
   </w:style>
-  <w:style w:type="table" w:customStyle="1" w:styleId="GridTable2-Accent2">
-    <w:name w:val="Grid Table 2 - Accent 2"/>
-    <w:basedOn w:val="Normltblzat"/>
+  <w:style w:type="table" w:customStyle="1" w:styleId="GridTable2-Accent21">
+    <w:name w:val="Grid Table 2 - Accent 21"/>
+    <w:basedOn w:val="TableNormal"/>
     <w:uiPriority w:val="99"/>
     <w:pPr>
       <w:spacing w:line="240" w:lineRule="auto"/>
@@ -4433,9 +3327,9 @@
       </w:tcPr>
     </w:tblStylePr>
   </w:style>
-  <w:style w:type="table" w:customStyle="1" w:styleId="GridTable2-Accent3">
-    <w:name w:val="Grid Table 2 - Accent 3"/>
-    <w:basedOn w:val="Normltblzat"/>
+  <w:style w:type="table" w:customStyle="1" w:styleId="GridTable2-Accent31">
+    <w:name w:val="Grid Table 2 - Accent 31"/>
+    <w:basedOn w:val="TableNormal"/>
     <w:uiPriority w:val="99"/>
     <w:pPr>
       <w:spacing w:line="240" w:lineRule="auto"/>
@@ -4516,9 +3410,9 @@
       </w:tcPr>
     </w:tblStylePr>
   </w:style>
-  <w:style w:type="table" w:customStyle="1" w:styleId="GridTable2-Accent4">
-    <w:name w:val="Grid Table 2 - Accent 4"/>
-    <w:basedOn w:val="Normltblzat"/>
+  <w:style w:type="table" w:customStyle="1" w:styleId="GridTable2-Accent41">
+    <w:name w:val="Grid Table 2 - Accent 41"/>
+    <w:basedOn w:val="TableNormal"/>
     <w:uiPriority w:val="99"/>
     <w:pPr>
       <w:spacing w:line="240" w:lineRule="auto"/>
@@ -4599,9 +3493,9 @@
       </w:tcPr>
     </w:tblStylePr>
   </w:style>
-  <w:style w:type="table" w:customStyle="1" w:styleId="GridTable2-Accent5">
-    <w:name w:val="Grid Table 2 - Accent 5"/>
-    <w:basedOn w:val="Normltblzat"/>
+  <w:style w:type="table" w:customStyle="1" w:styleId="GridTable2-Accent51">
+    <w:name w:val="Grid Table 2 - Accent 51"/>
+    <w:basedOn w:val="TableNormal"/>
     <w:uiPriority w:val="99"/>
     <w:pPr>
       <w:spacing w:line="240" w:lineRule="auto"/>
@@ -4682,9 +3576,9 @@
       </w:tcPr>
     </w:tblStylePr>
   </w:style>
-  <w:style w:type="table" w:customStyle="1" w:styleId="GridTable2-Accent6">
-    <w:name w:val="Grid Table 2 - Accent 6"/>
-    <w:basedOn w:val="Normltblzat"/>
+  <w:style w:type="table" w:customStyle="1" w:styleId="GridTable2-Accent61">
+    <w:name w:val="Grid Table 2 - Accent 61"/>
+    <w:basedOn w:val="TableNormal"/>
     <w:uiPriority w:val="99"/>
     <w:pPr>
       <w:spacing w:line="240" w:lineRule="auto"/>
@@ -4765,9 +3659,9 @@
       </w:tcPr>
     </w:tblStylePr>
   </w:style>
-  <w:style w:type="table" w:styleId="Tblzatrcsos3">
+  <w:style w:type="table" w:styleId="GridTable3">
     <w:name w:val="Grid Table 3"/>
-    <w:basedOn w:val="Normltblzat"/>
+    <w:basedOn w:val="TableNormal"/>
     <w:uiPriority w:val="99"/>
     <w:pPr>
       <w:spacing w:line="240" w:lineRule="auto"/>
@@ -4871,9 +3765,9 @@
       </w:tcPr>
     </w:tblStylePr>
   </w:style>
-  <w:style w:type="table" w:customStyle="1" w:styleId="GridTable3-Accent1">
-    <w:name w:val="Grid Table 3 - Accent 1"/>
-    <w:basedOn w:val="Normltblzat"/>
+  <w:style w:type="table" w:customStyle="1" w:styleId="GridTable3-Accent11">
+    <w:name w:val="Grid Table 3 - Accent 11"/>
+    <w:basedOn w:val="TableNormal"/>
     <w:uiPriority w:val="99"/>
     <w:pPr>
       <w:spacing w:line="240" w:lineRule="auto"/>
@@ -4977,9 +3871,9 @@
       </w:tcPr>
     </w:tblStylePr>
   </w:style>
-  <w:style w:type="table" w:customStyle="1" w:styleId="GridTable3-Accent2">
-    <w:name w:val="Grid Table 3 - Accent 2"/>
-    <w:basedOn w:val="Normltblzat"/>
+  <w:style w:type="table" w:customStyle="1" w:styleId="GridTable3-Accent21">
+    <w:name w:val="Grid Table 3 - Accent 21"/>
+    <w:basedOn w:val="TableNormal"/>
     <w:uiPriority w:val="99"/>
     <w:pPr>
       <w:spacing w:line="240" w:lineRule="auto"/>
@@ -5083,9 +3977,9 @@
       </w:tcPr>
     </w:tblStylePr>
   </w:style>
-  <w:style w:type="table" w:customStyle="1" w:styleId="GridTable3-Accent3">
-    <w:name w:val="Grid Table 3 - Accent 3"/>
-    <w:basedOn w:val="Normltblzat"/>
+  <w:style w:type="table" w:customStyle="1" w:styleId="GridTable3-Accent31">
+    <w:name w:val="Grid Table 3 - Accent 31"/>
+    <w:basedOn w:val="TableNormal"/>
     <w:uiPriority w:val="99"/>
     <w:pPr>
       <w:spacing w:line="240" w:lineRule="auto"/>
@@ -5189,9 +4083,9 @@
       </w:tcPr>
     </w:tblStylePr>
   </w:style>
-  <w:style w:type="table" w:customStyle="1" w:styleId="GridTable3-Accent4">
-    <w:name w:val="Grid Table 3 - Accent 4"/>
-    <w:basedOn w:val="Normltblzat"/>
+  <w:style w:type="table" w:customStyle="1" w:styleId="GridTable3-Accent41">
+    <w:name w:val="Grid Table 3 - Accent 41"/>
+    <w:basedOn w:val="TableNormal"/>
     <w:uiPriority w:val="99"/>
     <w:pPr>
       <w:spacing w:line="240" w:lineRule="auto"/>
@@ -5295,9 +4189,9 @@
       </w:tcPr>
     </w:tblStylePr>
   </w:style>
-  <w:style w:type="table" w:customStyle="1" w:styleId="GridTable3-Accent5">
-    <w:name w:val="Grid Table 3 - Accent 5"/>
-    <w:basedOn w:val="Normltblzat"/>
+  <w:style w:type="table" w:customStyle="1" w:styleId="GridTable3-Accent51">
+    <w:name w:val="Grid Table 3 - Accent 51"/>
+    <w:basedOn w:val="TableNormal"/>
     <w:uiPriority w:val="99"/>
     <w:pPr>
       <w:spacing w:line="240" w:lineRule="auto"/>
@@ -5401,9 +4295,9 @@
       </w:tcPr>
     </w:tblStylePr>
   </w:style>
-  <w:style w:type="table" w:customStyle="1" w:styleId="GridTable3-Accent6">
-    <w:name w:val="Grid Table 3 - Accent 6"/>
-    <w:basedOn w:val="Normltblzat"/>
+  <w:style w:type="table" w:customStyle="1" w:styleId="GridTable3-Accent61">
+    <w:name w:val="Grid Table 3 - Accent 61"/>
+    <w:basedOn w:val="TableNormal"/>
     <w:uiPriority w:val="99"/>
     <w:pPr>
       <w:spacing w:line="240" w:lineRule="auto"/>
@@ -5507,9 +4401,9 @@
       </w:tcPr>
     </w:tblStylePr>
   </w:style>
-  <w:style w:type="table" w:styleId="Tblzatrcsos4">
+  <w:style w:type="table" w:styleId="GridTable4">
     <w:name w:val="Grid Table 4"/>
-    <w:basedOn w:val="Normltblzat"/>
+    <w:basedOn w:val="TableNormal"/>
     <w:uiPriority w:val="59"/>
     <w:pPr>
       <w:spacing w:line="240" w:lineRule="auto"/>
@@ -5591,9 +4485,9 @@
       </w:tcPr>
     </w:tblStylePr>
   </w:style>
-  <w:style w:type="table" w:customStyle="1" w:styleId="GridTable4-Accent1">
-    <w:name w:val="Grid Table 4 - Accent 1"/>
-    <w:basedOn w:val="Normltblzat"/>
+  <w:style w:type="table" w:customStyle="1" w:styleId="GridTable4-Accent11">
+    <w:name w:val="Grid Table 4 - Accent 11"/>
+    <w:basedOn w:val="TableNormal"/>
     <w:uiPriority w:val="59"/>
     <w:pPr>
       <w:spacing w:line="240" w:lineRule="auto"/>
@@ -5675,9 +4569,9 @@
       </w:tcPr>
     </w:tblStylePr>
   </w:style>
-  <w:style w:type="table" w:customStyle="1" w:styleId="GridTable4-Accent2">
-    <w:name w:val="Grid Table 4 - Accent 2"/>
-    <w:basedOn w:val="Normltblzat"/>
+  <w:style w:type="table" w:customStyle="1" w:styleId="GridTable4-Accent21">
+    <w:name w:val="Grid Table 4 - Accent 21"/>
+    <w:basedOn w:val="TableNormal"/>
     <w:uiPriority w:val="59"/>
     <w:pPr>
       <w:spacing w:line="240" w:lineRule="auto"/>
@@ -5759,9 +4653,9 @@
       </w:tcPr>
     </w:tblStylePr>
   </w:style>
-  <w:style w:type="table" w:customStyle="1" w:styleId="GridTable4-Accent3">
-    <w:name w:val="Grid Table 4 - Accent 3"/>
-    <w:basedOn w:val="Normltblzat"/>
+  <w:style w:type="table" w:customStyle="1" w:styleId="GridTable4-Accent31">
+    <w:name w:val="Grid Table 4 - Accent 31"/>
+    <w:basedOn w:val="TableNormal"/>
     <w:uiPriority w:val="59"/>
     <w:pPr>
       <w:spacing w:line="240" w:lineRule="auto"/>
@@ -5843,9 +4737,9 @@
       </w:tcPr>
     </w:tblStylePr>
   </w:style>
-  <w:style w:type="table" w:customStyle="1" w:styleId="GridTable4-Accent4">
-    <w:name w:val="Grid Table 4 - Accent 4"/>
-    <w:basedOn w:val="Normltblzat"/>
+  <w:style w:type="table" w:customStyle="1" w:styleId="GridTable4-Accent41">
+    <w:name w:val="Grid Table 4 - Accent 41"/>
+    <w:basedOn w:val="TableNormal"/>
     <w:uiPriority w:val="59"/>
     <w:pPr>
       <w:spacing w:line="240" w:lineRule="auto"/>
@@ -5927,9 +4821,9 @@
       </w:tcPr>
     </w:tblStylePr>
   </w:style>
-  <w:style w:type="table" w:customStyle="1" w:styleId="GridTable4-Accent5">
-    <w:name w:val="Grid Table 4 - Accent 5"/>
-    <w:basedOn w:val="Normltblzat"/>
+  <w:style w:type="table" w:customStyle="1" w:styleId="GridTable4-Accent51">
+    <w:name w:val="Grid Table 4 - Accent 51"/>
+    <w:basedOn w:val="TableNormal"/>
     <w:uiPriority w:val="59"/>
     <w:pPr>
       <w:spacing w:line="240" w:lineRule="auto"/>
@@ -6011,9 +4905,9 @@
       </w:tcPr>
     </w:tblStylePr>
   </w:style>
-  <w:style w:type="table" w:customStyle="1" w:styleId="GridTable4-Accent6">
-    <w:name w:val="Grid Table 4 - Accent 6"/>
-    <w:basedOn w:val="Normltblzat"/>
+  <w:style w:type="table" w:customStyle="1" w:styleId="GridTable4-Accent61">
+    <w:name w:val="Grid Table 4 - Accent 61"/>
+    <w:basedOn w:val="TableNormal"/>
     <w:uiPriority w:val="59"/>
     <w:pPr>
       <w:spacing w:line="240" w:lineRule="auto"/>
@@ -6095,9 +4989,9 @@
       </w:tcPr>
     </w:tblStylePr>
   </w:style>
-  <w:style w:type="table" w:styleId="Tblzatrcsos5stt">
+  <w:style w:type="table" w:styleId="GridTable5Dark">
     <w:name w:val="Grid Table 5 Dark"/>
-    <w:basedOn w:val="Normltblzat"/>
+    <w:basedOn w:val="TableNormal"/>
     <w:uiPriority w:val="99"/>
     <w:pPr>
       <w:spacing w:line="240" w:lineRule="auto"/>
@@ -6181,7 +5075,7 @@
   </w:style>
   <w:style w:type="table" w:customStyle="1" w:styleId="GridTable5Dark-Accent1">
     <w:name w:val="Grid Table 5 Dark- Accent 1"/>
-    <w:basedOn w:val="Normltblzat"/>
+    <w:basedOn w:val="TableNormal"/>
     <w:uiPriority w:val="99"/>
     <w:pPr>
       <w:spacing w:line="240" w:lineRule="auto"/>
@@ -6263,9 +5157,9 @@
       </w:tcPr>
     </w:tblStylePr>
   </w:style>
-  <w:style w:type="table" w:customStyle="1" w:styleId="GridTable5Dark-Accent2">
-    <w:name w:val="Grid Table 5 Dark - Accent 2"/>
-    <w:basedOn w:val="Normltblzat"/>
+  <w:style w:type="table" w:customStyle="1" w:styleId="GridTable5Dark-Accent21">
+    <w:name w:val="Grid Table 5 Dark - Accent 21"/>
+    <w:basedOn w:val="TableNormal"/>
     <w:uiPriority w:val="99"/>
     <w:pPr>
       <w:spacing w:line="240" w:lineRule="auto"/>
@@ -6347,9 +5241,9 @@
       </w:tcPr>
     </w:tblStylePr>
   </w:style>
-  <w:style w:type="table" w:customStyle="1" w:styleId="GridTable5Dark-Accent3">
-    <w:name w:val="Grid Table 5 Dark - Accent 3"/>
-    <w:basedOn w:val="Normltblzat"/>
+  <w:style w:type="table" w:customStyle="1" w:styleId="GridTable5Dark-Accent31">
+    <w:name w:val="Grid Table 5 Dark - Accent 31"/>
+    <w:basedOn w:val="TableNormal"/>
     <w:uiPriority w:val="99"/>
     <w:pPr>
       <w:spacing w:line="240" w:lineRule="auto"/>
@@ -6433,7 +5327,7 @@
   </w:style>
   <w:style w:type="table" w:customStyle="1" w:styleId="GridTable5Dark-Accent4">
     <w:name w:val="Grid Table 5 Dark- Accent 4"/>
-    <w:basedOn w:val="Normltblzat"/>
+    <w:basedOn w:val="TableNormal"/>
     <w:uiPriority w:val="99"/>
     <w:pPr>
       <w:spacing w:line="240" w:lineRule="auto"/>
@@ -6515,9 +5409,9 @@
       </w:tcPr>
     </w:tblStylePr>
   </w:style>
-  <w:style w:type="table" w:customStyle="1" w:styleId="GridTable5Dark-Accent5">
-    <w:name w:val="Grid Table 5 Dark - Accent 5"/>
-    <w:basedOn w:val="Normltblzat"/>
+  <w:style w:type="table" w:customStyle="1" w:styleId="GridTable5Dark-Accent51">
+    <w:name w:val="Grid Table 5 Dark - Accent 51"/>
+    <w:basedOn w:val="TableNormal"/>
     <w:uiPriority w:val="99"/>
     <w:pPr>
       <w:spacing w:line="240" w:lineRule="auto"/>
@@ -6599,9 +5493,9 @@
       </w:tcPr>
     </w:tblStylePr>
   </w:style>
-  <w:style w:type="table" w:customStyle="1" w:styleId="GridTable5Dark-Accent6">
-    <w:name w:val="Grid Table 5 Dark - Accent 6"/>
-    <w:basedOn w:val="Normltblzat"/>
+  <w:style w:type="table" w:customStyle="1" w:styleId="GridTable5Dark-Accent61">
+    <w:name w:val="Grid Table 5 Dark - Accent 61"/>
+    <w:basedOn w:val="TableNormal"/>
     <w:uiPriority w:val="99"/>
     <w:pPr>
       <w:spacing w:line="240" w:lineRule="auto"/>
@@ -6683,9 +5577,9 @@
       </w:tcPr>
     </w:tblStylePr>
   </w:style>
-  <w:style w:type="table" w:styleId="Tblzatrcsos6tarka">
+  <w:style w:type="table" w:styleId="GridTable6Colorful">
     <w:name w:val="Grid Table 6 Colorful"/>
-    <w:basedOn w:val="Normltblzat"/>
+    <w:basedOn w:val="TableNormal"/>
     <w:uiPriority w:val="99"/>
     <w:pPr>
       <w:spacing w:line="240" w:lineRule="auto"/>
@@ -6757,9 +5651,9 @@
       </w:rPr>
     </w:tblStylePr>
   </w:style>
-  <w:style w:type="table" w:customStyle="1" w:styleId="GridTable6Colorful-Accent1">
-    <w:name w:val="Grid Table 6 Colorful - Accent 1"/>
-    <w:basedOn w:val="Normltblzat"/>
+  <w:style w:type="table" w:customStyle="1" w:styleId="GridTable6Colorful-Accent11">
+    <w:name w:val="Grid Table 6 Colorful - Accent 11"/>
+    <w:basedOn w:val="TableNormal"/>
     <w:uiPriority w:val="99"/>
     <w:pPr>
       <w:spacing w:line="240" w:lineRule="auto"/>
@@ -6831,9 +5725,9 @@
       </w:rPr>
     </w:tblStylePr>
   </w:style>
-  <w:style w:type="table" w:customStyle="1" w:styleId="GridTable6Colorful-Accent2">
-    <w:name w:val="Grid Table 6 Colorful - Accent 2"/>
-    <w:basedOn w:val="Normltblzat"/>
+  <w:style w:type="table" w:customStyle="1" w:styleId="GridTable6Colorful-Accent21">
+    <w:name w:val="Grid Table 6 Colorful - Accent 21"/>
+    <w:basedOn w:val="TableNormal"/>
     <w:uiPriority w:val="99"/>
     <w:pPr>
       <w:spacing w:line="240" w:lineRule="auto"/>
@@ -6905,9 +5799,9 @@
       </w:rPr>
     </w:tblStylePr>
   </w:style>
-  <w:style w:type="table" w:customStyle="1" w:styleId="GridTable6Colorful-Accent3">
-    <w:name w:val="Grid Table 6 Colorful - Accent 3"/>
-    <w:basedOn w:val="Normltblzat"/>
+  <w:style w:type="table" w:customStyle="1" w:styleId="GridTable6Colorful-Accent31">
+    <w:name w:val="Grid Table 6 Colorful - Accent 31"/>
+    <w:basedOn w:val="TableNormal"/>
     <w:uiPriority w:val="99"/>
     <w:pPr>
       <w:spacing w:line="240" w:lineRule="auto"/>
@@ -6979,9 +5873,9 @@
       </w:rPr>
     </w:tblStylePr>
   </w:style>
-  <w:style w:type="table" w:customStyle="1" w:styleId="GridTable6Colorful-Accent4">
-    <w:name w:val="Grid Table 6 Colorful - Accent 4"/>
-    <w:basedOn w:val="Normltblzat"/>
+  <w:style w:type="table" w:customStyle="1" w:styleId="GridTable6Colorful-Accent41">
+    <w:name w:val="Grid Table 6 Colorful - Accent 41"/>
+    <w:basedOn w:val="TableNormal"/>
     <w:uiPriority w:val="99"/>
     <w:pPr>
       <w:spacing w:line="240" w:lineRule="auto"/>
@@ -7053,9 +5947,9 @@
       </w:rPr>
     </w:tblStylePr>
   </w:style>
-  <w:style w:type="table" w:customStyle="1" w:styleId="GridTable6Colorful-Accent5">
-    <w:name w:val="Grid Table 6 Colorful - Accent 5"/>
-    <w:basedOn w:val="Normltblzat"/>
+  <w:style w:type="table" w:customStyle="1" w:styleId="GridTable6Colorful-Accent51">
+    <w:name w:val="Grid Table 6 Colorful - Accent 51"/>
+    <w:basedOn w:val="TableNormal"/>
     <w:uiPriority w:val="99"/>
     <w:pPr>
       <w:spacing w:line="240" w:lineRule="auto"/>
@@ -7127,9 +6021,9 @@
       </w:rPr>
     </w:tblStylePr>
   </w:style>
-  <w:style w:type="table" w:customStyle="1" w:styleId="GridTable6Colorful-Accent6">
-    <w:name w:val="Grid Table 6 Colorful - Accent 6"/>
-    <w:basedOn w:val="Normltblzat"/>
+  <w:style w:type="table" w:customStyle="1" w:styleId="GridTable6Colorful-Accent61">
+    <w:name w:val="Grid Table 6 Colorful - Accent 61"/>
+    <w:basedOn w:val="TableNormal"/>
     <w:uiPriority w:val="99"/>
     <w:pPr>
       <w:spacing w:line="240" w:lineRule="auto"/>
@@ -7201,9 +6095,9 @@
       </w:rPr>
     </w:tblStylePr>
   </w:style>
-  <w:style w:type="table" w:styleId="Tblzatrcsos7tarka">
+  <w:style w:type="table" w:styleId="GridTable7Colorful">
     <w:name w:val="Grid Table 7 Colorful"/>
-    <w:basedOn w:val="Normltblzat"/>
+    <w:basedOn w:val="TableNormal"/>
     <w:uiPriority w:val="99"/>
     <w:pPr>
       <w:spacing w:line="240" w:lineRule="auto"/>
@@ -7318,9 +6212,9 @@
       </w:rPr>
     </w:tblStylePr>
   </w:style>
-  <w:style w:type="table" w:customStyle="1" w:styleId="GridTable7Colorful-Accent1">
-    <w:name w:val="Grid Table 7 Colorful - Accent 1"/>
-    <w:basedOn w:val="Normltblzat"/>
+  <w:style w:type="table" w:customStyle="1" w:styleId="GridTable7Colorful-Accent11">
+    <w:name w:val="Grid Table 7 Colorful - Accent 11"/>
+    <w:basedOn w:val="TableNormal"/>
     <w:uiPriority w:val="99"/>
     <w:pPr>
       <w:spacing w:line="240" w:lineRule="auto"/>
@@ -7435,9 +6329,9 @@
       </w:rPr>
     </w:tblStylePr>
   </w:style>
-  <w:style w:type="table" w:customStyle="1" w:styleId="GridTable7Colorful-Accent2">
-    <w:name w:val="Grid Table 7 Colorful - Accent 2"/>
-    <w:basedOn w:val="Normltblzat"/>
+  <w:style w:type="table" w:customStyle="1" w:styleId="GridTable7Colorful-Accent21">
+    <w:name w:val="Grid Table 7 Colorful - Accent 21"/>
+    <w:basedOn w:val="TableNormal"/>
     <w:uiPriority w:val="99"/>
     <w:pPr>
       <w:spacing w:line="240" w:lineRule="auto"/>
@@ -7552,9 +6446,9 @@
       </w:rPr>
     </w:tblStylePr>
   </w:style>
-  <w:style w:type="table" w:customStyle="1" w:styleId="GridTable7Colorful-Accent3">
-    <w:name w:val="Grid Table 7 Colorful - Accent 3"/>
-    <w:basedOn w:val="Normltblzat"/>
+  <w:style w:type="table" w:customStyle="1" w:styleId="GridTable7Colorful-Accent31">
+    <w:name w:val="Grid Table 7 Colorful - Accent 31"/>
+    <w:basedOn w:val="TableNormal"/>
     <w:uiPriority w:val="99"/>
     <w:pPr>
       <w:spacing w:line="240" w:lineRule="auto"/>
@@ -7669,9 +6563,9 @@
       </w:rPr>
     </w:tblStylePr>
   </w:style>
-  <w:style w:type="table" w:customStyle="1" w:styleId="GridTable7Colorful-Accent4">
-    <w:name w:val="Grid Table 7 Colorful - Accent 4"/>
-    <w:basedOn w:val="Normltblzat"/>
+  <w:style w:type="table" w:customStyle="1" w:styleId="GridTable7Colorful-Accent41">
+    <w:name w:val="Grid Table 7 Colorful - Accent 41"/>
+    <w:basedOn w:val="TableNormal"/>
     <w:uiPriority w:val="99"/>
     <w:pPr>
       <w:spacing w:line="240" w:lineRule="auto"/>
@@ -7786,9 +6680,9 @@
       </w:rPr>
     </w:tblStylePr>
   </w:style>
-  <w:style w:type="table" w:customStyle="1" w:styleId="GridTable7Colorful-Accent5">
-    <w:name w:val="Grid Table 7 Colorful - Accent 5"/>
-    <w:basedOn w:val="Normltblzat"/>
+  <w:style w:type="table" w:customStyle="1" w:styleId="GridTable7Colorful-Accent51">
+    <w:name w:val="Grid Table 7 Colorful - Accent 51"/>
+    <w:basedOn w:val="TableNormal"/>
     <w:uiPriority w:val="99"/>
     <w:pPr>
       <w:spacing w:line="240" w:lineRule="auto"/>
@@ -7903,9 +6797,9 @@
       </w:rPr>
     </w:tblStylePr>
   </w:style>
-  <w:style w:type="table" w:customStyle="1" w:styleId="GridTable7Colorful-Accent6">
-    <w:name w:val="Grid Table 7 Colorful - Accent 6"/>
-    <w:basedOn w:val="Normltblzat"/>
+  <w:style w:type="table" w:customStyle="1" w:styleId="GridTable7Colorful-Accent61">
+    <w:name w:val="Grid Table 7 Colorful - Accent 61"/>
+    <w:basedOn w:val="TableNormal"/>
     <w:uiPriority w:val="99"/>
     <w:pPr>
       <w:spacing w:line="240" w:lineRule="auto"/>
@@ -8020,9 +6914,9 @@
       </w:rPr>
     </w:tblStylePr>
   </w:style>
-  <w:style w:type="table" w:styleId="Listaszertblzat1vilgos">
+  <w:style w:type="table" w:styleId="ListTable1Light">
     <w:name w:val="List Table 1 Light"/>
-    <w:basedOn w:val="Normltblzat"/>
+    <w:basedOn w:val="TableNormal"/>
     <w:uiPriority w:val="99"/>
     <w:pPr>
       <w:spacing w:line="240" w:lineRule="auto"/>
@@ -8086,9 +6980,9 @@
       </w:tcPr>
     </w:tblStylePr>
   </w:style>
-  <w:style w:type="table" w:customStyle="1" w:styleId="ListTable1Light-Accent1">
-    <w:name w:val="List Table 1 Light - Accent 1"/>
-    <w:basedOn w:val="Normltblzat"/>
+  <w:style w:type="table" w:customStyle="1" w:styleId="ListTable1Light-Accent11">
+    <w:name w:val="List Table 1 Light - Accent 11"/>
+    <w:basedOn w:val="TableNormal"/>
     <w:uiPriority w:val="99"/>
     <w:pPr>
       <w:spacing w:line="240" w:lineRule="auto"/>
@@ -8152,9 +7046,9 @@
       </w:tcPr>
     </w:tblStylePr>
   </w:style>
-  <w:style w:type="table" w:customStyle="1" w:styleId="ListTable1Light-Accent2">
-    <w:name w:val="List Table 1 Light - Accent 2"/>
-    <w:basedOn w:val="Normltblzat"/>
+  <w:style w:type="table" w:customStyle="1" w:styleId="ListTable1Light-Accent21">
+    <w:name w:val="List Table 1 Light - Accent 21"/>
+    <w:basedOn w:val="TableNormal"/>
     <w:uiPriority w:val="99"/>
     <w:pPr>
       <w:spacing w:line="240" w:lineRule="auto"/>
@@ -8218,9 +7112,9 @@
       </w:tcPr>
     </w:tblStylePr>
   </w:style>
-  <w:style w:type="table" w:customStyle="1" w:styleId="ListTable1Light-Accent3">
-    <w:name w:val="List Table 1 Light - Accent 3"/>
-    <w:basedOn w:val="Normltblzat"/>
+  <w:style w:type="table" w:customStyle="1" w:styleId="ListTable1Light-Accent31">
+    <w:name w:val="List Table 1 Light - Accent 31"/>
+    <w:basedOn w:val="TableNormal"/>
     <w:uiPriority w:val="99"/>
     <w:pPr>
       <w:spacing w:line="240" w:lineRule="auto"/>
@@ -8284,9 +7178,9 @@
       </w:tcPr>
     </w:tblStylePr>
   </w:style>
-  <w:style w:type="table" w:customStyle="1" w:styleId="ListTable1Light-Accent4">
-    <w:name w:val="List Table 1 Light - Accent 4"/>
-    <w:basedOn w:val="Normltblzat"/>
+  <w:style w:type="table" w:customStyle="1" w:styleId="ListTable1Light-Accent41">
+    <w:name w:val="List Table 1 Light - Accent 41"/>
+    <w:basedOn w:val="TableNormal"/>
     <w:uiPriority w:val="99"/>
     <w:pPr>
       <w:spacing w:line="240" w:lineRule="auto"/>
@@ -8350,9 +7244,9 @@
       </w:tcPr>
     </w:tblStylePr>
   </w:style>
-  <w:style w:type="table" w:customStyle="1" w:styleId="ListTable1Light-Accent5">
-    <w:name w:val="List Table 1 Light - Accent 5"/>
-    <w:basedOn w:val="Normltblzat"/>
+  <w:style w:type="table" w:customStyle="1" w:styleId="ListTable1Light-Accent51">
+    <w:name w:val="List Table 1 Light - Accent 51"/>
+    <w:basedOn w:val="TableNormal"/>
     <w:uiPriority w:val="99"/>
     <w:pPr>
       <w:spacing w:line="240" w:lineRule="auto"/>
@@ -8416,9 +7310,9 @@
       </w:tcPr>
     </w:tblStylePr>
   </w:style>
-  <w:style w:type="table" w:customStyle="1" w:styleId="ListTable1Light-Accent6">
-    <w:name w:val="List Table 1 Light - Accent 6"/>
-    <w:basedOn w:val="Normltblzat"/>
+  <w:style w:type="table" w:customStyle="1" w:styleId="ListTable1Light-Accent61">
+    <w:name w:val="List Table 1 Light - Accent 61"/>
+    <w:basedOn w:val="TableNormal"/>
     <w:uiPriority w:val="99"/>
     <w:pPr>
       <w:spacing w:line="240" w:lineRule="auto"/>
@@ -8482,9 +7376,9 @@
       </w:tcPr>
     </w:tblStylePr>
   </w:style>
-  <w:style w:type="table" w:styleId="Listatblzat2">
+  <w:style w:type="table" w:styleId="ListTable2">
     <w:name w:val="List Table 2"/>
-    <w:basedOn w:val="Normltblzat"/>
+    <w:basedOn w:val="TableNormal"/>
     <w:uiPriority w:val="99"/>
     <w:pPr>
       <w:spacing w:line="240" w:lineRule="auto"/>
@@ -8571,9 +7465,9 @@
       </w:tcPr>
     </w:tblStylePr>
   </w:style>
-  <w:style w:type="table" w:customStyle="1" w:styleId="ListTable2-Accent1">
-    <w:name w:val="List Table 2 - Accent 1"/>
-    <w:basedOn w:val="Normltblzat"/>
+  <w:style w:type="table" w:customStyle="1" w:styleId="ListTable2-Accent11">
+    <w:name w:val="List Table 2 - Accent 11"/>
+    <w:basedOn w:val="TableNormal"/>
     <w:uiPriority w:val="99"/>
     <w:pPr>
       <w:spacing w:line="240" w:lineRule="auto"/>
@@ -8660,9 +7554,9 @@
       </w:tcPr>
     </w:tblStylePr>
   </w:style>
-  <w:style w:type="table" w:customStyle="1" w:styleId="ListTable2-Accent2">
-    <w:name w:val="List Table 2 - Accent 2"/>
-    <w:basedOn w:val="Normltblzat"/>
+  <w:style w:type="table" w:customStyle="1" w:styleId="ListTable2-Accent21">
+    <w:name w:val="List Table 2 - Accent 21"/>
+    <w:basedOn w:val="TableNormal"/>
     <w:uiPriority w:val="99"/>
     <w:pPr>
       <w:spacing w:line="240" w:lineRule="auto"/>
@@ -8749,9 +7643,9 @@
       </w:tcPr>
     </w:tblStylePr>
   </w:style>
-  <w:style w:type="table" w:customStyle="1" w:styleId="ListTable2-Accent3">
-    <w:name w:val="List Table 2 - Accent 3"/>
-    <w:basedOn w:val="Normltblzat"/>
+  <w:style w:type="table" w:customStyle="1" w:styleId="ListTable2-Accent31">
+    <w:name w:val="List Table 2 - Accent 31"/>
+    <w:basedOn w:val="TableNormal"/>
     <w:uiPriority w:val="99"/>
     <w:pPr>
       <w:spacing w:line="240" w:lineRule="auto"/>
@@ -8838,9 +7732,9 @@
       </w:tcPr>
     </w:tblStylePr>
   </w:style>
-  <w:style w:type="table" w:customStyle="1" w:styleId="ListTable2-Accent4">
-    <w:name w:val="List Table 2 - Accent 4"/>
-    <w:basedOn w:val="Normltblzat"/>
+  <w:style w:type="table" w:customStyle="1" w:styleId="ListTable2-Accent41">
+    <w:name w:val="List Table 2 - Accent 41"/>
+    <w:basedOn w:val="TableNormal"/>
     <w:uiPriority w:val="99"/>
     <w:pPr>
       <w:spacing w:line="240" w:lineRule="auto"/>
@@ -8927,9 +7821,9 @@
       </w:tcPr>
     </w:tblStylePr>
   </w:style>
-  <w:style w:type="table" w:customStyle="1" w:styleId="ListTable2-Accent5">
-    <w:name w:val="List Table 2 - Accent 5"/>
-    <w:basedOn w:val="Normltblzat"/>
+  <w:style w:type="table" w:customStyle="1" w:styleId="ListTable2-Accent51">
+    <w:name w:val="List Table 2 - Accent 51"/>
+    <w:basedOn w:val="TableNormal"/>
     <w:uiPriority w:val="99"/>
     <w:pPr>
       <w:spacing w:line="240" w:lineRule="auto"/>
@@ -9016,9 +7910,9 @@
       </w:tcPr>
     </w:tblStylePr>
   </w:style>
-  <w:style w:type="table" w:customStyle="1" w:styleId="ListTable2-Accent6">
-    <w:name w:val="List Table 2 - Accent 6"/>
-    <w:basedOn w:val="Normltblzat"/>
+  <w:style w:type="table" w:customStyle="1" w:styleId="ListTable2-Accent61">
+    <w:name w:val="List Table 2 - Accent 61"/>
+    <w:basedOn w:val="TableNormal"/>
     <w:uiPriority w:val="99"/>
     <w:pPr>
       <w:spacing w:line="240" w:lineRule="auto"/>
@@ -9105,9 +7999,9 @@
       </w:tcPr>
     </w:tblStylePr>
   </w:style>
-  <w:style w:type="table" w:styleId="Listatblzat3">
+  <w:style w:type="table" w:styleId="ListTable3">
     <w:name w:val="List Table 3"/>
-    <w:basedOn w:val="Normltblzat"/>
+    <w:basedOn w:val="TableNormal"/>
     <w:uiPriority w:val="99"/>
     <w:pPr>
       <w:spacing w:line="240" w:lineRule="auto"/>
@@ -9181,9 +8075,9 @@
       </w:tcPr>
     </w:tblStylePr>
   </w:style>
-  <w:style w:type="table" w:customStyle="1" w:styleId="ListTable3-Accent1">
-    <w:name w:val="List Table 3 - Accent 1"/>
-    <w:basedOn w:val="Normltblzat"/>
+  <w:style w:type="table" w:customStyle="1" w:styleId="ListTable3-Accent11">
+    <w:name w:val="List Table 3 - Accent 11"/>
+    <w:basedOn w:val="TableNormal"/>
     <w:uiPriority w:val="99"/>
     <w:pPr>
       <w:spacing w:line="240" w:lineRule="auto"/>
@@ -9257,9 +8151,9 @@
       </w:tcPr>
     </w:tblStylePr>
   </w:style>
-  <w:style w:type="table" w:customStyle="1" w:styleId="ListTable3-Accent2">
-    <w:name w:val="List Table 3 - Accent 2"/>
-    <w:basedOn w:val="Normltblzat"/>
+  <w:style w:type="table" w:customStyle="1" w:styleId="ListTable3-Accent21">
+    <w:name w:val="List Table 3 - Accent 21"/>
+    <w:basedOn w:val="TableNormal"/>
     <w:uiPriority w:val="99"/>
     <w:pPr>
       <w:spacing w:line="240" w:lineRule="auto"/>
@@ -9333,9 +8227,9 @@
       </w:tcPr>
     </w:tblStylePr>
   </w:style>
-  <w:style w:type="table" w:customStyle="1" w:styleId="ListTable3-Accent3">
-    <w:name w:val="List Table 3 - Accent 3"/>
-    <w:basedOn w:val="Normltblzat"/>
+  <w:style w:type="table" w:customStyle="1" w:styleId="ListTable3-Accent31">
+    <w:name w:val="List Table 3 - Accent 31"/>
+    <w:basedOn w:val="TableNormal"/>
     <w:uiPriority w:val="99"/>
     <w:pPr>
       <w:spacing w:line="240" w:lineRule="auto"/>
@@ -9409,9 +8303,9 @@
       </w:tcPr>
     </w:tblStylePr>
   </w:style>
-  <w:style w:type="table" w:customStyle="1" w:styleId="ListTable3-Accent4">
-    <w:name w:val="List Table 3 - Accent 4"/>
-    <w:basedOn w:val="Normltblzat"/>
+  <w:style w:type="table" w:customStyle="1" w:styleId="ListTable3-Accent41">
+    <w:name w:val="List Table 3 - Accent 41"/>
+    <w:basedOn w:val="TableNormal"/>
     <w:uiPriority w:val="99"/>
     <w:pPr>
       <w:spacing w:line="240" w:lineRule="auto"/>
@@ -9485,9 +8379,9 @@
       </w:tcPr>
     </w:tblStylePr>
   </w:style>
-  <w:style w:type="table" w:customStyle="1" w:styleId="ListTable3-Accent5">
-    <w:name w:val="List Table 3 - Accent 5"/>
-    <w:basedOn w:val="Normltblzat"/>
+  <w:style w:type="table" w:customStyle="1" w:styleId="ListTable3-Accent51">
+    <w:name w:val="List Table 3 - Accent 51"/>
+    <w:basedOn w:val="TableNormal"/>
     <w:uiPriority w:val="99"/>
     <w:pPr>
       <w:spacing w:line="240" w:lineRule="auto"/>
@@ -9561,9 +8455,9 @@
       </w:tcPr>
     </w:tblStylePr>
   </w:style>
-  <w:style w:type="table" w:customStyle="1" w:styleId="ListTable3-Accent6">
-    <w:name w:val="List Table 3 - Accent 6"/>
-    <w:basedOn w:val="Normltblzat"/>
+  <w:style w:type="table" w:customStyle="1" w:styleId="ListTable3-Accent61">
+    <w:name w:val="List Table 3 - Accent 61"/>
+    <w:basedOn w:val="TableNormal"/>
     <w:uiPriority w:val="99"/>
     <w:pPr>
       <w:spacing w:line="240" w:lineRule="auto"/>
@@ -9637,9 +8531,9 @@
       </w:tcPr>
     </w:tblStylePr>
   </w:style>
-  <w:style w:type="table" w:styleId="Listatblzat4">
+  <w:style w:type="table" w:styleId="ListTable4">
     <w:name w:val="List Table 4"/>
-    <w:basedOn w:val="Normltblzat"/>
+    <w:basedOn w:val="TableNormal"/>
     <w:uiPriority w:val="99"/>
     <w:pPr>
       <w:spacing w:line="240" w:lineRule="auto"/>
@@ -9708,9 +8602,9 @@
       </w:tcPr>
     </w:tblStylePr>
   </w:style>
-  <w:style w:type="table" w:customStyle="1" w:styleId="ListTable4-Accent1">
-    <w:name w:val="List Table 4 - Accent 1"/>
-    <w:basedOn w:val="Normltblzat"/>
+  <w:style w:type="table" w:customStyle="1" w:styleId="ListTable4-Accent11">
+    <w:name w:val="List Table 4 - Accent 11"/>
+    <w:basedOn w:val="TableNormal"/>
     <w:uiPriority w:val="99"/>
     <w:pPr>
       <w:spacing w:line="240" w:lineRule="auto"/>
@@ -9779,9 +8673,9 @@
       </w:tcPr>
     </w:tblStylePr>
   </w:style>
-  <w:style w:type="table" w:customStyle="1" w:styleId="ListTable4-Accent2">
-    <w:name w:val="List Table 4 - Accent 2"/>
-    <w:basedOn w:val="Normltblzat"/>
+  <w:style w:type="table" w:customStyle="1" w:styleId="ListTable4-Accent21">
+    <w:name w:val="List Table 4 - Accent 21"/>
+    <w:basedOn w:val="TableNormal"/>
     <w:uiPriority w:val="99"/>
     <w:pPr>
       <w:spacing w:line="240" w:lineRule="auto"/>
@@ -9850,9 +8744,9 @@
       </w:tcPr>
     </w:tblStylePr>
   </w:style>
-  <w:style w:type="table" w:customStyle="1" w:styleId="ListTable4-Accent3">
-    <w:name w:val="List Table 4 - Accent 3"/>
-    <w:basedOn w:val="Normltblzat"/>
+  <w:style w:type="table" w:customStyle="1" w:styleId="ListTable4-Accent31">
+    <w:name w:val="List Table 4 - Accent 31"/>
+    <w:basedOn w:val="TableNormal"/>
     <w:uiPriority w:val="99"/>
     <w:pPr>
       <w:spacing w:line="240" w:lineRule="auto"/>
@@ -9921,9 +8815,9 @@
       </w:tcPr>
     </w:tblStylePr>
   </w:style>
-  <w:style w:type="table" w:customStyle="1" w:styleId="ListTable4-Accent4">
-    <w:name w:val="List Table 4 - Accent 4"/>
-    <w:basedOn w:val="Normltblzat"/>
+  <w:style w:type="table" w:customStyle="1" w:styleId="ListTable4-Accent41">
+    <w:name w:val="List Table 4 - Accent 41"/>
+    <w:basedOn w:val="TableNormal"/>
     <w:uiPriority w:val="99"/>
     <w:pPr>
       <w:spacing w:line="240" w:lineRule="auto"/>
@@ -9992,9 +8886,9 @@
       </w:tcPr>
     </w:tblStylePr>
   </w:style>
-  <w:style w:type="table" w:customStyle="1" w:styleId="ListTable4-Accent5">
-    <w:name w:val="List Table 4 - Accent 5"/>
-    <w:basedOn w:val="Normltblzat"/>
+  <w:style w:type="table" w:customStyle="1" w:styleId="ListTable4-Accent51">
+    <w:name w:val="List Table 4 - Accent 51"/>
+    <w:basedOn w:val="TableNormal"/>
     <w:uiPriority w:val="99"/>
     <w:pPr>
       <w:spacing w:line="240" w:lineRule="auto"/>
@@ -10063,9 +8957,9 @@
       </w:tcPr>
     </w:tblStylePr>
   </w:style>
-  <w:style w:type="table" w:customStyle="1" w:styleId="ListTable4-Accent6">
-    <w:name w:val="List Table 4 - Accent 6"/>
-    <w:basedOn w:val="Normltblzat"/>
+  <w:style w:type="table" w:customStyle="1" w:styleId="ListTable4-Accent61">
+    <w:name w:val="List Table 4 - Accent 61"/>
+    <w:basedOn w:val="TableNormal"/>
     <w:uiPriority w:val="99"/>
     <w:pPr>
       <w:spacing w:line="240" w:lineRule="auto"/>
@@ -10134,9 +9028,9 @@
       </w:tcPr>
     </w:tblStylePr>
   </w:style>
-  <w:style w:type="table" w:styleId="Listaszertblzat5stt">
+  <w:style w:type="table" w:styleId="ListTable5Dark">
     <w:name w:val="List Table 5 Dark"/>
-    <w:basedOn w:val="Normltblzat"/>
+    <w:basedOn w:val="TableNormal"/>
     <w:uiPriority w:val="99"/>
     <w:pPr>
       <w:spacing w:line="240" w:lineRule="auto"/>
@@ -10240,9 +9134,9 @@
       </w:tcPr>
     </w:tblStylePr>
   </w:style>
-  <w:style w:type="table" w:customStyle="1" w:styleId="ListTable5Dark-Accent1">
-    <w:name w:val="List Table 5 Dark - Accent 1"/>
-    <w:basedOn w:val="Normltblzat"/>
+  <w:style w:type="table" w:customStyle="1" w:styleId="ListTable5Dark-Accent11">
+    <w:name w:val="List Table 5 Dark - Accent 11"/>
+    <w:basedOn w:val="TableNormal"/>
     <w:uiPriority w:val="99"/>
     <w:pPr>
       <w:spacing w:line="240" w:lineRule="auto"/>
@@ -10346,9 +9240,9 @@
       </w:tcPr>
     </w:tblStylePr>
   </w:style>
-  <w:style w:type="table" w:customStyle="1" w:styleId="ListTable5Dark-Accent2">
-    <w:name w:val="List Table 5 Dark - Accent 2"/>
-    <w:basedOn w:val="Normltblzat"/>
+  <w:style w:type="table" w:customStyle="1" w:styleId="ListTable5Dark-Accent21">
+    <w:name w:val="List Table 5 Dark - Accent 21"/>
+    <w:basedOn w:val="TableNormal"/>
     <w:uiPriority w:val="99"/>
     <w:pPr>
       <w:spacing w:line="240" w:lineRule="auto"/>
@@ -10452,9 +9346,9 @@
       </w:tcPr>
     </w:tblStylePr>
   </w:style>
-  <w:style w:type="table" w:customStyle="1" w:styleId="ListTable5Dark-Accent3">
-    <w:name w:val="List Table 5 Dark - Accent 3"/>
-    <w:basedOn w:val="Normltblzat"/>
+  <w:style w:type="table" w:customStyle="1" w:styleId="ListTable5Dark-Accent31">
+    <w:name w:val="List Table 5 Dark - Accent 31"/>
+    <w:basedOn w:val="TableNormal"/>
     <w:uiPriority w:val="99"/>
     <w:pPr>
       <w:spacing w:line="240" w:lineRule="auto"/>
@@ -10558,9 +9452,9 @@
       </w:tcPr>
     </w:tblStylePr>
   </w:style>
-  <w:style w:type="table" w:customStyle="1" w:styleId="ListTable5Dark-Accent4">
-    <w:name w:val="List Table 5 Dark - Accent 4"/>
-    <w:basedOn w:val="Normltblzat"/>
+  <w:style w:type="table" w:customStyle="1" w:styleId="ListTable5Dark-Accent41">
+    <w:name w:val="List Table 5 Dark - Accent 41"/>
+    <w:basedOn w:val="TableNormal"/>
     <w:uiPriority w:val="99"/>
     <w:pPr>
       <w:spacing w:line="240" w:lineRule="auto"/>
@@ -10664,9 +9558,9 @@
       </w:tcPr>
     </w:tblStylePr>
   </w:style>
-  <w:style w:type="table" w:customStyle="1" w:styleId="ListTable5Dark-Accent5">
-    <w:name w:val="List Table 5 Dark - Accent 5"/>
-    <w:basedOn w:val="Normltblzat"/>
+  <w:style w:type="table" w:customStyle="1" w:styleId="ListTable5Dark-Accent51">
+    <w:name w:val="List Table 5 Dark - Accent 51"/>
+    <w:basedOn w:val="TableNormal"/>
     <w:uiPriority w:val="99"/>
     <w:pPr>
       <w:spacing w:line="240" w:lineRule="auto"/>
@@ -10770,9 +9664,9 @@
       </w:tcPr>
     </w:tblStylePr>
   </w:style>
-  <w:style w:type="table" w:customStyle="1" w:styleId="ListTable5Dark-Accent6">
-    <w:name w:val="List Table 5 Dark - Accent 6"/>
-    <w:basedOn w:val="Normltblzat"/>
+  <w:style w:type="table" w:customStyle="1" w:styleId="ListTable5Dark-Accent61">
+    <w:name w:val="List Table 5 Dark - Accent 61"/>
+    <w:basedOn w:val="TableNormal"/>
     <w:uiPriority w:val="99"/>
     <w:pPr>
       <w:spacing w:line="240" w:lineRule="auto"/>
@@ -10876,9 +9770,9 @@
       </w:tcPr>
     </w:tblStylePr>
   </w:style>
-  <w:style w:type="table" w:styleId="Listaszertblzat6tarka">
+  <w:style w:type="table" w:styleId="ListTable6Colorful">
     <w:name w:val="List Table 6 Colorful"/>
-    <w:basedOn w:val="Normltblzat"/>
+    <w:basedOn w:val="TableNormal"/>
     <w:uiPriority w:val="99"/>
     <w:pPr>
       <w:spacing w:line="240" w:lineRule="auto"/>
@@ -10952,9 +9846,9 @@
       </w:rPr>
     </w:tblStylePr>
   </w:style>
-  <w:style w:type="table" w:customStyle="1" w:styleId="ListTable6Colorful-Accent1">
-    <w:name w:val="List Table 6 Colorful - Accent 1"/>
-    <w:basedOn w:val="Normltblzat"/>
+  <w:style w:type="table" w:customStyle="1" w:styleId="ListTable6Colorful-Accent11">
+    <w:name w:val="List Table 6 Colorful - Accent 11"/>
+    <w:basedOn w:val="TableNormal"/>
     <w:uiPriority w:val="99"/>
     <w:pPr>
       <w:spacing w:line="240" w:lineRule="auto"/>
@@ -11028,9 +9922,9 @@
       </w:rPr>
     </w:tblStylePr>
   </w:style>
-  <w:style w:type="table" w:customStyle="1" w:styleId="ListTable6Colorful-Accent2">
-    <w:name w:val="List Table 6 Colorful - Accent 2"/>
-    <w:basedOn w:val="Normltblzat"/>
+  <w:style w:type="table" w:customStyle="1" w:styleId="ListTable6Colorful-Accent21">
+    <w:name w:val="List Table 6 Colorful - Accent 21"/>
+    <w:basedOn w:val="TableNormal"/>
     <w:uiPriority w:val="99"/>
     <w:pPr>
       <w:spacing w:line="240" w:lineRule="auto"/>
@@ -11104,9 +9998,9 @@
       </w:rPr>
     </w:tblStylePr>
   </w:style>
-  <w:style w:type="table" w:customStyle="1" w:styleId="ListTable6Colorful-Accent3">
-    <w:name w:val="List Table 6 Colorful - Accent 3"/>
-    <w:basedOn w:val="Normltblzat"/>
+  <w:style w:type="table" w:customStyle="1" w:styleId="ListTable6Colorful-Accent31">
+    <w:name w:val="List Table 6 Colorful - Accent 31"/>
+    <w:basedOn w:val="TableNormal"/>
     <w:uiPriority w:val="99"/>
     <w:pPr>
       <w:spacing w:line="240" w:lineRule="auto"/>
@@ -11180,9 +10074,9 @@
       </w:rPr>
     </w:tblStylePr>
   </w:style>
-  <w:style w:type="table" w:customStyle="1" w:styleId="ListTable6Colorful-Accent4">
-    <w:name w:val="List Table 6 Colorful - Accent 4"/>
-    <w:basedOn w:val="Normltblzat"/>
+  <w:style w:type="table" w:customStyle="1" w:styleId="ListTable6Colorful-Accent41">
+    <w:name w:val="List Table 6 Colorful - Accent 41"/>
+    <w:basedOn w:val="TableNormal"/>
     <w:uiPriority w:val="99"/>
     <w:pPr>
       <w:spacing w:line="240" w:lineRule="auto"/>
@@ -11256,9 +10150,9 @@
       </w:rPr>
     </w:tblStylePr>
   </w:style>
-  <w:style w:type="table" w:customStyle="1" w:styleId="ListTable6Colorful-Accent5">
-    <w:name w:val="List Table 6 Colorful - Accent 5"/>
-    <w:basedOn w:val="Normltblzat"/>
+  <w:style w:type="table" w:customStyle="1" w:styleId="ListTable6Colorful-Accent51">
+    <w:name w:val="List Table 6 Colorful - Accent 51"/>
+    <w:basedOn w:val="TableNormal"/>
     <w:uiPriority w:val="99"/>
     <w:pPr>
       <w:spacing w:line="240" w:lineRule="auto"/>
@@ -11332,9 +10226,9 @@
       </w:rPr>
     </w:tblStylePr>
   </w:style>
-  <w:style w:type="table" w:customStyle="1" w:styleId="ListTable6Colorful-Accent6">
-    <w:name w:val="List Table 6 Colorful - Accent 6"/>
-    <w:basedOn w:val="Normltblzat"/>
+  <w:style w:type="table" w:customStyle="1" w:styleId="ListTable6Colorful-Accent61">
+    <w:name w:val="List Table 6 Colorful - Accent 61"/>
+    <w:basedOn w:val="TableNormal"/>
     <w:uiPriority w:val="99"/>
     <w:pPr>
       <w:spacing w:line="240" w:lineRule="auto"/>
@@ -11408,9 +10302,9 @@
       </w:rPr>
     </w:tblStylePr>
   </w:style>
-  <w:style w:type="table" w:styleId="Listaszertblzat7tarka">
+  <w:style w:type="table" w:styleId="ListTable7Colorful">
     <w:name w:val="List Table 7 Colorful"/>
-    <w:basedOn w:val="Normltblzat"/>
+    <w:basedOn w:val="TableNormal"/>
     <w:uiPriority w:val="99"/>
     <w:pPr>
       <w:spacing w:line="240" w:lineRule="auto"/>
@@ -11522,9 +10416,9 @@
       </w:rPr>
     </w:tblStylePr>
   </w:style>
-  <w:style w:type="table" w:customStyle="1" w:styleId="ListTable7Colorful-Accent1">
-    <w:name w:val="List Table 7 Colorful - Accent 1"/>
-    <w:basedOn w:val="Normltblzat"/>
+  <w:style w:type="table" w:customStyle="1" w:styleId="ListTable7Colorful-Accent11">
+    <w:name w:val="List Table 7 Colorful - Accent 11"/>
+    <w:basedOn w:val="TableNormal"/>
     <w:uiPriority w:val="99"/>
     <w:pPr>
       <w:spacing w:line="240" w:lineRule="auto"/>
@@ -11636,9 +10530,9 @@
       </w:rPr>
     </w:tblStylePr>
   </w:style>
-  <w:style w:type="table" w:customStyle="1" w:styleId="ListTable7Colorful-Accent2">
-    <w:name w:val="List Table 7 Colorful - Accent 2"/>
-    <w:basedOn w:val="Normltblzat"/>
+  <w:style w:type="table" w:customStyle="1" w:styleId="ListTable7Colorful-Accent21">
+    <w:name w:val="List Table 7 Colorful - Accent 21"/>
+    <w:basedOn w:val="TableNormal"/>
     <w:uiPriority w:val="99"/>
     <w:pPr>
       <w:spacing w:line="240" w:lineRule="auto"/>
@@ -11750,9 +10644,9 @@
       </w:rPr>
     </w:tblStylePr>
   </w:style>
-  <w:style w:type="table" w:customStyle="1" w:styleId="ListTable7Colorful-Accent3">
-    <w:name w:val="List Table 7 Colorful - Accent 3"/>
-    <w:basedOn w:val="Normltblzat"/>
+  <w:style w:type="table" w:customStyle="1" w:styleId="ListTable7Colorful-Accent31">
+    <w:name w:val="List Table 7 Colorful - Accent 31"/>
+    <w:basedOn w:val="TableNormal"/>
     <w:uiPriority w:val="99"/>
     <w:pPr>
       <w:spacing w:line="240" w:lineRule="auto"/>
@@ -11864,9 +10758,9 @@
       </w:rPr>
     </w:tblStylePr>
   </w:style>
-  <w:style w:type="table" w:customStyle="1" w:styleId="ListTable7Colorful-Accent4">
-    <w:name w:val="List Table 7 Colorful - Accent 4"/>
-    <w:basedOn w:val="Normltblzat"/>
+  <w:style w:type="table" w:customStyle="1" w:styleId="ListTable7Colorful-Accent41">
+    <w:name w:val="List Table 7 Colorful - Accent 41"/>
+    <w:basedOn w:val="TableNormal"/>
     <w:uiPriority w:val="99"/>
     <w:pPr>
       <w:spacing w:line="240" w:lineRule="auto"/>
@@ -11978,9 +10872,9 @@
       </w:rPr>
     </w:tblStylePr>
   </w:style>
-  <w:style w:type="table" w:customStyle="1" w:styleId="ListTable7Colorful-Accent5">
-    <w:name w:val="List Table 7 Colorful - Accent 5"/>
-    <w:basedOn w:val="Normltblzat"/>
+  <w:style w:type="table" w:customStyle="1" w:styleId="ListTable7Colorful-Accent51">
+    <w:name w:val="List Table 7 Colorful - Accent 51"/>
+    <w:basedOn w:val="TableNormal"/>
     <w:uiPriority w:val="99"/>
     <w:pPr>
       <w:spacing w:line="240" w:lineRule="auto"/>
@@ -12092,9 +10986,9 @@
       </w:rPr>
     </w:tblStylePr>
   </w:style>
-  <w:style w:type="table" w:customStyle="1" w:styleId="ListTable7Colorful-Accent6">
-    <w:name w:val="List Table 7 Colorful - Accent 6"/>
-    <w:basedOn w:val="Normltblzat"/>
+  <w:style w:type="table" w:customStyle="1" w:styleId="ListTable7Colorful-Accent61">
+    <w:name w:val="List Table 7 Colorful - Accent 61"/>
+    <w:basedOn w:val="TableNormal"/>
     <w:uiPriority w:val="99"/>
     <w:pPr>
       <w:spacing w:line="240" w:lineRule="auto"/>
@@ -12208,7 +11102,7 @@
   </w:style>
   <w:style w:type="table" w:customStyle="1" w:styleId="Lined-Accent">
     <w:name w:val="Lined - Accent"/>
-    <w:basedOn w:val="Normltblzat"/>
+    <w:basedOn w:val="TableNormal"/>
     <w:uiPriority w:val="99"/>
     <w:pPr>
       <w:spacing w:line="240" w:lineRule="auto"/>
@@ -12306,7 +11200,7 @@
   </w:style>
   <w:style w:type="table" w:customStyle="1" w:styleId="Lined-Accent1">
     <w:name w:val="Lined - Accent 1"/>
-    <w:basedOn w:val="Normltblzat"/>
+    <w:basedOn w:val="TableNormal"/>
     <w:uiPriority w:val="99"/>
     <w:pPr>
       <w:spacing w:line="240" w:lineRule="auto"/>
@@ -12404,7 +11298,7 @@
   </w:style>
   <w:style w:type="table" w:customStyle="1" w:styleId="Lined-Accent2">
     <w:name w:val="Lined - Accent 2"/>
-    <w:basedOn w:val="Normltblzat"/>
+    <w:basedOn w:val="TableNormal"/>
     <w:uiPriority w:val="99"/>
     <w:pPr>
       <w:spacing w:line="240" w:lineRule="auto"/>
@@ -12502,7 +11396,7 @@
   </w:style>
   <w:style w:type="table" w:customStyle="1" w:styleId="Lined-Accent3">
     <w:name w:val="Lined - Accent 3"/>
-    <w:basedOn w:val="Normltblzat"/>
+    <w:basedOn w:val="TableNormal"/>
     <w:uiPriority w:val="99"/>
     <w:pPr>
       <w:spacing w:line="240" w:lineRule="auto"/>
@@ -12600,7 +11494,7 @@
   </w:style>
   <w:style w:type="table" w:customStyle="1" w:styleId="Lined-Accent4">
     <w:name w:val="Lined - Accent 4"/>
-    <w:basedOn w:val="Normltblzat"/>
+    <w:basedOn w:val="TableNormal"/>
     <w:uiPriority w:val="99"/>
     <w:pPr>
       <w:spacing w:line="240" w:lineRule="auto"/>
@@ -12698,7 +11592,7 @@
   </w:style>
   <w:style w:type="table" w:customStyle="1" w:styleId="Lined-Accent5">
     <w:name w:val="Lined - Accent 5"/>
-    <w:basedOn w:val="Normltblzat"/>
+    <w:basedOn w:val="TableNormal"/>
     <w:uiPriority w:val="99"/>
     <w:pPr>
       <w:spacing w:line="240" w:lineRule="auto"/>
@@ -12796,7 +11690,7 @@
   </w:style>
   <w:style w:type="table" w:customStyle="1" w:styleId="Lined-Accent6">
     <w:name w:val="Lined - Accent 6"/>
-    <w:basedOn w:val="Normltblzat"/>
+    <w:basedOn w:val="TableNormal"/>
     <w:uiPriority w:val="99"/>
     <w:pPr>
       <w:spacing w:line="240" w:lineRule="auto"/>
@@ -12894,7 +11788,7 @@
   </w:style>
   <w:style w:type="table" w:customStyle="1" w:styleId="BorderedLined-Accent">
     <w:name w:val="Bordered &amp; Lined - Accent"/>
-    <w:basedOn w:val="Normltblzat"/>
+    <w:basedOn w:val="TableNormal"/>
     <w:uiPriority w:val="99"/>
     <w:pPr>
       <w:spacing w:line="240" w:lineRule="auto"/>
@@ -13000,7 +11894,7 @@
   </w:style>
   <w:style w:type="table" w:customStyle="1" w:styleId="BorderedLined-Accent1">
     <w:name w:val="Bordered &amp; Lined - Accent 1"/>
-    <w:basedOn w:val="Normltblzat"/>
+    <w:basedOn w:val="TableNormal"/>
     <w:uiPriority w:val="99"/>
     <w:pPr>
       <w:spacing w:line="240" w:lineRule="auto"/>
@@ -13106,7 +12000,7 @@
   </w:style>
   <w:style w:type="table" w:customStyle="1" w:styleId="BorderedLined-Accent2">
     <w:name w:val="Bordered &amp; Lined - Accent 2"/>
-    <w:basedOn w:val="Normltblzat"/>
+    <w:basedOn w:val="TableNormal"/>
     <w:uiPriority w:val="99"/>
     <w:pPr>
       <w:spacing w:line="240" w:lineRule="auto"/>
@@ -13212,7 +12106,7 @@
   </w:style>
   <w:style w:type="table" w:customStyle="1" w:styleId="BorderedLined-Accent3">
     <w:name w:val="Bordered &amp; Lined - Accent 3"/>
-    <w:basedOn w:val="Normltblzat"/>
+    <w:basedOn w:val="TableNormal"/>
     <w:uiPriority w:val="99"/>
     <w:pPr>
       <w:spacing w:line="240" w:lineRule="auto"/>
@@ -13318,7 +12212,7 @@
   </w:style>
   <w:style w:type="table" w:customStyle="1" w:styleId="BorderedLined-Accent4">
     <w:name w:val="Bordered &amp; Lined - Accent 4"/>
-    <w:basedOn w:val="Normltblzat"/>
+    <w:basedOn w:val="TableNormal"/>
     <w:uiPriority w:val="99"/>
     <w:pPr>
       <w:spacing w:line="240" w:lineRule="auto"/>
@@ -13424,7 +12318,7 @@
   </w:style>
   <w:style w:type="table" w:customStyle="1" w:styleId="BorderedLined-Accent5">
     <w:name w:val="Bordered &amp; Lined - Accent 5"/>
-    <w:basedOn w:val="Normltblzat"/>
+    <w:basedOn w:val="TableNormal"/>
     <w:uiPriority w:val="99"/>
     <w:pPr>
       <w:spacing w:line="240" w:lineRule="auto"/>
@@ -13530,7 +12424,7 @@
   </w:style>
   <w:style w:type="table" w:customStyle="1" w:styleId="BorderedLined-Accent6">
     <w:name w:val="Bordered &amp; Lined - Accent 6"/>
-    <w:basedOn w:val="Normltblzat"/>
+    <w:basedOn w:val="TableNormal"/>
     <w:uiPriority w:val="99"/>
     <w:pPr>
       <w:spacing w:line="240" w:lineRule="auto"/>
@@ -13636,7 +12530,7 @@
   </w:style>
   <w:style w:type="table" w:customStyle="1" w:styleId="Bordered">
     <w:name w:val="Bordered"/>
-    <w:basedOn w:val="Normltblzat"/>
+    <w:basedOn w:val="TableNormal"/>
     <w:uiPriority w:val="99"/>
     <w:pPr>
       <w:spacing w:line="240" w:lineRule="auto"/>
@@ -13718,7 +12612,7 @@
   </w:style>
   <w:style w:type="table" w:customStyle="1" w:styleId="Bordered-Accent1">
     <w:name w:val="Bordered - Accent 1"/>
-    <w:basedOn w:val="Normltblzat"/>
+    <w:basedOn w:val="TableNormal"/>
     <w:uiPriority w:val="99"/>
     <w:pPr>
       <w:spacing w:line="240" w:lineRule="auto"/>
@@ -13800,7 +12694,7 @@
   </w:style>
   <w:style w:type="table" w:customStyle="1" w:styleId="Bordered-Accent2">
     <w:name w:val="Bordered - Accent 2"/>
-    <w:basedOn w:val="Normltblzat"/>
+    <w:basedOn w:val="TableNormal"/>
     <w:uiPriority w:val="99"/>
     <w:pPr>
       <w:spacing w:line="240" w:lineRule="auto"/>
@@ -13882,7 +12776,7 @@
   </w:style>
   <w:style w:type="table" w:customStyle="1" w:styleId="Bordered-Accent3">
     <w:name w:val="Bordered - Accent 3"/>
-    <w:basedOn w:val="Normltblzat"/>
+    <w:basedOn w:val="TableNormal"/>
     <w:uiPriority w:val="99"/>
     <w:pPr>
       <w:spacing w:line="240" w:lineRule="auto"/>
@@ -13964,7 +12858,7 @@
   </w:style>
   <w:style w:type="table" w:customStyle="1" w:styleId="Bordered-Accent4">
     <w:name w:val="Bordered - Accent 4"/>
-    <w:basedOn w:val="Normltblzat"/>
+    <w:basedOn w:val="TableNormal"/>
     <w:uiPriority w:val="99"/>
     <w:pPr>
       <w:spacing w:line="240" w:lineRule="auto"/>
@@ -14046,7 +12940,7 @@
   </w:style>
   <w:style w:type="table" w:customStyle="1" w:styleId="Bordered-Accent5">
     <w:name w:val="Bordered - Accent 5"/>
-    <w:basedOn w:val="Normltblzat"/>
+    <w:basedOn w:val="TableNormal"/>
     <w:uiPriority w:val="99"/>
     <w:pPr>
       <w:spacing w:line="240" w:lineRule="auto"/>
@@ -14128,7 +13022,7 @@
   </w:style>
   <w:style w:type="table" w:customStyle="1" w:styleId="Bordered-Accent6">
     <w:name w:val="Bordered - Accent 6"/>
-    <w:basedOn w:val="Normltblzat"/>
+    <w:basedOn w:val="TableNormal"/>
     <w:uiPriority w:val="99"/>
     <w:pPr>
       <w:spacing w:line="240" w:lineRule="auto"/>
@@ -14208,7 +13102,7 @@
       </w:tcPr>
     </w:tblStylePr>
   </w:style>
-  <w:style w:type="character" w:styleId="Hiperhivatkozs">
+  <w:style w:type="character" w:styleId="Hyperlink">
     <w:name w:val="Hyperlink"/>
     <w:uiPriority w:val="99"/>
     <w:unhideWhenUsed/>
@@ -14217,10 +13111,10 @@
       <w:u w:val="single"/>
     </w:rPr>
   </w:style>
-  <w:style w:type="paragraph" w:styleId="Lbjegyzetszveg">
+  <w:style w:type="paragraph" w:styleId="FootnoteText">
     <w:name w:val="footnote text"/>
-    <w:basedOn w:val="Norml"/>
-    <w:link w:val="LbjegyzetszvegChar"/>
+    <w:basedOn w:val="Normal"/>
+    <w:link w:val="FootnoteTextChar"/>
     <w:uiPriority w:val="99"/>
     <w:semiHidden/>
     <w:unhideWhenUsed/>
@@ -14231,27 +13125,27 @@
       <w:sz w:val="18"/>
     </w:rPr>
   </w:style>
-  <w:style w:type="character" w:customStyle="1" w:styleId="LbjegyzetszvegChar">
-    <w:name w:val="Lábjegyzetszöveg Char"/>
-    <w:link w:val="Lbjegyzetszveg"/>
+  <w:style w:type="character" w:customStyle="1" w:styleId="FootnoteTextChar">
+    <w:name w:val="Footnote Text Char"/>
+    <w:link w:val="FootnoteText"/>
     <w:uiPriority w:val="99"/>
     <w:rPr>
       <w:sz w:val="18"/>
     </w:rPr>
   </w:style>
-  <w:style w:type="character" w:styleId="Lbjegyzet-hivatkozs">
+  <w:style w:type="character" w:styleId="FootnoteReference">
     <w:name w:val="footnote reference"/>
-    <w:basedOn w:val="Bekezdsalapbettpusa"/>
+    <w:basedOn w:val="DefaultParagraphFont"/>
     <w:uiPriority w:val="99"/>
     <w:unhideWhenUsed/>
     <w:rPr>
       <w:vertAlign w:val="superscript"/>
     </w:rPr>
   </w:style>
-  <w:style w:type="paragraph" w:styleId="Vgjegyzetszvege">
+  <w:style w:type="paragraph" w:styleId="EndnoteText">
     <w:name w:val="endnote text"/>
-    <w:basedOn w:val="Norml"/>
-    <w:link w:val="VgjegyzetszvegeChar"/>
+    <w:basedOn w:val="Normal"/>
+    <w:link w:val="EndnoteTextChar"/>
     <w:uiPriority w:val="99"/>
     <w:semiHidden/>
     <w:unhideWhenUsed/>
@@ -14262,17 +13156,17 @@
       <w:sz w:val="20"/>
     </w:rPr>
   </w:style>
-  <w:style w:type="character" w:customStyle="1" w:styleId="VgjegyzetszvegeChar">
-    <w:name w:val="Végjegyzet szövege Char"/>
-    <w:link w:val="Vgjegyzetszvege"/>
+  <w:style w:type="character" w:customStyle="1" w:styleId="EndnoteTextChar">
+    <w:name w:val="Endnote Text Char"/>
+    <w:link w:val="EndnoteText"/>
     <w:uiPriority w:val="99"/>
     <w:rPr>
       <w:sz w:val="20"/>
     </w:rPr>
   </w:style>
-  <w:style w:type="character" w:styleId="Vgjegyzet-hivatkozs">
+  <w:style w:type="character" w:styleId="EndnoteReference">
     <w:name w:val="endnote reference"/>
-    <w:basedOn w:val="Bekezdsalapbettpusa"/>
+    <w:basedOn w:val="DefaultParagraphFont"/>
     <w:uiPriority w:val="99"/>
     <w:semiHidden/>
     <w:unhideWhenUsed/>
@@ -14280,20 +13174,20 @@
       <w:vertAlign w:val="superscript"/>
     </w:rPr>
   </w:style>
-  <w:style w:type="paragraph" w:styleId="TJ1">
+  <w:style w:type="paragraph" w:styleId="TOC1">
     <w:name w:val="toc 1"/>
-    <w:basedOn w:val="Norml"/>
-    <w:next w:val="Norml"/>
+    <w:basedOn w:val="Normal"/>
+    <w:next w:val="Normal"/>
     <w:uiPriority w:val="39"/>
     <w:unhideWhenUsed/>
     <w:pPr>
       <w:spacing w:after="57"/>
     </w:pPr>
   </w:style>
-  <w:style w:type="paragraph" w:styleId="TJ2">
+  <w:style w:type="paragraph" w:styleId="TOC2">
     <w:name w:val="toc 2"/>
-    <w:basedOn w:val="Norml"/>
-    <w:next w:val="Norml"/>
+    <w:basedOn w:val="Normal"/>
+    <w:next w:val="Normal"/>
     <w:uiPriority w:val="39"/>
     <w:unhideWhenUsed/>
     <w:pPr>
@@ -14301,10 +13195,10 @@
       <w:ind w:left="283"/>
     </w:pPr>
   </w:style>
-  <w:style w:type="paragraph" w:styleId="TJ3">
+  <w:style w:type="paragraph" w:styleId="TOC3">
     <w:name w:val="toc 3"/>
-    <w:basedOn w:val="Norml"/>
-    <w:next w:val="Norml"/>
+    <w:basedOn w:val="Normal"/>
+    <w:next w:val="Normal"/>
     <w:uiPriority w:val="39"/>
     <w:unhideWhenUsed/>
     <w:pPr>
@@ -14312,10 +13206,10 @@
       <w:ind w:left="567"/>
     </w:pPr>
   </w:style>
-  <w:style w:type="paragraph" w:styleId="TJ4">
+  <w:style w:type="paragraph" w:styleId="TOC4">
     <w:name w:val="toc 4"/>
-    <w:basedOn w:val="Norml"/>
-    <w:next w:val="Norml"/>
+    <w:basedOn w:val="Normal"/>
+    <w:next w:val="Normal"/>
     <w:uiPriority w:val="39"/>
     <w:unhideWhenUsed/>
     <w:pPr>
@@ -14323,10 +13217,10 @@
       <w:ind w:left="850"/>
     </w:pPr>
   </w:style>
-  <w:style w:type="paragraph" w:styleId="TJ5">
+  <w:style w:type="paragraph" w:styleId="TOC5">
     <w:name w:val="toc 5"/>
-    <w:basedOn w:val="Norml"/>
-    <w:next w:val="Norml"/>
+    <w:basedOn w:val="Normal"/>
+    <w:next w:val="Normal"/>
     <w:uiPriority w:val="39"/>
     <w:unhideWhenUsed/>
     <w:pPr>
@@ -14334,10 +13228,10 @@
       <w:ind w:left="1134"/>
     </w:pPr>
   </w:style>
-  <w:style w:type="paragraph" w:styleId="TJ6">
+  <w:style w:type="paragraph" w:styleId="TOC6">
     <w:name w:val="toc 6"/>
-    <w:basedOn w:val="Norml"/>
-    <w:next w:val="Norml"/>
+    <w:basedOn w:val="Normal"/>
+    <w:next w:val="Normal"/>
     <w:uiPriority w:val="39"/>
     <w:unhideWhenUsed/>
     <w:pPr>
@@ -14345,10 +13239,10 @@
       <w:ind w:left="1417"/>
     </w:pPr>
   </w:style>
-  <w:style w:type="paragraph" w:styleId="TJ7">
+  <w:style w:type="paragraph" w:styleId="TOC7">
     <w:name w:val="toc 7"/>
-    <w:basedOn w:val="Norml"/>
-    <w:next w:val="Norml"/>
+    <w:basedOn w:val="Normal"/>
+    <w:next w:val="Normal"/>
     <w:uiPriority w:val="39"/>
     <w:unhideWhenUsed/>
     <w:pPr>
@@ -14356,10 +13250,10 @@
       <w:ind w:left="1701"/>
     </w:pPr>
   </w:style>
-  <w:style w:type="paragraph" w:styleId="TJ8">
+  <w:style w:type="paragraph" w:styleId="TOC8">
     <w:name w:val="toc 8"/>
-    <w:basedOn w:val="Norml"/>
-    <w:next w:val="Norml"/>
+    <w:basedOn w:val="Normal"/>
+    <w:next w:val="Normal"/>
     <w:uiPriority w:val="39"/>
     <w:unhideWhenUsed/>
     <w:pPr>
@@ -14367,10 +13261,10 @@
       <w:ind w:left="1984"/>
     </w:pPr>
   </w:style>
-  <w:style w:type="paragraph" w:styleId="TJ9">
+  <w:style w:type="paragraph" w:styleId="TOC9">
     <w:name w:val="toc 9"/>
-    <w:basedOn w:val="Norml"/>
-    <w:next w:val="Norml"/>
+    <w:basedOn w:val="Normal"/>
+    <w:next w:val="Normal"/>
     <w:uiPriority w:val="39"/>
     <w:unhideWhenUsed/>
     <w:pPr>
@@ -14378,23 +13272,23 @@
       <w:ind w:left="2268"/>
     </w:pPr>
   </w:style>
-  <w:style w:type="paragraph" w:styleId="Tartalomjegyzkcmsora">
+  <w:style w:type="paragraph" w:styleId="TOCHeading">
     <w:name w:val="TOC Heading"/>
     <w:uiPriority w:val="39"/>
     <w:unhideWhenUsed/>
   </w:style>
-  <w:style w:type="paragraph" w:styleId="brajegyzk">
+  <w:style w:type="paragraph" w:styleId="TableofFigures">
     <w:name w:val="table of figures"/>
-    <w:basedOn w:val="Norml"/>
-    <w:next w:val="Norml"/>
+    <w:basedOn w:val="Normal"/>
+    <w:next w:val="Normal"/>
     <w:uiPriority w:val="99"/>
     <w:unhideWhenUsed/>
   </w:style>
-  <w:style w:type="paragraph" w:styleId="Cm">
+  <w:style w:type="paragraph" w:styleId="Title">
     <w:name w:val="Title"/>
-    <w:basedOn w:val="Norml"/>
-    <w:next w:val="Norml"/>
-    <w:link w:val="CmChar"/>
+    <w:basedOn w:val="Normal"/>
+    <w:next w:val="Normal"/>
+    <w:link w:val="TitleChar"/>
     <w:uiPriority w:val="10"/>
     <w:qFormat/>
     <w:pPr>
@@ -14407,11 +13301,11 @@
       <w:szCs w:val="52"/>
     </w:rPr>
   </w:style>
-  <w:style w:type="paragraph" w:styleId="Alcm">
+  <w:style w:type="paragraph" w:styleId="Subtitle">
     <w:name w:val="Subtitle"/>
-    <w:basedOn w:val="Norml"/>
-    <w:next w:val="Norml"/>
-    <w:link w:val="AlcmChar"/>
+    <w:basedOn w:val="Normal"/>
+    <w:next w:val="Normal"/>
+    <w:link w:val="SubtitleChar"/>
     <w:uiPriority w:val="11"/>
     <w:qFormat/>
     <w:pPr>
@@ -14425,10 +13319,10 @@
       <w:szCs w:val="30"/>
     </w:rPr>
   </w:style>
-  <w:style w:type="paragraph" w:styleId="Jegyzetszveg">
+  <w:style w:type="paragraph" w:styleId="CommentText">
     <w:name w:val="annotation text"/>
-    <w:basedOn w:val="Norml"/>
-    <w:link w:val="JegyzetszvegChar"/>
+    <w:basedOn w:val="Normal"/>
+    <w:link w:val="CommentTextChar"/>
     <w:uiPriority w:val="99"/>
     <w:unhideWhenUsed/>
     <w:pPr>
@@ -14439,19 +13333,19 @@
       <w:szCs w:val="20"/>
     </w:rPr>
   </w:style>
-  <w:style w:type="character" w:customStyle="1" w:styleId="JegyzetszvegChar">
-    <w:name w:val="Jegyzetszöveg Char"/>
-    <w:basedOn w:val="Bekezdsalapbettpusa"/>
-    <w:link w:val="Jegyzetszveg"/>
+  <w:style w:type="character" w:customStyle="1" w:styleId="CommentTextChar">
+    <w:name w:val="Comment Text Char"/>
+    <w:basedOn w:val="DefaultParagraphFont"/>
+    <w:link w:val="CommentText"/>
     <w:uiPriority w:val="99"/>
     <w:rPr>
       <w:sz w:val="20"/>
       <w:szCs w:val="20"/>
     </w:rPr>
   </w:style>
-  <w:style w:type="character" w:styleId="Jegyzethivatkozs">
+  <w:style w:type="character" w:styleId="CommentReference">
     <w:name w:val="annotation reference"/>
-    <w:basedOn w:val="Bekezdsalapbettpusa"/>
+    <w:basedOn w:val="DefaultParagraphFont"/>
     <w:uiPriority w:val="99"/>
     <w:semiHidden/>
     <w:unhideWhenUsed/>

--- a/doc/IET munkanapló sablon.docx
+++ b/doc/IET munkanapló sablon.docx
@@ -1,10 +1,10 @@
 
 <file path=word/document.xml><?xml version="1.0" encoding="utf-8"?>
-<w:document xmlns:wpc="http://schemas.microsoft.com/office/word/2010/wordprocessingCanvas" xmlns:cx="http://schemas.microsoft.com/office/drawing/2014/chartex" xmlns:cx1="http://schemas.microsoft.com/office/drawing/2015/9/8/chartex" xmlns:cx2="http://schemas.microsoft.com/office/drawing/2015/10/21/chartex" xmlns:cx3="http://schemas.microsoft.com/office/drawing/2016/5/9/chartex" xmlns:cx4="http://schemas.microsoft.com/office/drawing/2016/5/10/chartex" xmlns:cx5="http://schemas.microsoft.com/office/drawing/2016/5/11/chartex" xmlns:cx6="http://schemas.microsoft.com/office/drawing/2016/5/12/chartex" xmlns:cx7="http://schemas.microsoft.com/office/drawing/2016/5/13/chartex" xmlns:cx8="http://schemas.microsoft.com/office/drawing/2016/5/14/chartex" xmlns:mc="http://schemas.openxmlformats.org/markup-compatibility/2006" xmlns:aink="http://schemas.microsoft.com/office/drawing/2016/ink" xmlns:am3d="http://schemas.microsoft.com/office/drawing/2017/model3d" xmlns:o="urn:schemas-microsoft-com:office:office" xmlns:oel="http://schemas.microsoft.com/office/2019/extlst" xmlns:r="http://schemas.openxmlformats.org/officeDocument/2006/relationships" xmlns:m="http://schemas.openxmlformats.org/officeDocument/2006/math" xmlns:v="urn:schemas-microsoft-com:vml" xmlns:wp14="http://schemas.microsoft.com/office/word/2010/wordprocessingDrawing" xmlns:wp="http://schemas.openxmlformats.org/drawingml/2006/wordprocessingDrawing" xmlns:w10="urn:schemas-microsoft-com:office:word" xmlns:w="http://schemas.openxmlformats.org/wordprocessingml/2006/main" xmlns:w14="http://schemas.microsoft.com/office/word/2010/wordml" xmlns:w15="http://schemas.microsoft.com/office/word/2012/wordml" xmlns:w16cex="http://schemas.microsoft.com/office/word/2018/wordml/cex" xmlns:w16cid="http://schemas.microsoft.com/office/word/2016/wordml/cid" xmlns:w16="http://schemas.microsoft.com/office/word/2018/wordml" xmlns:w16du="http://schemas.microsoft.com/office/word/2023/wordml/word16du" xmlns:w16sdtdh="http://schemas.microsoft.com/office/word/2020/wordml/sdtdatahash" xmlns:w16se="http://schemas.microsoft.com/office/word/2015/wordml/symex" xmlns:wpg="http://schemas.microsoft.com/office/word/2010/wordprocessingGroup" xmlns:wpi="http://schemas.microsoft.com/office/word/2010/wordprocessingInk" xmlns:wne="http://schemas.microsoft.com/office/word/2006/wordml" xmlns:wps="http://schemas.microsoft.com/office/word/2010/wordprocessingShape" mc:Ignorable="w14 w15 w16se w16cid w16 w16cex w16sdtdh wp14">
+<w:document xmlns:wpc="http://schemas.microsoft.com/office/word/2010/wordprocessingCanvas" xmlns:cx="http://schemas.microsoft.com/office/drawing/2014/chartex" xmlns:mc="http://schemas.openxmlformats.org/markup-compatibility/2006" xmlns:o="urn:schemas-microsoft-com:office:office" xmlns:r="http://schemas.openxmlformats.org/officeDocument/2006/relationships" xmlns:m="http://schemas.openxmlformats.org/officeDocument/2006/math" xmlns:v="urn:schemas-microsoft-com:vml" xmlns:wp14="http://schemas.microsoft.com/office/word/2010/wordprocessingDrawing" xmlns:wp="http://schemas.openxmlformats.org/drawingml/2006/wordprocessingDrawing" xmlns:w10="urn:schemas-microsoft-com:office:word" xmlns:w="http://schemas.openxmlformats.org/wordprocessingml/2006/main" xmlns:w14="http://schemas.microsoft.com/office/word/2010/wordml" xmlns:w15="http://schemas.microsoft.com/office/word/2012/wordml" xmlns:w16se="http://schemas.microsoft.com/office/word/2015/wordml/symex" xmlns:wpg="http://schemas.microsoft.com/office/word/2010/wordprocessingGroup" xmlns:wpi="http://schemas.microsoft.com/office/word/2010/wordprocessingInk" xmlns:wne="http://schemas.microsoft.com/office/word/2006/wordml" xmlns:wps="http://schemas.microsoft.com/office/word/2010/wordprocessingShape" mc:Ignorable="w14 w15 w16se wp14">
   <w:body>
     <w:p>
       <w:pPr>
-        <w:pStyle w:val="Title"/>
+        <w:pStyle w:val="Cm"/>
         <w:rPr>
           <w:sz w:val="40"/>
           <w:szCs w:val="40"/>
@@ -31,7 +31,7 @@
     </w:p>
     <w:p>
       <w:pPr>
-        <w:pStyle w:val="Subtitle"/>
+        <w:pStyle w:val="Alcm"/>
         <w:rPr>
           <w:sz w:val="24"/>
           <w:szCs w:val="24"/>
@@ -49,7 +49,7 @@
     </w:p>
     <w:p>
       <w:pPr>
-        <w:pStyle w:val="Heading5"/>
+        <w:pStyle w:val="Cmsor5"/>
       </w:pPr>
       <w:bookmarkStart w:id="2" w:name="_czd6kxzcywmw"/>
       <w:bookmarkEnd w:id="2"/>
@@ -229,6 +229,7 @@
       <w:r>
         <w:rPr>
           <w:noProof/>
+          <w:lang w:val="hu-HU" w:eastAsia="zh-CN"/>
         </w:rPr>
         <mc:AlternateContent>
           <mc:Choice Requires="wpg">
@@ -269,7 +270,7 @@
               </wp:inline>
             </w:drawing>
           </mc:Choice>
-          <mc:Fallback xmlns:a="http://schemas.openxmlformats.org/drawingml/2006/main">
+          <mc:Fallback xmlns:a="http://schemas.openxmlformats.org/drawingml/2006/main" xmlns:w16sdtdh="http://schemas.microsoft.com/office/word/2020/wordml/sdtdatahash" xmlns:w16du="http://schemas.microsoft.com/office/word/2023/wordml/word16du" xmlns:w16="http://schemas.microsoft.com/office/word/2018/wordml" xmlns:w16cid="http://schemas.microsoft.com/office/word/2016/wordml/cid" xmlns:w16cex="http://schemas.microsoft.com/office/word/2018/wordml/cex" xmlns:oel="http://schemas.microsoft.com/office/2019/extlst" xmlns:am3d="http://schemas.microsoft.com/office/drawing/2017/model3d" xmlns:aink="http://schemas.microsoft.com/office/drawing/2016/ink" xmlns:cx8="http://schemas.microsoft.com/office/drawing/2016/5/14/chartex" xmlns:cx7="http://schemas.microsoft.com/office/drawing/2016/5/13/chartex" xmlns:cx6="http://schemas.microsoft.com/office/drawing/2016/5/12/chartex" xmlns:cx5="http://schemas.microsoft.com/office/drawing/2016/5/11/chartex" xmlns:cx4="http://schemas.microsoft.com/office/drawing/2016/5/10/chartex" xmlns:cx3="http://schemas.microsoft.com/office/drawing/2016/5/9/chartex" xmlns:cx2="http://schemas.microsoft.com/office/drawing/2015/10/21/chartex" xmlns:cx1="http://schemas.microsoft.com/office/drawing/2015/9/8/chartex">
             <w:pict>
               <v:shape id="shape 0" o:spid="_x0000_s0" o:spt="1" style="mso-wrap-distance-left:0.0pt;mso-wrap-distance-top:0.0pt;mso-wrap-distance-right:0.0pt;mso-wrap-distance-bottom:0.0pt;width:0.0pt;height:1.5pt;" coordsize="100000,100000" path="" fillcolor="#A0A0A0" stroked="f">
                 <v:path textboxrect="0,0,0,0"/>
@@ -281,18 +282,12 @@
     </w:p>
     <w:p>
       <w:pPr>
-        <w:pStyle w:val="Heading5"/>
+        <w:pStyle w:val="Cmsor5"/>
       </w:pPr>
       <w:bookmarkStart w:id="3" w:name="_pa5yo4e1ves"/>
       <w:bookmarkEnd w:id="3"/>
       <w:r>
-        <w:t xml:space="preserve">Csapattag </w:t>
-      </w:r>
-      <w:r>
-        <w:t>2</w:t>
-      </w:r>
-      <w:r>
-        <w:t xml:space="preserve"> (</w:t>
+        <w:t>Csapattag 2 (</w:t>
       </w:r>
       <w:r>
         <w:rPr>
@@ -333,10 +328,7 @@
         <w:t xml:space="preserve">Build keretrendszer beüzemelése </w:t>
       </w:r>
       <w:r>
-        <w:t xml:space="preserve">(összesen kb. </w:t>
-      </w:r>
-      <w:r>
-        <w:t>8</w:t>
+        <w:t>(összesen kb. 8</w:t>
       </w:r>
       <w:r>
         <w:t xml:space="preserve"> </w:t>
@@ -397,10 +389,7 @@
         <w:t xml:space="preserve"> </w:t>
       </w:r>
       <w:r>
-        <w:t xml:space="preserve">(összesen kb. </w:t>
-      </w:r>
-      <w:r>
-        <w:t>2</w:t>
+        <w:t>(összesen kb. 2</w:t>
       </w:r>
       <w:r>
         <w:t xml:space="preserve"> </w:t>
@@ -422,6 +411,7 @@
       <w:r>
         <w:rPr>
           <w:noProof/>
+          <w:lang w:val="hu-HU" w:eastAsia="zh-CN"/>
         </w:rPr>
         <mc:AlternateContent>
           <mc:Choice Requires="wpg">
@@ -462,7 +452,7 @@
               </wp:inline>
             </w:drawing>
           </mc:Choice>
-          <mc:Fallback xmlns:a="http://schemas.openxmlformats.org/drawingml/2006/main">
+          <mc:Fallback xmlns:a="http://schemas.openxmlformats.org/drawingml/2006/main" xmlns:w16sdtdh="http://schemas.microsoft.com/office/word/2020/wordml/sdtdatahash" xmlns:w16du="http://schemas.microsoft.com/office/word/2023/wordml/word16du" xmlns:w16="http://schemas.microsoft.com/office/word/2018/wordml" xmlns:w16cid="http://schemas.microsoft.com/office/word/2016/wordml/cid" xmlns:w16cex="http://schemas.microsoft.com/office/word/2018/wordml/cex" xmlns:oel="http://schemas.microsoft.com/office/2019/extlst" xmlns:am3d="http://schemas.microsoft.com/office/drawing/2017/model3d" xmlns:aink="http://schemas.microsoft.com/office/drawing/2016/ink" xmlns:cx8="http://schemas.microsoft.com/office/drawing/2016/5/14/chartex" xmlns:cx7="http://schemas.microsoft.com/office/drawing/2016/5/13/chartex" xmlns:cx6="http://schemas.microsoft.com/office/drawing/2016/5/12/chartex" xmlns:cx5="http://schemas.microsoft.com/office/drawing/2016/5/11/chartex" xmlns:cx4="http://schemas.microsoft.com/office/drawing/2016/5/10/chartex" xmlns:cx3="http://schemas.microsoft.com/office/drawing/2016/5/9/chartex" xmlns:cx2="http://schemas.microsoft.com/office/drawing/2015/10/21/chartex" xmlns:cx1="http://schemas.microsoft.com/office/drawing/2015/9/8/chartex">
             <w:pict>
               <v:shape id="shape 1" o:spid="_x0000_s1" o:spt="1" style="mso-wrap-distance-left:0.0pt;mso-wrap-distance-top:0.0pt;mso-wrap-distance-right:0.0pt;mso-wrap-distance-bottom:0.0pt;width:0.0pt;height:1.5pt;" coordsize="100000,100000" path="" fillcolor="#A0A0A0" stroked="f">
                 <v:path textboxrect="0,0,0,0"/>
@@ -474,7 +464,7 @@
     </w:p>
     <w:p>
       <w:pPr>
-        <w:pStyle w:val="Heading4"/>
+        <w:pStyle w:val="Cmsor4"/>
       </w:pPr>
       <w:bookmarkStart w:id="4" w:name="_lfawlbg1z31q"/>
       <w:bookmarkEnd w:id="4"/>
@@ -483,27 +473,9 @@
       </w:r>
       <w:r>
         <w:rPr>
-          <w:color w:val="FF0000"/>
+          <w:color w:val="000000" w:themeColor="text1"/>
         </w:rPr>
-        <w:t>Név</w:t>
-      </w:r>
-      <w:r>
-        <w:t xml:space="preserve">, </w:t>
-      </w:r>
-      <w:r>
-        <w:rPr>
-          <w:color w:val="FF0000"/>
-        </w:rPr>
-        <w:t>NEPTUN</w:t>
-      </w:r>
-      <w:r>
-        <w:t xml:space="preserve">, </w:t>
-      </w:r>
-      <w:r>
-        <w:rPr>
-          <w:color w:val="FF0000"/>
-        </w:rPr>
-        <w:t>GitHub</w:t>
+        <w:t>Li Jiaxiang, SISU6U, royalcsb</w:t>
       </w:r>
       <w:r>
         <w:t>)</w:t>
@@ -511,19 +483,16 @@
     </w:p>
     <w:p>
       <w:r>
-        <w:rPr>
-          <w:color w:val="FF0000"/>
-        </w:rPr>
-        <w:t>Részfeladat 1</w:t>
+        <w:t>Manuális tesztek készítése</w:t>
       </w:r>
       <w:r>
-        <w:t xml:space="preserve"> (összesen kb. </w:t>
+        <w:t xml:space="preserve"> </w:t>
       </w:r>
       <w:r>
-        <w:rPr>
-          <w:color w:val="FF0000"/>
-        </w:rPr>
-        <w:t>X</w:t>
+        <w:t xml:space="preserve">(összesen kb. </w:t>
+      </w:r>
+      <w:r>
+        <w:t>8</w:t>
       </w:r>
       <w:r>
         <w:t xml:space="preserve"> óra):</w:t>
@@ -536,14 +505,14 @@
           <w:numId w:val="1"/>
         </w:numPr>
         <w:rPr>
-          <w:color w:val="FF0000"/>
+          <w:color w:val="000000" w:themeColor="text1"/>
         </w:rPr>
       </w:pPr>
       <w:r>
         <w:rPr>
-          <w:color w:val="FF0000"/>
+          <w:color w:val="000000" w:themeColor="text1"/>
         </w:rPr>
-        <w:t>Konkrét, projekt-specifikus feladat (X osztályhoz unit tesztek készítése)</w:t>
+        <w:t>Manuális tesztek tervezése</w:t>
       </w:r>
     </w:p>
     <w:p>
@@ -553,39 +522,14 @@
           <w:numId w:val="1"/>
         </w:numPr>
         <w:rPr>
-          <w:color w:val="FF0000"/>
+          <w:color w:val="000000" w:themeColor="text1"/>
         </w:rPr>
       </w:pPr>
       <w:r>
         <w:rPr>
-          <w:color w:val="FF0000"/>
+          <w:color w:val="000000" w:themeColor="text1"/>
         </w:rPr>
-        <w:t>...</w:t>
-      </w:r>
-    </w:p>
-    <w:p>
-      <w:pPr>
-        <w:rPr>
-          <w:color w:val="FF0000"/>
-        </w:rPr>
-      </w:pPr>
-      <w:r>
-        <w:rPr>
-          <w:color w:val="FF0000"/>
-        </w:rPr>
-        <w:t>Részfeladat 2</w:t>
-      </w:r>
-      <w:r>
-        <w:t xml:space="preserve"> (összesen kb. </w:t>
-      </w:r>
-      <w:r>
-        <w:rPr>
-          <w:color w:val="FF0000"/>
-        </w:rPr>
-        <w:t>X</w:t>
-      </w:r>
-      <w:r>
-        <w:t xml:space="preserve"> óra):</w:t>
+        <w:t>Manuális tesztek végrehajtása</w:t>
       </w:r>
     </w:p>
     <w:p>
@@ -595,31 +539,21 @@
           <w:numId w:val="1"/>
         </w:numPr>
         <w:rPr>
-          <w:color w:val="FF0000"/>
+          <w:color w:val="000000" w:themeColor="text1"/>
         </w:rPr>
       </w:pPr>
       <w:r>
         <w:rPr>
-          <w:color w:val="FF0000"/>
+          <w:color w:val="000000" w:themeColor="text1"/>
         </w:rPr>
-        <w:t>Konkrét, projekt-specifikus feladat (Z részfeladat ellenőrzése)</w:t>
+        <w:t>Manuális tesztek dokumentálása</w:t>
       </w:r>
-    </w:p>
-    <w:p>
-      <w:pPr>
-        <w:numPr>
-          <w:ilvl w:val="0"/>
-          <w:numId w:val="1"/>
-        </w:numPr>
-      </w:pPr>
-      <w:r>
-        <w:t>…</w:t>
-      </w:r>
-    </w:p>
-    <w:p>
+      <w:bookmarkStart w:id="5" w:name="_GoBack"/>
+      <w:bookmarkEnd w:id="5"/>
       <w:r>
         <w:rPr>
           <w:noProof/>
+          <w:lang w:val="hu-HU" w:eastAsia="zh-CN"/>
         </w:rPr>
         <mc:AlternateContent>
           <mc:Choice Requires="wpg">
@@ -660,7 +594,7 @@
               </wp:inline>
             </w:drawing>
           </mc:Choice>
-          <mc:Fallback xmlns:a="http://schemas.openxmlformats.org/drawingml/2006/main">
+          <mc:Fallback xmlns:a="http://schemas.openxmlformats.org/drawingml/2006/main" xmlns:w16sdtdh="http://schemas.microsoft.com/office/word/2020/wordml/sdtdatahash" xmlns:w16du="http://schemas.microsoft.com/office/word/2023/wordml/word16du" xmlns:w16="http://schemas.microsoft.com/office/word/2018/wordml" xmlns:w16cid="http://schemas.microsoft.com/office/word/2016/wordml/cid" xmlns:w16cex="http://schemas.microsoft.com/office/word/2018/wordml/cex" xmlns:oel="http://schemas.microsoft.com/office/2019/extlst" xmlns:am3d="http://schemas.microsoft.com/office/drawing/2017/model3d" xmlns:aink="http://schemas.microsoft.com/office/drawing/2016/ink" xmlns:cx8="http://schemas.microsoft.com/office/drawing/2016/5/14/chartex" xmlns:cx7="http://schemas.microsoft.com/office/drawing/2016/5/13/chartex" xmlns:cx6="http://schemas.microsoft.com/office/drawing/2016/5/12/chartex" xmlns:cx5="http://schemas.microsoft.com/office/drawing/2016/5/11/chartex" xmlns:cx4="http://schemas.microsoft.com/office/drawing/2016/5/10/chartex" xmlns:cx3="http://schemas.microsoft.com/office/drawing/2016/5/9/chartex" xmlns:cx2="http://schemas.microsoft.com/office/drawing/2015/10/21/chartex" xmlns:cx1="http://schemas.microsoft.com/office/drawing/2015/9/8/chartex">
             <w:pict>
               <v:shape id="shape 2" o:spid="_x0000_s2" o:spt="1" style="mso-wrap-distance-left:0.0pt;mso-wrap-distance-top:0.0pt;mso-wrap-distance-right:0.0pt;mso-wrap-distance-bottom:0.0pt;width:0.0pt;height:1.5pt;" coordsize="100000,100000" path="" fillcolor="#A0A0A0" stroked="f">
                 <v:path textboxrect="0,0,0,0"/>
@@ -672,10 +606,10 @@
     </w:p>
     <w:p>
       <w:pPr>
-        <w:pStyle w:val="Heading4"/>
+        <w:pStyle w:val="Cmsor4"/>
       </w:pPr>
-      <w:bookmarkStart w:id="5" w:name="_6kw3bxvxrbz0"/>
-      <w:bookmarkEnd w:id="5"/>
+      <w:bookmarkStart w:id="6" w:name="_6kw3bxvxrbz0"/>
+      <w:bookmarkEnd w:id="6"/>
       <w:r>
         <w:t>Csapattag 4 (</w:t>
       </w:r>
@@ -818,6 +752,7 @@
       <w:r>
         <w:rPr>
           <w:noProof/>
+          <w:lang w:val="hu-HU" w:eastAsia="zh-CN"/>
         </w:rPr>
         <mc:AlternateContent>
           <mc:Choice Requires="wps">
@@ -858,7 +793,7 @@
               </wp:inline>
             </w:drawing>
           </mc:Choice>
-          <mc:Fallback>
+          <mc:Fallback xmlns:w16sdtdh="http://schemas.microsoft.com/office/word/2020/wordml/sdtdatahash" xmlns:w16du="http://schemas.microsoft.com/office/word/2023/wordml/word16du" xmlns:w16="http://schemas.microsoft.com/office/word/2018/wordml" xmlns:w16cid="http://schemas.microsoft.com/office/word/2016/wordml/cid" xmlns:w16cex="http://schemas.microsoft.com/office/word/2018/wordml/cex" xmlns:oel="http://schemas.microsoft.com/office/2019/extlst" xmlns:am3d="http://schemas.microsoft.com/office/drawing/2017/model3d" xmlns:aink="http://schemas.microsoft.com/office/drawing/2016/ink" xmlns:cx8="http://schemas.microsoft.com/office/drawing/2016/5/14/chartex" xmlns:cx7="http://schemas.microsoft.com/office/drawing/2016/5/13/chartex" xmlns:cx6="http://schemas.microsoft.com/office/drawing/2016/5/12/chartex" xmlns:cx5="http://schemas.microsoft.com/office/drawing/2016/5/11/chartex" xmlns:cx4="http://schemas.microsoft.com/office/drawing/2016/5/10/chartex" xmlns:cx3="http://schemas.microsoft.com/office/drawing/2016/5/9/chartex" xmlns:cx2="http://schemas.microsoft.com/office/drawing/2015/10/21/chartex" xmlns:cx1="http://schemas.microsoft.com/office/drawing/2015/9/8/chartex">
             <w:pict>
               <v:rect w14:anchorId="394692A0" id="Téglalap 5" o:spid="_x0000_s1026" style="width:0;height:1.5pt;visibility:visible;mso-wrap-style:square;mso-left-percent:-10001;mso-top-percent:-10001;mso-position-horizontal:absolute;mso-position-horizontal-relative:char;mso-position-vertical:absolute;mso-position-vertical-relative:line;mso-left-percent:-10001;mso-top-percent:-10001;v-text-anchor:top" o:gfxdata="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" fillcolor="#a0a0a0" stroked="f">
                 <w10:anchorlock/>
@@ -870,13 +805,13 @@
     </w:p>
     <w:p>
       <w:pPr>
-        <w:pStyle w:val="Heading4"/>
+        <w:pStyle w:val="Cmsor4"/>
       </w:pPr>
       <w:r>
         <w:rPr>
           <w:noProof/>
+          <w:lang w:val="hu-HU" w:eastAsia="zh-CN"/>
         </w:rPr>
-        <w:lastRenderedPageBreak/>
         <mc:AlternateContent>
           <mc:Choice Requires="wpg">
             <w:drawing>
@@ -916,7 +851,7 @@
               </wp:inline>
             </w:drawing>
           </mc:Choice>
-          <mc:Fallback xmlns:a="http://schemas.openxmlformats.org/drawingml/2006/main">
+          <mc:Fallback xmlns:a="http://schemas.openxmlformats.org/drawingml/2006/main" xmlns:w16sdtdh="http://schemas.microsoft.com/office/word/2020/wordml/sdtdatahash" xmlns:w16du="http://schemas.microsoft.com/office/word/2023/wordml/word16du" xmlns:w16="http://schemas.microsoft.com/office/word/2018/wordml" xmlns:w16cid="http://schemas.microsoft.com/office/word/2016/wordml/cid" xmlns:w16cex="http://schemas.microsoft.com/office/word/2018/wordml/cex" xmlns:oel="http://schemas.microsoft.com/office/2019/extlst" xmlns:am3d="http://schemas.microsoft.com/office/drawing/2017/model3d" xmlns:aink="http://schemas.microsoft.com/office/drawing/2016/ink" xmlns:cx8="http://schemas.microsoft.com/office/drawing/2016/5/14/chartex" xmlns:cx7="http://schemas.microsoft.com/office/drawing/2016/5/13/chartex" xmlns:cx6="http://schemas.microsoft.com/office/drawing/2016/5/12/chartex" xmlns:cx5="http://schemas.microsoft.com/office/drawing/2016/5/11/chartex" xmlns:cx4="http://schemas.microsoft.com/office/drawing/2016/5/10/chartex" xmlns:cx3="http://schemas.microsoft.com/office/drawing/2016/5/9/chartex" xmlns:cx2="http://schemas.microsoft.com/office/drawing/2015/10/21/chartex" xmlns:cx1="http://schemas.microsoft.com/office/drawing/2015/9/8/chartex">
             <w:pict>
               <v:shape id="shape 3" o:spid="_x0000_s3" o:spt="1" style="mso-wrap-distance-left:0.0pt;mso-wrap-distance-top:0.0pt;mso-wrap-distance-right:0.0pt;mso-wrap-distance-bottom:0.0pt;width:0.0pt;height:1.5pt;" coordsize="100000,100000" path="" fillcolor="#A0A0A0" stroked="f">
                 <v:path textboxrect="0,0,0,0"/>
@@ -1023,6 +958,7 @@
         <w:rPr>
           <w:color w:val="FF0000"/>
         </w:rPr>
+        <w:lastRenderedPageBreak/>
         <w:t>Részfeladat 2</w:t>
       </w:r>
       <w:r>
@@ -1171,7 +1107,7 @@
 </file>
 
 <file path=word/endnotes.xml><?xml version="1.0" encoding="utf-8"?>
-<w:endnotes xmlns:wpc="http://schemas.microsoft.com/office/word/2010/wordprocessingCanvas" xmlns:cx="http://schemas.microsoft.com/office/drawing/2014/chartex" xmlns:cx1="http://schemas.microsoft.com/office/drawing/2015/9/8/chartex" xmlns:cx2="http://schemas.microsoft.com/office/drawing/2015/10/21/chartex" xmlns:cx3="http://schemas.microsoft.com/office/drawing/2016/5/9/chartex" xmlns:cx4="http://schemas.microsoft.com/office/drawing/2016/5/10/chartex" xmlns:cx5="http://schemas.microsoft.com/office/drawing/2016/5/11/chartex" xmlns:cx6="http://schemas.microsoft.com/office/drawing/2016/5/12/chartex" xmlns:cx7="http://schemas.microsoft.com/office/drawing/2016/5/13/chartex" xmlns:cx8="http://schemas.microsoft.com/office/drawing/2016/5/14/chartex" xmlns:mc="http://schemas.openxmlformats.org/markup-compatibility/2006" xmlns:aink="http://schemas.microsoft.com/office/drawing/2016/ink" xmlns:am3d="http://schemas.microsoft.com/office/drawing/2017/model3d" xmlns:o="urn:schemas-microsoft-com:office:office" xmlns:oel="http://schemas.microsoft.com/office/2019/extlst" xmlns:r="http://schemas.openxmlformats.org/officeDocument/2006/relationships" xmlns:m="http://schemas.openxmlformats.org/officeDocument/2006/math" xmlns:v="urn:schemas-microsoft-com:vml" xmlns:wp14="http://schemas.microsoft.com/office/word/2010/wordprocessingDrawing" xmlns:wp="http://schemas.openxmlformats.org/drawingml/2006/wordprocessingDrawing" xmlns:w10="urn:schemas-microsoft-com:office:word" xmlns:w="http://schemas.openxmlformats.org/wordprocessingml/2006/main" xmlns:w14="http://schemas.microsoft.com/office/word/2010/wordml" xmlns:w15="http://schemas.microsoft.com/office/word/2012/wordml" xmlns:w16cex="http://schemas.microsoft.com/office/word/2018/wordml/cex" xmlns:w16cid="http://schemas.microsoft.com/office/word/2016/wordml/cid" xmlns:w16="http://schemas.microsoft.com/office/word/2018/wordml" xmlns:w16du="http://schemas.microsoft.com/office/word/2023/wordml/word16du" xmlns:w16sdtdh="http://schemas.microsoft.com/office/word/2020/wordml/sdtdatahash" xmlns:w16se="http://schemas.microsoft.com/office/word/2015/wordml/symex" xmlns:wpg="http://schemas.microsoft.com/office/word/2010/wordprocessingGroup" xmlns:wpi="http://schemas.microsoft.com/office/word/2010/wordprocessingInk" xmlns:wne="http://schemas.microsoft.com/office/word/2006/wordml" xmlns:wps="http://schemas.microsoft.com/office/word/2010/wordprocessingShape" mc:Ignorable="w14 w15 w16se w16cid w16 w16cex w16sdtdh wp14">
+<w:endnotes xmlns:wpc="http://schemas.microsoft.com/office/word/2010/wordprocessingCanvas" xmlns:cx="http://schemas.microsoft.com/office/drawing/2014/chartex" xmlns:mc="http://schemas.openxmlformats.org/markup-compatibility/2006" xmlns:o="urn:schemas-microsoft-com:office:office" xmlns:r="http://schemas.openxmlformats.org/officeDocument/2006/relationships" xmlns:m="http://schemas.openxmlformats.org/officeDocument/2006/math" xmlns:v="urn:schemas-microsoft-com:vml" xmlns:wp14="http://schemas.microsoft.com/office/word/2010/wordprocessingDrawing" xmlns:wp="http://schemas.openxmlformats.org/drawingml/2006/wordprocessingDrawing" xmlns:w10="urn:schemas-microsoft-com:office:word" xmlns:w="http://schemas.openxmlformats.org/wordprocessingml/2006/main" xmlns:w14="http://schemas.microsoft.com/office/word/2010/wordml" xmlns:w15="http://schemas.microsoft.com/office/word/2012/wordml" xmlns:w16se="http://schemas.microsoft.com/office/word/2015/wordml/symex" xmlns:wpg="http://schemas.microsoft.com/office/word/2010/wordprocessingGroup" xmlns:wpi="http://schemas.microsoft.com/office/word/2010/wordprocessingInk" xmlns:wne="http://schemas.microsoft.com/office/word/2006/wordml" xmlns:wps="http://schemas.microsoft.com/office/word/2010/wordprocessingShape" mc:Ignorable="w14 w15 w16se wp14">
   <w:endnote w:type="separator" w:id="-1">
     <w:p>
       <w:pPr>
@@ -1196,7 +1132,7 @@
 </file>
 
 <file path=word/footnotes.xml><?xml version="1.0" encoding="utf-8"?>
-<w:footnotes xmlns:wpc="http://schemas.microsoft.com/office/word/2010/wordprocessingCanvas" xmlns:cx="http://schemas.microsoft.com/office/drawing/2014/chartex" xmlns:cx1="http://schemas.microsoft.com/office/drawing/2015/9/8/chartex" xmlns:cx2="http://schemas.microsoft.com/office/drawing/2015/10/21/chartex" xmlns:cx3="http://schemas.microsoft.com/office/drawing/2016/5/9/chartex" xmlns:cx4="http://schemas.microsoft.com/office/drawing/2016/5/10/chartex" xmlns:cx5="http://schemas.microsoft.com/office/drawing/2016/5/11/chartex" xmlns:cx6="http://schemas.microsoft.com/office/drawing/2016/5/12/chartex" xmlns:cx7="http://schemas.microsoft.com/office/drawing/2016/5/13/chartex" xmlns:cx8="http://schemas.microsoft.com/office/drawing/2016/5/14/chartex" xmlns:mc="http://schemas.openxmlformats.org/markup-compatibility/2006" xmlns:aink="http://schemas.microsoft.com/office/drawing/2016/ink" xmlns:am3d="http://schemas.microsoft.com/office/drawing/2017/model3d" xmlns:o="urn:schemas-microsoft-com:office:office" xmlns:oel="http://schemas.microsoft.com/office/2019/extlst" xmlns:r="http://schemas.openxmlformats.org/officeDocument/2006/relationships" xmlns:m="http://schemas.openxmlformats.org/officeDocument/2006/math" xmlns:v="urn:schemas-microsoft-com:vml" xmlns:wp14="http://schemas.microsoft.com/office/word/2010/wordprocessingDrawing" xmlns:wp="http://schemas.openxmlformats.org/drawingml/2006/wordprocessingDrawing" xmlns:w10="urn:schemas-microsoft-com:office:word" xmlns:w="http://schemas.openxmlformats.org/wordprocessingml/2006/main" xmlns:w14="http://schemas.microsoft.com/office/word/2010/wordml" xmlns:w15="http://schemas.microsoft.com/office/word/2012/wordml" xmlns:w16cex="http://schemas.microsoft.com/office/word/2018/wordml/cex" xmlns:w16cid="http://schemas.microsoft.com/office/word/2016/wordml/cid" xmlns:w16="http://schemas.microsoft.com/office/word/2018/wordml" xmlns:w16du="http://schemas.microsoft.com/office/word/2023/wordml/word16du" xmlns:w16sdtdh="http://schemas.microsoft.com/office/word/2020/wordml/sdtdatahash" xmlns:w16se="http://schemas.microsoft.com/office/word/2015/wordml/symex" xmlns:wpg="http://schemas.microsoft.com/office/word/2010/wordprocessingGroup" xmlns:wpi="http://schemas.microsoft.com/office/word/2010/wordprocessingInk" xmlns:wne="http://schemas.microsoft.com/office/word/2006/wordml" xmlns:wps="http://schemas.microsoft.com/office/word/2010/wordprocessingShape" mc:Ignorable="w14 w15 w16se w16cid w16 w16cex w16sdtdh wp14">
+<w:footnotes xmlns:wpc="http://schemas.microsoft.com/office/word/2010/wordprocessingCanvas" xmlns:cx="http://schemas.microsoft.com/office/drawing/2014/chartex" xmlns:mc="http://schemas.openxmlformats.org/markup-compatibility/2006" xmlns:o="urn:schemas-microsoft-com:office:office" xmlns:r="http://schemas.openxmlformats.org/officeDocument/2006/relationships" xmlns:m="http://schemas.openxmlformats.org/officeDocument/2006/math" xmlns:v="urn:schemas-microsoft-com:vml" xmlns:wp14="http://schemas.microsoft.com/office/word/2010/wordprocessingDrawing" xmlns:wp="http://schemas.openxmlformats.org/drawingml/2006/wordprocessingDrawing" xmlns:w10="urn:schemas-microsoft-com:office:word" xmlns:w="http://schemas.openxmlformats.org/wordprocessingml/2006/main" xmlns:w14="http://schemas.microsoft.com/office/word/2010/wordml" xmlns:w15="http://schemas.microsoft.com/office/word/2012/wordml" xmlns:w16se="http://schemas.microsoft.com/office/word/2015/wordml/symex" xmlns:wpg="http://schemas.microsoft.com/office/word/2010/wordprocessingGroup" xmlns:wpi="http://schemas.microsoft.com/office/word/2010/wordprocessingInk" xmlns:wne="http://schemas.microsoft.com/office/word/2006/wordml" xmlns:wps="http://schemas.microsoft.com/office/word/2010/wordprocessingShape" mc:Ignorable="w14 w15 w16se wp14">
   <w:footnote w:type="separator" w:id="-1">
     <w:p>
       <w:pPr>
@@ -1221,7 +1157,7 @@
 </file>
 
 <file path=word/numbering.xml><?xml version="1.0" encoding="utf-8"?>
-<w:numbering xmlns:wpc="http://schemas.microsoft.com/office/word/2010/wordprocessingCanvas" xmlns:cx="http://schemas.microsoft.com/office/drawing/2014/chartex" xmlns:cx1="http://schemas.microsoft.com/office/drawing/2015/9/8/chartex" xmlns:cx2="http://schemas.microsoft.com/office/drawing/2015/10/21/chartex" xmlns:cx3="http://schemas.microsoft.com/office/drawing/2016/5/9/chartex" xmlns:cx4="http://schemas.microsoft.com/office/drawing/2016/5/10/chartex" xmlns:cx5="http://schemas.microsoft.com/office/drawing/2016/5/11/chartex" xmlns:cx6="http://schemas.microsoft.com/office/drawing/2016/5/12/chartex" xmlns:cx7="http://schemas.microsoft.com/office/drawing/2016/5/13/chartex" xmlns:cx8="http://schemas.microsoft.com/office/drawing/2016/5/14/chartex" xmlns:mc="http://schemas.openxmlformats.org/markup-compatibility/2006" xmlns:aink="http://schemas.microsoft.com/office/drawing/2016/ink" xmlns:am3d="http://schemas.microsoft.com/office/drawing/2017/model3d" xmlns:o="urn:schemas-microsoft-com:office:office" xmlns:oel="http://schemas.microsoft.com/office/2019/extlst" xmlns:r="http://schemas.openxmlformats.org/officeDocument/2006/relationships" xmlns:m="http://schemas.openxmlformats.org/officeDocument/2006/math" xmlns:v="urn:schemas-microsoft-com:vml" xmlns:wp14="http://schemas.microsoft.com/office/word/2010/wordprocessingDrawing" xmlns:wp="http://schemas.openxmlformats.org/drawingml/2006/wordprocessingDrawing" xmlns:w10="urn:schemas-microsoft-com:office:word" xmlns:w="http://schemas.openxmlformats.org/wordprocessingml/2006/main" xmlns:w14="http://schemas.microsoft.com/office/word/2010/wordml" xmlns:w15="http://schemas.microsoft.com/office/word/2012/wordml" xmlns:w16cex="http://schemas.microsoft.com/office/word/2018/wordml/cex" xmlns:w16cid="http://schemas.microsoft.com/office/word/2016/wordml/cid" xmlns:w16="http://schemas.microsoft.com/office/word/2018/wordml" xmlns:w16du="http://schemas.microsoft.com/office/word/2023/wordml/word16du" xmlns:w16sdtdh="http://schemas.microsoft.com/office/word/2020/wordml/sdtdatahash" xmlns:w16se="http://schemas.microsoft.com/office/word/2015/wordml/symex" xmlns:wpg="http://schemas.microsoft.com/office/word/2010/wordprocessingGroup" xmlns:wpi="http://schemas.microsoft.com/office/word/2010/wordprocessingInk" xmlns:wne="http://schemas.microsoft.com/office/word/2006/wordml" xmlns:wps="http://schemas.microsoft.com/office/word/2010/wordprocessingShape" mc:Ignorable="w14 w15 w16se w16cid w16 w16cex w16sdtdh wp14">
+<w:numbering xmlns:wpc="http://schemas.microsoft.com/office/word/2010/wordprocessingCanvas" xmlns:cx="http://schemas.microsoft.com/office/drawing/2014/chartex" xmlns:mc="http://schemas.openxmlformats.org/markup-compatibility/2006" xmlns:o="urn:schemas-microsoft-com:office:office" xmlns:r="http://schemas.openxmlformats.org/officeDocument/2006/relationships" xmlns:m="http://schemas.openxmlformats.org/officeDocument/2006/math" xmlns:v="urn:schemas-microsoft-com:vml" xmlns:wp14="http://schemas.microsoft.com/office/word/2010/wordprocessingDrawing" xmlns:wp="http://schemas.openxmlformats.org/drawingml/2006/wordprocessingDrawing" xmlns:w10="urn:schemas-microsoft-com:office:word" xmlns:w="http://schemas.openxmlformats.org/wordprocessingml/2006/main" xmlns:w14="http://schemas.microsoft.com/office/word/2010/wordml" xmlns:w15="http://schemas.microsoft.com/office/word/2012/wordml" xmlns:w16se="http://schemas.microsoft.com/office/word/2015/wordml/symex" xmlns:wpg="http://schemas.microsoft.com/office/word/2010/wordprocessingGroup" xmlns:wpi="http://schemas.microsoft.com/office/word/2010/wordprocessingInk" xmlns:wne="http://schemas.microsoft.com/office/word/2006/wordml" xmlns:wps="http://schemas.microsoft.com/office/word/2010/wordprocessingShape" mc:Ignorable="w14 w15 w16se wp14">
   <w:abstractNum w:abstractNumId="0" w15:restartNumberingAfterBreak="0">
     <w:nsid w:val="34AB54F5"/>
     <w:multiLevelType w:val="hybridMultilevel"/>
@@ -1336,14 +1272,14 @@
       </w:rPr>
     </w:lvl>
   </w:abstractNum>
-  <w:num w:numId="1" w16cid:durableId="239565371">
+  <w:num w:numId="1">
     <w:abstractNumId w:val="0"/>
   </w:num>
 </w:numbering>
 </file>
 
 <file path=word/styles.xml><?xml version="1.0" encoding="utf-8"?>
-<w:styles xmlns:mc="http://schemas.openxmlformats.org/markup-compatibility/2006" xmlns:r="http://schemas.openxmlformats.org/officeDocument/2006/relationships" xmlns:w="http://schemas.openxmlformats.org/wordprocessingml/2006/main" xmlns:w14="http://schemas.microsoft.com/office/word/2010/wordml" xmlns:w15="http://schemas.microsoft.com/office/word/2012/wordml" xmlns:w16cex="http://schemas.microsoft.com/office/word/2018/wordml/cex" xmlns:w16cid="http://schemas.microsoft.com/office/word/2016/wordml/cid" xmlns:w16="http://schemas.microsoft.com/office/word/2018/wordml" xmlns:w16sdtdh="http://schemas.microsoft.com/office/word/2020/wordml/sdtdatahash" xmlns:w16se="http://schemas.microsoft.com/office/word/2015/wordml/symex" mc:Ignorable="w14 w15 w16se w16cid w16 w16cex w16sdtdh">
+<w:styles xmlns:mc="http://schemas.openxmlformats.org/markup-compatibility/2006" xmlns:r="http://schemas.openxmlformats.org/officeDocument/2006/relationships" xmlns:w="http://schemas.openxmlformats.org/wordprocessingml/2006/main" xmlns:w14="http://schemas.microsoft.com/office/word/2010/wordml" xmlns:w15="http://schemas.microsoft.com/office/word/2012/wordml" xmlns:w16se="http://schemas.microsoft.com/office/word/2015/wordml/symex" mc:Ignorable="w14 w15 w16se">
   <w:docDefaults>
     <w:rPrDefault>
       <w:rPr>
@@ -1359,7 +1295,7 @@
       </w:pPr>
     </w:pPrDefault>
   </w:docDefaults>
-  <w:latentStyles w:defLockedState="0" w:defUIPriority="99" w:defSemiHidden="0" w:defUnhideWhenUsed="0" w:defQFormat="0" w:count="376">
+  <w:latentStyles w:defLockedState="0" w:defUIPriority="99" w:defSemiHidden="0" w:defUnhideWhenUsed="0" w:defQFormat="0" w:count="371">
     <w:lsdException w:name="Normal" w:uiPriority="0" w:qFormat="1"/>
     <w:lsdException w:name="heading 1" w:uiPriority="9" w:qFormat="1"/>
     <w:lsdException w:name="heading 2" w:semiHidden="1" w:uiPriority="9" w:unhideWhenUsed="1" w:qFormat="1"/>
@@ -1731,21 +1667,16 @@
     <w:lsdException w:name="List Table 5 Dark Accent 6" w:uiPriority="50"/>
     <w:lsdException w:name="List Table 6 Colorful Accent 6" w:uiPriority="51"/>
     <w:lsdException w:name="List Table 7 Colorful Accent 6" w:uiPriority="52"/>
-    <w:lsdException w:name="Mention" w:semiHidden="1" w:unhideWhenUsed="1"/>
-    <w:lsdException w:name="Smart Hyperlink" w:semiHidden="1" w:unhideWhenUsed="1"/>
-    <w:lsdException w:name="Hashtag" w:semiHidden="1" w:unhideWhenUsed="1"/>
-    <w:lsdException w:name="Unresolved Mention" w:semiHidden="1" w:unhideWhenUsed="1"/>
-    <w:lsdException w:name="Smart Link" w:semiHidden="1" w:unhideWhenUsed="1"/>
   </w:latentStyles>
-  <w:style w:type="paragraph" w:default="1" w:styleId="Normal">
+  <w:style w:type="paragraph" w:default="1" w:styleId="Norml">
     <w:name w:val="Normal"/>
     <w:qFormat/>
   </w:style>
-  <w:style w:type="paragraph" w:styleId="Heading1">
+  <w:style w:type="paragraph" w:styleId="Cmsor1">
     <w:name w:val="heading 1"/>
-    <w:basedOn w:val="Normal"/>
-    <w:next w:val="Normal"/>
-    <w:link w:val="Heading1Char"/>
+    <w:basedOn w:val="Norml"/>
+    <w:next w:val="Norml"/>
+    <w:link w:val="Cmsor1Char"/>
     <w:uiPriority w:val="9"/>
     <w:qFormat/>
     <w:pPr>
@@ -1759,11 +1690,11 @@
       <w:szCs w:val="40"/>
     </w:rPr>
   </w:style>
-  <w:style w:type="paragraph" w:styleId="Heading2">
+  <w:style w:type="paragraph" w:styleId="Cmsor2">
     <w:name w:val="heading 2"/>
-    <w:basedOn w:val="Normal"/>
-    <w:next w:val="Normal"/>
-    <w:link w:val="Heading2Char"/>
+    <w:basedOn w:val="Norml"/>
+    <w:next w:val="Norml"/>
+    <w:link w:val="Cmsor2Char"/>
     <w:uiPriority w:val="9"/>
     <w:unhideWhenUsed/>
     <w:qFormat/>
@@ -1778,11 +1709,11 @@
       <w:szCs w:val="32"/>
     </w:rPr>
   </w:style>
-  <w:style w:type="paragraph" w:styleId="Heading3">
+  <w:style w:type="paragraph" w:styleId="Cmsor3">
     <w:name w:val="heading 3"/>
-    <w:basedOn w:val="Normal"/>
-    <w:next w:val="Normal"/>
-    <w:link w:val="Heading3Char"/>
+    <w:basedOn w:val="Norml"/>
+    <w:next w:val="Norml"/>
+    <w:link w:val="Cmsor3Char"/>
     <w:uiPriority w:val="9"/>
     <w:unhideWhenUsed/>
     <w:qFormat/>
@@ -1798,11 +1729,11 @@
       <w:szCs w:val="28"/>
     </w:rPr>
   </w:style>
-  <w:style w:type="paragraph" w:styleId="Heading4">
+  <w:style w:type="paragraph" w:styleId="Cmsor4">
     <w:name w:val="heading 4"/>
-    <w:basedOn w:val="Normal"/>
-    <w:next w:val="Normal"/>
-    <w:link w:val="Heading4Char"/>
+    <w:basedOn w:val="Norml"/>
+    <w:next w:val="Norml"/>
+    <w:link w:val="Cmsor4Char"/>
     <w:uiPriority w:val="9"/>
     <w:unhideWhenUsed/>
     <w:qFormat/>
@@ -1818,11 +1749,11 @@
       <w:szCs w:val="24"/>
     </w:rPr>
   </w:style>
-  <w:style w:type="paragraph" w:styleId="Heading5">
+  <w:style w:type="paragraph" w:styleId="Cmsor5">
     <w:name w:val="heading 5"/>
-    <w:basedOn w:val="Normal"/>
-    <w:next w:val="Normal"/>
-    <w:link w:val="Heading5Char"/>
+    <w:basedOn w:val="Norml"/>
+    <w:next w:val="Norml"/>
+    <w:link w:val="Cmsor5Char"/>
     <w:uiPriority w:val="9"/>
     <w:unhideWhenUsed/>
     <w:qFormat/>
@@ -1836,11 +1767,11 @@
       <w:color w:val="666666"/>
     </w:rPr>
   </w:style>
-  <w:style w:type="paragraph" w:styleId="Heading6">
+  <w:style w:type="paragraph" w:styleId="Cmsor6">
     <w:name w:val="heading 6"/>
-    <w:basedOn w:val="Normal"/>
-    <w:next w:val="Normal"/>
-    <w:link w:val="Heading6Char"/>
+    <w:basedOn w:val="Norml"/>
+    <w:next w:val="Norml"/>
+    <w:link w:val="Cmsor6Char"/>
     <w:uiPriority w:val="9"/>
     <w:semiHidden/>
     <w:unhideWhenUsed/>
@@ -1856,11 +1787,11 @@
       <w:color w:val="666666"/>
     </w:rPr>
   </w:style>
-  <w:style w:type="paragraph" w:styleId="Heading7">
+  <w:style w:type="paragraph" w:styleId="Cmsor7">
     <w:name w:val="heading 7"/>
-    <w:basedOn w:val="Normal"/>
-    <w:next w:val="Normal"/>
-    <w:link w:val="Heading7Char"/>
+    <w:basedOn w:val="Norml"/>
+    <w:next w:val="Norml"/>
+    <w:link w:val="Cmsor7Char"/>
     <w:uiPriority w:val="9"/>
     <w:unhideWhenUsed/>
     <w:qFormat/>
@@ -1877,11 +1808,11 @@
       <w:iCs/>
     </w:rPr>
   </w:style>
-  <w:style w:type="paragraph" w:styleId="Heading8">
+  <w:style w:type="paragraph" w:styleId="Cmsor8">
     <w:name w:val="heading 8"/>
-    <w:basedOn w:val="Normal"/>
-    <w:next w:val="Normal"/>
-    <w:link w:val="Heading8Char"/>
+    <w:basedOn w:val="Norml"/>
+    <w:next w:val="Norml"/>
+    <w:link w:val="Cmsor8Char"/>
     <w:uiPriority w:val="9"/>
     <w:unhideWhenUsed/>
     <w:qFormat/>
@@ -1896,11 +1827,11 @@
       <w:iCs/>
     </w:rPr>
   </w:style>
-  <w:style w:type="paragraph" w:styleId="Heading9">
+  <w:style w:type="paragraph" w:styleId="Cmsor9">
     <w:name w:val="heading 9"/>
-    <w:basedOn w:val="Normal"/>
-    <w:next w:val="Normal"/>
-    <w:link w:val="Heading9Char"/>
+    <w:basedOn w:val="Norml"/>
+    <w:next w:val="Norml"/>
+    <w:link w:val="Cmsor9Char"/>
     <w:uiPriority w:val="9"/>
     <w:unhideWhenUsed/>
     <w:qFormat/>
@@ -1917,13 +1848,13 @@
       <w:szCs w:val="21"/>
     </w:rPr>
   </w:style>
-  <w:style w:type="character" w:default="1" w:styleId="DefaultParagraphFont">
+  <w:style w:type="character" w:default="1" w:styleId="Bekezdsalapbettpusa">
     <w:name w:val="Default Paragraph Font"/>
     <w:uiPriority w:val="1"/>
     <w:semiHidden/>
     <w:unhideWhenUsed/>
   </w:style>
-  <w:style w:type="table" w:default="1" w:styleId="TableNormal">
+  <w:style w:type="table" w:default="1" w:styleId="Normltblzat">
     <w:name w:val="Normal Table"/>
     <w:uiPriority w:val="99"/>
     <w:semiHidden/>
@@ -1938,16 +1869,16 @@
       </w:tblCellMar>
     </w:tblPr>
   </w:style>
-  <w:style w:type="numbering" w:default="1" w:styleId="NoList">
+  <w:style w:type="numbering" w:default="1" w:styleId="Nemlista">
     <w:name w:val="No List"/>
     <w:uiPriority w:val="99"/>
     <w:semiHidden/>
     <w:unhideWhenUsed/>
   </w:style>
-  <w:style w:type="character" w:customStyle="1" w:styleId="Heading1Char">
-    <w:name w:val="Heading 1 Char"/>
-    <w:basedOn w:val="DefaultParagraphFont"/>
-    <w:link w:val="Heading1"/>
+  <w:style w:type="character" w:customStyle="1" w:styleId="Cmsor1Char">
+    <w:name w:val="Címsor 1 Char"/>
+    <w:basedOn w:val="Bekezdsalapbettpusa"/>
+    <w:link w:val="Cmsor1"/>
     <w:uiPriority w:val="9"/>
     <w:rPr>
       <w:rFonts w:ascii="Arial" w:eastAsia="Arial" w:hAnsi="Arial" w:cs="Arial"/>
@@ -1955,20 +1886,20 @@
       <w:szCs w:val="40"/>
     </w:rPr>
   </w:style>
-  <w:style w:type="character" w:customStyle="1" w:styleId="Heading2Char">
-    <w:name w:val="Heading 2 Char"/>
-    <w:basedOn w:val="DefaultParagraphFont"/>
-    <w:link w:val="Heading2"/>
+  <w:style w:type="character" w:customStyle="1" w:styleId="Cmsor2Char">
+    <w:name w:val="Címsor 2 Char"/>
+    <w:basedOn w:val="Bekezdsalapbettpusa"/>
+    <w:link w:val="Cmsor2"/>
     <w:uiPriority w:val="9"/>
     <w:rPr>
       <w:rFonts w:ascii="Arial" w:eastAsia="Arial" w:hAnsi="Arial" w:cs="Arial"/>
       <w:sz w:val="34"/>
     </w:rPr>
   </w:style>
-  <w:style w:type="character" w:customStyle="1" w:styleId="Heading3Char">
-    <w:name w:val="Heading 3 Char"/>
-    <w:basedOn w:val="DefaultParagraphFont"/>
-    <w:link w:val="Heading3"/>
+  <w:style w:type="character" w:customStyle="1" w:styleId="Cmsor3Char">
+    <w:name w:val="Címsor 3 Char"/>
+    <w:basedOn w:val="Bekezdsalapbettpusa"/>
+    <w:link w:val="Cmsor3"/>
     <w:uiPriority w:val="9"/>
     <w:rPr>
       <w:rFonts w:ascii="Arial" w:eastAsia="Arial" w:hAnsi="Arial" w:cs="Arial"/>
@@ -1976,10 +1907,10 @@
       <w:szCs w:val="30"/>
     </w:rPr>
   </w:style>
-  <w:style w:type="character" w:customStyle="1" w:styleId="Heading4Char">
-    <w:name w:val="Heading 4 Char"/>
-    <w:basedOn w:val="DefaultParagraphFont"/>
-    <w:link w:val="Heading4"/>
+  <w:style w:type="character" w:customStyle="1" w:styleId="Cmsor4Char">
+    <w:name w:val="Címsor 4 Char"/>
+    <w:basedOn w:val="Bekezdsalapbettpusa"/>
+    <w:link w:val="Cmsor4"/>
     <w:uiPriority w:val="9"/>
     <w:rPr>
       <w:rFonts w:ascii="Arial" w:eastAsia="Arial" w:hAnsi="Arial" w:cs="Arial"/>
@@ -1989,10 +1920,10 @@
       <w:szCs w:val="26"/>
     </w:rPr>
   </w:style>
-  <w:style w:type="character" w:customStyle="1" w:styleId="Heading5Char">
-    <w:name w:val="Heading 5 Char"/>
-    <w:basedOn w:val="DefaultParagraphFont"/>
-    <w:link w:val="Heading5"/>
+  <w:style w:type="character" w:customStyle="1" w:styleId="Cmsor5Char">
+    <w:name w:val="Címsor 5 Char"/>
+    <w:basedOn w:val="Bekezdsalapbettpusa"/>
+    <w:link w:val="Cmsor5"/>
     <w:uiPriority w:val="9"/>
     <w:rPr>
       <w:rFonts w:ascii="Arial" w:eastAsia="Arial" w:hAnsi="Arial" w:cs="Arial"/>
@@ -2002,10 +1933,10 @@
       <w:szCs w:val="24"/>
     </w:rPr>
   </w:style>
-  <w:style w:type="character" w:customStyle="1" w:styleId="Heading6Char">
-    <w:name w:val="Heading 6 Char"/>
-    <w:basedOn w:val="DefaultParagraphFont"/>
-    <w:link w:val="Heading6"/>
+  <w:style w:type="character" w:customStyle="1" w:styleId="Cmsor6Char">
+    <w:name w:val="Címsor 6 Char"/>
+    <w:basedOn w:val="Bekezdsalapbettpusa"/>
+    <w:link w:val="Cmsor6"/>
     <w:uiPriority w:val="9"/>
     <w:rPr>
       <w:rFonts w:ascii="Arial" w:eastAsia="Arial" w:hAnsi="Arial" w:cs="Arial"/>
@@ -2015,10 +1946,10 @@
       <w:szCs w:val="22"/>
     </w:rPr>
   </w:style>
-  <w:style w:type="character" w:customStyle="1" w:styleId="Heading7Char">
-    <w:name w:val="Heading 7 Char"/>
-    <w:basedOn w:val="DefaultParagraphFont"/>
-    <w:link w:val="Heading7"/>
+  <w:style w:type="character" w:customStyle="1" w:styleId="Cmsor7Char">
+    <w:name w:val="Címsor 7 Char"/>
+    <w:basedOn w:val="Bekezdsalapbettpusa"/>
+    <w:link w:val="Cmsor7"/>
     <w:uiPriority w:val="9"/>
     <w:rPr>
       <w:rFonts w:ascii="Arial" w:eastAsia="Arial" w:hAnsi="Arial" w:cs="Arial"/>
@@ -2030,10 +1961,10 @@
       <w:szCs w:val="22"/>
     </w:rPr>
   </w:style>
-  <w:style w:type="character" w:customStyle="1" w:styleId="Heading8Char">
-    <w:name w:val="Heading 8 Char"/>
-    <w:basedOn w:val="DefaultParagraphFont"/>
-    <w:link w:val="Heading8"/>
+  <w:style w:type="character" w:customStyle="1" w:styleId="Cmsor8Char">
+    <w:name w:val="Címsor 8 Char"/>
+    <w:basedOn w:val="Bekezdsalapbettpusa"/>
+    <w:link w:val="Cmsor8"/>
     <w:uiPriority w:val="9"/>
     <w:rPr>
       <w:rFonts w:ascii="Arial" w:eastAsia="Arial" w:hAnsi="Arial" w:cs="Arial"/>
@@ -2043,10 +1974,10 @@
       <w:szCs w:val="22"/>
     </w:rPr>
   </w:style>
-  <w:style w:type="character" w:customStyle="1" w:styleId="Heading9Char">
-    <w:name w:val="Heading 9 Char"/>
-    <w:basedOn w:val="DefaultParagraphFont"/>
-    <w:link w:val="Heading9"/>
+  <w:style w:type="character" w:customStyle="1" w:styleId="Cmsor9Char">
+    <w:name w:val="Címsor 9 Char"/>
+    <w:basedOn w:val="Bekezdsalapbettpusa"/>
+    <w:link w:val="Cmsor9"/>
     <w:uiPriority w:val="9"/>
     <w:rPr>
       <w:rFonts w:ascii="Arial" w:eastAsia="Arial" w:hAnsi="Arial" w:cs="Arial"/>
@@ -2056,9 +1987,9 @@
       <w:szCs w:val="21"/>
     </w:rPr>
   </w:style>
-  <w:style w:type="paragraph" w:styleId="ListParagraph">
+  <w:style w:type="paragraph" w:styleId="Listaszerbekezds">
     <w:name w:val="List Paragraph"/>
-    <w:basedOn w:val="Normal"/>
+    <w:basedOn w:val="Norml"/>
     <w:uiPriority w:val="34"/>
     <w:qFormat/>
     <w:pPr>
@@ -2066,7 +1997,7 @@
       <w:contextualSpacing/>
     </w:pPr>
   </w:style>
-  <w:style w:type="paragraph" w:styleId="NoSpacing">
+  <w:style w:type="paragraph" w:styleId="Nincstrkz">
     <w:name w:val="No Spacing"/>
     <w:uiPriority w:val="1"/>
     <w:qFormat/>
@@ -2074,31 +2005,31 @@
       <w:spacing w:line="240" w:lineRule="auto"/>
     </w:pPr>
   </w:style>
-  <w:style w:type="character" w:customStyle="1" w:styleId="TitleChar">
-    <w:name w:val="Title Char"/>
-    <w:basedOn w:val="DefaultParagraphFont"/>
-    <w:link w:val="Title"/>
+  <w:style w:type="character" w:customStyle="1" w:styleId="CmChar">
+    <w:name w:val="Cím Char"/>
+    <w:basedOn w:val="Bekezdsalapbettpusa"/>
+    <w:link w:val="Cm"/>
     <w:uiPriority w:val="10"/>
     <w:rPr>
       <w:sz w:val="48"/>
       <w:szCs w:val="48"/>
     </w:rPr>
   </w:style>
-  <w:style w:type="character" w:customStyle="1" w:styleId="SubtitleChar">
-    <w:name w:val="Subtitle Char"/>
-    <w:basedOn w:val="DefaultParagraphFont"/>
-    <w:link w:val="Subtitle"/>
+  <w:style w:type="character" w:customStyle="1" w:styleId="AlcmChar">
+    <w:name w:val="Alcím Char"/>
+    <w:basedOn w:val="Bekezdsalapbettpusa"/>
+    <w:link w:val="Alcm"/>
     <w:uiPriority w:val="11"/>
     <w:rPr>
       <w:sz w:val="24"/>
       <w:szCs w:val="24"/>
     </w:rPr>
   </w:style>
-  <w:style w:type="paragraph" w:styleId="Quote">
+  <w:style w:type="paragraph" w:styleId="Idzet">
     <w:name w:val="Quote"/>
-    <w:basedOn w:val="Normal"/>
-    <w:next w:val="Normal"/>
-    <w:link w:val="QuoteChar"/>
+    <w:basedOn w:val="Norml"/>
+    <w:next w:val="Norml"/>
+    <w:link w:val="IdzetChar"/>
     <w:uiPriority w:val="29"/>
     <w:qFormat/>
     <w:pPr>
@@ -2108,19 +2039,19 @@
       <w:i/>
     </w:rPr>
   </w:style>
-  <w:style w:type="character" w:customStyle="1" w:styleId="QuoteChar">
-    <w:name w:val="Quote Char"/>
-    <w:link w:val="Quote"/>
+  <w:style w:type="character" w:customStyle="1" w:styleId="IdzetChar">
+    <w:name w:val="Idézet Char"/>
+    <w:link w:val="Idzet"/>
     <w:uiPriority w:val="29"/>
     <w:rPr>
       <w:i/>
     </w:rPr>
   </w:style>
-  <w:style w:type="paragraph" w:styleId="IntenseQuote">
+  <w:style w:type="paragraph" w:styleId="Kiemeltidzet">
     <w:name w:val="Intense Quote"/>
-    <w:basedOn w:val="Normal"/>
-    <w:next w:val="Normal"/>
-    <w:link w:val="IntenseQuoteChar"/>
+    <w:basedOn w:val="Norml"/>
+    <w:next w:val="Norml"/>
+    <w:link w:val="KiemeltidzetChar"/>
     <w:uiPriority w:val="30"/>
     <w:qFormat/>
     <w:pPr>
@@ -2137,18 +2068,18 @@
       <w:i/>
     </w:rPr>
   </w:style>
-  <w:style w:type="character" w:customStyle="1" w:styleId="IntenseQuoteChar">
-    <w:name w:val="Intense Quote Char"/>
-    <w:link w:val="IntenseQuote"/>
+  <w:style w:type="character" w:customStyle="1" w:styleId="KiemeltidzetChar">
+    <w:name w:val="Kiemelt idézet Char"/>
+    <w:link w:val="Kiemeltidzet"/>
     <w:uiPriority w:val="30"/>
     <w:rPr>
       <w:i/>
     </w:rPr>
   </w:style>
-  <w:style w:type="paragraph" w:styleId="Header">
+  <w:style w:type="paragraph" w:styleId="lfej">
     <w:name w:val="header"/>
-    <w:basedOn w:val="Normal"/>
-    <w:link w:val="HeaderChar"/>
+    <w:basedOn w:val="Norml"/>
+    <w:link w:val="lfejChar"/>
     <w:uiPriority w:val="99"/>
     <w:unhideWhenUsed/>
     <w:pPr>
@@ -2159,16 +2090,16 @@
       <w:spacing w:line="240" w:lineRule="auto"/>
     </w:pPr>
   </w:style>
-  <w:style w:type="character" w:customStyle="1" w:styleId="HeaderChar">
-    <w:name w:val="Header Char"/>
-    <w:basedOn w:val="DefaultParagraphFont"/>
-    <w:link w:val="Header"/>
+  <w:style w:type="character" w:customStyle="1" w:styleId="lfejChar">
+    <w:name w:val="Élőfej Char"/>
+    <w:basedOn w:val="Bekezdsalapbettpusa"/>
+    <w:link w:val="lfej"/>
     <w:uiPriority w:val="99"/>
   </w:style>
-  <w:style w:type="paragraph" w:styleId="Footer">
+  <w:style w:type="paragraph" w:styleId="llb">
     <w:name w:val="footer"/>
-    <w:basedOn w:val="Normal"/>
-    <w:link w:val="FooterChar1"/>
+    <w:basedOn w:val="Norml"/>
+    <w:link w:val="llbChar"/>
     <w:uiPriority w:val="99"/>
     <w:unhideWhenUsed/>
     <w:pPr>
@@ -2181,13 +2112,13 @@
   </w:style>
   <w:style w:type="character" w:customStyle="1" w:styleId="FooterChar">
     <w:name w:val="Footer Char"/>
-    <w:basedOn w:val="DefaultParagraphFont"/>
+    <w:basedOn w:val="Bekezdsalapbettpusa"/>
     <w:uiPriority w:val="99"/>
   </w:style>
-  <w:style w:type="paragraph" w:styleId="Caption">
+  <w:style w:type="paragraph" w:styleId="Kpalrs">
     <w:name w:val="caption"/>
-    <w:basedOn w:val="Normal"/>
-    <w:next w:val="Normal"/>
+    <w:basedOn w:val="Norml"/>
+    <w:next w:val="Norml"/>
     <w:uiPriority w:val="35"/>
     <w:semiHidden/>
     <w:unhideWhenUsed/>
@@ -2200,14 +2131,14 @@
       <w:szCs w:val="18"/>
     </w:rPr>
   </w:style>
-  <w:style w:type="character" w:customStyle="1" w:styleId="FooterChar1">
-    <w:name w:val="Footer Char1"/>
-    <w:link w:val="Footer"/>
+  <w:style w:type="character" w:customStyle="1" w:styleId="llbChar">
+    <w:name w:val="Élőláb Char"/>
+    <w:link w:val="llb"/>
     <w:uiPriority w:val="99"/>
   </w:style>
-  <w:style w:type="table" w:styleId="TableGrid">
+  <w:style w:type="table" w:styleId="Rcsostblzat">
     <w:name w:val="Table Grid"/>
-    <w:basedOn w:val="TableNormal"/>
+    <w:basedOn w:val="Normltblzat"/>
     <w:uiPriority w:val="59"/>
     <w:pPr>
       <w:spacing w:line="240" w:lineRule="auto"/>
@@ -2225,7 +2156,7 @@
   </w:style>
   <w:style w:type="table" w:customStyle="1" w:styleId="TableGridLight1">
     <w:name w:val="Table Grid Light1"/>
-    <w:basedOn w:val="TableNormal"/>
+    <w:basedOn w:val="Normltblzat"/>
     <w:uiPriority w:val="59"/>
     <w:pPr>
       <w:spacing w:line="240" w:lineRule="auto"/>
@@ -2241,9 +2172,9 @@
       </w:tblBorders>
     </w:tblPr>
   </w:style>
-  <w:style w:type="table" w:styleId="PlainTable1">
+  <w:style w:type="table" w:styleId="Tblzategyszer1">
     <w:name w:val="Plain Table 1"/>
-    <w:basedOn w:val="TableNormal"/>
+    <w:basedOn w:val="Normltblzat"/>
     <w:uiPriority w:val="59"/>
     <w:pPr>
       <w:spacing w:line="240" w:lineRule="auto"/>
@@ -2303,9 +2234,9 @@
       </w:tcPr>
     </w:tblStylePr>
   </w:style>
-  <w:style w:type="table" w:styleId="PlainTable2">
+  <w:style w:type="table" w:styleId="Tblzategyszer2">
     <w:name w:val="Plain Table 2"/>
-    <w:basedOn w:val="TableNormal"/>
+    <w:basedOn w:val="Normltblzat"/>
     <w:uiPriority w:val="59"/>
     <w:pPr>
       <w:spacing w:line="240" w:lineRule="auto"/>
@@ -2385,9 +2316,9 @@
       </w:tcPr>
     </w:tblStylePr>
   </w:style>
-  <w:style w:type="table" w:styleId="PlainTable3">
+  <w:style w:type="table" w:styleId="Tblzategyszer3">
     <w:name w:val="Plain Table 3"/>
-    <w:basedOn w:val="TableNormal"/>
+    <w:basedOn w:val="Normltblzat"/>
     <w:uiPriority w:val="99"/>
     <w:pPr>
       <w:spacing w:line="240" w:lineRule="auto"/>
@@ -2465,9 +2396,9 @@
       </w:tcPr>
     </w:tblStylePr>
   </w:style>
-  <w:style w:type="table" w:styleId="PlainTable4">
+  <w:style w:type="table" w:styleId="Tblzategyszer4">
     <w:name w:val="Plain Table 4"/>
-    <w:basedOn w:val="TableNormal"/>
+    <w:basedOn w:val="Normltblzat"/>
     <w:uiPriority w:val="99"/>
     <w:pPr>
       <w:spacing w:line="240" w:lineRule="auto"/>
@@ -2523,9 +2454,9 @@
       </w:tcPr>
     </w:tblStylePr>
   </w:style>
-  <w:style w:type="table" w:styleId="PlainTable5">
+  <w:style w:type="table" w:styleId="Tblzategyszer5">
     <w:name w:val="Plain Table 5"/>
-    <w:basedOn w:val="TableNormal"/>
+    <w:basedOn w:val="Normltblzat"/>
     <w:uiPriority w:val="99"/>
     <w:pPr>
       <w:spacing w:line="240" w:lineRule="auto"/>
@@ -2616,9 +2547,9 @@
       </w:tcPr>
     </w:tblStylePr>
   </w:style>
-  <w:style w:type="table" w:styleId="GridTable1Light">
+  <w:style w:type="table" w:styleId="Tblzatrcsos1vilgos">
     <w:name w:val="Grid Table 1 Light"/>
-    <w:basedOn w:val="TableNormal"/>
+    <w:basedOn w:val="Normltblzat"/>
     <w:uiPriority w:val="99"/>
     <w:pPr>
       <w:spacing w:line="240" w:lineRule="auto"/>
@@ -2684,7 +2615,7 @@
   </w:style>
   <w:style w:type="table" w:customStyle="1" w:styleId="GridTable1Light-Accent11">
     <w:name w:val="Grid Table 1 Light - Accent 11"/>
-    <w:basedOn w:val="TableNormal"/>
+    <w:basedOn w:val="Normltblzat"/>
     <w:uiPriority w:val="99"/>
     <w:pPr>
       <w:spacing w:line="240" w:lineRule="auto"/>
@@ -2750,7 +2681,7 @@
   </w:style>
   <w:style w:type="table" w:customStyle="1" w:styleId="GridTable1Light-Accent21">
     <w:name w:val="Grid Table 1 Light - Accent 21"/>
-    <w:basedOn w:val="TableNormal"/>
+    <w:basedOn w:val="Normltblzat"/>
     <w:uiPriority w:val="99"/>
     <w:pPr>
       <w:spacing w:line="240" w:lineRule="auto"/>
@@ -2816,7 +2747,7 @@
   </w:style>
   <w:style w:type="table" w:customStyle="1" w:styleId="GridTable1Light-Accent31">
     <w:name w:val="Grid Table 1 Light - Accent 31"/>
-    <w:basedOn w:val="TableNormal"/>
+    <w:basedOn w:val="Normltblzat"/>
     <w:uiPriority w:val="99"/>
     <w:pPr>
       <w:spacing w:line="240" w:lineRule="auto"/>
@@ -2882,7 +2813,7 @@
   </w:style>
   <w:style w:type="table" w:customStyle="1" w:styleId="GridTable1Light-Accent41">
     <w:name w:val="Grid Table 1 Light - Accent 41"/>
-    <w:basedOn w:val="TableNormal"/>
+    <w:basedOn w:val="Normltblzat"/>
     <w:uiPriority w:val="99"/>
     <w:pPr>
       <w:spacing w:line="240" w:lineRule="auto"/>
@@ -2948,7 +2879,7 @@
   </w:style>
   <w:style w:type="table" w:customStyle="1" w:styleId="GridTable1Light-Accent51">
     <w:name w:val="Grid Table 1 Light - Accent 51"/>
-    <w:basedOn w:val="TableNormal"/>
+    <w:basedOn w:val="Normltblzat"/>
     <w:uiPriority w:val="99"/>
     <w:pPr>
       <w:spacing w:line="240" w:lineRule="auto"/>
@@ -3014,7 +2945,7 @@
   </w:style>
   <w:style w:type="table" w:customStyle="1" w:styleId="GridTable1Light-Accent61">
     <w:name w:val="Grid Table 1 Light - Accent 61"/>
-    <w:basedOn w:val="TableNormal"/>
+    <w:basedOn w:val="Normltblzat"/>
     <w:uiPriority w:val="99"/>
     <w:pPr>
       <w:spacing w:line="240" w:lineRule="auto"/>
@@ -3078,9 +3009,9 @@
       </w:tcPr>
     </w:tblStylePr>
   </w:style>
-  <w:style w:type="table" w:styleId="GridTable2">
+  <w:style w:type="table" w:styleId="Tblzatrcsos2">
     <w:name w:val="Grid Table 2"/>
-    <w:basedOn w:val="TableNormal"/>
+    <w:basedOn w:val="Normltblzat"/>
     <w:uiPriority w:val="99"/>
     <w:pPr>
       <w:spacing w:line="240" w:lineRule="auto"/>
@@ -3163,7 +3094,7 @@
   </w:style>
   <w:style w:type="table" w:customStyle="1" w:styleId="GridTable2-Accent11">
     <w:name w:val="Grid Table 2 - Accent 11"/>
-    <w:basedOn w:val="TableNormal"/>
+    <w:basedOn w:val="Normltblzat"/>
     <w:uiPriority w:val="99"/>
     <w:pPr>
       <w:spacing w:line="240" w:lineRule="auto"/>
@@ -3246,7 +3177,7 @@
   </w:style>
   <w:style w:type="table" w:customStyle="1" w:styleId="GridTable2-Accent21">
     <w:name w:val="Grid Table 2 - Accent 21"/>
-    <w:basedOn w:val="TableNormal"/>
+    <w:basedOn w:val="Normltblzat"/>
     <w:uiPriority w:val="99"/>
     <w:pPr>
       <w:spacing w:line="240" w:lineRule="auto"/>
@@ -3329,7 +3260,7 @@
   </w:style>
   <w:style w:type="table" w:customStyle="1" w:styleId="GridTable2-Accent31">
     <w:name w:val="Grid Table 2 - Accent 31"/>
-    <w:basedOn w:val="TableNormal"/>
+    <w:basedOn w:val="Normltblzat"/>
     <w:uiPriority w:val="99"/>
     <w:pPr>
       <w:spacing w:line="240" w:lineRule="auto"/>
@@ -3412,7 +3343,7 @@
   </w:style>
   <w:style w:type="table" w:customStyle="1" w:styleId="GridTable2-Accent41">
     <w:name w:val="Grid Table 2 - Accent 41"/>
-    <w:basedOn w:val="TableNormal"/>
+    <w:basedOn w:val="Normltblzat"/>
     <w:uiPriority w:val="99"/>
     <w:pPr>
       <w:spacing w:line="240" w:lineRule="auto"/>
@@ -3495,7 +3426,7 @@
   </w:style>
   <w:style w:type="table" w:customStyle="1" w:styleId="GridTable2-Accent51">
     <w:name w:val="Grid Table 2 - Accent 51"/>
-    <w:basedOn w:val="TableNormal"/>
+    <w:basedOn w:val="Normltblzat"/>
     <w:uiPriority w:val="99"/>
     <w:pPr>
       <w:spacing w:line="240" w:lineRule="auto"/>
@@ -3578,7 +3509,7 @@
   </w:style>
   <w:style w:type="table" w:customStyle="1" w:styleId="GridTable2-Accent61">
     <w:name w:val="Grid Table 2 - Accent 61"/>
-    <w:basedOn w:val="TableNormal"/>
+    <w:basedOn w:val="Normltblzat"/>
     <w:uiPriority w:val="99"/>
     <w:pPr>
       <w:spacing w:line="240" w:lineRule="auto"/>
@@ -3659,9 +3590,9 @@
       </w:tcPr>
     </w:tblStylePr>
   </w:style>
-  <w:style w:type="table" w:styleId="GridTable3">
+  <w:style w:type="table" w:styleId="Tblzatrcsos3">
     <w:name w:val="Grid Table 3"/>
-    <w:basedOn w:val="TableNormal"/>
+    <w:basedOn w:val="Normltblzat"/>
     <w:uiPriority w:val="99"/>
     <w:pPr>
       <w:spacing w:line="240" w:lineRule="auto"/>
@@ -3767,7 +3698,7 @@
   </w:style>
   <w:style w:type="table" w:customStyle="1" w:styleId="GridTable3-Accent11">
     <w:name w:val="Grid Table 3 - Accent 11"/>
-    <w:basedOn w:val="TableNormal"/>
+    <w:basedOn w:val="Normltblzat"/>
     <w:uiPriority w:val="99"/>
     <w:pPr>
       <w:spacing w:line="240" w:lineRule="auto"/>
@@ -3873,7 +3804,7 @@
   </w:style>
   <w:style w:type="table" w:customStyle="1" w:styleId="GridTable3-Accent21">
     <w:name w:val="Grid Table 3 - Accent 21"/>
-    <w:basedOn w:val="TableNormal"/>
+    <w:basedOn w:val="Normltblzat"/>
     <w:uiPriority w:val="99"/>
     <w:pPr>
       <w:spacing w:line="240" w:lineRule="auto"/>
@@ -3979,7 +3910,7 @@
   </w:style>
   <w:style w:type="table" w:customStyle="1" w:styleId="GridTable3-Accent31">
     <w:name w:val="Grid Table 3 - Accent 31"/>
-    <w:basedOn w:val="TableNormal"/>
+    <w:basedOn w:val="Normltblzat"/>
     <w:uiPriority w:val="99"/>
     <w:pPr>
       <w:spacing w:line="240" w:lineRule="auto"/>
@@ -4085,7 +4016,7 @@
   </w:style>
   <w:style w:type="table" w:customStyle="1" w:styleId="GridTable3-Accent41">
     <w:name w:val="Grid Table 3 - Accent 41"/>
-    <w:basedOn w:val="TableNormal"/>
+    <w:basedOn w:val="Normltblzat"/>
     <w:uiPriority w:val="99"/>
     <w:pPr>
       <w:spacing w:line="240" w:lineRule="auto"/>
@@ -4191,7 +4122,7 @@
   </w:style>
   <w:style w:type="table" w:customStyle="1" w:styleId="GridTable3-Accent51">
     <w:name w:val="Grid Table 3 - Accent 51"/>
-    <w:basedOn w:val="TableNormal"/>
+    <w:basedOn w:val="Normltblzat"/>
     <w:uiPriority w:val="99"/>
     <w:pPr>
       <w:spacing w:line="240" w:lineRule="auto"/>
@@ -4297,7 +4228,7 @@
   </w:style>
   <w:style w:type="table" w:customStyle="1" w:styleId="GridTable3-Accent61">
     <w:name w:val="Grid Table 3 - Accent 61"/>
-    <w:basedOn w:val="TableNormal"/>
+    <w:basedOn w:val="Normltblzat"/>
     <w:uiPriority w:val="99"/>
     <w:pPr>
       <w:spacing w:line="240" w:lineRule="auto"/>
@@ -4401,9 +4332,9 @@
       </w:tcPr>
     </w:tblStylePr>
   </w:style>
-  <w:style w:type="table" w:styleId="GridTable4">
+  <w:style w:type="table" w:styleId="Tblzatrcsos4">
     <w:name w:val="Grid Table 4"/>
-    <w:basedOn w:val="TableNormal"/>
+    <w:basedOn w:val="Normltblzat"/>
     <w:uiPriority w:val="59"/>
     <w:pPr>
       <w:spacing w:line="240" w:lineRule="auto"/>
@@ -4487,7 +4418,7 @@
   </w:style>
   <w:style w:type="table" w:customStyle="1" w:styleId="GridTable4-Accent11">
     <w:name w:val="Grid Table 4 - Accent 11"/>
-    <w:basedOn w:val="TableNormal"/>
+    <w:basedOn w:val="Normltblzat"/>
     <w:uiPriority w:val="59"/>
     <w:pPr>
       <w:spacing w:line="240" w:lineRule="auto"/>
@@ -4571,7 +4502,7 @@
   </w:style>
   <w:style w:type="table" w:customStyle="1" w:styleId="GridTable4-Accent21">
     <w:name w:val="Grid Table 4 - Accent 21"/>
-    <w:basedOn w:val="TableNormal"/>
+    <w:basedOn w:val="Normltblzat"/>
     <w:uiPriority w:val="59"/>
     <w:pPr>
       <w:spacing w:line="240" w:lineRule="auto"/>
@@ -4655,7 +4586,7 @@
   </w:style>
   <w:style w:type="table" w:customStyle="1" w:styleId="GridTable4-Accent31">
     <w:name w:val="Grid Table 4 - Accent 31"/>
-    <w:basedOn w:val="TableNormal"/>
+    <w:basedOn w:val="Normltblzat"/>
     <w:uiPriority w:val="59"/>
     <w:pPr>
       <w:spacing w:line="240" w:lineRule="auto"/>
@@ -4739,7 +4670,7 @@
   </w:style>
   <w:style w:type="table" w:customStyle="1" w:styleId="GridTable4-Accent41">
     <w:name w:val="Grid Table 4 - Accent 41"/>
-    <w:basedOn w:val="TableNormal"/>
+    <w:basedOn w:val="Normltblzat"/>
     <w:uiPriority w:val="59"/>
     <w:pPr>
       <w:spacing w:line="240" w:lineRule="auto"/>
@@ -4823,7 +4754,7 @@
   </w:style>
   <w:style w:type="table" w:customStyle="1" w:styleId="GridTable4-Accent51">
     <w:name w:val="Grid Table 4 - Accent 51"/>
-    <w:basedOn w:val="TableNormal"/>
+    <w:basedOn w:val="Normltblzat"/>
     <w:uiPriority w:val="59"/>
     <w:pPr>
       <w:spacing w:line="240" w:lineRule="auto"/>
@@ -4907,7 +4838,7 @@
   </w:style>
   <w:style w:type="table" w:customStyle="1" w:styleId="GridTable4-Accent61">
     <w:name w:val="Grid Table 4 - Accent 61"/>
-    <w:basedOn w:val="TableNormal"/>
+    <w:basedOn w:val="Normltblzat"/>
     <w:uiPriority w:val="59"/>
     <w:pPr>
       <w:spacing w:line="240" w:lineRule="auto"/>
@@ -4989,9 +4920,9 @@
       </w:tcPr>
     </w:tblStylePr>
   </w:style>
-  <w:style w:type="table" w:styleId="GridTable5Dark">
+  <w:style w:type="table" w:styleId="Tblzatrcsos5stt">
     <w:name w:val="Grid Table 5 Dark"/>
-    <w:basedOn w:val="TableNormal"/>
+    <w:basedOn w:val="Normltblzat"/>
     <w:uiPriority w:val="99"/>
     <w:pPr>
       <w:spacing w:line="240" w:lineRule="auto"/>
@@ -5075,7 +5006,7 @@
   </w:style>
   <w:style w:type="table" w:customStyle="1" w:styleId="GridTable5Dark-Accent1">
     <w:name w:val="Grid Table 5 Dark- Accent 1"/>
-    <w:basedOn w:val="TableNormal"/>
+    <w:basedOn w:val="Normltblzat"/>
     <w:uiPriority w:val="99"/>
     <w:pPr>
       <w:spacing w:line="240" w:lineRule="auto"/>
@@ -5159,7 +5090,7 @@
   </w:style>
   <w:style w:type="table" w:customStyle="1" w:styleId="GridTable5Dark-Accent21">
     <w:name w:val="Grid Table 5 Dark - Accent 21"/>
-    <w:basedOn w:val="TableNormal"/>
+    <w:basedOn w:val="Normltblzat"/>
     <w:uiPriority w:val="99"/>
     <w:pPr>
       <w:spacing w:line="240" w:lineRule="auto"/>
@@ -5243,7 +5174,7 @@
   </w:style>
   <w:style w:type="table" w:customStyle="1" w:styleId="GridTable5Dark-Accent31">
     <w:name w:val="Grid Table 5 Dark - Accent 31"/>
-    <w:basedOn w:val="TableNormal"/>
+    <w:basedOn w:val="Normltblzat"/>
     <w:uiPriority w:val="99"/>
     <w:pPr>
       <w:spacing w:line="240" w:lineRule="auto"/>
@@ -5327,7 +5258,7 @@
   </w:style>
   <w:style w:type="table" w:customStyle="1" w:styleId="GridTable5Dark-Accent4">
     <w:name w:val="Grid Table 5 Dark- Accent 4"/>
-    <w:basedOn w:val="TableNormal"/>
+    <w:basedOn w:val="Normltblzat"/>
     <w:uiPriority w:val="99"/>
     <w:pPr>
       <w:spacing w:line="240" w:lineRule="auto"/>
@@ -5411,7 +5342,7 @@
   </w:style>
   <w:style w:type="table" w:customStyle="1" w:styleId="GridTable5Dark-Accent51">
     <w:name w:val="Grid Table 5 Dark - Accent 51"/>
-    <w:basedOn w:val="TableNormal"/>
+    <w:basedOn w:val="Normltblzat"/>
     <w:uiPriority w:val="99"/>
     <w:pPr>
       <w:spacing w:line="240" w:lineRule="auto"/>
@@ -5495,7 +5426,7 @@
   </w:style>
   <w:style w:type="table" w:customStyle="1" w:styleId="GridTable5Dark-Accent61">
     <w:name w:val="Grid Table 5 Dark - Accent 61"/>
-    <w:basedOn w:val="TableNormal"/>
+    <w:basedOn w:val="Normltblzat"/>
     <w:uiPriority w:val="99"/>
     <w:pPr>
       <w:spacing w:line="240" w:lineRule="auto"/>
@@ -5577,9 +5508,9 @@
       </w:tcPr>
     </w:tblStylePr>
   </w:style>
-  <w:style w:type="table" w:styleId="GridTable6Colorful">
+  <w:style w:type="table" w:styleId="Tblzatrcsos6tarka">
     <w:name w:val="Grid Table 6 Colorful"/>
-    <w:basedOn w:val="TableNormal"/>
+    <w:basedOn w:val="Normltblzat"/>
     <w:uiPriority w:val="99"/>
     <w:pPr>
       <w:spacing w:line="240" w:lineRule="auto"/>
@@ -5653,7 +5584,7 @@
   </w:style>
   <w:style w:type="table" w:customStyle="1" w:styleId="GridTable6Colorful-Accent11">
     <w:name w:val="Grid Table 6 Colorful - Accent 11"/>
-    <w:basedOn w:val="TableNormal"/>
+    <w:basedOn w:val="Normltblzat"/>
     <w:uiPriority w:val="99"/>
     <w:pPr>
       <w:spacing w:line="240" w:lineRule="auto"/>
@@ -5727,7 +5658,7 @@
   </w:style>
   <w:style w:type="table" w:customStyle="1" w:styleId="GridTable6Colorful-Accent21">
     <w:name w:val="Grid Table 6 Colorful - Accent 21"/>
-    <w:basedOn w:val="TableNormal"/>
+    <w:basedOn w:val="Normltblzat"/>
     <w:uiPriority w:val="99"/>
     <w:pPr>
       <w:spacing w:line="240" w:lineRule="auto"/>
@@ -5801,7 +5732,7 @@
   </w:style>
   <w:style w:type="table" w:customStyle="1" w:styleId="GridTable6Colorful-Accent31">
     <w:name w:val="Grid Table 6 Colorful - Accent 31"/>
-    <w:basedOn w:val="TableNormal"/>
+    <w:basedOn w:val="Normltblzat"/>
     <w:uiPriority w:val="99"/>
     <w:pPr>
       <w:spacing w:line="240" w:lineRule="auto"/>
@@ -5875,7 +5806,7 @@
   </w:style>
   <w:style w:type="table" w:customStyle="1" w:styleId="GridTable6Colorful-Accent41">
     <w:name w:val="Grid Table 6 Colorful - Accent 41"/>
-    <w:basedOn w:val="TableNormal"/>
+    <w:basedOn w:val="Normltblzat"/>
     <w:uiPriority w:val="99"/>
     <w:pPr>
       <w:spacing w:line="240" w:lineRule="auto"/>
@@ -5949,7 +5880,7 @@
   </w:style>
   <w:style w:type="table" w:customStyle="1" w:styleId="GridTable6Colorful-Accent51">
     <w:name w:val="Grid Table 6 Colorful - Accent 51"/>
-    <w:basedOn w:val="TableNormal"/>
+    <w:basedOn w:val="Normltblzat"/>
     <w:uiPriority w:val="99"/>
     <w:pPr>
       <w:spacing w:line="240" w:lineRule="auto"/>
@@ -6023,7 +5954,7 @@
   </w:style>
   <w:style w:type="table" w:customStyle="1" w:styleId="GridTable6Colorful-Accent61">
     <w:name w:val="Grid Table 6 Colorful - Accent 61"/>
-    <w:basedOn w:val="TableNormal"/>
+    <w:basedOn w:val="Normltblzat"/>
     <w:uiPriority w:val="99"/>
     <w:pPr>
       <w:spacing w:line="240" w:lineRule="auto"/>
@@ -6095,9 +6026,9 @@
       </w:rPr>
     </w:tblStylePr>
   </w:style>
-  <w:style w:type="table" w:styleId="GridTable7Colorful">
+  <w:style w:type="table" w:styleId="Tblzatrcsos7tarka">
     <w:name w:val="Grid Table 7 Colorful"/>
-    <w:basedOn w:val="TableNormal"/>
+    <w:basedOn w:val="Normltblzat"/>
     <w:uiPriority w:val="99"/>
     <w:pPr>
       <w:spacing w:line="240" w:lineRule="auto"/>
@@ -6214,7 +6145,7 @@
   </w:style>
   <w:style w:type="table" w:customStyle="1" w:styleId="GridTable7Colorful-Accent11">
     <w:name w:val="Grid Table 7 Colorful - Accent 11"/>
-    <w:basedOn w:val="TableNormal"/>
+    <w:basedOn w:val="Normltblzat"/>
     <w:uiPriority w:val="99"/>
     <w:pPr>
       <w:spacing w:line="240" w:lineRule="auto"/>
@@ -6331,7 +6262,7 @@
   </w:style>
   <w:style w:type="table" w:customStyle="1" w:styleId="GridTable7Colorful-Accent21">
     <w:name w:val="Grid Table 7 Colorful - Accent 21"/>
-    <w:basedOn w:val="TableNormal"/>
+    <w:basedOn w:val="Normltblzat"/>
     <w:uiPriority w:val="99"/>
     <w:pPr>
       <w:spacing w:line="240" w:lineRule="auto"/>
@@ -6448,7 +6379,7 @@
   </w:style>
   <w:style w:type="table" w:customStyle="1" w:styleId="GridTable7Colorful-Accent31">
     <w:name w:val="Grid Table 7 Colorful - Accent 31"/>
-    <w:basedOn w:val="TableNormal"/>
+    <w:basedOn w:val="Normltblzat"/>
     <w:uiPriority w:val="99"/>
     <w:pPr>
       <w:spacing w:line="240" w:lineRule="auto"/>
@@ -6565,7 +6496,7 @@
   </w:style>
   <w:style w:type="table" w:customStyle="1" w:styleId="GridTable7Colorful-Accent41">
     <w:name w:val="Grid Table 7 Colorful - Accent 41"/>
-    <w:basedOn w:val="TableNormal"/>
+    <w:basedOn w:val="Normltblzat"/>
     <w:uiPriority w:val="99"/>
     <w:pPr>
       <w:spacing w:line="240" w:lineRule="auto"/>
@@ -6682,7 +6613,7 @@
   </w:style>
   <w:style w:type="table" w:customStyle="1" w:styleId="GridTable7Colorful-Accent51">
     <w:name w:val="Grid Table 7 Colorful - Accent 51"/>
-    <w:basedOn w:val="TableNormal"/>
+    <w:basedOn w:val="Normltblzat"/>
     <w:uiPriority w:val="99"/>
     <w:pPr>
       <w:spacing w:line="240" w:lineRule="auto"/>
@@ -6799,7 +6730,7 @@
   </w:style>
   <w:style w:type="table" w:customStyle="1" w:styleId="GridTable7Colorful-Accent61">
     <w:name w:val="Grid Table 7 Colorful - Accent 61"/>
-    <w:basedOn w:val="TableNormal"/>
+    <w:basedOn w:val="Normltblzat"/>
     <w:uiPriority w:val="99"/>
     <w:pPr>
       <w:spacing w:line="240" w:lineRule="auto"/>
@@ -6914,9 +6845,9 @@
       </w:rPr>
     </w:tblStylePr>
   </w:style>
-  <w:style w:type="table" w:styleId="ListTable1Light">
+  <w:style w:type="table" w:styleId="Listaszertblzat1vilgos">
     <w:name w:val="List Table 1 Light"/>
-    <w:basedOn w:val="TableNormal"/>
+    <w:basedOn w:val="Normltblzat"/>
     <w:uiPriority w:val="99"/>
     <w:pPr>
       <w:spacing w:line="240" w:lineRule="auto"/>
@@ -6982,7 +6913,7 @@
   </w:style>
   <w:style w:type="table" w:customStyle="1" w:styleId="ListTable1Light-Accent11">
     <w:name w:val="List Table 1 Light - Accent 11"/>
-    <w:basedOn w:val="TableNormal"/>
+    <w:basedOn w:val="Normltblzat"/>
     <w:uiPriority w:val="99"/>
     <w:pPr>
       <w:spacing w:line="240" w:lineRule="auto"/>
@@ -7048,7 +6979,7 @@
   </w:style>
   <w:style w:type="table" w:customStyle="1" w:styleId="ListTable1Light-Accent21">
     <w:name w:val="List Table 1 Light - Accent 21"/>
-    <w:basedOn w:val="TableNormal"/>
+    <w:basedOn w:val="Normltblzat"/>
     <w:uiPriority w:val="99"/>
     <w:pPr>
       <w:spacing w:line="240" w:lineRule="auto"/>
@@ -7114,7 +7045,7 @@
   </w:style>
   <w:style w:type="table" w:customStyle="1" w:styleId="ListTable1Light-Accent31">
     <w:name w:val="List Table 1 Light - Accent 31"/>
-    <w:basedOn w:val="TableNormal"/>
+    <w:basedOn w:val="Normltblzat"/>
     <w:uiPriority w:val="99"/>
     <w:pPr>
       <w:spacing w:line="240" w:lineRule="auto"/>
@@ -7180,7 +7111,7 @@
   </w:style>
   <w:style w:type="table" w:customStyle="1" w:styleId="ListTable1Light-Accent41">
     <w:name w:val="List Table 1 Light - Accent 41"/>
-    <w:basedOn w:val="TableNormal"/>
+    <w:basedOn w:val="Normltblzat"/>
     <w:uiPriority w:val="99"/>
     <w:pPr>
       <w:spacing w:line="240" w:lineRule="auto"/>
@@ -7246,7 +7177,7 @@
   </w:style>
   <w:style w:type="table" w:customStyle="1" w:styleId="ListTable1Light-Accent51">
     <w:name w:val="List Table 1 Light - Accent 51"/>
-    <w:basedOn w:val="TableNormal"/>
+    <w:basedOn w:val="Normltblzat"/>
     <w:uiPriority w:val="99"/>
     <w:pPr>
       <w:spacing w:line="240" w:lineRule="auto"/>
@@ -7312,7 +7243,7 @@
   </w:style>
   <w:style w:type="table" w:customStyle="1" w:styleId="ListTable1Light-Accent61">
     <w:name w:val="List Table 1 Light - Accent 61"/>
-    <w:basedOn w:val="TableNormal"/>
+    <w:basedOn w:val="Normltblzat"/>
     <w:uiPriority w:val="99"/>
     <w:pPr>
       <w:spacing w:line="240" w:lineRule="auto"/>
@@ -7376,9 +7307,9 @@
       </w:tcPr>
     </w:tblStylePr>
   </w:style>
-  <w:style w:type="table" w:styleId="ListTable2">
+  <w:style w:type="table" w:styleId="Listatblzat2">
     <w:name w:val="List Table 2"/>
-    <w:basedOn w:val="TableNormal"/>
+    <w:basedOn w:val="Normltblzat"/>
     <w:uiPriority w:val="99"/>
     <w:pPr>
       <w:spacing w:line="240" w:lineRule="auto"/>
@@ -7467,7 +7398,7 @@
   </w:style>
   <w:style w:type="table" w:customStyle="1" w:styleId="ListTable2-Accent11">
     <w:name w:val="List Table 2 - Accent 11"/>
-    <w:basedOn w:val="TableNormal"/>
+    <w:basedOn w:val="Normltblzat"/>
     <w:uiPriority w:val="99"/>
     <w:pPr>
       <w:spacing w:line="240" w:lineRule="auto"/>
@@ -7556,7 +7487,7 @@
   </w:style>
   <w:style w:type="table" w:customStyle="1" w:styleId="ListTable2-Accent21">
     <w:name w:val="List Table 2 - Accent 21"/>
-    <w:basedOn w:val="TableNormal"/>
+    <w:basedOn w:val="Normltblzat"/>
     <w:uiPriority w:val="99"/>
     <w:pPr>
       <w:spacing w:line="240" w:lineRule="auto"/>
@@ -7645,7 +7576,7 @@
   </w:style>
   <w:style w:type="table" w:customStyle="1" w:styleId="ListTable2-Accent31">
     <w:name w:val="List Table 2 - Accent 31"/>
-    <w:basedOn w:val="TableNormal"/>
+    <w:basedOn w:val="Normltblzat"/>
     <w:uiPriority w:val="99"/>
     <w:pPr>
       <w:spacing w:line="240" w:lineRule="auto"/>
@@ -7734,7 +7665,7 @@
   </w:style>
   <w:style w:type="table" w:customStyle="1" w:styleId="ListTable2-Accent41">
     <w:name w:val="List Table 2 - Accent 41"/>
-    <w:basedOn w:val="TableNormal"/>
+    <w:basedOn w:val="Normltblzat"/>
     <w:uiPriority w:val="99"/>
     <w:pPr>
       <w:spacing w:line="240" w:lineRule="auto"/>
@@ -7823,7 +7754,7 @@
   </w:style>
   <w:style w:type="table" w:customStyle="1" w:styleId="ListTable2-Accent51">
     <w:name w:val="List Table 2 - Accent 51"/>
-    <w:basedOn w:val="TableNormal"/>
+    <w:basedOn w:val="Normltblzat"/>
     <w:uiPriority w:val="99"/>
     <w:pPr>
       <w:spacing w:line="240" w:lineRule="auto"/>
@@ -7912,7 +7843,7 @@
   </w:style>
   <w:style w:type="table" w:customStyle="1" w:styleId="ListTable2-Accent61">
     <w:name w:val="List Table 2 - Accent 61"/>
-    <w:basedOn w:val="TableNormal"/>
+    <w:basedOn w:val="Normltblzat"/>
     <w:uiPriority w:val="99"/>
     <w:pPr>
       <w:spacing w:line="240" w:lineRule="auto"/>
@@ -7999,9 +7930,9 @@
       </w:tcPr>
     </w:tblStylePr>
   </w:style>
-  <w:style w:type="table" w:styleId="ListTable3">
+  <w:style w:type="table" w:styleId="Listatblzat3">
     <w:name w:val="List Table 3"/>
-    <w:basedOn w:val="TableNormal"/>
+    <w:basedOn w:val="Normltblzat"/>
     <w:uiPriority w:val="99"/>
     <w:pPr>
       <w:spacing w:line="240" w:lineRule="auto"/>
@@ -8077,7 +8008,7 @@
   </w:style>
   <w:style w:type="table" w:customStyle="1" w:styleId="ListTable3-Accent11">
     <w:name w:val="List Table 3 - Accent 11"/>
-    <w:basedOn w:val="TableNormal"/>
+    <w:basedOn w:val="Normltblzat"/>
     <w:uiPriority w:val="99"/>
     <w:pPr>
       <w:spacing w:line="240" w:lineRule="auto"/>
@@ -8153,7 +8084,7 @@
   </w:style>
   <w:style w:type="table" w:customStyle="1" w:styleId="ListTable3-Accent21">
     <w:name w:val="List Table 3 - Accent 21"/>
-    <w:basedOn w:val="TableNormal"/>
+    <w:basedOn w:val="Normltblzat"/>
     <w:uiPriority w:val="99"/>
     <w:pPr>
       <w:spacing w:line="240" w:lineRule="auto"/>
@@ -8229,7 +8160,7 @@
   </w:style>
   <w:style w:type="table" w:customStyle="1" w:styleId="ListTable3-Accent31">
     <w:name w:val="List Table 3 - Accent 31"/>
-    <w:basedOn w:val="TableNormal"/>
+    <w:basedOn w:val="Normltblzat"/>
     <w:uiPriority w:val="99"/>
     <w:pPr>
       <w:spacing w:line="240" w:lineRule="auto"/>
@@ -8305,7 +8236,7 @@
   </w:style>
   <w:style w:type="table" w:customStyle="1" w:styleId="ListTable3-Accent41">
     <w:name w:val="List Table 3 - Accent 41"/>
-    <w:basedOn w:val="TableNormal"/>
+    <w:basedOn w:val="Normltblzat"/>
     <w:uiPriority w:val="99"/>
     <w:pPr>
       <w:spacing w:line="240" w:lineRule="auto"/>
@@ -8381,7 +8312,7 @@
   </w:style>
   <w:style w:type="table" w:customStyle="1" w:styleId="ListTable3-Accent51">
     <w:name w:val="List Table 3 - Accent 51"/>
-    <w:basedOn w:val="TableNormal"/>
+    <w:basedOn w:val="Normltblzat"/>
     <w:uiPriority w:val="99"/>
     <w:pPr>
       <w:spacing w:line="240" w:lineRule="auto"/>
@@ -8457,7 +8388,7 @@
   </w:style>
   <w:style w:type="table" w:customStyle="1" w:styleId="ListTable3-Accent61">
     <w:name w:val="List Table 3 - Accent 61"/>
-    <w:basedOn w:val="TableNormal"/>
+    <w:basedOn w:val="Normltblzat"/>
     <w:uiPriority w:val="99"/>
     <w:pPr>
       <w:spacing w:line="240" w:lineRule="auto"/>
@@ -8531,9 +8462,9 @@
       </w:tcPr>
     </w:tblStylePr>
   </w:style>
-  <w:style w:type="table" w:styleId="ListTable4">
+  <w:style w:type="table" w:styleId="Listatblzat4">
     <w:name w:val="List Table 4"/>
-    <w:basedOn w:val="TableNormal"/>
+    <w:basedOn w:val="Normltblzat"/>
     <w:uiPriority w:val="99"/>
     <w:pPr>
       <w:spacing w:line="240" w:lineRule="auto"/>
@@ -8604,7 +8535,7 @@
   </w:style>
   <w:style w:type="table" w:customStyle="1" w:styleId="ListTable4-Accent11">
     <w:name w:val="List Table 4 - Accent 11"/>
-    <w:basedOn w:val="TableNormal"/>
+    <w:basedOn w:val="Normltblzat"/>
     <w:uiPriority w:val="99"/>
     <w:pPr>
       <w:spacing w:line="240" w:lineRule="auto"/>
@@ -8675,7 +8606,7 @@
   </w:style>
   <w:style w:type="table" w:customStyle="1" w:styleId="ListTable4-Accent21">
     <w:name w:val="List Table 4 - Accent 21"/>
-    <w:basedOn w:val="TableNormal"/>
+    <w:basedOn w:val="Normltblzat"/>
     <w:uiPriority w:val="99"/>
     <w:pPr>
       <w:spacing w:line="240" w:lineRule="auto"/>
@@ -8746,7 +8677,7 @@
   </w:style>
   <w:style w:type="table" w:customStyle="1" w:styleId="ListTable4-Accent31">
     <w:name w:val="List Table 4 - Accent 31"/>
-    <w:basedOn w:val="TableNormal"/>
+    <w:basedOn w:val="Normltblzat"/>
     <w:uiPriority w:val="99"/>
     <w:pPr>
       <w:spacing w:line="240" w:lineRule="auto"/>
@@ -8817,7 +8748,7 @@
   </w:style>
   <w:style w:type="table" w:customStyle="1" w:styleId="ListTable4-Accent41">
     <w:name w:val="List Table 4 - Accent 41"/>
-    <w:basedOn w:val="TableNormal"/>
+    <w:basedOn w:val="Normltblzat"/>
     <w:uiPriority w:val="99"/>
     <w:pPr>
       <w:spacing w:line="240" w:lineRule="auto"/>
@@ -8888,7 +8819,7 @@
   </w:style>
   <w:style w:type="table" w:customStyle="1" w:styleId="ListTable4-Accent51">
     <w:name w:val="List Table 4 - Accent 51"/>
-    <w:basedOn w:val="TableNormal"/>
+    <w:basedOn w:val="Normltblzat"/>
     <w:uiPriority w:val="99"/>
     <w:pPr>
       <w:spacing w:line="240" w:lineRule="auto"/>
@@ -8959,7 +8890,7 @@
   </w:style>
   <w:style w:type="table" w:customStyle="1" w:styleId="ListTable4-Accent61">
     <w:name w:val="List Table 4 - Accent 61"/>
-    <w:basedOn w:val="TableNormal"/>
+    <w:basedOn w:val="Normltblzat"/>
     <w:uiPriority w:val="99"/>
     <w:pPr>
       <w:spacing w:line="240" w:lineRule="auto"/>
@@ -9028,9 +8959,9 @@
       </w:tcPr>
     </w:tblStylePr>
   </w:style>
-  <w:style w:type="table" w:styleId="ListTable5Dark">
+  <w:style w:type="table" w:styleId="Listaszertblzat5stt">
     <w:name w:val="List Table 5 Dark"/>
-    <w:basedOn w:val="TableNormal"/>
+    <w:basedOn w:val="Normltblzat"/>
     <w:uiPriority w:val="99"/>
     <w:pPr>
       <w:spacing w:line="240" w:lineRule="auto"/>
@@ -9136,7 +9067,7 @@
   </w:style>
   <w:style w:type="table" w:customStyle="1" w:styleId="ListTable5Dark-Accent11">
     <w:name w:val="List Table 5 Dark - Accent 11"/>
-    <w:basedOn w:val="TableNormal"/>
+    <w:basedOn w:val="Normltblzat"/>
     <w:uiPriority w:val="99"/>
     <w:pPr>
       <w:spacing w:line="240" w:lineRule="auto"/>
@@ -9242,7 +9173,7 @@
   </w:style>
   <w:style w:type="table" w:customStyle="1" w:styleId="ListTable5Dark-Accent21">
     <w:name w:val="List Table 5 Dark - Accent 21"/>
-    <w:basedOn w:val="TableNormal"/>
+    <w:basedOn w:val="Normltblzat"/>
     <w:uiPriority w:val="99"/>
     <w:pPr>
       <w:spacing w:line="240" w:lineRule="auto"/>
@@ -9348,7 +9279,7 @@
   </w:style>
   <w:style w:type="table" w:customStyle="1" w:styleId="ListTable5Dark-Accent31">
     <w:name w:val="List Table 5 Dark - Accent 31"/>
-    <w:basedOn w:val="TableNormal"/>
+    <w:basedOn w:val="Normltblzat"/>
     <w:uiPriority w:val="99"/>
     <w:pPr>
       <w:spacing w:line="240" w:lineRule="auto"/>
@@ -9454,7 +9385,7 @@
   </w:style>
   <w:style w:type="table" w:customStyle="1" w:styleId="ListTable5Dark-Accent41">
     <w:name w:val="List Table 5 Dark - Accent 41"/>
-    <w:basedOn w:val="TableNormal"/>
+    <w:basedOn w:val="Normltblzat"/>
     <w:uiPriority w:val="99"/>
     <w:pPr>
       <w:spacing w:line="240" w:lineRule="auto"/>
@@ -9560,7 +9491,7 @@
   </w:style>
   <w:style w:type="table" w:customStyle="1" w:styleId="ListTable5Dark-Accent51">
     <w:name w:val="List Table 5 Dark - Accent 51"/>
-    <w:basedOn w:val="TableNormal"/>
+    <w:basedOn w:val="Normltblzat"/>
     <w:uiPriority w:val="99"/>
     <w:pPr>
       <w:spacing w:line="240" w:lineRule="auto"/>
@@ -9666,7 +9597,7 @@
   </w:style>
   <w:style w:type="table" w:customStyle="1" w:styleId="ListTable5Dark-Accent61">
     <w:name w:val="List Table 5 Dark - Accent 61"/>
-    <w:basedOn w:val="TableNormal"/>
+    <w:basedOn w:val="Normltblzat"/>
     <w:uiPriority w:val="99"/>
     <w:pPr>
       <w:spacing w:line="240" w:lineRule="auto"/>
@@ -9770,9 +9701,9 @@
       </w:tcPr>
     </w:tblStylePr>
   </w:style>
-  <w:style w:type="table" w:styleId="ListTable6Colorful">
+  <w:style w:type="table" w:styleId="Listaszertblzat6tarka">
     <w:name w:val="List Table 6 Colorful"/>
-    <w:basedOn w:val="TableNormal"/>
+    <w:basedOn w:val="Normltblzat"/>
     <w:uiPriority w:val="99"/>
     <w:pPr>
       <w:spacing w:line="240" w:lineRule="auto"/>
@@ -9848,7 +9779,7 @@
   </w:style>
   <w:style w:type="table" w:customStyle="1" w:styleId="ListTable6Colorful-Accent11">
     <w:name w:val="List Table 6 Colorful - Accent 11"/>
-    <w:basedOn w:val="TableNormal"/>
+    <w:basedOn w:val="Normltblzat"/>
     <w:uiPriority w:val="99"/>
     <w:pPr>
       <w:spacing w:line="240" w:lineRule="auto"/>
@@ -9924,7 +9855,7 @@
   </w:style>
   <w:style w:type="table" w:customStyle="1" w:styleId="ListTable6Colorful-Accent21">
     <w:name w:val="List Table 6 Colorful - Accent 21"/>
-    <w:basedOn w:val="TableNormal"/>
+    <w:basedOn w:val="Normltblzat"/>
     <w:uiPriority w:val="99"/>
     <w:pPr>
       <w:spacing w:line="240" w:lineRule="auto"/>
@@ -10000,7 +9931,7 @@
   </w:style>
   <w:style w:type="table" w:customStyle="1" w:styleId="ListTable6Colorful-Accent31">
     <w:name w:val="List Table 6 Colorful - Accent 31"/>
-    <w:basedOn w:val="TableNormal"/>
+    <w:basedOn w:val="Normltblzat"/>
     <w:uiPriority w:val="99"/>
     <w:pPr>
       <w:spacing w:line="240" w:lineRule="auto"/>
@@ -10076,7 +10007,7 @@
   </w:style>
   <w:style w:type="table" w:customStyle="1" w:styleId="ListTable6Colorful-Accent41">
     <w:name w:val="List Table 6 Colorful - Accent 41"/>
-    <w:basedOn w:val="TableNormal"/>
+    <w:basedOn w:val="Normltblzat"/>
     <w:uiPriority w:val="99"/>
     <w:pPr>
       <w:spacing w:line="240" w:lineRule="auto"/>
@@ -10152,7 +10083,7 @@
   </w:style>
   <w:style w:type="table" w:customStyle="1" w:styleId="ListTable6Colorful-Accent51">
     <w:name w:val="List Table 6 Colorful - Accent 51"/>
-    <w:basedOn w:val="TableNormal"/>
+    <w:basedOn w:val="Normltblzat"/>
     <w:uiPriority w:val="99"/>
     <w:pPr>
       <w:spacing w:line="240" w:lineRule="auto"/>
@@ -10228,7 +10159,7 @@
   </w:style>
   <w:style w:type="table" w:customStyle="1" w:styleId="ListTable6Colorful-Accent61">
     <w:name w:val="List Table 6 Colorful - Accent 61"/>
-    <w:basedOn w:val="TableNormal"/>
+    <w:basedOn w:val="Normltblzat"/>
     <w:uiPriority w:val="99"/>
     <w:pPr>
       <w:spacing w:line="240" w:lineRule="auto"/>
@@ -10302,9 +10233,9 @@
       </w:rPr>
     </w:tblStylePr>
   </w:style>
-  <w:style w:type="table" w:styleId="ListTable7Colorful">
+  <w:style w:type="table" w:styleId="Listaszertblzat7tarka">
     <w:name w:val="List Table 7 Colorful"/>
-    <w:basedOn w:val="TableNormal"/>
+    <w:basedOn w:val="Normltblzat"/>
     <w:uiPriority w:val="99"/>
     <w:pPr>
       <w:spacing w:line="240" w:lineRule="auto"/>
@@ -10418,7 +10349,7 @@
   </w:style>
   <w:style w:type="table" w:customStyle="1" w:styleId="ListTable7Colorful-Accent11">
     <w:name w:val="List Table 7 Colorful - Accent 11"/>
-    <w:basedOn w:val="TableNormal"/>
+    <w:basedOn w:val="Normltblzat"/>
     <w:uiPriority w:val="99"/>
     <w:pPr>
       <w:spacing w:line="240" w:lineRule="auto"/>
@@ -10532,7 +10463,7 @@
   </w:style>
   <w:style w:type="table" w:customStyle="1" w:styleId="ListTable7Colorful-Accent21">
     <w:name w:val="List Table 7 Colorful - Accent 21"/>
-    <w:basedOn w:val="TableNormal"/>
+    <w:basedOn w:val="Normltblzat"/>
     <w:uiPriority w:val="99"/>
     <w:pPr>
       <w:spacing w:line="240" w:lineRule="auto"/>
@@ -10646,7 +10577,7 @@
   </w:style>
   <w:style w:type="table" w:customStyle="1" w:styleId="ListTable7Colorful-Accent31">
     <w:name w:val="List Table 7 Colorful - Accent 31"/>
-    <w:basedOn w:val="TableNormal"/>
+    <w:basedOn w:val="Normltblzat"/>
     <w:uiPriority w:val="99"/>
     <w:pPr>
       <w:spacing w:line="240" w:lineRule="auto"/>
@@ -10760,7 +10691,7 @@
   </w:style>
   <w:style w:type="table" w:customStyle="1" w:styleId="ListTable7Colorful-Accent41">
     <w:name w:val="List Table 7 Colorful - Accent 41"/>
-    <w:basedOn w:val="TableNormal"/>
+    <w:basedOn w:val="Normltblzat"/>
     <w:uiPriority w:val="99"/>
     <w:pPr>
       <w:spacing w:line="240" w:lineRule="auto"/>
@@ -10874,7 +10805,7 @@
   </w:style>
   <w:style w:type="table" w:customStyle="1" w:styleId="ListTable7Colorful-Accent51">
     <w:name w:val="List Table 7 Colorful - Accent 51"/>
-    <w:basedOn w:val="TableNormal"/>
+    <w:basedOn w:val="Normltblzat"/>
     <w:uiPriority w:val="99"/>
     <w:pPr>
       <w:spacing w:line="240" w:lineRule="auto"/>
@@ -10988,7 +10919,7 @@
   </w:style>
   <w:style w:type="table" w:customStyle="1" w:styleId="ListTable7Colorful-Accent61">
     <w:name w:val="List Table 7 Colorful - Accent 61"/>
-    <w:basedOn w:val="TableNormal"/>
+    <w:basedOn w:val="Normltblzat"/>
     <w:uiPriority w:val="99"/>
     <w:pPr>
       <w:spacing w:line="240" w:lineRule="auto"/>
@@ -11102,7 +11033,7 @@
   </w:style>
   <w:style w:type="table" w:customStyle="1" w:styleId="Lined-Accent">
     <w:name w:val="Lined - Accent"/>
-    <w:basedOn w:val="TableNormal"/>
+    <w:basedOn w:val="Normltblzat"/>
     <w:uiPriority w:val="99"/>
     <w:pPr>
       <w:spacing w:line="240" w:lineRule="auto"/>
@@ -11200,7 +11131,7 @@
   </w:style>
   <w:style w:type="table" w:customStyle="1" w:styleId="Lined-Accent1">
     <w:name w:val="Lined - Accent 1"/>
-    <w:basedOn w:val="TableNormal"/>
+    <w:basedOn w:val="Normltblzat"/>
     <w:uiPriority w:val="99"/>
     <w:pPr>
       <w:spacing w:line="240" w:lineRule="auto"/>
@@ -11298,7 +11229,7 @@
   </w:style>
   <w:style w:type="table" w:customStyle="1" w:styleId="Lined-Accent2">
     <w:name w:val="Lined - Accent 2"/>
-    <w:basedOn w:val="TableNormal"/>
+    <w:basedOn w:val="Normltblzat"/>
     <w:uiPriority w:val="99"/>
     <w:pPr>
       <w:spacing w:line="240" w:lineRule="auto"/>
@@ -11396,7 +11327,7 @@
   </w:style>
   <w:style w:type="table" w:customStyle="1" w:styleId="Lined-Accent3">
     <w:name w:val="Lined - Accent 3"/>
-    <w:basedOn w:val="TableNormal"/>
+    <w:basedOn w:val="Normltblzat"/>
     <w:uiPriority w:val="99"/>
     <w:pPr>
       <w:spacing w:line="240" w:lineRule="auto"/>
@@ -11494,7 +11425,7 @@
   </w:style>
   <w:style w:type="table" w:customStyle="1" w:styleId="Lined-Accent4">
     <w:name w:val="Lined - Accent 4"/>
-    <w:basedOn w:val="TableNormal"/>
+    <w:basedOn w:val="Normltblzat"/>
     <w:uiPriority w:val="99"/>
     <w:pPr>
       <w:spacing w:line="240" w:lineRule="auto"/>
@@ -11592,7 +11523,7 @@
   </w:style>
   <w:style w:type="table" w:customStyle="1" w:styleId="Lined-Accent5">
     <w:name w:val="Lined - Accent 5"/>
-    <w:basedOn w:val="TableNormal"/>
+    <w:basedOn w:val="Normltblzat"/>
     <w:uiPriority w:val="99"/>
     <w:pPr>
       <w:spacing w:line="240" w:lineRule="auto"/>
@@ -11690,7 +11621,7 @@
   </w:style>
   <w:style w:type="table" w:customStyle="1" w:styleId="Lined-Accent6">
     <w:name w:val="Lined - Accent 6"/>
-    <w:basedOn w:val="TableNormal"/>
+    <w:basedOn w:val="Normltblzat"/>
     <w:uiPriority w:val="99"/>
     <w:pPr>
       <w:spacing w:line="240" w:lineRule="auto"/>
@@ -11788,7 +11719,7 @@
   </w:style>
   <w:style w:type="table" w:customStyle="1" w:styleId="BorderedLined-Accent">
     <w:name w:val="Bordered &amp; Lined - Accent"/>
-    <w:basedOn w:val="TableNormal"/>
+    <w:basedOn w:val="Normltblzat"/>
     <w:uiPriority w:val="99"/>
     <w:pPr>
       <w:spacing w:line="240" w:lineRule="auto"/>
@@ -11894,7 +11825,7 @@
   </w:style>
   <w:style w:type="table" w:customStyle="1" w:styleId="BorderedLined-Accent1">
     <w:name w:val="Bordered &amp; Lined - Accent 1"/>
-    <w:basedOn w:val="TableNormal"/>
+    <w:basedOn w:val="Normltblzat"/>
     <w:uiPriority w:val="99"/>
     <w:pPr>
       <w:spacing w:line="240" w:lineRule="auto"/>
@@ -12000,7 +11931,7 @@
   </w:style>
   <w:style w:type="table" w:customStyle="1" w:styleId="BorderedLined-Accent2">
     <w:name w:val="Bordered &amp; Lined - Accent 2"/>
-    <w:basedOn w:val="TableNormal"/>
+    <w:basedOn w:val="Normltblzat"/>
     <w:uiPriority w:val="99"/>
     <w:pPr>
       <w:spacing w:line="240" w:lineRule="auto"/>
@@ -12106,7 +12037,7 @@
   </w:style>
   <w:style w:type="table" w:customStyle="1" w:styleId="BorderedLined-Accent3">
     <w:name w:val="Bordered &amp; Lined - Accent 3"/>
-    <w:basedOn w:val="TableNormal"/>
+    <w:basedOn w:val="Normltblzat"/>
     <w:uiPriority w:val="99"/>
     <w:pPr>
       <w:spacing w:line="240" w:lineRule="auto"/>
@@ -12212,7 +12143,7 @@
   </w:style>
   <w:style w:type="table" w:customStyle="1" w:styleId="BorderedLined-Accent4">
     <w:name w:val="Bordered &amp; Lined - Accent 4"/>
-    <w:basedOn w:val="TableNormal"/>
+    <w:basedOn w:val="Normltblzat"/>
     <w:uiPriority w:val="99"/>
     <w:pPr>
       <w:spacing w:line="240" w:lineRule="auto"/>
@@ -12318,7 +12249,7 @@
   </w:style>
   <w:style w:type="table" w:customStyle="1" w:styleId="BorderedLined-Accent5">
     <w:name w:val="Bordered &amp; Lined - Accent 5"/>
-    <w:basedOn w:val="TableNormal"/>
+    <w:basedOn w:val="Normltblzat"/>
     <w:uiPriority w:val="99"/>
     <w:pPr>
       <w:spacing w:line="240" w:lineRule="auto"/>
@@ -12424,7 +12355,7 @@
   </w:style>
   <w:style w:type="table" w:customStyle="1" w:styleId="BorderedLined-Accent6">
     <w:name w:val="Bordered &amp; Lined - Accent 6"/>
-    <w:basedOn w:val="TableNormal"/>
+    <w:basedOn w:val="Normltblzat"/>
     <w:uiPriority w:val="99"/>
     <w:pPr>
       <w:spacing w:line="240" w:lineRule="auto"/>
@@ -12530,7 +12461,7 @@
   </w:style>
   <w:style w:type="table" w:customStyle="1" w:styleId="Bordered">
     <w:name w:val="Bordered"/>
-    <w:basedOn w:val="TableNormal"/>
+    <w:basedOn w:val="Normltblzat"/>
     <w:uiPriority w:val="99"/>
     <w:pPr>
       <w:spacing w:line="240" w:lineRule="auto"/>
@@ -12612,7 +12543,7 @@
   </w:style>
   <w:style w:type="table" w:customStyle="1" w:styleId="Bordered-Accent1">
     <w:name w:val="Bordered - Accent 1"/>
-    <w:basedOn w:val="TableNormal"/>
+    <w:basedOn w:val="Normltblzat"/>
     <w:uiPriority w:val="99"/>
     <w:pPr>
       <w:spacing w:line="240" w:lineRule="auto"/>
@@ -12694,7 +12625,7 @@
   </w:style>
   <w:style w:type="table" w:customStyle="1" w:styleId="Bordered-Accent2">
     <w:name w:val="Bordered - Accent 2"/>
-    <w:basedOn w:val="TableNormal"/>
+    <w:basedOn w:val="Normltblzat"/>
     <w:uiPriority w:val="99"/>
     <w:pPr>
       <w:spacing w:line="240" w:lineRule="auto"/>
@@ -12776,7 +12707,7 @@
   </w:style>
   <w:style w:type="table" w:customStyle="1" w:styleId="Bordered-Accent3">
     <w:name w:val="Bordered - Accent 3"/>
-    <w:basedOn w:val="TableNormal"/>
+    <w:basedOn w:val="Normltblzat"/>
     <w:uiPriority w:val="99"/>
     <w:pPr>
       <w:spacing w:line="240" w:lineRule="auto"/>
@@ -12858,7 +12789,7 @@
   </w:style>
   <w:style w:type="table" w:customStyle="1" w:styleId="Bordered-Accent4">
     <w:name w:val="Bordered - Accent 4"/>
-    <w:basedOn w:val="TableNormal"/>
+    <w:basedOn w:val="Normltblzat"/>
     <w:uiPriority w:val="99"/>
     <w:pPr>
       <w:spacing w:line="240" w:lineRule="auto"/>
@@ -12940,7 +12871,7 @@
   </w:style>
   <w:style w:type="table" w:customStyle="1" w:styleId="Bordered-Accent5">
     <w:name w:val="Bordered - Accent 5"/>
-    <w:basedOn w:val="TableNormal"/>
+    <w:basedOn w:val="Normltblzat"/>
     <w:uiPriority w:val="99"/>
     <w:pPr>
       <w:spacing w:line="240" w:lineRule="auto"/>
@@ -13022,7 +12953,7 @@
   </w:style>
   <w:style w:type="table" w:customStyle="1" w:styleId="Bordered-Accent6">
     <w:name w:val="Bordered - Accent 6"/>
-    <w:basedOn w:val="TableNormal"/>
+    <w:basedOn w:val="Normltblzat"/>
     <w:uiPriority w:val="99"/>
     <w:pPr>
       <w:spacing w:line="240" w:lineRule="auto"/>
@@ -13102,7 +13033,7 @@
       </w:tcPr>
     </w:tblStylePr>
   </w:style>
-  <w:style w:type="character" w:styleId="Hyperlink">
+  <w:style w:type="character" w:styleId="Hiperhivatkozs">
     <w:name w:val="Hyperlink"/>
     <w:uiPriority w:val="99"/>
     <w:unhideWhenUsed/>
@@ -13111,10 +13042,10 @@
       <w:u w:val="single"/>
     </w:rPr>
   </w:style>
-  <w:style w:type="paragraph" w:styleId="FootnoteText">
+  <w:style w:type="paragraph" w:styleId="Lbjegyzetszveg">
     <w:name w:val="footnote text"/>
-    <w:basedOn w:val="Normal"/>
-    <w:link w:val="FootnoteTextChar"/>
+    <w:basedOn w:val="Norml"/>
+    <w:link w:val="LbjegyzetszvegChar"/>
     <w:uiPriority w:val="99"/>
     <w:semiHidden/>
     <w:unhideWhenUsed/>
@@ -13125,27 +13056,27 @@
       <w:sz w:val="18"/>
     </w:rPr>
   </w:style>
-  <w:style w:type="character" w:customStyle="1" w:styleId="FootnoteTextChar">
-    <w:name w:val="Footnote Text Char"/>
-    <w:link w:val="FootnoteText"/>
+  <w:style w:type="character" w:customStyle="1" w:styleId="LbjegyzetszvegChar">
+    <w:name w:val="Lábjegyzetszöveg Char"/>
+    <w:link w:val="Lbjegyzetszveg"/>
     <w:uiPriority w:val="99"/>
     <w:rPr>
       <w:sz w:val="18"/>
     </w:rPr>
   </w:style>
-  <w:style w:type="character" w:styleId="FootnoteReference">
+  <w:style w:type="character" w:styleId="Lbjegyzet-hivatkozs">
     <w:name w:val="footnote reference"/>
-    <w:basedOn w:val="DefaultParagraphFont"/>
+    <w:basedOn w:val="Bekezdsalapbettpusa"/>
     <w:uiPriority w:val="99"/>
     <w:unhideWhenUsed/>
     <w:rPr>
       <w:vertAlign w:val="superscript"/>
     </w:rPr>
   </w:style>
-  <w:style w:type="paragraph" w:styleId="EndnoteText">
+  <w:style w:type="paragraph" w:styleId="Vgjegyzetszvege">
     <w:name w:val="endnote text"/>
-    <w:basedOn w:val="Normal"/>
-    <w:link w:val="EndnoteTextChar"/>
+    <w:basedOn w:val="Norml"/>
+    <w:link w:val="VgjegyzetszvegeChar"/>
     <w:uiPriority w:val="99"/>
     <w:semiHidden/>
     <w:unhideWhenUsed/>
@@ -13156,17 +13087,17 @@
       <w:sz w:val="20"/>
     </w:rPr>
   </w:style>
-  <w:style w:type="character" w:customStyle="1" w:styleId="EndnoteTextChar">
-    <w:name w:val="Endnote Text Char"/>
-    <w:link w:val="EndnoteText"/>
+  <w:style w:type="character" w:customStyle="1" w:styleId="VgjegyzetszvegeChar">
+    <w:name w:val="Végjegyzet szövege Char"/>
+    <w:link w:val="Vgjegyzetszvege"/>
     <w:uiPriority w:val="99"/>
     <w:rPr>
       <w:sz w:val="20"/>
     </w:rPr>
   </w:style>
-  <w:style w:type="character" w:styleId="EndnoteReference">
+  <w:style w:type="character" w:styleId="Vgjegyzet-hivatkozs">
     <w:name w:val="endnote reference"/>
-    <w:basedOn w:val="DefaultParagraphFont"/>
+    <w:basedOn w:val="Bekezdsalapbettpusa"/>
     <w:uiPriority w:val="99"/>
     <w:semiHidden/>
     <w:unhideWhenUsed/>
@@ -13174,20 +13105,20 @@
       <w:vertAlign w:val="superscript"/>
     </w:rPr>
   </w:style>
-  <w:style w:type="paragraph" w:styleId="TOC1">
+  <w:style w:type="paragraph" w:styleId="TJ1">
     <w:name w:val="toc 1"/>
-    <w:basedOn w:val="Normal"/>
-    <w:next w:val="Normal"/>
+    <w:basedOn w:val="Norml"/>
+    <w:next w:val="Norml"/>
     <w:uiPriority w:val="39"/>
     <w:unhideWhenUsed/>
     <w:pPr>
       <w:spacing w:after="57"/>
     </w:pPr>
   </w:style>
-  <w:style w:type="paragraph" w:styleId="TOC2">
+  <w:style w:type="paragraph" w:styleId="TJ2">
     <w:name w:val="toc 2"/>
-    <w:basedOn w:val="Normal"/>
-    <w:next w:val="Normal"/>
+    <w:basedOn w:val="Norml"/>
+    <w:next w:val="Norml"/>
     <w:uiPriority w:val="39"/>
     <w:unhideWhenUsed/>
     <w:pPr>
@@ -13195,10 +13126,10 @@
       <w:ind w:left="283"/>
     </w:pPr>
   </w:style>
-  <w:style w:type="paragraph" w:styleId="TOC3">
+  <w:style w:type="paragraph" w:styleId="TJ3">
     <w:name w:val="toc 3"/>
-    <w:basedOn w:val="Normal"/>
-    <w:next w:val="Normal"/>
+    <w:basedOn w:val="Norml"/>
+    <w:next w:val="Norml"/>
     <w:uiPriority w:val="39"/>
     <w:unhideWhenUsed/>
     <w:pPr>
@@ -13206,10 +13137,10 @@
       <w:ind w:left="567"/>
     </w:pPr>
   </w:style>
-  <w:style w:type="paragraph" w:styleId="TOC4">
+  <w:style w:type="paragraph" w:styleId="TJ4">
     <w:name w:val="toc 4"/>
-    <w:basedOn w:val="Normal"/>
-    <w:next w:val="Normal"/>
+    <w:basedOn w:val="Norml"/>
+    <w:next w:val="Norml"/>
     <w:uiPriority w:val="39"/>
     <w:unhideWhenUsed/>
     <w:pPr>
@@ -13217,10 +13148,10 @@
       <w:ind w:left="850"/>
     </w:pPr>
   </w:style>
-  <w:style w:type="paragraph" w:styleId="TOC5">
+  <w:style w:type="paragraph" w:styleId="TJ5">
     <w:name w:val="toc 5"/>
-    <w:basedOn w:val="Normal"/>
-    <w:next w:val="Normal"/>
+    <w:basedOn w:val="Norml"/>
+    <w:next w:val="Norml"/>
     <w:uiPriority w:val="39"/>
     <w:unhideWhenUsed/>
     <w:pPr>
@@ -13228,10 +13159,10 @@
       <w:ind w:left="1134"/>
     </w:pPr>
   </w:style>
-  <w:style w:type="paragraph" w:styleId="TOC6">
+  <w:style w:type="paragraph" w:styleId="TJ6">
     <w:name w:val="toc 6"/>
-    <w:basedOn w:val="Normal"/>
-    <w:next w:val="Normal"/>
+    <w:basedOn w:val="Norml"/>
+    <w:next w:val="Norml"/>
     <w:uiPriority w:val="39"/>
     <w:unhideWhenUsed/>
     <w:pPr>
@@ -13239,10 +13170,10 @@
       <w:ind w:left="1417"/>
     </w:pPr>
   </w:style>
-  <w:style w:type="paragraph" w:styleId="TOC7">
+  <w:style w:type="paragraph" w:styleId="TJ7">
     <w:name w:val="toc 7"/>
-    <w:basedOn w:val="Normal"/>
-    <w:next w:val="Normal"/>
+    <w:basedOn w:val="Norml"/>
+    <w:next w:val="Norml"/>
     <w:uiPriority w:val="39"/>
     <w:unhideWhenUsed/>
     <w:pPr>
@@ -13250,10 +13181,10 @@
       <w:ind w:left="1701"/>
     </w:pPr>
   </w:style>
-  <w:style w:type="paragraph" w:styleId="TOC8">
+  <w:style w:type="paragraph" w:styleId="TJ8">
     <w:name w:val="toc 8"/>
-    <w:basedOn w:val="Normal"/>
-    <w:next w:val="Normal"/>
+    <w:basedOn w:val="Norml"/>
+    <w:next w:val="Norml"/>
     <w:uiPriority w:val="39"/>
     <w:unhideWhenUsed/>
     <w:pPr>
@@ -13261,10 +13192,10 @@
       <w:ind w:left="1984"/>
     </w:pPr>
   </w:style>
-  <w:style w:type="paragraph" w:styleId="TOC9">
+  <w:style w:type="paragraph" w:styleId="TJ9">
     <w:name w:val="toc 9"/>
-    <w:basedOn w:val="Normal"/>
-    <w:next w:val="Normal"/>
+    <w:basedOn w:val="Norml"/>
+    <w:next w:val="Norml"/>
     <w:uiPriority w:val="39"/>
     <w:unhideWhenUsed/>
     <w:pPr>
@@ -13272,23 +13203,23 @@
       <w:ind w:left="2268"/>
     </w:pPr>
   </w:style>
-  <w:style w:type="paragraph" w:styleId="TOCHeading">
+  <w:style w:type="paragraph" w:styleId="Tartalomjegyzkcmsora">
     <w:name w:val="TOC Heading"/>
     <w:uiPriority w:val="39"/>
     <w:unhideWhenUsed/>
   </w:style>
-  <w:style w:type="paragraph" w:styleId="TableofFigures">
+  <w:style w:type="paragraph" w:styleId="brajegyzk">
     <w:name w:val="table of figures"/>
-    <w:basedOn w:val="Normal"/>
-    <w:next w:val="Normal"/>
+    <w:basedOn w:val="Norml"/>
+    <w:next w:val="Norml"/>
     <w:uiPriority w:val="99"/>
     <w:unhideWhenUsed/>
   </w:style>
-  <w:style w:type="paragraph" w:styleId="Title">
+  <w:style w:type="paragraph" w:styleId="Cm">
     <w:name w:val="Title"/>
-    <w:basedOn w:val="Normal"/>
-    <w:next w:val="Normal"/>
-    <w:link w:val="TitleChar"/>
+    <w:basedOn w:val="Norml"/>
+    <w:next w:val="Norml"/>
+    <w:link w:val="CmChar"/>
     <w:uiPriority w:val="10"/>
     <w:qFormat/>
     <w:pPr>
@@ -13301,11 +13232,11 @@
       <w:szCs w:val="52"/>
     </w:rPr>
   </w:style>
-  <w:style w:type="paragraph" w:styleId="Subtitle">
+  <w:style w:type="paragraph" w:styleId="Alcm">
     <w:name w:val="Subtitle"/>
-    <w:basedOn w:val="Normal"/>
-    <w:next w:val="Normal"/>
-    <w:link w:val="SubtitleChar"/>
+    <w:basedOn w:val="Norml"/>
+    <w:next w:val="Norml"/>
+    <w:link w:val="AlcmChar"/>
     <w:uiPriority w:val="11"/>
     <w:qFormat/>
     <w:pPr>
@@ -13319,10 +13250,10 @@
       <w:szCs w:val="30"/>
     </w:rPr>
   </w:style>
-  <w:style w:type="paragraph" w:styleId="CommentText">
+  <w:style w:type="paragraph" w:styleId="Jegyzetszveg">
     <w:name w:val="annotation text"/>
-    <w:basedOn w:val="Normal"/>
-    <w:link w:val="CommentTextChar"/>
+    <w:basedOn w:val="Norml"/>
+    <w:link w:val="JegyzetszvegChar"/>
     <w:uiPriority w:val="99"/>
     <w:unhideWhenUsed/>
     <w:pPr>
@@ -13333,19 +13264,19 @@
       <w:szCs w:val="20"/>
     </w:rPr>
   </w:style>
-  <w:style w:type="character" w:customStyle="1" w:styleId="CommentTextChar">
-    <w:name w:val="Comment Text Char"/>
-    <w:basedOn w:val="DefaultParagraphFont"/>
-    <w:link w:val="CommentText"/>
+  <w:style w:type="character" w:customStyle="1" w:styleId="JegyzetszvegChar">
+    <w:name w:val="Jegyzetszöveg Char"/>
+    <w:basedOn w:val="Bekezdsalapbettpusa"/>
+    <w:link w:val="Jegyzetszveg"/>
     <w:uiPriority w:val="99"/>
     <w:rPr>
       <w:sz w:val="20"/>
       <w:szCs w:val="20"/>
     </w:rPr>
   </w:style>
-  <w:style w:type="character" w:styleId="CommentReference">
+  <w:style w:type="character" w:styleId="Jegyzethivatkozs">
     <w:name w:val="annotation reference"/>
-    <w:basedOn w:val="DefaultParagraphFont"/>
+    <w:basedOn w:val="Bekezdsalapbettpusa"/>
     <w:uiPriority w:val="99"/>
     <w:semiHidden/>
     <w:unhideWhenUsed/>

--- a/doc/IET munkanapló sablon.docx
+++ b/doc/IET munkanapló sablon.docx
@@ -1,6 +1,6 @@
 
 <file path=word/document.xml><?xml version="1.0" encoding="utf-8"?>
-<w:document xmlns:wpc="http://schemas.microsoft.com/office/word/2010/wordprocessingCanvas" xmlns:cx="http://schemas.microsoft.com/office/drawing/2014/chartex" xmlns:mc="http://schemas.openxmlformats.org/markup-compatibility/2006" xmlns:o="urn:schemas-microsoft-com:office:office" xmlns:r="http://schemas.openxmlformats.org/officeDocument/2006/relationships" xmlns:m="http://schemas.openxmlformats.org/officeDocument/2006/math" xmlns:v="urn:schemas-microsoft-com:vml" xmlns:wp14="http://schemas.microsoft.com/office/word/2010/wordprocessingDrawing" xmlns:wp="http://schemas.openxmlformats.org/drawingml/2006/wordprocessingDrawing" xmlns:w10="urn:schemas-microsoft-com:office:word" xmlns:w="http://schemas.openxmlformats.org/wordprocessingml/2006/main" xmlns:w14="http://schemas.microsoft.com/office/word/2010/wordml" xmlns:w15="http://schemas.microsoft.com/office/word/2012/wordml" xmlns:w16se="http://schemas.microsoft.com/office/word/2015/wordml/symex" xmlns:wpg="http://schemas.microsoft.com/office/word/2010/wordprocessingGroup" xmlns:wpi="http://schemas.microsoft.com/office/word/2010/wordprocessingInk" xmlns:wne="http://schemas.microsoft.com/office/word/2006/wordml" xmlns:wps="http://schemas.microsoft.com/office/word/2010/wordprocessingShape" mc:Ignorable="w14 w15 w16se wp14">
+<w:document xmlns:wpc="http://schemas.microsoft.com/office/word/2010/wordprocessingCanvas" xmlns:cx="http://schemas.microsoft.com/office/drawing/2014/chartex" xmlns:cx1="http://schemas.microsoft.com/office/drawing/2015/9/8/chartex" xmlns:cx2="http://schemas.microsoft.com/office/drawing/2015/10/21/chartex" xmlns:cx3="http://schemas.microsoft.com/office/drawing/2016/5/9/chartex" xmlns:cx4="http://schemas.microsoft.com/office/drawing/2016/5/10/chartex" xmlns:cx5="http://schemas.microsoft.com/office/drawing/2016/5/11/chartex" xmlns:cx6="http://schemas.microsoft.com/office/drawing/2016/5/12/chartex" xmlns:cx7="http://schemas.microsoft.com/office/drawing/2016/5/13/chartex" xmlns:cx8="http://schemas.microsoft.com/office/drawing/2016/5/14/chartex" xmlns:mc="http://schemas.openxmlformats.org/markup-compatibility/2006" xmlns:aink="http://schemas.microsoft.com/office/drawing/2016/ink" xmlns:am3d="http://schemas.microsoft.com/office/drawing/2017/model3d" xmlns:o="urn:schemas-microsoft-com:office:office" xmlns:oel="http://schemas.microsoft.com/office/2019/extlst" xmlns:r="http://schemas.openxmlformats.org/officeDocument/2006/relationships" xmlns:m="http://schemas.openxmlformats.org/officeDocument/2006/math" xmlns:v="urn:schemas-microsoft-com:vml" xmlns:wp14="http://schemas.microsoft.com/office/word/2010/wordprocessingDrawing" xmlns:wp="http://schemas.openxmlformats.org/drawingml/2006/wordprocessingDrawing" xmlns:w10="urn:schemas-microsoft-com:office:word" xmlns:w="http://schemas.openxmlformats.org/wordprocessingml/2006/main" xmlns:w14="http://schemas.microsoft.com/office/word/2010/wordml" xmlns:w15="http://schemas.microsoft.com/office/word/2012/wordml" xmlns:w16cex="http://schemas.microsoft.com/office/word/2018/wordml/cex" xmlns:w16cid="http://schemas.microsoft.com/office/word/2016/wordml/cid" xmlns:w16="http://schemas.microsoft.com/office/word/2018/wordml" xmlns:w16du="http://schemas.microsoft.com/office/word/2023/wordml/word16du" xmlns:w16sdtdh="http://schemas.microsoft.com/office/word/2020/wordml/sdtdatahash" xmlns:w16se="http://schemas.microsoft.com/office/word/2015/wordml/symex" xmlns:wpg="http://schemas.microsoft.com/office/word/2010/wordprocessingGroup" xmlns:wpi="http://schemas.microsoft.com/office/word/2010/wordprocessingInk" xmlns:wne="http://schemas.microsoft.com/office/word/2006/wordml" xmlns:wps="http://schemas.microsoft.com/office/word/2010/wordprocessingShape" mc:Ignorable="w14 w15 w16se w16cid w16 w16cex w16sdtdh wp14">
   <w:body>
     <w:p>
       <w:pPr>
@@ -121,8 +121,13 @@
         </w:numPr>
       </w:pPr>
       <w:r>
-        <w:t>Build keretrendszer ellenőrzése</w:t>
-      </w:r>
+        <w:t xml:space="preserve">Build keretrendszer </w:t>
+      </w:r>
+      <w:proofErr w:type="gramStart"/>
+      <w:r>
+        <w:t>ellenőrzése</w:t>
+      </w:r>
+      <w:proofErr w:type="gramEnd"/>
     </w:p>
     <w:p>
       <w:pPr>
@@ -138,8 +143,13 @@
         <w:t>javítása</w:t>
       </w:r>
       <w:r>
-        <w:t>: src path-ok javítása</w:t>
-      </w:r>
+        <w:t xml:space="preserve">: src path-ok </w:t>
+      </w:r>
+      <w:proofErr w:type="gramStart"/>
+      <w:r>
+        <w:t>javítása</w:t>
+      </w:r>
+      <w:proofErr w:type="gramEnd"/>
     </w:p>
     <w:p>
       <w:pPr>
@@ -152,8 +162,13 @@
         <w:t xml:space="preserve">Build keretrendszer javítása: </w:t>
       </w:r>
       <w:r>
-        <w:t>a unit tesztek lefuttatásának megjavítása</w:t>
-      </w:r>
+        <w:t xml:space="preserve">a unit tesztek lefuttatásának </w:t>
+      </w:r>
+      <w:proofErr w:type="gramStart"/>
+      <w:r>
+        <w:t>megjavítása</w:t>
+      </w:r>
+      <w:proofErr w:type="gramEnd"/>
     </w:p>
     <w:p>
       <w:pPr>
@@ -270,7 +285,7 @@
               </wp:inline>
             </w:drawing>
           </mc:Choice>
-          <mc:Fallback xmlns:a="http://schemas.openxmlformats.org/drawingml/2006/main" xmlns:w16sdtdh="http://schemas.microsoft.com/office/word/2020/wordml/sdtdatahash" xmlns:w16du="http://schemas.microsoft.com/office/word/2023/wordml/word16du" xmlns:w16="http://schemas.microsoft.com/office/word/2018/wordml" xmlns:w16cid="http://schemas.microsoft.com/office/word/2016/wordml/cid" xmlns:w16cex="http://schemas.microsoft.com/office/word/2018/wordml/cex" xmlns:oel="http://schemas.microsoft.com/office/2019/extlst" xmlns:am3d="http://schemas.microsoft.com/office/drawing/2017/model3d" xmlns:aink="http://schemas.microsoft.com/office/drawing/2016/ink" xmlns:cx8="http://schemas.microsoft.com/office/drawing/2016/5/14/chartex" xmlns:cx7="http://schemas.microsoft.com/office/drawing/2016/5/13/chartex" xmlns:cx6="http://schemas.microsoft.com/office/drawing/2016/5/12/chartex" xmlns:cx5="http://schemas.microsoft.com/office/drawing/2016/5/11/chartex" xmlns:cx4="http://schemas.microsoft.com/office/drawing/2016/5/10/chartex" xmlns:cx3="http://schemas.microsoft.com/office/drawing/2016/5/9/chartex" xmlns:cx2="http://schemas.microsoft.com/office/drawing/2015/10/21/chartex" xmlns:cx1="http://schemas.microsoft.com/office/drawing/2015/9/8/chartex">
+          <mc:Fallback xmlns:a="http://schemas.openxmlformats.org/drawingml/2006/main">
             <w:pict>
               <v:shape id="shape 0" o:spid="_x0000_s0" o:spt="1" style="mso-wrap-distance-left:0.0pt;mso-wrap-distance-top:0.0pt;mso-wrap-distance-right:0.0pt;mso-wrap-distance-bottom:0.0pt;width:0.0pt;height:1.5pt;" coordsize="100000,100000" path="" fillcolor="#A0A0A0" stroked="f">
                 <v:path textboxrect="0,0,0,0"/>
@@ -348,8 +363,13 @@
         <w:t xml:space="preserve">Build keretrendszer </w:t>
       </w:r>
       <w:r>
-        <w:t>alapjainak létrehozása</w:t>
-      </w:r>
+        <w:t xml:space="preserve">alapjainak </w:t>
+      </w:r>
+      <w:proofErr w:type="gramStart"/>
+      <w:r>
+        <w:t>létrehozása</w:t>
+      </w:r>
+      <w:proofErr w:type="gramEnd"/>
     </w:p>
     <w:p>
       <w:pPr>
@@ -361,9 +381,11 @@
       <w:r>
         <w:t xml:space="preserve">Build keretrendszer </w:t>
       </w:r>
+      <w:proofErr w:type="gramStart"/>
       <w:r>
         <w:t>tesztelése</w:t>
       </w:r>
+      <w:proofErr w:type="gramEnd"/>
     </w:p>
     <w:p>
       <w:pPr>
@@ -452,7 +474,7 @@
               </wp:inline>
             </w:drawing>
           </mc:Choice>
-          <mc:Fallback xmlns:a="http://schemas.openxmlformats.org/drawingml/2006/main" xmlns:w16sdtdh="http://schemas.microsoft.com/office/word/2020/wordml/sdtdatahash" xmlns:w16du="http://schemas.microsoft.com/office/word/2023/wordml/word16du" xmlns:w16="http://schemas.microsoft.com/office/word/2018/wordml" xmlns:w16cid="http://schemas.microsoft.com/office/word/2016/wordml/cid" xmlns:w16cex="http://schemas.microsoft.com/office/word/2018/wordml/cex" xmlns:oel="http://schemas.microsoft.com/office/2019/extlst" xmlns:am3d="http://schemas.microsoft.com/office/drawing/2017/model3d" xmlns:aink="http://schemas.microsoft.com/office/drawing/2016/ink" xmlns:cx8="http://schemas.microsoft.com/office/drawing/2016/5/14/chartex" xmlns:cx7="http://schemas.microsoft.com/office/drawing/2016/5/13/chartex" xmlns:cx6="http://schemas.microsoft.com/office/drawing/2016/5/12/chartex" xmlns:cx5="http://schemas.microsoft.com/office/drawing/2016/5/11/chartex" xmlns:cx4="http://schemas.microsoft.com/office/drawing/2016/5/10/chartex" xmlns:cx3="http://schemas.microsoft.com/office/drawing/2016/5/9/chartex" xmlns:cx2="http://schemas.microsoft.com/office/drawing/2015/10/21/chartex" xmlns:cx1="http://schemas.microsoft.com/office/drawing/2015/9/8/chartex">
+          <mc:Fallback xmlns:a="http://schemas.openxmlformats.org/drawingml/2006/main">
             <w:pict>
               <v:shape id="shape 1" o:spid="_x0000_s1" o:spt="1" style="mso-wrap-distance-left:0.0pt;mso-wrap-distance-top:0.0pt;mso-wrap-distance-right:0.0pt;mso-wrap-distance-bottom:0.0pt;width:0.0pt;height:1.5pt;" coordsize="100000,100000" path="" fillcolor="#A0A0A0" stroked="f">
                 <v:path textboxrect="0,0,0,0"/>
@@ -548,8 +570,6 @@
         </w:rPr>
         <w:t>Manuális tesztek dokumentálása</w:t>
       </w:r>
-      <w:bookmarkStart w:id="5" w:name="_GoBack"/>
-      <w:bookmarkEnd w:id="5"/>
       <w:r>
         <w:rPr>
           <w:noProof/>
@@ -594,7 +614,7 @@
               </wp:inline>
             </w:drawing>
           </mc:Choice>
-          <mc:Fallback xmlns:a="http://schemas.openxmlformats.org/drawingml/2006/main" xmlns:w16sdtdh="http://schemas.microsoft.com/office/word/2020/wordml/sdtdatahash" xmlns:w16du="http://schemas.microsoft.com/office/word/2023/wordml/word16du" xmlns:w16="http://schemas.microsoft.com/office/word/2018/wordml" xmlns:w16cid="http://schemas.microsoft.com/office/word/2016/wordml/cid" xmlns:w16cex="http://schemas.microsoft.com/office/word/2018/wordml/cex" xmlns:oel="http://schemas.microsoft.com/office/2019/extlst" xmlns:am3d="http://schemas.microsoft.com/office/drawing/2017/model3d" xmlns:aink="http://schemas.microsoft.com/office/drawing/2016/ink" xmlns:cx8="http://schemas.microsoft.com/office/drawing/2016/5/14/chartex" xmlns:cx7="http://schemas.microsoft.com/office/drawing/2016/5/13/chartex" xmlns:cx6="http://schemas.microsoft.com/office/drawing/2016/5/12/chartex" xmlns:cx5="http://schemas.microsoft.com/office/drawing/2016/5/11/chartex" xmlns:cx4="http://schemas.microsoft.com/office/drawing/2016/5/10/chartex" xmlns:cx3="http://schemas.microsoft.com/office/drawing/2016/5/9/chartex" xmlns:cx2="http://schemas.microsoft.com/office/drawing/2015/10/21/chartex" xmlns:cx1="http://schemas.microsoft.com/office/drawing/2015/9/8/chartex">
+          <mc:Fallback xmlns:a="http://schemas.openxmlformats.org/drawingml/2006/main">
             <w:pict>
               <v:shape id="shape 2" o:spid="_x0000_s2" o:spt="1" style="mso-wrap-distance-left:0.0pt;mso-wrap-distance-top:0.0pt;mso-wrap-distance-right:0.0pt;mso-wrap-distance-bottom:0.0pt;width:0.0pt;height:1.5pt;" coordsize="100000,100000" path="" fillcolor="#A0A0A0" stroked="f">
                 <v:path textboxrect="0,0,0,0"/>
@@ -608,54 +628,37 @@
       <w:pPr>
         <w:pStyle w:val="Cmsor4"/>
       </w:pPr>
-      <w:bookmarkStart w:id="6" w:name="_6kw3bxvxrbz0"/>
-      <w:bookmarkEnd w:id="6"/>
+      <w:bookmarkStart w:id="5" w:name="_6kw3bxvxrbz0"/>
+      <w:bookmarkEnd w:id="5"/>
       <w:r>
         <w:t>Csapattag 4 (</w:t>
       </w:r>
       <w:r>
         <w:rPr>
-          <w:color w:val="FF0000"/>
+          <w:color w:val="auto"/>
+          <w:sz w:val="22"/>
+          <w:szCs w:val="22"/>
         </w:rPr>
-        <w:t>Név</w:t>
-      </w:r>
-      <w:r>
-        <w:t xml:space="preserve">, </w:t>
+        <w:t>György Márk Attila, ZCVPZT, MarkAttila420</w:t>
       </w:r>
       <w:r>
         <w:rPr>
-          <w:color w:val="FF0000"/>
+          <w:color w:val="auto"/>
+          <w:sz w:val="22"/>
+          <w:szCs w:val="22"/>
         </w:rPr>
-        <w:t>NEPTUN</w:t>
-      </w:r>
-      <w:r>
-        <w:t xml:space="preserve">, </w:t>
-      </w:r>
-      <w:r>
-        <w:rPr>
-          <w:color w:val="FF0000"/>
-        </w:rPr>
-        <w:t>GitHub</w:t>
-      </w:r>
-      <w:r>
         <w:t>)</w:t>
       </w:r>
     </w:p>
     <w:p>
       <w:r>
-        <w:rPr>
-          <w:color w:val="FF0000"/>
-        </w:rPr>
-        <w:t>Részfeladat 1</w:t>
-      </w:r>
-      <w:r>
-        <w:t xml:space="preserve"> (összesen kb. </w:t>
-      </w:r>
-      <w:r>
-        <w:rPr>
-          <w:color w:val="FF0000"/>
-        </w:rPr>
-        <w:t>X</w:t>
+        <w:t xml:space="preserve">Java osztályok UI tesztekre felkészítése </w:t>
+      </w:r>
+      <w:r>
+        <w:t xml:space="preserve">(összesen kb. </w:t>
+      </w:r>
+      <w:r>
+        <w:t>2</w:t>
       </w:r>
       <w:r>
         <w:t xml:space="preserve"> óra):</w:t>
@@ -668,73 +671,27 @@
           <w:numId w:val="1"/>
         </w:numPr>
         <w:rPr>
-          <w:color w:val="FF0000"/>
+          <w:color w:val="000000" w:themeColor="text1"/>
         </w:rPr>
       </w:pPr>
       <w:r>
         <w:rPr>
-          <w:color w:val="FF0000"/>
+          <w:color w:val="000000" w:themeColor="text1"/>
         </w:rPr>
-        <w:t>Konkrét, projekt-specifikus feladat (X osztályhoz unit tesztek készítése)</w:t>
-      </w:r>
-    </w:p>
-    <w:p>
-      <w:pPr>
-        <w:numPr>
-          <w:ilvl w:val="0"/>
-          <w:numId w:val="1"/>
-        </w:numPr>
+        <w:t xml:space="preserve">A UI osztályokban az összes UI element </w:t>
+      </w:r>
+      <w:r>
         <w:rPr>
-          <w:color w:val="FF0000"/>
+          <w:color w:val="000000" w:themeColor="text1"/>
+          <w:lang w:val="en-US"/>
         </w:rPr>
-      </w:pPr>
+        <w:t>eltárolása</w:t>
+      </w:r>
       <w:r>
         <w:rPr>
-          <w:color w:val="FF0000"/>
+          <w:color w:val="000000" w:themeColor="text1"/>
         </w:rPr>
-        <w:t>...</w:t>
-      </w:r>
-    </w:p>
-    <w:p>
-      <w:pPr>
-        <w:rPr>
-          <w:color w:val="FF0000"/>
-        </w:rPr>
-      </w:pPr>
-      <w:r>
-        <w:rPr>
-          <w:color w:val="FF0000"/>
-        </w:rPr>
-        <w:t>Részfeladat 2</w:t>
-      </w:r>
-      <w:r>
-        <w:t xml:space="preserve"> (összesen kb. </w:t>
-      </w:r>
-      <w:r>
-        <w:rPr>
-          <w:color w:val="FF0000"/>
-        </w:rPr>
-        <w:t>X</w:t>
-      </w:r>
-      <w:r>
-        <w:t xml:space="preserve"> óra):</w:t>
-      </w:r>
-    </w:p>
-    <w:p>
-      <w:pPr>
-        <w:numPr>
-          <w:ilvl w:val="0"/>
-          <w:numId w:val="1"/>
-        </w:numPr>
-        <w:rPr>
-          <w:color w:val="FF0000"/>
-        </w:rPr>
-      </w:pPr>
-      <w:r>
-        <w:rPr>
-          <w:color w:val="FF0000"/>
-        </w:rPr>
-        <w:t>Konkrét, projekt-specifikus feladat (Z részfeladat ellenőrzése)</w:t>
+        <w:t xml:space="preserve"> változókban, hozzájuk getter setterek.</w:t>
       </w:r>
     </w:p>
     <w:p>
@@ -745,10 +702,61 @@
         </w:numPr>
       </w:pPr>
       <w:r>
-        <w:t>…</w:t>
+        <w:rPr>
+          <w:color w:val="000000" w:themeColor="text1"/>
+        </w:rPr>
+        <w:t>Main osztályból egy külön UI tesztekre felkészített Main osztály létrehozása.</w:t>
       </w:r>
     </w:p>
     <w:p>
+      <w:pPr>
+        <w:numPr>
+          <w:ilvl w:val="0"/>
+          <w:numId w:val="1"/>
+        </w:numPr>
+      </w:pPr>
+      <w:r>
+        <w:rPr>
+          <w:color w:val="000000" w:themeColor="text1"/>
+        </w:rPr>
+        <w:t xml:space="preserve">Build keretkrendszer módosítása: AssertJ Swing </w:t>
+      </w:r>
+      <w:proofErr w:type="gramStart"/>
+      <w:r>
+        <w:rPr>
+          <w:color w:val="000000" w:themeColor="text1"/>
+        </w:rPr>
+        <w:t>importálása</w:t>
+      </w:r>
+      <w:proofErr w:type="gramEnd"/>
+    </w:p>
+    <w:p>
+      <w:r>
+        <w:t xml:space="preserve">Java osztályok UI tesztekre felkészítése </w:t>
+      </w:r>
+      <w:r>
+        <w:t xml:space="preserve">(összesen kb. </w:t>
+      </w:r>
+      <w:r>
+        <w:t>8</w:t>
+      </w:r>
+      <w:r>
+        <w:t xml:space="preserve"> óra):</w:t>
+      </w:r>
+    </w:p>
+    <w:p>
+      <w:pPr>
+        <w:numPr>
+          <w:ilvl w:val="0"/>
+          <w:numId w:val="1"/>
+        </w:numPr>
+      </w:pPr>
+      <w:r>
+        <w:rPr>
+          <w:color w:val="000000" w:themeColor="text1"/>
+        </w:rPr>
+        <w:t>Automatikus UI tesztek tervezése: A menuBar gombjainak végignyomkodása, NewVirologistDialog tesztelése, Map jó mezőkkel generálódik-e le a start-nál.</w:t>
+      </w:r>
       <w:r>
         <w:rPr>
           <w:noProof/>
@@ -793,7 +801,7 @@
               </wp:inline>
             </w:drawing>
           </mc:Choice>
-          <mc:Fallback xmlns:w16sdtdh="http://schemas.microsoft.com/office/word/2020/wordml/sdtdatahash" xmlns:w16du="http://schemas.microsoft.com/office/word/2023/wordml/word16du" xmlns:w16="http://schemas.microsoft.com/office/word/2018/wordml" xmlns:w16cid="http://schemas.microsoft.com/office/word/2016/wordml/cid" xmlns:w16cex="http://schemas.microsoft.com/office/word/2018/wordml/cex" xmlns:oel="http://schemas.microsoft.com/office/2019/extlst" xmlns:am3d="http://schemas.microsoft.com/office/drawing/2017/model3d" xmlns:aink="http://schemas.microsoft.com/office/drawing/2016/ink" xmlns:cx8="http://schemas.microsoft.com/office/drawing/2016/5/14/chartex" xmlns:cx7="http://schemas.microsoft.com/office/drawing/2016/5/13/chartex" xmlns:cx6="http://schemas.microsoft.com/office/drawing/2016/5/12/chartex" xmlns:cx5="http://schemas.microsoft.com/office/drawing/2016/5/11/chartex" xmlns:cx4="http://schemas.microsoft.com/office/drawing/2016/5/10/chartex" xmlns:cx3="http://schemas.microsoft.com/office/drawing/2016/5/9/chartex" xmlns:cx2="http://schemas.microsoft.com/office/drawing/2015/10/21/chartex" xmlns:cx1="http://schemas.microsoft.com/office/drawing/2015/9/8/chartex">
+          <mc:Fallback>
             <w:pict>
               <v:rect w14:anchorId="394692A0" id="Téglalap 5" o:spid="_x0000_s1026" style="width:0;height:1.5pt;visibility:visible;mso-wrap-style:square;mso-left-percent:-10001;mso-top-percent:-10001;mso-position-horizontal:absolute;mso-position-horizontal-relative:char;mso-position-vertical:absolute;mso-position-vertical-relative:line;mso-left-percent:-10001;mso-top-percent:-10001;v-text-anchor:top" o:gfxdata="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" fillcolor="#a0a0a0" stroked="f">
                 <w10:anchorlock/>
@@ -851,7 +859,7 @@
               </wp:inline>
             </w:drawing>
           </mc:Choice>
-          <mc:Fallback xmlns:a="http://schemas.openxmlformats.org/drawingml/2006/main" xmlns:w16sdtdh="http://schemas.microsoft.com/office/word/2020/wordml/sdtdatahash" xmlns:w16du="http://schemas.microsoft.com/office/word/2023/wordml/word16du" xmlns:w16="http://schemas.microsoft.com/office/word/2018/wordml" xmlns:w16cid="http://schemas.microsoft.com/office/word/2016/wordml/cid" xmlns:w16cex="http://schemas.microsoft.com/office/word/2018/wordml/cex" xmlns:oel="http://schemas.microsoft.com/office/2019/extlst" xmlns:am3d="http://schemas.microsoft.com/office/drawing/2017/model3d" xmlns:aink="http://schemas.microsoft.com/office/drawing/2016/ink" xmlns:cx8="http://schemas.microsoft.com/office/drawing/2016/5/14/chartex" xmlns:cx7="http://schemas.microsoft.com/office/drawing/2016/5/13/chartex" xmlns:cx6="http://schemas.microsoft.com/office/drawing/2016/5/12/chartex" xmlns:cx5="http://schemas.microsoft.com/office/drawing/2016/5/11/chartex" xmlns:cx4="http://schemas.microsoft.com/office/drawing/2016/5/10/chartex" xmlns:cx3="http://schemas.microsoft.com/office/drawing/2016/5/9/chartex" xmlns:cx2="http://schemas.microsoft.com/office/drawing/2015/10/21/chartex" xmlns:cx1="http://schemas.microsoft.com/office/drawing/2015/9/8/chartex">
+          <mc:Fallback xmlns:a="http://schemas.openxmlformats.org/drawingml/2006/main">
             <w:pict>
               <v:shape id="shape 3" o:spid="_x0000_s3" o:spt="1" style="mso-wrap-distance-left:0.0pt;mso-wrap-distance-top:0.0pt;mso-wrap-distance-right:0.0pt;mso-wrap-distance-bottom:0.0pt;width:0.0pt;height:1.5pt;" coordsize="100000,100000" path="" fillcolor="#A0A0A0" stroked="f">
                 <v:path textboxrect="0,0,0,0"/>
@@ -945,6 +953,7 @@
         <w:rPr>
           <w:color w:val="FF0000"/>
         </w:rPr>
+        <w:lastRenderedPageBreak/>
         <w:t>...</w:t>
       </w:r>
     </w:p>
@@ -958,7 +967,6 @@
         <w:rPr>
           <w:color w:val="FF0000"/>
         </w:rPr>
-        <w:lastRenderedPageBreak/>
         <w:t>Részfeladat 2</w:t>
       </w:r>
       <w:r>
@@ -1107,7 +1115,7 @@
 </file>
 
 <file path=word/endnotes.xml><?xml version="1.0" encoding="utf-8"?>
-<w:endnotes xmlns:wpc="http://schemas.microsoft.com/office/word/2010/wordprocessingCanvas" xmlns:cx="http://schemas.microsoft.com/office/drawing/2014/chartex" xmlns:mc="http://schemas.openxmlformats.org/markup-compatibility/2006" xmlns:o="urn:schemas-microsoft-com:office:office" xmlns:r="http://schemas.openxmlformats.org/officeDocument/2006/relationships" xmlns:m="http://schemas.openxmlformats.org/officeDocument/2006/math" xmlns:v="urn:schemas-microsoft-com:vml" xmlns:wp14="http://schemas.microsoft.com/office/word/2010/wordprocessingDrawing" xmlns:wp="http://schemas.openxmlformats.org/drawingml/2006/wordprocessingDrawing" xmlns:w10="urn:schemas-microsoft-com:office:word" xmlns:w="http://schemas.openxmlformats.org/wordprocessingml/2006/main" xmlns:w14="http://schemas.microsoft.com/office/word/2010/wordml" xmlns:w15="http://schemas.microsoft.com/office/word/2012/wordml" xmlns:w16se="http://schemas.microsoft.com/office/word/2015/wordml/symex" xmlns:wpg="http://schemas.microsoft.com/office/word/2010/wordprocessingGroup" xmlns:wpi="http://schemas.microsoft.com/office/word/2010/wordprocessingInk" xmlns:wne="http://schemas.microsoft.com/office/word/2006/wordml" xmlns:wps="http://schemas.microsoft.com/office/word/2010/wordprocessingShape" mc:Ignorable="w14 w15 w16se wp14">
+<w:endnotes xmlns:wpc="http://schemas.microsoft.com/office/word/2010/wordprocessingCanvas" xmlns:cx="http://schemas.microsoft.com/office/drawing/2014/chartex" xmlns:cx1="http://schemas.microsoft.com/office/drawing/2015/9/8/chartex" xmlns:cx2="http://schemas.microsoft.com/office/drawing/2015/10/21/chartex" xmlns:cx3="http://schemas.microsoft.com/office/drawing/2016/5/9/chartex" xmlns:cx4="http://schemas.microsoft.com/office/drawing/2016/5/10/chartex" xmlns:cx5="http://schemas.microsoft.com/office/drawing/2016/5/11/chartex" xmlns:cx6="http://schemas.microsoft.com/office/drawing/2016/5/12/chartex" xmlns:cx7="http://schemas.microsoft.com/office/drawing/2016/5/13/chartex" xmlns:cx8="http://schemas.microsoft.com/office/drawing/2016/5/14/chartex" xmlns:mc="http://schemas.openxmlformats.org/markup-compatibility/2006" xmlns:aink="http://schemas.microsoft.com/office/drawing/2016/ink" xmlns:am3d="http://schemas.microsoft.com/office/drawing/2017/model3d" xmlns:o="urn:schemas-microsoft-com:office:office" xmlns:oel="http://schemas.microsoft.com/office/2019/extlst" xmlns:r="http://schemas.openxmlformats.org/officeDocument/2006/relationships" xmlns:m="http://schemas.openxmlformats.org/officeDocument/2006/math" xmlns:v="urn:schemas-microsoft-com:vml" xmlns:wp14="http://schemas.microsoft.com/office/word/2010/wordprocessingDrawing" xmlns:wp="http://schemas.openxmlformats.org/drawingml/2006/wordprocessingDrawing" xmlns:w10="urn:schemas-microsoft-com:office:word" xmlns:w="http://schemas.openxmlformats.org/wordprocessingml/2006/main" xmlns:w14="http://schemas.microsoft.com/office/word/2010/wordml" xmlns:w15="http://schemas.microsoft.com/office/word/2012/wordml" xmlns:w16cex="http://schemas.microsoft.com/office/word/2018/wordml/cex" xmlns:w16cid="http://schemas.microsoft.com/office/word/2016/wordml/cid" xmlns:w16="http://schemas.microsoft.com/office/word/2018/wordml" xmlns:w16du="http://schemas.microsoft.com/office/word/2023/wordml/word16du" xmlns:w16sdtdh="http://schemas.microsoft.com/office/word/2020/wordml/sdtdatahash" xmlns:w16se="http://schemas.microsoft.com/office/word/2015/wordml/symex" xmlns:wpg="http://schemas.microsoft.com/office/word/2010/wordprocessingGroup" xmlns:wpi="http://schemas.microsoft.com/office/word/2010/wordprocessingInk" xmlns:wne="http://schemas.microsoft.com/office/word/2006/wordml" xmlns:wps="http://schemas.microsoft.com/office/word/2010/wordprocessingShape" mc:Ignorable="w14 w15 w16se w16cid w16 w16cex w16sdtdh wp14">
   <w:endnote w:type="separator" w:id="-1">
     <w:p>
       <w:pPr>
@@ -1132,7 +1140,7 @@
 </file>
 
 <file path=word/footnotes.xml><?xml version="1.0" encoding="utf-8"?>
-<w:footnotes xmlns:wpc="http://schemas.microsoft.com/office/word/2010/wordprocessingCanvas" xmlns:cx="http://schemas.microsoft.com/office/drawing/2014/chartex" xmlns:mc="http://schemas.openxmlformats.org/markup-compatibility/2006" xmlns:o="urn:schemas-microsoft-com:office:office" xmlns:r="http://schemas.openxmlformats.org/officeDocument/2006/relationships" xmlns:m="http://schemas.openxmlformats.org/officeDocument/2006/math" xmlns:v="urn:schemas-microsoft-com:vml" xmlns:wp14="http://schemas.microsoft.com/office/word/2010/wordprocessingDrawing" xmlns:wp="http://schemas.openxmlformats.org/drawingml/2006/wordprocessingDrawing" xmlns:w10="urn:schemas-microsoft-com:office:word" xmlns:w="http://schemas.openxmlformats.org/wordprocessingml/2006/main" xmlns:w14="http://schemas.microsoft.com/office/word/2010/wordml" xmlns:w15="http://schemas.microsoft.com/office/word/2012/wordml" xmlns:w16se="http://schemas.microsoft.com/office/word/2015/wordml/symex" xmlns:wpg="http://schemas.microsoft.com/office/word/2010/wordprocessingGroup" xmlns:wpi="http://schemas.microsoft.com/office/word/2010/wordprocessingInk" xmlns:wne="http://schemas.microsoft.com/office/word/2006/wordml" xmlns:wps="http://schemas.microsoft.com/office/word/2010/wordprocessingShape" mc:Ignorable="w14 w15 w16se wp14">
+<w:footnotes xmlns:wpc="http://schemas.microsoft.com/office/word/2010/wordprocessingCanvas" xmlns:cx="http://schemas.microsoft.com/office/drawing/2014/chartex" xmlns:cx1="http://schemas.microsoft.com/office/drawing/2015/9/8/chartex" xmlns:cx2="http://schemas.microsoft.com/office/drawing/2015/10/21/chartex" xmlns:cx3="http://schemas.microsoft.com/office/drawing/2016/5/9/chartex" xmlns:cx4="http://schemas.microsoft.com/office/drawing/2016/5/10/chartex" xmlns:cx5="http://schemas.microsoft.com/office/drawing/2016/5/11/chartex" xmlns:cx6="http://schemas.microsoft.com/office/drawing/2016/5/12/chartex" xmlns:cx7="http://schemas.microsoft.com/office/drawing/2016/5/13/chartex" xmlns:cx8="http://schemas.microsoft.com/office/drawing/2016/5/14/chartex" xmlns:mc="http://schemas.openxmlformats.org/markup-compatibility/2006" xmlns:aink="http://schemas.microsoft.com/office/drawing/2016/ink" xmlns:am3d="http://schemas.microsoft.com/office/drawing/2017/model3d" xmlns:o="urn:schemas-microsoft-com:office:office" xmlns:oel="http://schemas.microsoft.com/office/2019/extlst" xmlns:r="http://schemas.openxmlformats.org/officeDocument/2006/relationships" xmlns:m="http://schemas.openxmlformats.org/officeDocument/2006/math" xmlns:v="urn:schemas-microsoft-com:vml" xmlns:wp14="http://schemas.microsoft.com/office/word/2010/wordprocessingDrawing" xmlns:wp="http://schemas.openxmlformats.org/drawingml/2006/wordprocessingDrawing" xmlns:w10="urn:schemas-microsoft-com:office:word" xmlns:w="http://schemas.openxmlformats.org/wordprocessingml/2006/main" xmlns:w14="http://schemas.microsoft.com/office/word/2010/wordml" xmlns:w15="http://schemas.microsoft.com/office/word/2012/wordml" xmlns:w16cex="http://schemas.microsoft.com/office/word/2018/wordml/cex" xmlns:w16cid="http://schemas.microsoft.com/office/word/2016/wordml/cid" xmlns:w16="http://schemas.microsoft.com/office/word/2018/wordml" xmlns:w16du="http://schemas.microsoft.com/office/word/2023/wordml/word16du" xmlns:w16sdtdh="http://schemas.microsoft.com/office/word/2020/wordml/sdtdatahash" xmlns:w16se="http://schemas.microsoft.com/office/word/2015/wordml/symex" xmlns:wpg="http://schemas.microsoft.com/office/word/2010/wordprocessingGroup" xmlns:wpi="http://schemas.microsoft.com/office/word/2010/wordprocessingInk" xmlns:wne="http://schemas.microsoft.com/office/word/2006/wordml" xmlns:wps="http://schemas.microsoft.com/office/word/2010/wordprocessingShape" mc:Ignorable="w14 w15 w16se w16cid w16 w16cex w16sdtdh wp14">
   <w:footnote w:type="separator" w:id="-1">
     <w:p>
       <w:pPr>
@@ -1157,7 +1165,7 @@
 </file>
 
 <file path=word/numbering.xml><?xml version="1.0" encoding="utf-8"?>
-<w:numbering xmlns:wpc="http://schemas.microsoft.com/office/word/2010/wordprocessingCanvas" xmlns:cx="http://schemas.microsoft.com/office/drawing/2014/chartex" xmlns:mc="http://schemas.openxmlformats.org/markup-compatibility/2006" xmlns:o="urn:schemas-microsoft-com:office:office" xmlns:r="http://schemas.openxmlformats.org/officeDocument/2006/relationships" xmlns:m="http://schemas.openxmlformats.org/officeDocument/2006/math" xmlns:v="urn:schemas-microsoft-com:vml" xmlns:wp14="http://schemas.microsoft.com/office/word/2010/wordprocessingDrawing" xmlns:wp="http://schemas.openxmlformats.org/drawingml/2006/wordprocessingDrawing" xmlns:w10="urn:schemas-microsoft-com:office:word" xmlns:w="http://schemas.openxmlformats.org/wordprocessingml/2006/main" xmlns:w14="http://schemas.microsoft.com/office/word/2010/wordml" xmlns:w15="http://schemas.microsoft.com/office/word/2012/wordml" xmlns:w16se="http://schemas.microsoft.com/office/word/2015/wordml/symex" xmlns:wpg="http://schemas.microsoft.com/office/word/2010/wordprocessingGroup" xmlns:wpi="http://schemas.microsoft.com/office/word/2010/wordprocessingInk" xmlns:wne="http://schemas.microsoft.com/office/word/2006/wordml" xmlns:wps="http://schemas.microsoft.com/office/word/2010/wordprocessingShape" mc:Ignorable="w14 w15 w16se wp14">
+<w:numbering xmlns:wpc="http://schemas.microsoft.com/office/word/2010/wordprocessingCanvas" xmlns:cx="http://schemas.microsoft.com/office/drawing/2014/chartex" xmlns:cx1="http://schemas.microsoft.com/office/drawing/2015/9/8/chartex" xmlns:cx2="http://schemas.microsoft.com/office/drawing/2015/10/21/chartex" xmlns:cx3="http://schemas.microsoft.com/office/drawing/2016/5/9/chartex" xmlns:cx4="http://schemas.microsoft.com/office/drawing/2016/5/10/chartex" xmlns:cx5="http://schemas.microsoft.com/office/drawing/2016/5/11/chartex" xmlns:cx6="http://schemas.microsoft.com/office/drawing/2016/5/12/chartex" xmlns:cx7="http://schemas.microsoft.com/office/drawing/2016/5/13/chartex" xmlns:cx8="http://schemas.microsoft.com/office/drawing/2016/5/14/chartex" xmlns:mc="http://schemas.openxmlformats.org/markup-compatibility/2006" xmlns:aink="http://schemas.microsoft.com/office/drawing/2016/ink" xmlns:am3d="http://schemas.microsoft.com/office/drawing/2017/model3d" xmlns:o="urn:schemas-microsoft-com:office:office" xmlns:oel="http://schemas.microsoft.com/office/2019/extlst" xmlns:r="http://schemas.openxmlformats.org/officeDocument/2006/relationships" xmlns:m="http://schemas.openxmlformats.org/officeDocument/2006/math" xmlns:v="urn:schemas-microsoft-com:vml" xmlns:wp14="http://schemas.microsoft.com/office/word/2010/wordprocessingDrawing" xmlns:wp="http://schemas.openxmlformats.org/drawingml/2006/wordprocessingDrawing" xmlns:w10="urn:schemas-microsoft-com:office:word" xmlns:w="http://schemas.openxmlformats.org/wordprocessingml/2006/main" xmlns:w14="http://schemas.microsoft.com/office/word/2010/wordml" xmlns:w15="http://schemas.microsoft.com/office/word/2012/wordml" xmlns:w16cex="http://schemas.microsoft.com/office/word/2018/wordml/cex" xmlns:w16cid="http://schemas.microsoft.com/office/word/2016/wordml/cid" xmlns:w16="http://schemas.microsoft.com/office/word/2018/wordml" xmlns:w16du="http://schemas.microsoft.com/office/word/2023/wordml/word16du" xmlns:w16sdtdh="http://schemas.microsoft.com/office/word/2020/wordml/sdtdatahash" xmlns:w16se="http://schemas.microsoft.com/office/word/2015/wordml/symex" xmlns:wpg="http://schemas.microsoft.com/office/word/2010/wordprocessingGroup" xmlns:wpi="http://schemas.microsoft.com/office/word/2010/wordprocessingInk" xmlns:wne="http://schemas.microsoft.com/office/word/2006/wordml" xmlns:wps="http://schemas.microsoft.com/office/word/2010/wordprocessingShape" mc:Ignorable="w14 w15 w16se w16cid w16 w16cex w16sdtdh wp14">
   <w:abstractNum w:abstractNumId="0" w15:restartNumberingAfterBreak="0">
     <w:nsid w:val="34AB54F5"/>
     <w:multiLevelType w:val="hybridMultilevel"/>
@@ -1272,14 +1280,14 @@
       </w:rPr>
     </w:lvl>
   </w:abstractNum>
-  <w:num w:numId="1">
+  <w:num w:numId="1" w16cid:durableId="1208877533">
     <w:abstractNumId w:val="0"/>
   </w:num>
 </w:numbering>
 </file>
 
 <file path=word/styles.xml><?xml version="1.0" encoding="utf-8"?>
-<w:styles xmlns:mc="http://schemas.openxmlformats.org/markup-compatibility/2006" xmlns:r="http://schemas.openxmlformats.org/officeDocument/2006/relationships" xmlns:w="http://schemas.openxmlformats.org/wordprocessingml/2006/main" xmlns:w14="http://schemas.microsoft.com/office/word/2010/wordml" xmlns:w15="http://schemas.microsoft.com/office/word/2012/wordml" xmlns:w16se="http://schemas.microsoft.com/office/word/2015/wordml/symex" mc:Ignorable="w14 w15 w16se">
+<w:styles xmlns:mc="http://schemas.openxmlformats.org/markup-compatibility/2006" xmlns:r="http://schemas.openxmlformats.org/officeDocument/2006/relationships" xmlns:w="http://schemas.openxmlformats.org/wordprocessingml/2006/main" xmlns:w14="http://schemas.microsoft.com/office/word/2010/wordml" xmlns:w15="http://schemas.microsoft.com/office/word/2012/wordml" xmlns:w16cex="http://schemas.microsoft.com/office/word/2018/wordml/cex" xmlns:w16cid="http://schemas.microsoft.com/office/word/2016/wordml/cid" xmlns:w16="http://schemas.microsoft.com/office/word/2018/wordml" xmlns:w16sdtdh="http://schemas.microsoft.com/office/word/2020/wordml/sdtdatahash" xmlns:w16se="http://schemas.microsoft.com/office/word/2015/wordml/symex" mc:Ignorable="w14 w15 w16se w16cid w16 w16cex w16sdtdh">
   <w:docDefaults>
     <w:rPrDefault>
       <w:rPr>
@@ -1295,7 +1303,7 @@
       </w:pPr>
     </w:pPrDefault>
   </w:docDefaults>
-  <w:latentStyles w:defLockedState="0" w:defUIPriority="99" w:defSemiHidden="0" w:defUnhideWhenUsed="0" w:defQFormat="0" w:count="371">
+  <w:latentStyles w:defLockedState="0" w:defUIPriority="99" w:defSemiHidden="0" w:defUnhideWhenUsed="0" w:defQFormat="0" w:count="376">
     <w:lsdException w:name="Normal" w:uiPriority="0" w:qFormat="1"/>
     <w:lsdException w:name="heading 1" w:uiPriority="9" w:qFormat="1"/>
     <w:lsdException w:name="heading 2" w:semiHidden="1" w:uiPriority="9" w:unhideWhenUsed="1" w:qFormat="1"/>
@@ -1401,7 +1409,6 @@
     <w:lsdException w:name="HTML Sample" w:semiHidden="1" w:unhideWhenUsed="1"/>
     <w:lsdException w:name="HTML Typewriter" w:semiHidden="1" w:unhideWhenUsed="1"/>
     <w:lsdException w:name="HTML Variable" w:semiHidden="1" w:unhideWhenUsed="1"/>
-    <w:lsdException w:name="Normal Table" w:semiHidden="1" w:unhideWhenUsed="1"/>
     <w:lsdException w:name="annotation subject" w:semiHidden="1" w:unhideWhenUsed="1"/>
     <w:lsdException w:name="No List" w:semiHidden="1" w:unhideWhenUsed="1"/>
     <w:lsdException w:name="Outline List 1" w:semiHidden="1" w:unhideWhenUsed="1"/>
@@ -1444,11 +1451,8 @@
     <w:lsdException w:name="Table Contemporary" w:semiHidden="1" w:unhideWhenUsed="1"/>
     <w:lsdException w:name="Table Elegant" w:semiHidden="1" w:unhideWhenUsed="1"/>
     <w:lsdException w:name="Table Professional" w:semiHidden="1" w:unhideWhenUsed="1"/>
-    <w:lsdException w:name="Table Subtle 1" w:semiHidden="1" w:unhideWhenUsed="1"/>
     <w:lsdException w:name="Table Subtle 2" w:semiHidden="1" w:unhideWhenUsed="1"/>
     <w:lsdException w:name="Table Web 1" w:semiHidden="1" w:unhideWhenUsed="1"/>
-    <w:lsdException w:name="Table Web 2" w:semiHidden="1" w:unhideWhenUsed="1"/>
-    <w:lsdException w:name="Table Web 3" w:semiHidden="1" w:unhideWhenUsed="1"/>
     <w:lsdException w:name="Balloon Text" w:semiHidden="1" w:unhideWhenUsed="1"/>
     <w:lsdException w:name="Table Grid" w:uiPriority="59"/>
     <w:lsdException w:name="Table Theme" w:semiHidden="1" w:unhideWhenUsed="1"/>
@@ -1667,6 +1671,11 @@
     <w:lsdException w:name="List Table 5 Dark Accent 6" w:uiPriority="50"/>
     <w:lsdException w:name="List Table 6 Colorful Accent 6" w:uiPriority="51"/>
     <w:lsdException w:name="List Table 7 Colorful Accent 6" w:uiPriority="52"/>
+    <w:lsdException w:name="Mention" w:semiHidden="1" w:unhideWhenUsed="1"/>
+    <w:lsdException w:name="Smart Hyperlink" w:semiHidden="1" w:unhideWhenUsed="1"/>
+    <w:lsdException w:name="Hashtag" w:semiHidden="1" w:unhideWhenUsed="1"/>
+    <w:lsdException w:name="Unresolved Mention" w:semiHidden="1" w:unhideWhenUsed="1"/>
+    <w:lsdException w:name="Smart Link" w:semiHidden="1" w:unhideWhenUsed="1"/>
   </w:latentStyles>
   <w:style w:type="paragraph" w:default="1" w:styleId="Norml">
     <w:name w:val="Normal"/>

--- a/doc/IET munkanapló sablon.docx
+++ b/doc/IET munkanapló sablon.docx
@@ -1,6 +1,6 @@
 
 <file path=word/document.xml><?xml version="1.0" encoding="utf-8"?>
-<w:document xmlns:wpc="http://schemas.microsoft.com/office/word/2010/wordprocessingCanvas" xmlns:cx="http://schemas.microsoft.com/office/drawing/2014/chartex" xmlns:cx1="http://schemas.microsoft.com/office/drawing/2015/9/8/chartex" xmlns:cx2="http://schemas.microsoft.com/office/drawing/2015/10/21/chartex" xmlns:cx3="http://schemas.microsoft.com/office/drawing/2016/5/9/chartex" xmlns:cx4="http://schemas.microsoft.com/office/drawing/2016/5/10/chartex" xmlns:cx5="http://schemas.microsoft.com/office/drawing/2016/5/11/chartex" xmlns:cx6="http://schemas.microsoft.com/office/drawing/2016/5/12/chartex" xmlns:cx7="http://schemas.microsoft.com/office/drawing/2016/5/13/chartex" xmlns:cx8="http://schemas.microsoft.com/office/drawing/2016/5/14/chartex" xmlns:mc="http://schemas.openxmlformats.org/markup-compatibility/2006" xmlns:aink="http://schemas.microsoft.com/office/drawing/2016/ink" xmlns:am3d="http://schemas.microsoft.com/office/drawing/2017/model3d" xmlns:o="urn:schemas-microsoft-com:office:office" xmlns:oel="http://schemas.microsoft.com/office/2019/extlst" xmlns:r="http://schemas.openxmlformats.org/officeDocument/2006/relationships" xmlns:m="http://schemas.openxmlformats.org/officeDocument/2006/math" xmlns:v="urn:schemas-microsoft-com:vml" xmlns:wp14="http://schemas.microsoft.com/office/word/2010/wordprocessingDrawing" xmlns:wp="http://schemas.openxmlformats.org/drawingml/2006/wordprocessingDrawing" xmlns:w10="urn:schemas-microsoft-com:office:word" xmlns:w="http://schemas.openxmlformats.org/wordprocessingml/2006/main" xmlns:w14="http://schemas.microsoft.com/office/word/2010/wordml" xmlns:w15="http://schemas.microsoft.com/office/word/2012/wordml" xmlns:w16cex="http://schemas.microsoft.com/office/word/2018/wordml/cex" xmlns:w16cid="http://schemas.microsoft.com/office/word/2016/wordml/cid" xmlns:w16="http://schemas.microsoft.com/office/word/2018/wordml" xmlns:w16du="http://schemas.microsoft.com/office/word/2023/wordml/word16du" xmlns:w16sdtdh="http://schemas.microsoft.com/office/word/2020/wordml/sdtdatahash" xmlns:w16se="http://schemas.microsoft.com/office/word/2015/wordml/symex" xmlns:wpg="http://schemas.microsoft.com/office/word/2010/wordprocessingGroup" xmlns:wpi="http://schemas.microsoft.com/office/word/2010/wordprocessingInk" xmlns:wne="http://schemas.microsoft.com/office/word/2006/wordml" xmlns:wps="http://schemas.microsoft.com/office/word/2010/wordprocessingShape" mc:Ignorable="w14 w15 w16se w16cid w16 w16cex w16sdtdh wp14">
+<w:document xmlns:wpc="http://schemas.microsoft.com/office/word/2010/wordprocessingCanvas" xmlns:cx="http://schemas.microsoft.com/office/drawing/2014/chartex" xmlns:cx1="http://schemas.microsoft.com/office/drawing/2015/9/8/chartex" xmlns:mc="http://schemas.openxmlformats.org/markup-compatibility/2006" xmlns:o="urn:schemas-microsoft-com:office:office" xmlns:r="http://schemas.openxmlformats.org/officeDocument/2006/relationships" xmlns:m="http://schemas.openxmlformats.org/officeDocument/2006/math" xmlns:v="urn:schemas-microsoft-com:vml" xmlns:wp14="http://schemas.microsoft.com/office/word/2010/wordprocessingDrawing" xmlns:wp="http://schemas.openxmlformats.org/drawingml/2006/wordprocessingDrawing" xmlns:w10="urn:schemas-microsoft-com:office:word" xmlns:w="http://schemas.openxmlformats.org/wordprocessingml/2006/main" xmlns:w14="http://schemas.microsoft.com/office/word/2010/wordml" xmlns:w15="http://schemas.microsoft.com/office/word/2012/wordml" xmlns:w16se="http://schemas.microsoft.com/office/word/2015/wordml/symex" xmlns:wpg="http://schemas.microsoft.com/office/word/2010/wordprocessingGroup" xmlns:wpi="http://schemas.microsoft.com/office/word/2010/wordprocessingInk" xmlns:wne="http://schemas.microsoft.com/office/word/2006/wordml" xmlns:wps="http://schemas.microsoft.com/office/word/2010/wordprocessingShape" mc:Ignorable="w14 w15 w16se wp14">
   <w:body>
     <w:p>
       <w:pPr>
@@ -121,13 +121,8 @@
         </w:numPr>
       </w:pPr>
       <w:r>
-        <w:t xml:space="preserve">Build keretrendszer </w:t>
+        <w:t>Build keretrendszer ellenőrzése</w:t>
       </w:r>
-      <w:proofErr w:type="gramStart"/>
-      <w:r>
-        <w:t>ellenőrzése</w:t>
-      </w:r>
-      <w:proofErr w:type="gramEnd"/>
     </w:p>
     <w:p>
       <w:pPr>
@@ -143,13 +138,8 @@
         <w:t>javítása</w:t>
       </w:r>
       <w:r>
-        <w:t xml:space="preserve">: src path-ok </w:t>
+        <w:t>: src path-ok javítása</w:t>
       </w:r>
-      <w:proofErr w:type="gramStart"/>
-      <w:r>
-        <w:t>javítása</w:t>
-      </w:r>
-      <w:proofErr w:type="gramEnd"/>
     </w:p>
     <w:p>
       <w:pPr>
@@ -162,13 +152,8 @@
         <w:t xml:space="preserve">Build keretrendszer javítása: </w:t>
       </w:r>
       <w:r>
-        <w:t xml:space="preserve">a unit tesztek lefuttatásának </w:t>
+        <w:t>a unit tesztek lefuttatásának megjavítása</w:t>
       </w:r>
-      <w:proofErr w:type="gramStart"/>
-      <w:r>
-        <w:t>megjavítása</w:t>
-      </w:r>
-      <w:proofErr w:type="gramEnd"/>
     </w:p>
     <w:p>
       <w:pPr>
@@ -244,7 +229,7 @@
       <w:r>
         <w:rPr>
           <w:noProof/>
-          <w:lang w:val="hu-HU" w:eastAsia="zh-CN"/>
+          <w:lang w:val="hu-HU"/>
         </w:rPr>
         <mc:AlternateContent>
           <mc:Choice Requires="wpg">
@@ -285,7 +270,7 @@
               </wp:inline>
             </w:drawing>
           </mc:Choice>
-          <mc:Fallback xmlns:a="http://schemas.openxmlformats.org/drawingml/2006/main">
+          <mc:Fallback xmlns:a="http://schemas.openxmlformats.org/drawingml/2006/main" xmlns:w16sdtdh="http://schemas.microsoft.com/office/word/2020/wordml/sdtdatahash" xmlns:w16du="http://schemas.microsoft.com/office/word/2023/wordml/word16du" xmlns:w16="http://schemas.microsoft.com/office/word/2018/wordml" xmlns:w16cid="http://schemas.microsoft.com/office/word/2016/wordml/cid" xmlns:w16cex="http://schemas.microsoft.com/office/word/2018/wordml/cex" xmlns:oel="http://schemas.microsoft.com/office/2019/extlst" xmlns:am3d="http://schemas.microsoft.com/office/drawing/2017/model3d" xmlns:aink="http://schemas.microsoft.com/office/drawing/2016/ink" xmlns:cx8="http://schemas.microsoft.com/office/drawing/2016/5/14/chartex" xmlns:cx7="http://schemas.microsoft.com/office/drawing/2016/5/13/chartex" xmlns:cx6="http://schemas.microsoft.com/office/drawing/2016/5/12/chartex" xmlns:cx5="http://schemas.microsoft.com/office/drawing/2016/5/11/chartex" xmlns:cx4="http://schemas.microsoft.com/office/drawing/2016/5/10/chartex" xmlns:cx3="http://schemas.microsoft.com/office/drawing/2016/5/9/chartex" xmlns:cx2="http://schemas.microsoft.com/office/drawing/2015/10/21/chartex">
             <w:pict>
               <v:shape id="shape 0" o:spid="_x0000_s0" o:spt="1" style="mso-wrap-distance-left:0.0pt;mso-wrap-distance-top:0.0pt;mso-wrap-distance-right:0.0pt;mso-wrap-distance-bottom:0.0pt;width:0.0pt;height:1.5pt;" coordsize="100000,100000" path="" fillcolor="#A0A0A0" stroked="f">
                 <v:path textboxrect="0,0,0,0"/>
@@ -363,13 +348,8 @@
         <w:t xml:space="preserve">Build keretrendszer </w:t>
       </w:r>
       <w:r>
-        <w:t xml:space="preserve">alapjainak </w:t>
+        <w:t>alapjainak létrehozása</w:t>
       </w:r>
-      <w:proofErr w:type="gramStart"/>
-      <w:r>
-        <w:t>létrehozása</w:t>
-      </w:r>
-      <w:proofErr w:type="gramEnd"/>
     </w:p>
     <w:p>
       <w:pPr>
@@ -381,11 +361,9 @@
       <w:r>
         <w:t xml:space="preserve">Build keretrendszer </w:t>
       </w:r>
-      <w:proofErr w:type="gramStart"/>
       <w:r>
         <w:t>tesztelése</w:t>
       </w:r>
-      <w:proofErr w:type="gramEnd"/>
     </w:p>
     <w:p>
       <w:pPr>
@@ -433,7 +411,7 @@
       <w:r>
         <w:rPr>
           <w:noProof/>
-          <w:lang w:val="hu-HU" w:eastAsia="zh-CN"/>
+          <w:lang w:val="hu-HU"/>
         </w:rPr>
         <mc:AlternateContent>
           <mc:Choice Requires="wpg">
@@ -474,7 +452,7 @@
               </wp:inline>
             </w:drawing>
           </mc:Choice>
-          <mc:Fallback xmlns:a="http://schemas.openxmlformats.org/drawingml/2006/main">
+          <mc:Fallback xmlns:a="http://schemas.openxmlformats.org/drawingml/2006/main" xmlns:w16sdtdh="http://schemas.microsoft.com/office/word/2020/wordml/sdtdatahash" xmlns:w16du="http://schemas.microsoft.com/office/word/2023/wordml/word16du" xmlns:w16="http://schemas.microsoft.com/office/word/2018/wordml" xmlns:w16cid="http://schemas.microsoft.com/office/word/2016/wordml/cid" xmlns:w16cex="http://schemas.microsoft.com/office/word/2018/wordml/cex" xmlns:oel="http://schemas.microsoft.com/office/2019/extlst" xmlns:am3d="http://schemas.microsoft.com/office/drawing/2017/model3d" xmlns:aink="http://schemas.microsoft.com/office/drawing/2016/ink" xmlns:cx8="http://schemas.microsoft.com/office/drawing/2016/5/14/chartex" xmlns:cx7="http://schemas.microsoft.com/office/drawing/2016/5/13/chartex" xmlns:cx6="http://schemas.microsoft.com/office/drawing/2016/5/12/chartex" xmlns:cx5="http://schemas.microsoft.com/office/drawing/2016/5/11/chartex" xmlns:cx4="http://schemas.microsoft.com/office/drawing/2016/5/10/chartex" xmlns:cx3="http://schemas.microsoft.com/office/drawing/2016/5/9/chartex" xmlns:cx2="http://schemas.microsoft.com/office/drawing/2015/10/21/chartex">
             <w:pict>
               <v:shape id="shape 1" o:spid="_x0000_s1" o:spt="1" style="mso-wrap-distance-left:0.0pt;mso-wrap-distance-top:0.0pt;mso-wrap-distance-right:0.0pt;mso-wrap-distance-bottom:0.0pt;width:0.0pt;height:1.5pt;" coordsize="100000,100000" path="" fillcolor="#A0A0A0" stroked="f">
                 <v:path textboxrect="0,0,0,0"/>
@@ -573,7 +551,7 @@
       <w:r>
         <w:rPr>
           <w:noProof/>
-          <w:lang w:val="hu-HU" w:eastAsia="zh-CN"/>
+          <w:lang w:val="hu-HU"/>
         </w:rPr>
         <mc:AlternateContent>
           <mc:Choice Requires="wpg">
@@ -614,7 +592,7 @@
               </wp:inline>
             </w:drawing>
           </mc:Choice>
-          <mc:Fallback xmlns:a="http://schemas.openxmlformats.org/drawingml/2006/main">
+          <mc:Fallback xmlns:a="http://schemas.openxmlformats.org/drawingml/2006/main" xmlns:w16sdtdh="http://schemas.microsoft.com/office/word/2020/wordml/sdtdatahash" xmlns:w16du="http://schemas.microsoft.com/office/word/2023/wordml/word16du" xmlns:w16="http://schemas.microsoft.com/office/word/2018/wordml" xmlns:w16cid="http://schemas.microsoft.com/office/word/2016/wordml/cid" xmlns:w16cex="http://schemas.microsoft.com/office/word/2018/wordml/cex" xmlns:oel="http://schemas.microsoft.com/office/2019/extlst" xmlns:am3d="http://schemas.microsoft.com/office/drawing/2017/model3d" xmlns:aink="http://schemas.microsoft.com/office/drawing/2016/ink" xmlns:cx8="http://schemas.microsoft.com/office/drawing/2016/5/14/chartex" xmlns:cx7="http://schemas.microsoft.com/office/drawing/2016/5/13/chartex" xmlns:cx6="http://schemas.microsoft.com/office/drawing/2016/5/12/chartex" xmlns:cx5="http://schemas.microsoft.com/office/drawing/2016/5/11/chartex" xmlns:cx4="http://schemas.microsoft.com/office/drawing/2016/5/10/chartex" xmlns:cx3="http://schemas.microsoft.com/office/drawing/2016/5/9/chartex" xmlns:cx2="http://schemas.microsoft.com/office/drawing/2015/10/21/chartex">
             <w:pict>
               <v:shape id="shape 2" o:spid="_x0000_s2" o:spt="1" style="mso-wrap-distance-left:0.0pt;mso-wrap-distance-top:0.0pt;mso-wrap-distance-right:0.0pt;mso-wrap-distance-bottom:0.0pt;width:0.0pt;height:1.5pt;" coordsize="100000,100000" path="" fillcolor="#A0A0A0" stroked="f">
                 <v:path textboxrect="0,0,0,0"/>
@@ -719,29 +697,15 @@
         <w:rPr>
           <w:color w:val="000000" w:themeColor="text1"/>
         </w:rPr>
-        <w:t xml:space="preserve">Build keretkrendszer módosítása: AssertJ Swing </w:t>
+        <w:t>Build keretkrendszer módosítása: AssertJ Swing importálása</w:t>
       </w:r>
-      <w:proofErr w:type="gramStart"/>
-      <w:r>
-        <w:rPr>
-          <w:color w:val="000000" w:themeColor="text1"/>
-        </w:rPr>
-        <w:t>importálása</w:t>
-      </w:r>
-      <w:proofErr w:type="gramEnd"/>
     </w:p>
     <w:p>
       <w:r>
         <w:t xml:space="preserve">Java osztályok UI tesztekre felkészítése </w:t>
       </w:r>
       <w:r>
-        <w:t xml:space="preserve">(összesen kb. </w:t>
-      </w:r>
-      <w:r>
-        <w:t>8</w:t>
-      </w:r>
-      <w:r>
-        <w:t xml:space="preserve"> óra):</w:t>
+        <w:t>(összesen kb. 8 óra):</w:t>
       </w:r>
     </w:p>
     <w:p>
@@ -760,7 +724,7 @@
       <w:r>
         <w:rPr>
           <w:noProof/>
-          <w:lang w:val="hu-HU" w:eastAsia="zh-CN"/>
+          <w:lang w:val="hu-HU"/>
         </w:rPr>
         <mc:AlternateContent>
           <mc:Choice Requires="wps">
@@ -801,7 +765,7 @@
               </wp:inline>
             </w:drawing>
           </mc:Choice>
-          <mc:Fallback>
+          <mc:Fallback xmlns:w16sdtdh="http://schemas.microsoft.com/office/word/2020/wordml/sdtdatahash" xmlns:w16du="http://schemas.microsoft.com/office/word/2023/wordml/word16du" xmlns:w16="http://schemas.microsoft.com/office/word/2018/wordml" xmlns:w16cid="http://schemas.microsoft.com/office/word/2016/wordml/cid" xmlns:w16cex="http://schemas.microsoft.com/office/word/2018/wordml/cex" xmlns:oel="http://schemas.microsoft.com/office/2019/extlst" xmlns:am3d="http://schemas.microsoft.com/office/drawing/2017/model3d" xmlns:aink="http://schemas.microsoft.com/office/drawing/2016/ink" xmlns:cx8="http://schemas.microsoft.com/office/drawing/2016/5/14/chartex" xmlns:cx7="http://schemas.microsoft.com/office/drawing/2016/5/13/chartex" xmlns:cx6="http://schemas.microsoft.com/office/drawing/2016/5/12/chartex" xmlns:cx5="http://schemas.microsoft.com/office/drawing/2016/5/11/chartex" xmlns:cx4="http://schemas.microsoft.com/office/drawing/2016/5/10/chartex" xmlns:cx3="http://schemas.microsoft.com/office/drawing/2016/5/9/chartex" xmlns:cx2="http://schemas.microsoft.com/office/drawing/2015/10/21/chartex">
             <w:pict>
               <v:rect w14:anchorId="394692A0" id="Téglalap 5" o:spid="_x0000_s1026" style="width:0;height:1.5pt;visibility:visible;mso-wrap-style:square;mso-left-percent:-10001;mso-top-percent:-10001;mso-position-horizontal:absolute;mso-position-horizontal-relative:char;mso-position-vertical:absolute;mso-position-vertical-relative:line;mso-left-percent:-10001;mso-top-percent:-10001;v-text-anchor:top" o:gfxdata="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" fillcolor="#a0a0a0" stroked="f">
                 <w10:anchorlock/>
@@ -818,7 +782,7 @@
       <w:r>
         <w:rPr>
           <w:noProof/>
-          <w:lang w:val="hu-HU" w:eastAsia="zh-CN"/>
+          <w:lang w:val="hu-HU"/>
         </w:rPr>
         <mc:AlternateContent>
           <mc:Choice Requires="wpg">
@@ -859,7 +823,7 @@
               </wp:inline>
             </w:drawing>
           </mc:Choice>
-          <mc:Fallback xmlns:a="http://schemas.openxmlformats.org/drawingml/2006/main">
+          <mc:Fallback xmlns:a="http://schemas.openxmlformats.org/drawingml/2006/main" xmlns:w16sdtdh="http://schemas.microsoft.com/office/word/2020/wordml/sdtdatahash" xmlns:w16du="http://schemas.microsoft.com/office/word/2023/wordml/word16du" xmlns:w16="http://schemas.microsoft.com/office/word/2018/wordml" xmlns:w16cid="http://schemas.microsoft.com/office/word/2016/wordml/cid" xmlns:w16cex="http://schemas.microsoft.com/office/word/2018/wordml/cex" xmlns:oel="http://schemas.microsoft.com/office/2019/extlst" xmlns:am3d="http://schemas.microsoft.com/office/drawing/2017/model3d" xmlns:aink="http://schemas.microsoft.com/office/drawing/2016/ink" xmlns:cx8="http://schemas.microsoft.com/office/drawing/2016/5/14/chartex" xmlns:cx7="http://schemas.microsoft.com/office/drawing/2016/5/13/chartex" xmlns:cx6="http://schemas.microsoft.com/office/drawing/2016/5/12/chartex" xmlns:cx5="http://schemas.microsoft.com/office/drawing/2016/5/11/chartex" xmlns:cx4="http://schemas.microsoft.com/office/drawing/2016/5/10/chartex" xmlns:cx3="http://schemas.microsoft.com/office/drawing/2016/5/9/chartex" xmlns:cx2="http://schemas.microsoft.com/office/drawing/2015/10/21/chartex">
             <w:pict>
               <v:shape id="shape 3" o:spid="_x0000_s3" o:spt="1" style="mso-wrap-distance-left:0.0pt;mso-wrap-distance-top:0.0pt;mso-wrap-distance-right:0.0pt;mso-wrap-distance-bottom:0.0pt;width:0.0pt;height:1.5pt;" coordsize="100000,100000" path="" fillcolor="#A0A0A0" stroked="f">
                 <v:path textboxrect="0,0,0,0"/>
@@ -872,51 +836,83 @@
         <w:t xml:space="preserve"> </w:t>
       </w:r>
       <w:r>
-        <w:t>Csapattag 5 (</w:t>
+        <w:t xml:space="preserve">Csapattag 5 </w:t>
       </w:r>
       <w:r>
         <w:rPr>
-          <w:color w:val="FF0000"/>
+          <w:color w:val="auto"/>
+          <w:sz w:val="22"/>
         </w:rPr>
-        <w:t>Név</w:t>
+        <w:t>(</w:t>
       </w:r>
       <w:r>
+        <w:rPr>
+          <w:color w:val="auto"/>
+          <w:sz w:val="22"/>
+        </w:rPr>
+        <w:t>Tálos Martin</w:t>
+      </w:r>
+      <w:r>
+        <w:rPr>
+          <w:color w:val="auto"/>
+          <w:sz w:val="22"/>
+        </w:rPr>
         <w:t xml:space="preserve">, </w:t>
       </w:r>
       <w:r>
         <w:rPr>
-          <w:color w:val="FF0000"/>
+          <w:color w:val="auto"/>
+          <w:sz w:val="22"/>
         </w:rPr>
-        <w:t>NEPTUN</w:t>
-      </w:r>
-      <w:r>
-        <w:t xml:space="preserve">, </w:t>
+        <w:t>C5R0C4</w:t>
       </w:r>
       <w:r>
         <w:rPr>
-          <w:color w:val="FF0000"/>
+          <w:color w:val="auto"/>
+          <w:sz w:val="22"/>
         </w:rPr>
-        <w:t>GitHub</w:t>
+        <w:t>,</w:t>
       </w:r>
       <w:r>
+        <w:rPr>
+          <w:color w:val="auto"/>
+          <w:sz w:val="22"/>
+        </w:rPr>
+        <w:t xml:space="preserve"> T</w:t>
+      </w:r>
+      <w:r>
+        <w:rPr>
+          <w:color w:val="auto"/>
+          <w:sz w:val="22"/>
+        </w:rPr>
+        <w:t>M</w:t>
+      </w:r>
+      <w:bookmarkStart w:id="6" w:name="_GoBack"/>
+      <w:bookmarkEnd w:id="6"/>
+      <w:r>
+        <w:rPr>
+          <w:color w:val="auto"/>
+          <w:sz w:val="22"/>
+        </w:rPr>
+        <w:t>artin-21</w:t>
+      </w:r>
+      <w:r>
+        <w:rPr>
+          <w:color w:val="auto"/>
+          <w:sz w:val="22"/>
+        </w:rPr>
         <w:t>)</w:t>
       </w:r>
     </w:p>
     <w:p>
       <w:r>
-        <w:rPr>
-          <w:color w:val="FF0000"/>
-        </w:rPr>
-        <w:t>Részfeladat 1</w:t>
+        <w:t xml:space="preserve">Egységtesztek készítése </w:t>
       </w:r>
       <w:r>
-        <w:t xml:space="preserve"> (összesen kb. </w:t>
+        <w:t xml:space="preserve">(összesen kb. </w:t>
       </w:r>
       <w:r>
-        <w:rPr>
-          <w:color w:val="FF0000"/>
-        </w:rPr>
-        <w:t>X</w:t>
+        <w:t>6</w:t>
       </w:r>
       <w:r>
         <w:t xml:space="preserve"> óra):</w:t>
@@ -933,10 +929,7 @@
         </w:rPr>
       </w:pPr>
       <w:r>
-        <w:rPr>
-          <w:color w:val="FF0000"/>
-        </w:rPr>
-        <w:t>Konkrét, projekt-specifikus feladat (X osztályhoz unit tesztek készítése)</w:t>
+        <w:t>DefenceAgent.java, DefenceGenetic.java osztályok unit tesztelése</w:t>
       </w:r>
     </w:p>
     <w:p>
@@ -950,11 +943,22 @@
         </w:rPr>
       </w:pPr>
       <w:r>
+        <w:lastRenderedPageBreak/>
+        <w:t>PoisonAgent.java, PoisonGenetic.java osztályok unit tesztelése</w:t>
+      </w:r>
+    </w:p>
+    <w:p>
+      <w:pPr>
+        <w:numPr>
+          <w:ilvl w:val="0"/>
+          <w:numId w:val="1"/>
+        </w:numPr>
         <w:rPr>
           <w:color w:val="FF0000"/>
         </w:rPr>
-        <w:lastRenderedPageBreak/>
-        <w:t>...</w:t>
+      </w:pPr>
+      <w:r>
+        <w:t>Axe.java, Cape.java, Gloves.java, Package.java, Amino.java, Nukleotid.java, Substance.java, PoisonAgent.java, PoisonGenetic.java osztályok unit tesztjének ellenőrzése</w:t>
       </w:r>
     </w:p>
     <w:p>
@@ -964,19 +968,13 @@
         </w:rPr>
       </w:pPr>
       <w:r>
-        <w:rPr>
-          <w:color w:val="FF0000"/>
-        </w:rPr>
-        <w:t>Részfeladat 2</w:t>
+        <w:t>Kódlefedettség</w:t>
       </w:r>
       <w:r>
         <w:t xml:space="preserve"> (összesen kb. </w:t>
       </w:r>
       <w:r>
-        <w:rPr>
-          <w:color w:val="FF0000"/>
-        </w:rPr>
-        <w:t>X</w:t>
+        <w:t>4</w:t>
       </w:r>
       <w:r>
         <w:t xml:space="preserve"> óra):</w:t>
@@ -993,10 +991,7 @@
         </w:rPr>
       </w:pPr>
       <w:r>
-        <w:rPr>
-          <w:color w:val="FF0000"/>
-        </w:rPr>
-        <w:t>Konkrét, projekt-specifikus feladat (Z részfeladat ellenőrzése)</w:t>
+        <w:t>Kódlefedettség készítése unit tesztekhez, Jacoco használatával</w:t>
       </w:r>
     </w:p>
     <w:p>
@@ -1005,9 +1000,12 @@
           <w:ilvl w:val="0"/>
           <w:numId w:val="1"/>
         </w:numPr>
+        <w:rPr>
+          <w:color w:val="FF0000"/>
+        </w:rPr>
       </w:pPr>
       <w:r>
-        <w:t>…</w:t>
+        <w:t>Jacoco plugin implementálása build.gradle-ben, hibakeresés</w:t>
       </w:r>
     </w:p>
     <w:p/>
@@ -1115,7 +1113,7 @@
 </file>
 
 <file path=word/endnotes.xml><?xml version="1.0" encoding="utf-8"?>
-<w:endnotes xmlns:wpc="http://schemas.microsoft.com/office/word/2010/wordprocessingCanvas" xmlns:cx="http://schemas.microsoft.com/office/drawing/2014/chartex" xmlns:cx1="http://schemas.microsoft.com/office/drawing/2015/9/8/chartex" xmlns:cx2="http://schemas.microsoft.com/office/drawing/2015/10/21/chartex" xmlns:cx3="http://schemas.microsoft.com/office/drawing/2016/5/9/chartex" xmlns:cx4="http://schemas.microsoft.com/office/drawing/2016/5/10/chartex" xmlns:cx5="http://schemas.microsoft.com/office/drawing/2016/5/11/chartex" xmlns:cx6="http://schemas.microsoft.com/office/drawing/2016/5/12/chartex" xmlns:cx7="http://schemas.microsoft.com/office/drawing/2016/5/13/chartex" xmlns:cx8="http://schemas.microsoft.com/office/drawing/2016/5/14/chartex" xmlns:mc="http://schemas.openxmlformats.org/markup-compatibility/2006" xmlns:aink="http://schemas.microsoft.com/office/drawing/2016/ink" xmlns:am3d="http://schemas.microsoft.com/office/drawing/2017/model3d" xmlns:o="urn:schemas-microsoft-com:office:office" xmlns:oel="http://schemas.microsoft.com/office/2019/extlst" xmlns:r="http://schemas.openxmlformats.org/officeDocument/2006/relationships" xmlns:m="http://schemas.openxmlformats.org/officeDocument/2006/math" xmlns:v="urn:schemas-microsoft-com:vml" xmlns:wp14="http://schemas.microsoft.com/office/word/2010/wordprocessingDrawing" xmlns:wp="http://schemas.openxmlformats.org/drawingml/2006/wordprocessingDrawing" xmlns:w10="urn:schemas-microsoft-com:office:word" xmlns:w="http://schemas.openxmlformats.org/wordprocessingml/2006/main" xmlns:w14="http://schemas.microsoft.com/office/word/2010/wordml" xmlns:w15="http://schemas.microsoft.com/office/word/2012/wordml" xmlns:w16cex="http://schemas.microsoft.com/office/word/2018/wordml/cex" xmlns:w16cid="http://schemas.microsoft.com/office/word/2016/wordml/cid" xmlns:w16="http://schemas.microsoft.com/office/word/2018/wordml" xmlns:w16du="http://schemas.microsoft.com/office/word/2023/wordml/word16du" xmlns:w16sdtdh="http://schemas.microsoft.com/office/word/2020/wordml/sdtdatahash" xmlns:w16se="http://schemas.microsoft.com/office/word/2015/wordml/symex" xmlns:wpg="http://schemas.microsoft.com/office/word/2010/wordprocessingGroup" xmlns:wpi="http://schemas.microsoft.com/office/word/2010/wordprocessingInk" xmlns:wne="http://schemas.microsoft.com/office/word/2006/wordml" xmlns:wps="http://schemas.microsoft.com/office/word/2010/wordprocessingShape" mc:Ignorable="w14 w15 w16se w16cid w16 w16cex w16sdtdh wp14">
+<w:endnotes xmlns:wpc="http://schemas.microsoft.com/office/word/2010/wordprocessingCanvas" xmlns:cx="http://schemas.microsoft.com/office/drawing/2014/chartex" xmlns:cx1="http://schemas.microsoft.com/office/drawing/2015/9/8/chartex" xmlns:mc="http://schemas.openxmlformats.org/markup-compatibility/2006" xmlns:o="urn:schemas-microsoft-com:office:office" xmlns:r="http://schemas.openxmlformats.org/officeDocument/2006/relationships" xmlns:m="http://schemas.openxmlformats.org/officeDocument/2006/math" xmlns:v="urn:schemas-microsoft-com:vml" xmlns:wp14="http://schemas.microsoft.com/office/word/2010/wordprocessingDrawing" xmlns:wp="http://schemas.openxmlformats.org/drawingml/2006/wordprocessingDrawing" xmlns:w10="urn:schemas-microsoft-com:office:word" xmlns:w="http://schemas.openxmlformats.org/wordprocessingml/2006/main" xmlns:w14="http://schemas.microsoft.com/office/word/2010/wordml" xmlns:w15="http://schemas.microsoft.com/office/word/2012/wordml" xmlns:w16se="http://schemas.microsoft.com/office/word/2015/wordml/symex" xmlns:wpg="http://schemas.microsoft.com/office/word/2010/wordprocessingGroup" xmlns:wpi="http://schemas.microsoft.com/office/word/2010/wordprocessingInk" xmlns:wne="http://schemas.microsoft.com/office/word/2006/wordml" xmlns:wps="http://schemas.microsoft.com/office/word/2010/wordprocessingShape" mc:Ignorable="w14 w15 w16se wp14">
   <w:endnote w:type="separator" w:id="-1">
     <w:p>
       <w:pPr>
@@ -1140,7 +1138,7 @@
 </file>
 
 <file path=word/footnotes.xml><?xml version="1.0" encoding="utf-8"?>
-<w:footnotes xmlns:wpc="http://schemas.microsoft.com/office/word/2010/wordprocessingCanvas" xmlns:cx="http://schemas.microsoft.com/office/drawing/2014/chartex" xmlns:cx1="http://schemas.microsoft.com/office/drawing/2015/9/8/chartex" xmlns:cx2="http://schemas.microsoft.com/office/drawing/2015/10/21/chartex" xmlns:cx3="http://schemas.microsoft.com/office/drawing/2016/5/9/chartex" xmlns:cx4="http://schemas.microsoft.com/office/drawing/2016/5/10/chartex" xmlns:cx5="http://schemas.microsoft.com/office/drawing/2016/5/11/chartex" xmlns:cx6="http://schemas.microsoft.com/office/drawing/2016/5/12/chartex" xmlns:cx7="http://schemas.microsoft.com/office/drawing/2016/5/13/chartex" xmlns:cx8="http://schemas.microsoft.com/office/drawing/2016/5/14/chartex" xmlns:mc="http://schemas.openxmlformats.org/markup-compatibility/2006" xmlns:aink="http://schemas.microsoft.com/office/drawing/2016/ink" xmlns:am3d="http://schemas.microsoft.com/office/drawing/2017/model3d" xmlns:o="urn:schemas-microsoft-com:office:office" xmlns:oel="http://schemas.microsoft.com/office/2019/extlst" xmlns:r="http://schemas.openxmlformats.org/officeDocument/2006/relationships" xmlns:m="http://schemas.openxmlformats.org/officeDocument/2006/math" xmlns:v="urn:schemas-microsoft-com:vml" xmlns:wp14="http://schemas.microsoft.com/office/word/2010/wordprocessingDrawing" xmlns:wp="http://schemas.openxmlformats.org/drawingml/2006/wordprocessingDrawing" xmlns:w10="urn:schemas-microsoft-com:office:word" xmlns:w="http://schemas.openxmlformats.org/wordprocessingml/2006/main" xmlns:w14="http://schemas.microsoft.com/office/word/2010/wordml" xmlns:w15="http://schemas.microsoft.com/office/word/2012/wordml" xmlns:w16cex="http://schemas.microsoft.com/office/word/2018/wordml/cex" xmlns:w16cid="http://schemas.microsoft.com/office/word/2016/wordml/cid" xmlns:w16="http://schemas.microsoft.com/office/word/2018/wordml" xmlns:w16du="http://schemas.microsoft.com/office/word/2023/wordml/word16du" xmlns:w16sdtdh="http://schemas.microsoft.com/office/word/2020/wordml/sdtdatahash" xmlns:w16se="http://schemas.microsoft.com/office/word/2015/wordml/symex" xmlns:wpg="http://schemas.microsoft.com/office/word/2010/wordprocessingGroup" xmlns:wpi="http://schemas.microsoft.com/office/word/2010/wordprocessingInk" xmlns:wne="http://schemas.microsoft.com/office/word/2006/wordml" xmlns:wps="http://schemas.microsoft.com/office/word/2010/wordprocessingShape" mc:Ignorable="w14 w15 w16se w16cid w16 w16cex w16sdtdh wp14">
+<w:footnotes xmlns:wpc="http://schemas.microsoft.com/office/word/2010/wordprocessingCanvas" xmlns:cx="http://schemas.microsoft.com/office/drawing/2014/chartex" xmlns:cx1="http://schemas.microsoft.com/office/drawing/2015/9/8/chartex" xmlns:mc="http://schemas.openxmlformats.org/markup-compatibility/2006" xmlns:o="urn:schemas-microsoft-com:office:office" xmlns:r="http://schemas.openxmlformats.org/officeDocument/2006/relationships" xmlns:m="http://schemas.openxmlformats.org/officeDocument/2006/math" xmlns:v="urn:schemas-microsoft-com:vml" xmlns:wp14="http://schemas.microsoft.com/office/word/2010/wordprocessingDrawing" xmlns:wp="http://schemas.openxmlformats.org/drawingml/2006/wordprocessingDrawing" xmlns:w10="urn:schemas-microsoft-com:office:word" xmlns:w="http://schemas.openxmlformats.org/wordprocessingml/2006/main" xmlns:w14="http://schemas.microsoft.com/office/word/2010/wordml" xmlns:w15="http://schemas.microsoft.com/office/word/2012/wordml" xmlns:w16se="http://schemas.microsoft.com/office/word/2015/wordml/symex" xmlns:wpg="http://schemas.microsoft.com/office/word/2010/wordprocessingGroup" xmlns:wpi="http://schemas.microsoft.com/office/word/2010/wordprocessingInk" xmlns:wne="http://schemas.microsoft.com/office/word/2006/wordml" xmlns:wps="http://schemas.microsoft.com/office/word/2010/wordprocessingShape" mc:Ignorable="w14 w15 w16se wp14">
   <w:footnote w:type="separator" w:id="-1">
     <w:p>
       <w:pPr>
@@ -1165,7 +1163,7 @@
 </file>
 
 <file path=word/numbering.xml><?xml version="1.0" encoding="utf-8"?>
-<w:numbering xmlns:wpc="http://schemas.microsoft.com/office/word/2010/wordprocessingCanvas" xmlns:cx="http://schemas.microsoft.com/office/drawing/2014/chartex" xmlns:cx1="http://schemas.microsoft.com/office/drawing/2015/9/8/chartex" xmlns:cx2="http://schemas.microsoft.com/office/drawing/2015/10/21/chartex" xmlns:cx3="http://schemas.microsoft.com/office/drawing/2016/5/9/chartex" xmlns:cx4="http://schemas.microsoft.com/office/drawing/2016/5/10/chartex" xmlns:cx5="http://schemas.microsoft.com/office/drawing/2016/5/11/chartex" xmlns:cx6="http://schemas.microsoft.com/office/drawing/2016/5/12/chartex" xmlns:cx7="http://schemas.microsoft.com/office/drawing/2016/5/13/chartex" xmlns:cx8="http://schemas.microsoft.com/office/drawing/2016/5/14/chartex" xmlns:mc="http://schemas.openxmlformats.org/markup-compatibility/2006" xmlns:aink="http://schemas.microsoft.com/office/drawing/2016/ink" xmlns:am3d="http://schemas.microsoft.com/office/drawing/2017/model3d" xmlns:o="urn:schemas-microsoft-com:office:office" xmlns:oel="http://schemas.microsoft.com/office/2019/extlst" xmlns:r="http://schemas.openxmlformats.org/officeDocument/2006/relationships" xmlns:m="http://schemas.openxmlformats.org/officeDocument/2006/math" xmlns:v="urn:schemas-microsoft-com:vml" xmlns:wp14="http://schemas.microsoft.com/office/word/2010/wordprocessingDrawing" xmlns:wp="http://schemas.openxmlformats.org/drawingml/2006/wordprocessingDrawing" xmlns:w10="urn:schemas-microsoft-com:office:word" xmlns:w="http://schemas.openxmlformats.org/wordprocessingml/2006/main" xmlns:w14="http://schemas.microsoft.com/office/word/2010/wordml" xmlns:w15="http://schemas.microsoft.com/office/word/2012/wordml" xmlns:w16cex="http://schemas.microsoft.com/office/word/2018/wordml/cex" xmlns:w16cid="http://schemas.microsoft.com/office/word/2016/wordml/cid" xmlns:w16="http://schemas.microsoft.com/office/word/2018/wordml" xmlns:w16du="http://schemas.microsoft.com/office/word/2023/wordml/word16du" xmlns:w16sdtdh="http://schemas.microsoft.com/office/word/2020/wordml/sdtdatahash" xmlns:w16se="http://schemas.microsoft.com/office/word/2015/wordml/symex" xmlns:wpg="http://schemas.microsoft.com/office/word/2010/wordprocessingGroup" xmlns:wpi="http://schemas.microsoft.com/office/word/2010/wordprocessingInk" xmlns:wne="http://schemas.microsoft.com/office/word/2006/wordml" xmlns:wps="http://schemas.microsoft.com/office/word/2010/wordprocessingShape" mc:Ignorable="w14 w15 w16se w16cid w16 w16cex w16sdtdh wp14">
+<w:numbering xmlns:wpc="http://schemas.microsoft.com/office/word/2010/wordprocessingCanvas" xmlns:cx="http://schemas.microsoft.com/office/drawing/2014/chartex" xmlns:cx1="http://schemas.microsoft.com/office/drawing/2015/9/8/chartex" xmlns:mc="http://schemas.openxmlformats.org/markup-compatibility/2006" xmlns:o="urn:schemas-microsoft-com:office:office" xmlns:r="http://schemas.openxmlformats.org/officeDocument/2006/relationships" xmlns:m="http://schemas.openxmlformats.org/officeDocument/2006/math" xmlns:v="urn:schemas-microsoft-com:vml" xmlns:wp14="http://schemas.microsoft.com/office/word/2010/wordprocessingDrawing" xmlns:wp="http://schemas.openxmlformats.org/drawingml/2006/wordprocessingDrawing" xmlns:w10="urn:schemas-microsoft-com:office:word" xmlns:w="http://schemas.openxmlformats.org/wordprocessingml/2006/main" xmlns:w14="http://schemas.microsoft.com/office/word/2010/wordml" xmlns:w15="http://schemas.microsoft.com/office/word/2012/wordml" xmlns:w16se="http://schemas.microsoft.com/office/word/2015/wordml/symex" xmlns:wpg="http://schemas.microsoft.com/office/word/2010/wordprocessingGroup" xmlns:wpi="http://schemas.microsoft.com/office/word/2010/wordprocessingInk" xmlns:wne="http://schemas.microsoft.com/office/word/2006/wordml" xmlns:wps="http://schemas.microsoft.com/office/word/2010/wordprocessingShape" mc:Ignorable="w14 w15 w16se wp14">
   <w:abstractNum w:abstractNumId="0" w15:restartNumberingAfterBreak="0">
     <w:nsid w:val="34AB54F5"/>
     <w:multiLevelType w:val="hybridMultilevel"/>
@@ -1280,14 +1278,14 @@
       </w:rPr>
     </w:lvl>
   </w:abstractNum>
-  <w:num w:numId="1" w16cid:durableId="1208877533">
+  <w:num w:numId="1">
     <w:abstractNumId w:val="0"/>
   </w:num>
 </w:numbering>
 </file>
 
 <file path=word/styles.xml><?xml version="1.0" encoding="utf-8"?>
-<w:styles xmlns:mc="http://schemas.openxmlformats.org/markup-compatibility/2006" xmlns:r="http://schemas.openxmlformats.org/officeDocument/2006/relationships" xmlns:w="http://schemas.openxmlformats.org/wordprocessingml/2006/main" xmlns:w14="http://schemas.microsoft.com/office/word/2010/wordml" xmlns:w15="http://schemas.microsoft.com/office/word/2012/wordml" xmlns:w16cex="http://schemas.microsoft.com/office/word/2018/wordml/cex" xmlns:w16cid="http://schemas.microsoft.com/office/word/2016/wordml/cid" xmlns:w16="http://schemas.microsoft.com/office/word/2018/wordml" xmlns:w16sdtdh="http://schemas.microsoft.com/office/word/2020/wordml/sdtdatahash" xmlns:w16se="http://schemas.microsoft.com/office/word/2015/wordml/symex" mc:Ignorable="w14 w15 w16se w16cid w16 w16cex w16sdtdh">
+<w:styles xmlns:mc="http://schemas.openxmlformats.org/markup-compatibility/2006" xmlns:r="http://schemas.openxmlformats.org/officeDocument/2006/relationships" xmlns:w="http://schemas.openxmlformats.org/wordprocessingml/2006/main" xmlns:w14="http://schemas.microsoft.com/office/word/2010/wordml" xmlns:w15="http://schemas.microsoft.com/office/word/2012/wordml" xmlns:w16se="http://schemas.microsoft.com/office/word/2015/wordml/symex" mc:Ignorable="w14 w15 w16se">
   <w:docDefaults>
     <w:rPrDefault>
       <w:rPr>
@@ -1303,7 +1301,7 @@
       </w:pPr>
     </w:pPrDefault>
   </w:docDefaults>
-  <w:latentStyles w:defLockedState="0" w:defUIPriority="99" w:defSemiHidden="0" w:defUnhideWhenUsed="0" w:defQFormat="0" w:count="376">
+  <w:latentStyles w:defLockedState="0" w:defUIPriority="99" w:defSemiHidden="0" w:defUnhideWhenUsed="0" w:defQFormat="0" w:count="371">
     <w:lsdException w:name="Normal" w:uiPriority="0" w:qFormat="1"/>
     <w:lsdException w:name="heading 1" w:uiPriority="9" w:qFormat="1"/>
     <w:lsdException w:name="heading 2" w:semiHidden="1" w:uiPriority="9" w:unhideWhenUsed="1" w:qFormat="1"/>
@@ -1409,6 +1407,7 @@
     <w:lsdException w:name="HTML Sample" w:semiHidden="1" w:unhideWhenUsed="1"/>
     <w:lsdException w:name="HTML Typewriter" w:semiHidden="1" w:unhideWhenUsed="1"/>
     <w:lsdException w:name="HTML Variable" w:semiHidden="1" w:unhideWhenUsed="1"/>
+    <w:lsdException w:name="Normal Table" w:semiHidden="1" w:unhideWhenUsed="1"/>
     <w:lsdException w:name="annotation subject" w:semiHidden="1" w:unhideWhenUsed="1"/>
     <w:lsdException w:name="No List" w:semiHidden="1" w:unhideWhenUsed="1"/>
     <w:lsdException w:name="Outline List 1" w:semiHidden="1" w:unhideWhenUsed="1"/>
@@ -1451,8 +1450,11 @@
     <w:lsdException w:name="Table Contemporary" w:semiHidden="1" w:unhideWhenUsed="1"/>
     <w:lsdException w:name="Table Elegant" w:semiHidden="1" w:unhideWhenUsed="1"/>
     <w:lsdException w:name="Table Professional" w:semiHidden="1" w:unhideWhenUsed="1"/>
+    <w:lsdException w:name="Table Subtle 1" w:semiHidden="1" w:unhideWhenUsed="1"/>
     <w:lsdException w:name="Table Subtle 2" w:semiHidden="1" w:unhideWhenUsed="1"/>
     <w:lsdException w:name="Table Web 1" w:semiHidden="1" w:unhideWhenUsed="1"/>
+    <w:lsdException w:name="Table Web 2" w:semiHidden="1" w:unhideWhenUsed="1"/>
+    <w:lsdException w:name="Table Web 3" w:semiHidden="1" w:unhideWhenUsed="1"/>
     <w:lsdException w:name="Balloon Text" w:semiHidden="1" w:unhideWhenUsed="1"/>
     <w:lsdException w:name="Table Grid" w:uiPriority="59"/>
     <w:lsdException w:name="Table Theme" w:semiHidden="1" w:unhideWhenUsed="1"/>
@@ -1671,11 +1673,6 @@
     <w:lsdException w:name="List Table 5 Dark Accent 6" w:uiPriority="50"/>
     <w:lsdException w:name="List Table 6 Colorful Accent 6" w:uiPriority="51"/>
     <w:lsdException w:name="List Table 7 Colorful Accent 6" w:uiPriority="52"/>
-    <w:lsdException w:name="Mention" w:semiHidden="1" w:unhideWhenUsed="1"/>
-    <w:lsdException w:name="Smart Hyperlink" w:semiHidden="1" w:unhideWhenUsed="1"/>
-    <w:lsdException w:name="Hashtag" w:semiHidden="1" w:unhideWhenUsed="1"/>
-    <w:lsdException w:name="Unresolved Mention" w:semiHidden="1" w:unhideWhenUsed="1"/>
-    <w:lsdException w:name="Smart Link" w:semiHidden="1" w:unhideWhenUsed="1"/>
   </w:latentStyles>
   <w:style w:type="paragraph" w:default="1" w:styleId="Norml">
     <w:name w:val="Normal"/>
